--- a/standard/wis2-monitoring-events-DRAFT.docx
+++ b/standard/wis2-monitoring-events-DRAFT.docx
@@ -25,13 +25,7 @@
         <w:t xml:space="preserve"> </w:t>
       </w:r>
       <w:r>
-        <w:t xml:space="preserve">and</w:t>
-      </w:r>
-      <w:r>
-        <w:t xml:space="preserve"> </w:t>
-      </w:r>
-      <w:r>
-        <w:t xml:space="preserve">Alerting</w:t>
+        <w:t xml:space="preserve">Events</w:t>
       </w:r>
     </w:p>
     <w:p>
@@ -39,7 +33,7 @@
         <w:pStyle w:val="Date"/>
       </w:pPr>
       <w:r>
-        <w:t xml:space="preserve">2024-10-28</w:t>
+        <w:t xml:space="preserve">2024-12-08</w:t>
       </w:r>
     </w:p>
     <w:p>
@@ -83,7 +77,7 @@
               <w:jc w:val="left"/>
             </w:pPr>
             <w:r>
-              <w:t xml:space="preserve">Date: 2024-10-28</w:t>
+              <w:t xml:space="preserve">Date: 2024-12-08</w:t>
             </w:r>
           </w:p>
         </w:tc>
@@ -95,7 +89,7 @@
               <w:jc w:val="left"/>
             </w:pPr>
             <w:r>
-              <w:t xml:space="preserve">Version: 1.0.0-DRAFT-2024-10-28</w:t>
+              <w:t xml:space="preserve">Version: 1.0.0-DRAFT-2024-12-08</w:t>
             </w:r>
           </w:p>
         </w:tc>
@@ -220,7 +214,7 @@
         <w:pStyle w:val="BodyText"/>
       </w:pPr>
       <w:r>
-        <w:t xml:space="preserve">This document defines the content, structure, and encoding for WIS2 monitoring and alerting. This standard is an extension of the</w:t>
+        <w:t xml:space="preserve">This document defines the content, structure, and encoding for WIS2 monitoring events. This standard is an extension of the</w:t>
       </w:r>
       <w:r>
         <w:t xml:space="preserve"> </w:t>
@@ -259,7 +253,7 @@
         <w:pStyle w:val="BodyText"/>
       </w:pPr>
       <w:r>
-        <w:t xml:space="preserve">WIS2 Monitoring and Alerting topics shall extend the appraoch of the WIS2 Topic Hierarchy. WIS2 monitoring and alerting messages shall be encoded using CloudEvents along with a domain specific model for WIS2.</w:t>
+        <w:t xml:space="preserve">WIS2 Monitoring Event topics shall extend the approach of the WIS2 Topic Hierarchy. WIS2 Monitoring Events messages shall be encoded using CloudEvents along with a domain specific model for WIS2.</w:t>
       </w:r>
     </w:p>
     <w:p>
@@ -286,7 +280,7 @@
         <w:pStyle w:val="BodyText"/>
       </w:pPr>
       <w:r>
-        <w:t xml:space="preserve">wmo, wis 2.0, weather, climate, water, metadata, pubsub, alert, event, mqp, monitoring, cloudevents, JSON</w:t>
+        <w:t xml:space="preserve">wmo, wis 2.0, weather, climate, water, metadata, pubsub, event, mqp, monitoring, cloudevents, JSON</w:t>
       </w:r>
     </w:p>
     <w:p>
@@ -331,7 +325,7 @@
         <w:pStyle w:val="FirstParagraph"/>
       </w:pPr>
       <w:r>
-        <w:t xml:space="preserve">This document defines the content, structure, and encoding for WIS2 monitoring and alerting. This standard is an extension of the</w:t>
+        <w:t xml:space="preserve">This document defines the content, structure, and encoding for WIS2 Monitoring Events. This standard is an extension of the</w:t>
       </w:r>
       <w:r>
         <w:t xml:space="preserve"> </w:t>
@@ -370,7 +364,7 @@
         <w:pStyle w:val="BodyText"/>
       </w:pPr>
       <w:r>
-        <w:t xml:space="preserve">This specification defines the conformance requirements for WIS2 Monitoring and Alerting (topic hierarchy and notification message). Annex A defines the abstract test suite.</w:t>
+        <w:t xml:space="preserve">This specification defines the conformance requirements for WIS2 Monitoring Events (topic hierarchy and notification message). Annex A defines the abstract test suite.</w:t>
       </w:r>
     </w:p>
     <w:p>
@@ -420,7 +414,7 @@
         <w:pStyle w:val="BodyText"/>
       </w:pPr>
       <w:r>
-        <w:t xml:space="preserve">WMO shall publish guidance material to assist data providers in constructing WIS2 Alerting Hierarchy and Alert Messages.</w:t>
+        <w:t xml:space="preserve">WMO shall publish guidance material to assist data providers in constructing WIS2 Monitoring Event Topic and Event Messages.</w:t>
       </w:r>
     </w:p>
     <w:p>
@@ -447,7 +441,7 @@
         </w:numPr>
       </w:pPr>
       <w:r>
-        <w:t xml:space="preserve">"WIS2 Alerting Hierarchy"</w:t>
+        <w:t xml:space="preserve">"WIS2 Monitoring Event Topic"</w:t>
       </w:r>
     </w:p>
     <w:p>
@@ -1337,17 +1331,17 @@
               <w:jc w:val="left"/>
             </w:pPr>
             <w:r>
-              <w:t xml:space="preserve">WATH</w:t>
-            </w:r>
-          </w:p>
-        </w:tc>
-        <w:tc>
-          <w:p>
-            <w:pPr>
-              <w:jc w:val="left"/>
-            </w:pPr>
-            <w:r>
-              <w:t xml:space="preserve">WIS2 Alerting Topic Hierarchy</w:t>
+              <w:t xml:space="preserve">WET</w:t>
+            </w:r>
+          </w:p>
+        </w:tc>
+        <w:tc>
+          <w:p>
+            <w:pPr>
+              <w:jc w:val="left"/>
+            </w:pPr>
+            <w:r>
+              <w:t xml:space="preserve">WIS2 Event Topic</w:t>
             </w:r>
           </w:p>
         </w:tc>
@@ -1442,7 +1436,7 @@
           <w:rPr>
             <w:rStyle w:val="Hyperlink"/>
           </w:rPr>
-          <w:t xml:space="preserve">http://wis.wmo.int/spec/wma/1</w:t>
+          <w:t xml:space="preserve">http://wis.wmo.int/spec/wme/1</w:t>
         </w:r>
       </w:hyperlink>
     </w:p>
@@ -1469,7 +1463,7 @@
         <w:pStyle w:val="FirstParagraph"/>
       </w:pPr>
       <w:r>
-        <w:t xml:space="preserve">Alerting topics examples provided in this specification are encoded as</w:t>
+        <w:t xml:space="preserve">Event topics examples provided in this specification are encoded as</w:t>
       </w:r>
       <w:r>
         <w:t xml:space="preserve"> </w:t>
@@ -1489,7 +1483,7 @@
         <w:pStyle w:val="BodyText"/>
       </w:pPr>
       <w:r>
-        <w:t xml:space="preserve">Alerting message examples provided in this specification are encoded as JSON.</w:t>
+        <w:t xml:space="preserve">Event message examples provided in this specification are encoded as JSON.</w:t>
       </w:r>
     </w:p>
     <w:p>
@@ -1507,7 +1501,7 @@
           <w:rPr>
             <w:rStyle w:val="Hyperlink"/>
           </w:rPr>
-          <w:t xml:space="preserve">https://schemas.wmo.int/wma/1.0/examples</w:t>
+          <w:t xml:space="preserve">https://schemas.wmo.int/wme/1.0/examples</w:t>
         </w:r>
       </w:hyperlink>
     </w:p>
@@ -1526,7 +1520,7 @@
         <w:pStyle w:val="FirstParagraph"/>
       </w:pPr>
       <w:r>
-        <w:t xml:space="preserve">Given the WIS2 Alerting Hierarchy extends the WIS2 Topic Hierarchy, no additional codelists bundles are made available given the WTH codelists bundles satisfy the requirements of this specification.</w:t>
+        <w:t xml:space="preserve">Given the WIS2 Monitoring Event Topic extends the WIS2 Topic Hierarchy, no additional codelists bundles are made available given the WTH codelists bundles satisfy the requirements of this specification.</w:t>
       </w:r>
     </w:p>
     <w:p>
@@ -1544,7 +1538,7 @@
         <w:pStyle w:val="FirstParagraph"/>
       </w:pPr>
       <w:r>
-        <w:t xml:space="preserve">WIS2 Alerting message schemas can be found at</w:t>
+        <w:t xml:space="preserve">WIS2 Event message schemas can be found at</w:t>
       </w:r>
       <w:r>
         <w:t xml:space="preserve"> </w:t>
@@ -1554,7 +1548,7 @@
           <w:rPr>
             <w:rStyle w:val="Hyperlink"/>
           </w:rPr>
-          <w:t xml:space="preserve">https://schemas.wmo.int/wma/1.0</w:t>
+          <w:t xml:space="preserve">https://schemas.wmo.int/wme/1.0</w:t>
         </w:r>
       </w:hyperlink>
     </w:p>
@@ -1620,7 +1614,7 @@
         <w:pStyle w:val="BodyText"/>
       </w:pPr>
       <w:r>
-        <w:t xml:space="preserve">Alerting message instances are always defined as JSON.</w:t>
+        <w:t xml:space="preserve">Event message instances are always defined as JSON.</w:t>
       </w:r>
     </w:p>
     <w:p>
@@ -1726,13 +1720,7 @@
         <w:pStyle w:val="BodyText"/>
       </w:pPr>
       <w:r>
-        <w:t xml:space="preserve">A mechanism to notify on and describe such events is required in support of Global Service communication and corrective action. Using the WIS2 Topic Hiearchy</w:t>
-      </w:r>
-      <w:r>
-        <w:t xml:space="preserve"> </w:t>
-      </w:r>
-      <w:r>
-        <w:t xml:space="preserve">and CloudEvents baselines for this specification provide broad interoperability and low barrier publication and alerting handling in the WIS2 ecosystem and beyond.</w:t>
+        <w:t xml:space="preserve">A mechanism to notify on and describe such events is required in support of Global Service communication and corrective action. Using the WIS2 Topic Hierarchy and CloudEvents baselines for this specification provide broad interoperability and low barrier publication and event handling for the WIS2 ecosystem and beyond.</w:t>
       </w:r>
     </w:p>
     <w:p>
@@ -1830,9 +1818,9 @@
       <w:pPr>
         <w:pStyle w:val="Heading1"/>
       </w:pPr>
-      <w:bookmarkStart w:id="65" w:name="X1ee4315a508e4d75ef676d3cb28c9af45c27a9f"/>
-      <w:r>
-        <w:t xml:space="preserve">The WIS2 Alerting Hierarchy</w:t>
+      <w:bookmarkStart w:id="65" w:name="X8c790a97d4e7fb45f9a203053b07d6b69cd791f"/>
+      <w:r>
+        <w:t xml:space="preserve">The WIS2 Monitoring Event Topic</w:t>
       </w:r>
       <w:bookmarkEnd w:id="65"/>
     </w:p>
@@ -1841,16 +1829,16 @@
         <w:pStyle w:val="FirstParagraph"/>
       </w:pPr>
       <w:r>
-        <w:t xml:space="preserve">The WIS2 Alerting Hierarchy (WAH) provides a mechanism for Global Services to provide reports and alerts to WIS2 Global Services, as well as data/metadata reports for WIS2 Nodes to subscribe to and receive notifications.</w:t>
+        <w:t xml:space="preserve">The WIS2 Monitoring Event Topic (WET) provides a mechanism for Global Services to provide reports and notifications to WIS2 Global Services, as well as data/metadata reports for WIS2 Nodes to subscribe to and receive notifications.</w:t>
       </w:r>
     </w:p>
     <w:p>
       <w:pPr>
         <w:pStyle w:val="Heading2"/>
       </w:pPr>
-      <w:bookmarkStart w:id="66" w:name="Xed1729972d3d0e2a8aa56a9d619b9a296d270ac"/>
-      <w:r>
-        <w:t xml:space="preserve">Requirements Class "WIS2 Alerting Hierarchy"</w:t>
+      <w:bookmarkStart w:id="66" w:name="X107068dd416ca70d100a5c393f0df86effd607f"/>
+      <w:r>
+        <w:t xml:space="preserve">Requirements Class "WIS2 Monitoring Event Topic"</w:t>
       </w:r>
       <w:bookmarkEnd w:id="66"/>
     </w:p>
@@ -1869,7 +1857,7 @@
         <w:pStyle w:val="FirstParagraph"/>
       </w:pPr>
       <w:r>
-        <w:t xml:space="preserve">This Requirements Class provides requirements for the WIS2 Alerting Hierarchy.</w:t>
+        <w:t xml:space="preserve">This Requirements Class provides requirements for the WIS2 Monitoring Event Topic.</w:t>
       </w:r>
     </w:p>
     <w:tbl>
@@ -1911,7 +1899,7 @@
                 <w:rPr>
                   <w:rStyle w:val="Hyperlink"/>
                 </w:rPr>
-                <w:t xml:space="preserve">http://www.wmo.int/spec/wma/1/req/alerting-hierarchy</w:t>
+                <w:t xml:space="preserve">http://www.wmo.int/spec/wme/1/req/monitoring-event-topic</w:t>
               </w:r>
             </w:hyperlink>
           </w:p>
@@ -1997,7 +1985,7 @@
         <w:pStyle w:val="BodyText"/>
       </w:pPr>
       <w:r>
-        <w:t xml:space="preserve">Successful operation of the WIS2 infrastructure and monitoring/alerting of same should be information that is made available to all Global Services and WIS2 Nodes, and not designed for communication to external users or data consumers. Global Services need to be able to report information to Global Services and WIS2 Nodes to trigger corrective action.</w:t>
+        <w:t xml:space="preserve">Successful operation of the WIS2 infrastructure and monitoring events of same should be information that is made available to all Global Services and WIS2 Nodes, and not designed for communication to external users or data consumers. Global Services need to be able to report information to Global Services and WIS2 Nodes to trigger corrective action.</w:t>
       </w:r>
     </w:p>
     <w:p>
@@ -2005,7 +1993,7 @@
         <w:pStyle w:val="BodyText"/>
       </w:pPr>
       <w:r>
-        <w:t xml:space="preserve">The WAH is composed of five levels: A fixed channel of</w:t>
+        <w:t xml:space="preserve">The WET is composed of five levels: A fixed channel of</w:t>
       </w:r>
       <w:r>
         <w:t xml:space="preserve"> </w:t>
@@ -2017,7 +2005,7 @@
         <w:t xml:space="preserve">monitor</w:t>
       </w:r>
       <w:r>
-        <w:t xml:space="preserve">, WTH primary topic levels 2 (version) and 3 (system), as well as WTH primary topic level 4 (centre identifier) at two WAH levels:</w:t>
+        <w:t xml:space="preserve">, WTH primary topic levels 2 (version) and 3 (system), as well as WTH primary topic level 4 (centre identifier) at two WET levels:</w:t>
       </w:r>
     </w:p>
     <w:p>
@@ -2034,7 +2022,7 @@
         <w:t xml:space="preserve">producer</w:t>
       </w:r>
       <w:r>
-        <w:t xml:space="preserve">: the centre identifier of the entity producing the alert</w:t>
+        <w:t xml:space="preserve">: the centre identifier of the entity producing the event</w:t>
       </w:r>
     </w:p>
     <w:p>
@@ -2051,7 +2039,7 @@
         <w:t xml:space="preserve">target</w:t>
       </w:r>
       <w:r>
-        <w:t xml:space="preserve">: the centre identifier of the intended target of the alert</w:t>
+        <w:t xml:space="preserve">: the centre identifier of the intended target of the event</w:t>
       </w:r>
     </w:p>
     <w:p>
@@ -2114,7 +2102,7 @@
         <w:pStyle w:val="TableCaption"/>
       </w:pPr>
       <w:r>
-        <w:t xml:space="preserve">WAH primary topic levels</w:t>
+        <w:t xml:space="preserve">WETprimary topic levels</w:t>
       </w:r>
     </w:p>
     <w:tbl>
@@ -2122,7 +2110,7 @@
         <w:tblStyle w:val="Table"/>
         <w:tblW w:type="pct" w:w="5000.0"/>
         <w:tblLook w:firstRow="1"/>
-        <w:tblCaption w:val="WAH primary topic levels"/>
+        <w:tblCaption w:val="WETprimary topic levels"/>
       </w:tblPr>
       <w:tblGrid>
         <w:gridCol w:w="2639"/>
@@ -2335,7 +2323,7 @@
               <w:jc w:val="left"/>
             </w:pPr>
             <w:r>
-              <w:t xml:space="preserve">Acronym proposed by Member and endorsed by WMO Secretariat, of the entity producing the alert (source)</w:t>
+              <w:t xml:space="preserve">Acronym proposed by Member and endorsed by WMO Secretariat, of the entity producing the event (source)</w:t>
             </w:r>
           </w:p>
         </w:tc>
@@ -2367,7 +2355,7 @@
               <w:jc w:val="left"/>
             </w:pPr>
             <w:r>
-              <w:t xml:space="preserve">Acronym proposed by Member and endorsed by WMO Secretariat, of the intended target of the alert (subject)</w:t>
+              <w:t xml:space="preserve">Acronym proposed by Member and endorsed by WMO Secretariat, of the intended target of the event (subject)</w:t>
             </w:r>
           </w:p>
         </w:tc>
@@ -2388,7 +2376,7 @@
         <w:pStyle w:val="FirstParagraph"/>
       </w:pPr>
       <w:r>
-        <w:t xml:space="preserve">A simple ruleset is defined for publishing alerts to WAH that enables the clear identification of the alert producer and its intended target, to trigger corrective action.</w:t>
+        <w:t xml:space="preserve">A simple ruleset is defined for publishing events to WET that enables the clear identification of the event producer and its intended target, to trigger corrective action.</w:t>
       </w:r>
     </w:p>
     <w:tbl>
@@ -2424,7 +2412,7 @@
               <w:rPr>
                 <w:b/>
               </w:rPr>
-              <w:t xml:space="preserve">/req/alerting-hierarchy/publishing</w:t>
+              <w:t xml:space="preserve">/req/monitoring-event-topic/publishing</w:t>
             </w:r>
           </w:p>
         </w:tc>
@@ -2446,7 +2434,7 @@
               <w:jc w:val="left"/>
             </w:pPr>
             <w:r>
-              <w:t xml:space="preserve">Alerts SHALL NOT be published with a topic that is not defined in this specification.</w:t>
+              <w:t xml:space="preserve">Events SHALL NOT be published with a topic that is not defined in this specification.</w:t>
             </w:r>
           </w:p>
         </w:tc>
@@ -2468,7 +2456,7 @@
               <w:jc w:val="left"/>
             </w:pPr>
             <w:r>
-              <w:t xml:space="preserve">Alerts SHALL be published to exactly level 5.</w:t>
+              <w:t xml:space="preserve">Events SHALL be published to exactly level 5.</w:t>
             </w:r>
           </w:p>
         </w:tc>
@@ -2490,7 +2478,7 @@
               <w:jc w:val="left"/>
             </w:pPr>
             <w:r>
-              <w:t xml:space="preserve">Alert topic level 1 SHALL be named</w:t>
+              <w:t xml:space="preserve">Event topic level 1 SHALL be named</w:t>
             </w:r>
             <w:r>
               <w:t xml:space="preserve"> </w:t>
@@ -2524,7 +2512,7 @@
               <w:jc w:val="left"/>
             </w:pPr>
             <w:r>
-              <w:t xml:space="preserve">Alert topic levels 2 and 3 SHALL be defined as per the</w:t>
+              <w:t xml:space="preserve">Event topic levels 2 and 3 SHALL be defined as per the</w:t>
             </w:r>
             <w:r>
               <w:t xml:space="preserve"> </w:t>
@@ -2560,7 +2548,7 @@
               <w:jc w:val="left"/>
             </w:pPr>
             <w:r>
-              <w:t xml:space="preserve">Alert topic level 4 SHALL be a centre identifier based on the entity producing the alert.</w:t>
+              <w:t xml:space="preserve">Event topic level 4 SHALL be a centre identifier based on the entity producing the event.</w:t>
             </w:r>
           </w:p>
         </w:tc>
@@ -2582,7 +2570,7 @@
               <w:jc w:val="left"/>
             </w:pPr>
             <w:r>
-              <w:t xml:space="preserve">Alert topic level 5 SHALL be a centre identifier based on the intended target of the alert.</w:t>
+              <w:t xml:space="preserve">Event topic level 5 SHALL be a centre identifier based on the intended target of the event.</w:t>
             </w:r>
           </w:p>
         </w:tc>
@@ -2639,7 +2627,7 @@
               <w:rPr>
                 <w:b/>
               </w:rPr>
-              <w:t xml:space="preserve">/req/alerting-hierarchy/management</w:t>
+              <w:t xml:space="preserve">/req/monitoring-event-topic/management</w:t>
             </w:r>
           </w:p>
         </w:tc>
@@ -2696,7 +2684,7 @@
         <w:pStyle w:val="FirstParagraph"/>
       </w:pPr>
       <w:r>
-        <w:t xml:space="preserve">Event payloads published via the WIS2 Alerts Hierarchy (WAH) are defined using the</w:t>
+        <w:t xml:space="preserve">Event payloads published via the WIS2 Monitoring Event Topic (WET) are defined using the</w:t>
       </w:r>
       <w:r>
         <w:t xml:space="preserve"> </w:t>
@@ -2791,7 +2779,7 @@
                 <w:rPr>
                   <w:rStyle w:val="Hyperlink"/>
                 </w:rPr>
-                <w:t xml:space="preserve">http://www.wmo.int/spec/wma/1/req/event-message-encoding-core</w:t>
+                <w:t xml:space="preserve">http://www.wmo.int/spec/wme/1/req/event-message-encoding-core</w:t>
               </w:r>
             </w:hyperlink>
           </w:p>
@@ -3967,7 +3955,7 @@
         <w:rPr>
           <w:rStyle w:val="ErrorTok"/>
         </w:rPr>
-        <w:t xml:space="preserve">"int.wmo.wis.wma.event.wcmp2-ets"</w:t>
+        <w:t xml:space="preserve">"int.wmo.wis.wme.event.wcmp2-ets"</w:t>
       </w:r>
     </w:p>
     <w:tbl>
@@ -4086,7 +4074,7 @@
               <w:rPr>
                 <w:rStyle w:val="VerbatimChar"/>
               </w:rPr>
-              <w:t xml:space="preserve">int.wmo.wis.wma.event</w:t>
+              <w:t xml:space="preserve">int.wmo.wis.wme.event</w:t>
             </w:r>
           </w:p>
         </w:tc>
@@ -5514,9 +5502,9 @@
       <w:pPr>
         <w:pStyle w:val="Heading2"/>
       </w:pPr>
-      <w:bookmarkStart w:id="87" w:name="Xee3d13d9144364901e886ecc24e94c740e6cdc7"/>
-      <w:r>
-        <w:t xml:space="preserve">Conformance Class: WIS2 Alerting Hierarchy</w:t>
+      <w:bookmarkStart w:id="87" w:name="Xad44991ee94a15f409f4fe92d60ed8bb9d1c7ae"/>
+      <w:r>
+        <w:t xml:space="preserve">Conformance Class: WIS2 Monitoring Event Topic</w:t>
       </w:r>
       <w:bookmarkEnd w:id="87"/>
     </w:p>
@@ -5537,7 +5525,7 @@
           <w:rPr>
             <w:rStyle w:val="Hyperlink"/>
           </w:rPr>
-          <w:t xml:space="preserve">http://wis.wmo.int/spec/wma/1/req/alerting-hierarchy</w:t>
+          <w:t xml:space="preserve">http://wis.wmo.int/spec/wme/1/req/monitoring-event-topic</w:t>
         </w:r>
       </w:hyperlink>
     </w:p>
@@ -5554,7 +5542,7 @@
         <w:pStyle w:val="Definition"/>
       </w:pPr>
       <w:r>
-        <w:t xml:space="preserve">Requirements Class "WIS2 Alerting Hierarchy"</w:t>
+        <w:t xml:space="preserve">Requirements Class "WIS2 Monitoring Event Topic"</w:t>
       </w:r>
     </w:p>
     <w:p>
@@ -5614,7 +5602,7 @@
         <w:pStyle w:val="Definition"/>
       </w:pPr>
       <w:r>
-        <w:t xml:space="preserve">/conf/alerting-hierarchy/publishing</w:t>
+        <w:t xml:space="preserve">/conf/monitoring-event-topic/publishing</w:t>
       </w:r>
     </w:p>
     <w:p>
@@ -5630,7 +5618,7 @@
         <w:pStyle w:val="Definition"/>
       </w:pPr>
       <w:r>
-        <w:t xml:space="preserve">/req/alerting-hierarchy/publishing</w:t>
+        <w:t xml:space="preserve">/req/monitoring-event-topic/publishing</w:t>
       </w:r>
     </w:p>
     <w:p>
@@ -5646,7 +5634,7 @@
         <w:pStyle w:val="Definition"/>
       </w:pPr>
       <w:r>
-        <w:t xml:space="preserve">Validate that a given topic meets the conventions of WAH.</w:t>
+        <w:t xml:space="preserve">Validate that a given topic meets the conventions of WET.</w:t>
       </w:r>
     </w:p>
     <w:p>
@@ -5771,7 +5759,7 @@
           <w:rPr>
             <w:rStyle w:val="Hyperlink"/>
           </w:rPr>
-          <w:t xml:space="preserve">http://wis.wmo.int/spec/wma/1/req/event-message-encoding-core</w:t>
+          <w:t xml:space="preserve">http://wis.wmo.int/spec/wme/1/req/event-message-encoding-core</w:t>
         </w:r>
       </w:hyperlink>
     </w:p>
@@ -6307,7 +6295,7 @@
         <w:rPr>
           <w:rStyle w:val="VerbatimChar"/>
         </w:rPr>
-        <w:t xml:space="preserve">int.wmo.wis.wma.event</w:t>
+        <w:t xml:space="preserve">int.wmo.wis.wme.event</w:t>
       </w:r>
       <w:r>
         <w:t xml:space="preserve">.</w:t>
@@ -7251,9 +7239,9 @@
       <w:pPr>
         <w:pStyle w:val="Heading2"/>
       </w:pPr>
-      <w:bookmarkStart w:id="106" w:name="X0fb1b4b8dcabcea65610ffce7a6fe55f5d27f36"/>
-      <w:r>
-        <w:t xml:space="preserve">WIS2 Alerting Hierarchy</w:t>
+      <w:bookmarkStart w:id="106" w:name="X747511f3cf01d585716d4c89a6ef2e1825e7b80"/>
+      <w:r>
+        <w:t xml:space="preserve">WIS2 Monitoring Topic</w:t>
       </w:r>
       <w:bookmarkEnd w:id="106"/>
     </w:p>

--- a/standard/wis2-monitoring-events-DRAFT.docx
+++ b/standard/wis2-monitoring-events-DRAFT.docx
@@ -452,7 +452,7 @@
         </w:numPr>
       </w:pPr>
       <w:r>
-        <w:t xml:space="preserve">"WIS2 Event Message Encoding: Core"</w:t>
+        <w:t xml:space="preserve">"WIS2 Monitoring Event Message Encoding: Core"</w:t>
       </w:r>
     </w:p>
     <w:p>
@@ -463,7 +463,7 @@
         </w:numPr>
       </w:pPr>
       <w:r>
-        <w:t xml:space="preserve">"WIS2 Event Message Encoding: WCMP2 Executable Test Suite Report"</w:t>
+        <w:t xml:space="preserve">"WIS2 Monitoring Event Message Encoding: WCMP2 Executable Test Suite Report"</w:t>
       </w:r>
     </w:p>
     <w:p>
@@ -474,7 +474,7 @@
         </w:numPr>
       </w:pPr>
       <w:r>
-        <w:t xml:space="preserve">"WIS2 Event Message Encoding: WCMP2 Key Performance Indicator Report"</w:t>
+        <w:t xml:space="preserve">"WIS2 Monitoring Event Message Encoding: WCMP2 Key Performance Indicator Report"</w:t>
       </w:r>
     </w:p>
     <w:p>
@@ -1309,17 +1309,17 @@
               <w:jc w:val="left"/>
             </w:pPr>
             <w:r>
-              <w:t xml:space="preserve">WEM</w:t>
-            </w:r>
-          </w:p>
-        </w:tc>
-        <w:tc>
-          <w:p>
-            <w:pPr>
-              <w:jc w:val="left"/>
-            </w:pPr>
-            <w:r>
-              <w:t xml:space="preserve">WIS2 Event Message</w:t>
+              <w:t xml:space="preserve">WME</w:t>
+            </w:r>
+          </w:p>
+        </w:tc>
+        <w:tc>
+          <w:p>
+            <w:pPr>
+              <w:jc w:val="left"/>
+            </w:pPr>
+            <w:r>
+              <w:t xml:space="preserve">WIS2 Monitoring Events</w:t>
             </w:r>
           </w:p>
         </w:tc>
@@ -1331,17 +1331,39 @@
               <w:jc w:val="left"/>
             </w:pPr>
             <w:r>
-              <w:t xml:space="preserve">WET</w:t>
-            </w:r>
-          </w:p>
-        </w:tc>
-        <w:tc>
-          <w:p>
-            <w:pPr>
-              <w:jc w:val="left"/>
-            </w:pPr>
-            <w:r>
-              <w:t xml:space="preserve">WIS2 Event Topic</w:t>
+              <w:t xml:space="preserve">WMEM</w:t>
+            </w:r>
+          </w:p>
+        </w:tc>
+        <w:tc>
+          <w:p>
+            <w:pPr>
+              <w:jc w:val="left"/>
+            </w:pPr>
+            <w:r>
+              <w:t xml:space="preserve">WIS2 Monitoring Event Message</w:t>
+            </w:r>
+          </w:p>
+        </w:tc>
+      </w:tr>
+      <w:tr>
+        <w:tc>
+          <w:p>
+            <w:pPr>
+              <w:jc w:val="left"/>
+            </w:pPr>
+            <w:r>
+              <w:t xml:space="preserve">WMET</w:t>
+            </w:r>
+          </w:p>
+        </w:tc>
+        <w:tc>
+          <w:p>
+            <w:pPr>
+              <w:jc w:val="left"/>
+            </w:pPr>
+            <w:r>
+              <w:t xml:space="preserve">WIS2 Monitoring Event Topic</w:t>
             </w:r>
           </w:p>
         </w:tc>
@@ -1463,7 +1485,7 @@
         <w:pStyle w:val="FirstParagraph"/>
       </w:pPr>
       <w:r>
-        <w:t xml:space="preserve">Event topics examples provided in this specification are encoded as</w:t>
+        <w:t xml:space="preserve">Monitoring event topics examples provided in this specification are encoded as</w:t>
       </w:r>
       <w:r>
         <w:t xml:space="preserve"> </w:t>
@@ -1483,7 +1505,7 @@
         <w:pStyle w:val="BodyText"/>
       </w:pPr>
       <w:r>
-        <w:t xml:space="preserve">Event message examples provided in this specification are encoded as JSON.</w:t>
+        <w:t xml:space="preserve">Monitoring event message examples provided in this specification are encoded as JSON.</w:t>
       </w:r>
     </w:p>
     <w:p>
@@ -1538,7 +1560,7 @@
         <w:pStyle w:val="FirstParagraph"/>
       </w:pPr>
       <w:r>
-        <w:t xml:space="preserve">WIS2 Event message schemas can be found at</w:t>
+        <w:t xml:space="preserve">Monitoring event message schemas can be found at</w:t>
       </w:r>
       <w:r>
         <w:t xml:space="preserve"> </w:t>
@@ -1795,7 +1817,29 @@
         <w:t xml:space="preserve">WIS2 Node malfunctioning</w:t>
       </w:r>
       <w:r>
-        <w:t xml:space="preserve">: a WIS2 Node may publish malformed or invalid WIS2 Notification Messages</w:t>
+        <w:t xml:space="preserve">:</w:t>
+      </w:r>
+    </w:p>
+    <w:p>
+      <w:pPr>
+        <w:numPr>
+          <w:ilvl w:val="1"/>
+          <w:numId w:val="1004"/>
+        </w:numPr>
+      </w:pPr>
+      <w:r>
+        <w:t xml:space="preserve">a WIS2 Node may publish malformed or invalid WIS2 Notification Messages</w:t>
+      </w:r>
+    </w:p>
+    <w:p>
+      <w:pPr>
+        <w:numPr>
+          <w:ilvl w:val="1"/>
+          <w:numId w:val="1004"/>
+        </w:numPr>
+      </w:pPr>
+      <w:r>
+        <w:t xml:space="preserve">a WIS2 Node may provide correct notifications but no data</w:t>
       </w:r>
     </w:p>
     <w:p>
@@ -2012,7 +2056,7 @@
       <w:pPr>
         <w:numPr>
           <w:ilvl w:val="0"/>
-          <w:numId w:val="1004"/>
+          <w:numId w:val="1005"/>
         </w:numPr>
       </w:pPr>
       <w:r>
@@ -2029,7 +2073,7 @@
       <w:pPr>
         <w:numPr>
           <w:ilvl w:val="0"/>
-          <w:numId w:val="1004"/>
+          <w:numId w:val="1005"/>
         </w:numPr>
       </w:pPr>
       <w:r>
@@ -2673,9 +2717,9 @@
       <w:pPr>
         <w:pStyle w:val="Heading1"/>
       </w:pPr>
-      <w:bookmarkStart w:id="71" w:name="X21f69525f3427bcb71faaa9064fe75ad059c1c6"/>
-      <w:r>
-        <w:t xml:space="preserve">WIS2 Event Message Encoding</w:t>
+      <w:bookmarkStart w:id="71" w:name="X0fadbc4bc2ca5ae2df81edc99f49cda0666e703"/>
+      <w:r>
+        <w:t xml:space="preserve">WIS2 Monitoring Event Message Encoding</w:t>
       </w:r>
       <w:bookmarkEnd w:id="71"/>
     </w:p>
@@ -2708,9 +2752,9 @@
       <w:pPr>
         <w:pStyle w:val="Heading2"/>
       </w:pPr>
-      <w:bookmarkStart w:id="72" w:name="Xf871f0248bfaf4a1335e0e6aae48d53221c6e1b"/>
-      <w:r>
-        <w:t xml:space="preserve">Requirements Class "WIS2 Event Message Encoding: Core"</w:t>
+      <w:bookmarkStart w:id="72" w:name="X1be5707cb2ee07e401afc020a6575b6001f885e"/>
+      <w:r>
+        <w:t xml:space="preserve">Requirements Class "WIS2 Monitoring Event Message Encoding: Core"</w:t>
       </w:r>
       <w:bookmarkEnd w:id="72"/>
     </w:p>
@@ -2779,7 +2823,7 @@
                 <w:rPr>
                   <w:rStyle w:val="Hyperlink"/>
                 </w:rPr>
-                <w:t xml:space="preserve">http://www.wmo.int/spec/wme/1/req/event-message-encoding-core</w:t>
+                <w:t xml:space="preserve">http://www.wmo.int/spec/wme/1/req/monitoring-event-message-encoding-core</w:t>
               </w:r>
             </w:hyperlink>
           </w:p>
@@ -2865,7 +2909,7 @@
         <w:pStyle w:val="BodyText"/>
       </w:pPr>
       <w:r>
-        <w:t xml:space="preserve">The table below provides an overview of the set of properties that are included in a WIS2 Event Message (WEM).</w:t>
+        <w:t xml:space="preserve">The table below provides an overview of the set of properties that are included in a WIS2 Monitoring Event Message (WEM).</w:t>
       </w:r>
     </w:p>
     <w:p>
@@ -3437,7 +3481,7 @@
         <w:pStyle w:val="FirstParagraph"/>
       </w:pPr>
       <w:r>
-        <w:t xml:space="preserve">The WIS2 Event Message Encoding allows for the transmission of event messages in a compact manner and includes the ability to embed content inline as required.</w:t>
+        <w:t xml:space="preserve">The WIS2 Monitoring Event Message Encoding allows for the transmission of event messages in a compact manner.</w:t>
       </w:r>
     </w:p>
     <w:tbl>
@@ -3473,7 +3517,7 @@
               <w:rPr>
                 <w:b/>
               </w:rPr>
-              <w:t xml:space="preserve">/req/event-message-encoding-core/message_size</w:t>
+              <w:t xml:space="preserve">/req/monitoring-event-message-encoding-core/message_size</w:t>
             </w:r>
           </w:p>
         </w:tc>
@@ -3594,7 +3638,7 @@
               <w:rPr>
                 <w:b/>
               </w:rPr>
-              <w:t xml:space="preserve">/req/event-message-encoding-core/id</w:t>
+              <w:t xml:space="preserve">/req/monitoring-event-message-encoding-core/id</w:t>
             </w:r>
           </w:p>
         </w:tc>
@@ -3719,7 +3763,7 @@
               <w:rPr>
                 <w:b/>
               </w:rPr>
-              <w:t xml:space="preserve">/req/event-message-encoding-core/version</w:t>
+              <w:t xml:space="preserve">/req/monitoring-event-message-encoding-core/version</w:t>
             </w:r>
           </w:p>
         </w:tc>
@@ -3858,7 +3902,7 @@
               <w:rPr>
                 <w:b/>
               </w:rPr>
-              <w:t xml:space="preserve">/req/event-message-encoding-core/source</w:t>
+              <w:t xml:space="preserve">/req/monitoring-event-message-encoding-core/source</w:t>
             </w:r>
           </w:p>
         </w:tc>
@@ -3991,7 +4035,7 @@
               <w:rPr>
                 <w:b/>
               </w:rPr>
-              <w:t xml:space="preserve">/req/event-message-encoding-core/type</w:t>
+              <w:t xml:space="preserve">/req/monitoring-event-message-encoding-core/type</w:t>
             </w:r>
           </w:p>
         </w:tc>
@@ -4176,7 +4220,7 @@
               <w:rPr>
                 <w:b/>
               </w:rPr>
-              <w:t xml:space="preserve">/req/event-message-encoding-core/subject</w:t>
+              <w:t xml:space="preserve">/req/monitoring-event-message-encoding-core/subject</w:t>
             </w:r>
           </w:p>
         </w:tc>
@@ -4325,7 +4369,7 @@
               <w:rPr>
                 <w:b/>
               </w:rPr>
-              <w:t xml:space="preserve">/req/event-message-encoding-core/time</w:t>
+              <w:t xml:space="preserve">/req/monitoring-event-message-encoding-core/time</w:t>
             </w:r>
           </w:p>
         </w:tc>
@@ -4554,7 +4598,7 @@
               <w:rPr>
                 <w:b/>
               </w:rPr>
-              <w:t xml:space="preserve">/req/event-message-encoding-core/datacontenttype</w:t>
+              <w:t xml:space="preserve">/req/monitoring-event-message-encoding-core/datacontenttype</w:t>
             </w:r>
           </w:p>
         </w:tc>
@@ -4721,7 +4765,7 @@
               <w:rPr>
                 <w:b/>
               </w:rPr>
-              <w:t xml:space="preserve">/req/event-message-encoding-core/dataschema</w:t>
+              <w:t xml:space="preserve">/req/monitoring-event-message-encoding-core/dataschema</w:t>
             </w:r>
           </w:p>
         </w:tc>
@@ -5356,7 +5400,7 @@
               <w:rPr>
                 <w:b/>
               </w:rPr>
-              <w:t xml:space="preserve">/req/event-message-encoding-core/data</w:t>
+              <w:t xml:space="preserve">/req/monitoring-event-message-encoding-core/data</w:t>
             </w:r>
           </w:p>
         </w:tc>
@@ -5736,9 +5780,9 @@
       <w:pPr>
         <w:pStyle w:val="Heading2"/>
       </w:pPr>
-      <w:bookmarkStart w:id="91" w:name="X7301a7eb05afc45e86ea200ae5cc533754830d8"/>
-      <w:r>
-        <w:t xml:space="preserve">Conformance Class: WIS2 Event Message Encoding: Core</w:t>
+      <w:bookmarkStart w:id="91" w:name="X2254318d2145ec3918bdf98f702b3ffd47f03e5"/>
+      <w:r>
+        <w:t xml:space="preserve">Conformance Class: WIS2 Monitoring Event Message Encoding: Core</w:t>
       </w:r>
       <w:bookmarkEnd w:id="91"/>
     </w:p>
@@ -5759,7 +5803,7 @@
           <w:rPr>
             <w:rStyle w:val="Hyperlink"/>
           </w:rPr>
-          <w:t xml:space="preserve">http://wis.wmo.int/spec/wme/1/req/event-message-encoding-core</w:t>
+          <w:t xml:space="preserve">http://wis.wmo.int/spec/wme/1/req/monitoring-event-message-encoding-core</w:t>
         </w:r>
       </w:hyperlink>
     </w:p>
@@ -5776,7 +5820,7 @@
         <w:pStyle w:val="Definition"/>
       </w:pPr>
       <w:r>
-        <w:t xml:space="preserve">Requirements Class "WIS2 Event Message Encoding: Core"</w:t>
+        <w:t xml:space="preserve">Requirements Class "WIS2 Monitoring Event Message Encoding: Core"</w:t>
       </w:r>
     </w:p>
     <w:p>
@@ -6932,9 +6976,9 @@
       <w:pPr>
         <w:pStyle w:val="Heading2"/>
       </w:pPr>
-      <w:bookmarkStart w:id="104" w:name="X35c110bf5cf0766f7902009bdde9e642a837eb0"/>
-      <w:r>
-        <w:t xml:space="preserve">WIS2 Event Message Encoding Schema</w:t>
+      <w:bookmarkStart w:id="104" w:name="X30259ce43097d23360d7402046c31941cee8a13"/>
+      <w:r>
+        <w:t xml:space="preserve">WIS2 Monitoring Event Message Encoding Schema</w:t>
       </w:r>
       <w:bookmarkEnd w:id="104"/>
     </w:p>
@@ -7293,9 +7337,9 @@
       <w:pPr>
         <w:pStyle w:val="Heading2"/>
       </w:pPr>
-      <w:bookmarkStart w:id="107" w:name="X8b9db10573d1fd4629bc7c6a893ea4d7da9be0c"/>
-      <w:r>
-        <w:t xml:space="preserve">WIS2 Event Message Encoding</w:t>
+      <w:bookmarkStart w:id="107" w:name="Xa769b883259ac0e03d5cd796d3ccda4bb51ea7f"/>
+      <w:r>
+        <w:t xml:space="preserve">WIS2 Monitoring Event Message Encoding</w:t>
       </w:r>
       <w:bookmarkEnd w:id="107"/>
     </w:p>
@@ -9552,7 +9596,7 @@
       <w:pPr>
         <w:numPr>
           <w:ilvl w:val="0"/>
-          <w:numId w:val="1005"/>
+          <w:numId w:val="1006"/>
         </w:numPr>
       </w:pPr>
       <w:r>
@@ -9574,7 +9618,7 @@
       <w:pPr>
         <w:numPr>
           <w:ilvl w:val="0"/>
-          <w:numId w:val="1005"/>
+          <w:numId w:val="1006"/>
         </w:numPr>
       </w:pPr>
       <w:r>
@@ -9596,7 +9640,7 @@
       <w:pPr>
         <w:numPr>
           <w:ilvl w:val="0"/>
-          <w:numId w:val="1005"/>
+          <w:numId w:val="1006"/>
         </w:numPr>
       </w:pPr>
       <w:r>
@@ -9618,7 +9662,7 @@
       <w:pPr>
         <w:numPr>
           <w:ilvl w:val="0"/>
-          <w:numId w:val="1005"/>
+          <w:numId w:val="1006"/>
         </w:numPr>
       </w:pPr>
       <w:r>
@@ -10355,6 +10399,9 @@
     <w:abstractNumId w:val="991"/>
   </w:num>
   <w:num w:numId="1005">
+    <w:abstractNumId w:val="991"/>
+  </w:num>
+  <w:num w:numId="1006">
     <w:abstractNumId w:val="991"/>
   </w:num>
 </w:numbering>

--- a/standard/wis2-monitoring-events-DRAFT.docx
+++ b/standard/wis2-monitoring-events-DRAFT.docx
@@ -33,7 +33,7 @@
         <w:pStyle w:val="Date"/>
       </w:pPr>
       <w:r>
-        <w:t xml:space="preserve">2024-12-08</w:t>
+        <w:t xml:space="preserve">2024-12-12</w:t>
       </w:r>
     </w:p>
     <w:p>
@@ -77,7 +77,7 @@
               <w:jc w:val="left"/>
             </w:pPr>
             <w:r>
-              <w:t xml:space="preserve">Date: 2024-12-08</w:t>
+              <w:t xml:space="preserve">Date: 2024-12-12</w:t>
             </w:r>
           </w:p>
         </w:tc>
@@ -89,7 +89,7 @@
               <w:jc w:val="left"/>
             </w:pPr>
             <w:r>
-              <w:t xml:space="preserve">Version: 1.0.0-DRAFT-2024-12-08</w:t>
+              <w:t xml:space="preserve">Version: 1.0.0-DRAFT-2024-12-12</w:t>
             </w:r>
           </w:p>
         </w:tc>
@@ -7023,7 +7023,7 @@
         <w:rPr>
           <w:rStyle w:val="AttributeTok"/>
         </w:rPr>
-        <w:t xml:space="preserve"> https://schemas.wmo.int/wma/1/eventMessageEncodingJSON.yaml</w:t>
+        <w:t xml:space="preserve"> https://schemas.wmo.int/wme/1/eventMessageEncodingJSON.yaml</w:t>
       </w:r>
       <w:r>
         <w:br/>
@@ -7434,7 +7434,7 @@
         <w:rPr>
           <w:rStyle w:val="StringTok"/>
         </w:rPr>
-        <w:t xml:space="preserve">"int.wmo.wis.wma.event.wcmp2-ets"</w:t>
+        <w:t xml:space="preserve">"int.wmo.wis.wme.event.wcmp2-ets"</w:t>
       </w:r>
       <w:r>
         <w:rPr>
@@ -7668,7 +7668,7 @@
         <w:rPr>
           <w:rStyle w:val="StringTok"/>
         </w:rPr>
-        <w:t xml:space="preserve">"https://schemas.wmo.int/wma/1.0.0/schemas/wcmp2-ets-bundled.json"</w:t>
+        <w:t xml:space="preserve">"https://schemas.wmo.int/wme/1.0.0/schemas/wcmp2-ets-bundled.json"</w:t>
       </w:r>
       <w:r>
         <w:rPr>
@@ -9556,6 +9556,2845 @@
           <w:rStyle w:val="StringTok"/>
         </w:rPr>
         <w:t xml:space="preserve">"urn:wmo:md:de-dwd:icon-eps.ALL"</w:t>
+      </w:r>
+      <w:r>
+        <w:br/>
+      </w:r>
+      <w:r>
+        <w:rPr>
+          <w:rStyle w:val="NormalTok"/>
+        </w:rPr>
+        <w:t xml:space="preserve">    </w:t>
+      </w:r>
+      <w:r>
+        <w:rPr>
+          <w:rStyle w:val="FunctionTok"/>
+        </w:rPr>
+        <w:t xml:space="preserve">}</w:t>
+      </w:r>
+      <w:r>
+        <w:br/>
+      </w:r>
+      <w:r>
+        <w:rPr>
+          <w:rStyle w:val="FunctionTok"/>
+        </w:rPr>
+        <w:t xml:space="preserve">}</w:t>
+      </w:r>
+    </w:p>
+    <w:p>
+      <w:pPr>
+        <w:pStyle w:val="FirstParagraph"/>
+      </w:pPr>
+      <w:r>
+        <w:rPr>
+          <w:b/>
+        </w:rPr>
+        <w:t xml:space="preserve">Example: WNM compliance report event notification from a WIS2 development Global Broker, concerning a WIS2 Notification message from a WIS2 Node in testing.</w:t>
+      </w:r>
+    </w:p>
+    <w:p>
+      <w:pPr>
+        <w:pStyle w:val="SourceCode"/>
+      </w:pPr>
+      <w:r>
+        <w:rPr>
+          <w:rStyle w:val="FunctionTok"/>
+        </w:rPr>
+        <w:t xml:space="preserve">{</w:t>
+      </w:r>
+      <w:r>
+        <w:br/>
+      </w:r>
+      <w:r>
+        <w:rPr>
+          <w:rStyle w:val="NormalTok"/>
+        </w:rPr>
+        <w:t xml:space="preserve">    </w:t>
+      </w:r>
+      <w:r>
+        <w:rPr>
+          <w:rStyle w:val="DataTypeTok"/>
+        </w:rPr>
+        <w:t xml:space="preserve">"specversion"</w:t>
+      </w:r>
+      <w:r>
+        <w:rPr>
+          <w:rStyle w:val="FunctionTok"/>
+        </w:rPr>
+        <w:t xml:space="preserve">:</w:t>
+      </w:r>
+      <w:r>
+        <w:rPr>
+          <w:rStyle w:val="NormalTok"/>
+        </w:rPr>
+        <w:t xml:space="preserve"> </w:t>
+      </w:r>
+      <w:r>
+        <w:rPr>
+          <w:rStyle w:val="StringTok"/>
+        </w:rPr>
+        <w:t xml:space="preserve">"1.0"</w:t>
+      </w:r>
+      <w:r>
+        <w:rPr>
+          <w:rStyle w:val="FunctionTok"/>
+        </w:rPr>
+        <w:t xml:space="preserve">,</w:t>
+      </w:r>
+      <w:r>
+        <w:br/>
+      </w:r>
+      <w:r>
+        <w:rPr>
+          <w:rStyle w:val="NormalTok"/>
+        </w:rPr>
+        <w:t xml:space="preserve">    </w:t>
+      </w:r>
+      <w:r>
+        <w:rPr>
+          <w:rStyle w:val="DataTypeTok"/>
+        </w:rPr>
+        <w:t xml:space="preserve">"type"</w:t>
+      </w:r>
+      <w:r>
+        <w:rPr>
+          <w:rStyle w:val="FunctionTok"/>
+        </w:rPr>
+        <w:t xml:space="preserve">:</w:t>
+      </w:r>
+      <w:r>
+        <w:rPr>
+          <w:rStyle w:val="NormalTok"/>
+        </w:rPr>
+        <w:t xml:space="preserve"> </w:t>
+      </w:r>
+      <w:r>
+        <w:rPr>
+          <w:rStyle w:val="StringTok"/>
+        </w:rPr>
+        <w:t xml:space="preserve">"int.wmo.wis2.wme.report.wnm"</w:t>
+      </w:r>
+      <w:r>
+        <w:rPr>
+          <w:rStyle w:val="FunctionTok"/>
+        </w:rPr>
+        <w:t xml:space="preserve">,</w:t>
+      </w:r>
+      <w:r>
+        <w:br/>
+      </w:r>
+      <w:r>
+        <w:rPr>
+          <w:rStyle w:val="NormalTok"/>
+        </w:rPr>
+        <w:t xml:space="preserve">    </w:t>
+      </w:r>
+      <w:r>
+        <w:rPr>
+          <w:rStyle w:val="DataTypeTok"/>
+        </w:rPr>
+        <w:t xml:space="preserve">"source"</w:t>
+      </w:r>
+      <w:r>
+        <w:rPr>
+          <w:rStyle w:val="FunctionTok"/>
+        </w:rPr>
+        <w:t xml:space="preserve">:</w:t>
+      </w:r>
+      <w:r>
+        <w:rPr>
+          <w:rStyle w:val="NormalTok"/>
+        </w:rPr>
+        <w:t xml:space="preserve"> </w:t>
+      </w:r>
+      <w:r>
+        <w:rPr>
+          <w:rStyle w:val="StringTok"/>
+        </w:rPr>
+        <w:t xml:space="preserve">"io-wis2dev-global-broker"</w:t>
+      </w:r>
+      <w:r>
+        <w:rPr>
+          <w:rStyle w:val="FunctionTok"/>
+        </w:rPr>
+        <w:t xml:space="preserve">,</w:t>
+      </w:r>
+      <w:r>
+        <w:br/>
+      </w:r>
+      <w:r>
+        <w:rPr>
+          <w:rStyle w:val="NormalTok"/>
+        </w:rPr>
+        <w:t xml:space="preserve">    </w:t>
+      </w:r>
+      <w:r>
+        <w:rPr>
+          <w:rStyle w:val="DataTypeTok"/>
+        </w:rPr>
+        <w:t xml:space="preserve">"subject"</w:t>
+      </w:r>
+      <w:r>
+        <w:rPr>
+          <w:rStyle w:val="FunctionTok"/>
+        </w:rPr>
+        <w:t xml:space="preserve">:</w:t>
+      </w:r>
+      <w:r>
+        <w:rPr>
+          <w:rStyle w:val="NormalTok"/>
+        </w:rPr>
+        <w:t xml:space="preserve"> </w:t>
+      </w:r>
+      <w:r>
+        <w:rPr>
+          <w:rStyle w:val="StringTok"/>
+        </w:rPr>
+        <w:t xml:space="preserve">"io-wis2dev-12-test"</w:t>
+      </w:r>
+      <w:r>
+        <w:rPr>
+          <w:rStyle w:val="FunctionTok"/>
+        </w:rPr>
+        <w:t xml:space="preserve">,</w:t>
+      </w:r>
+      <w:r>
+        <w:br/>
+      </w:r>
+      <w:r>
+        <w:rPr>
+          <w:rStyle w:val="NormalTok"/>
+        </w:rPr>
+        <w:t xml:space="preserve">    </w:t>
+      </w:r>
+      <w:r>
+        <w:rPr>
+          <w:rStyle w:val="DataTypeTok"/>
+        </w:rPr>
+        <w:t xml:space="preserve">"id"</w:t>
+      </w:r>
+      <w:r>
+        <w:rPr>
+          <w:rStyle w:val="FunctionTok"/>
+        </w:rPr>
+        <w:t xml:space="preserve">:</w:t>
+      </w:r>
+      <w:r>
+        <w:rPr>
+          <w:rStyle w:val="NormalTok"/>
+        </w:rPr>
+        <w:t xml:space="preserve"> </w:t>
+      </w:r>
+      <w:r>
+        <w:rPr>
+          <w:rStyle w:val="StringTok"/>
+        </w:rPr>
+        <w:t xml:space="preserve">"08361ecb-e7ff-4965-9abe-465b63433ca5"</w:t>
+      </w:r>
+      <w:r>
+        <w:rPr>
+          <w:rStyle w:val="FunctionTok"/>
+        </w:rPr>
+        <w:t xml:space="preserve">,</w:t>
+      </w:r>
+      <w:r>
+        <w:br/>
+      </w:r>
+      <w:r>
+        <w:rPr>
+          <w:rStyle w:val="NormalTok"/>
+        </w:rPr>
+        <w:t xml:space="preserve">    </w:t>
+      </w:r>
+      <w:r>
+        <w:rPr>
+          <w:rStyle w:val="DataTypeTok"/>
+        </w:rPr>
+        <w:t xml:space="preserve">"time"</w:t>
+      </w:r>
+      <w:r>
+        <w:rPr>
+          <w:rStyle w:val="FunctionTok"/>
+        </w:rPr>
+        <w:t xml:space="preserve">:</w:t>
+      </w:r>
+      <w:r>
+        <w:rPr>
+          <w:rStyle w:val="NormalTok"/>
+        </w:rPr>
+        <w:t xml:space="preserve"> </w:t>
+      </w:r>
+      <w:r>
+        <w:rPr>
+          <w:rStyle w:val="StringTok"/>
+        </w:rPr>
+        <w:t xml:space="preserve">"2024-12-11T12:54:40.605Z"</w:t>
+      </w:r>
+      <w:r>
+        <w:rPr>
+          <w:rStyle w:val="FunctionTok"/>
+        </w:rPr>
+        <w:t xml:space="preserve">,</w:t>
+      </w:r>
+      <w:r>
+        <w:br/>
+      </w:r>
+      <w:r>
+        <w:rPr>
+          <w:rStyle w:val="NormalTok"/>
+        </w:rPr>
+        <w:t xml:space="preserve">    </w:t>
+      </w:r>
+      <w:r>
+        <w:rPr>
+          <w:rStyle w:val="DataTypeTok"/>
+        </w:rPr>
+        <w:t xml:space="preserve">"datacontenttype"</w:t>
+      </w:r>
+      <w:r>
+        <w:rPr>
+          <w:rStyle w:val="FunctionTok"/>
+        </w:rPr>
+        <w:t xml:space="preserve">:</w:t>
+      </w:r>
+      <w:r>
+        <w:rPr>
+          <w:rStyle w:val="NormalTok"/>
+        </w:rPr>
+        <w:t xml:space="preserve"> </w:t>
+      </w:r>
+      <w:r>
+        <w:rPr>
+          <w:rStyle w:val="StringTok"/>
+        </w:rPr>
+        <w:t xml:space="preserve">"application/json"</w:t>
+      </w:r>
+      <w:r>
+        <w:rPr>
+          <w:rStyle w:val="FunctionTok"/>
+        </w:rPr>
+        <w:t xml:space="preserve">,</w:t>
+      </w:r>
+      <w:r>
+        <w:br/>
+      </w:r>
+      <w:r>
+        <w:rPr>
+          <w:rStyle w:val="NormalTok"/>
+        </w:rPr>
+        <w:t xml:space="preserve">    </w:t>
+      </w:r>
+      <w:r>
+        <w:rPr>
+          <w:rStyle w:val="DataTypeTok"/>
+        </w:rPr>
+        <w:t xml:space="preserve">"dataschema"</w:t>
+      </w:r>
+      <w:r>
+        <w:rPr>
+          <w:rStyle w:val="FunctionTok"/>
+        </w:rPr>
+        <w:t xml:space="preserve">:</w:t>
+      </w:r>
+      <w:r>
+        <w:rPr>
+          <w:rStyle w:val="NormalTok"/>
+        </w:rPr>
+        <w:t xml:space="preserve"> </w:t>
+      </w:r>
+      <w:r>
+        <w:rPr>
+          <w:rStyle w:val="StringTok"/>
+        </w:rPr>
+        <w:t xml:space="preserve">"https://schemas.wmo.int/wme/1.0.0/schemas/wnm-exception.json"</w:t>
+      </w:r>
+      <w:r>
+        <w:rPr>
+          <w:rStyle w:val="FunctionTok"/>
+        </w:rPr>
+        <w:t xml:space="preserve">,</w:t>
+      </w:r>
+      <w:r>
+        <w:br/>
+      </w:r>
+      <w:r>
+        <w:rPr>
+          <w:rStyle w:val="NormalTok"/>
+        </w:rPr>
+        <w:t xml:space="preserve">    </w:t>
+      </w:r>
+      <w:r>
+        <w:rPr>
+          <w:rStyle w:val="DataTypeTok"/>
+        </w:rPr>
+        <w:t xml:space="preserve">"data"</w:t>
+      </w:r>
+      <w:r>
+        <w:rPr>
+          <w:rStyle w:val="FunctionTok"/>
+        </w:rPr>
+        <w:t xml:space="preserve">:</w:t>
+      </w:r>
+      <w:r>
+        <w:rPr>
+          <w:rStyle w:val="NormalTok"/>
+        </w:rPr>
+        <w:t xml:space="preserve"> </w:t>
+      </w:r>
+      <w:r>
+        <w:rPr>
+          <w:rStyle w:val="FunctionTok"/>
+        </w:rPr>
+        <w:t xml:space="preserve">{</w:t>
+      </w:r>
+      <w:r>
+        <w:br/>
+      </w:r>
+      <w:r>
+        <w:rPr>
+          <w:rStyle w:val="NormalTok"/>
+        </w:rPr>
+        <w:t xml:space="preserve">        </w:t>
+      </w:r>
+      <w:r>
+        <w:rPr>
+          <w:rStyle w:val="DataTypeTok"/>
+        </w:rPr>
+        <w:t xml:space="preserve">"topic"</w:t>
+      </w:r>
+      <w:r>
+        <w:rPr>
+          <w:rStyle w:val="FunctionTok"/>
+        </w:rPr>
+        <w:t xml:space="preserve">:</w:t>
+      </w:r>
+      <w:r>
+        <w:rPr>
+          <w:rStyle w:val="NormalTok"/>
+        </w:rPr>
+        <w:t xml:space="preserve"> </w:t>
+      </w:r>
+      <w:r>
+        <w:rPr>
+          <w:rStyle w:val="StringTok"/>
+        </w:rPr>
+        <w:t xml:space="preserve">"cache/a/wis2/de-dwd-gts-to-wis2/data/recommended/U/A/N/T/99/kddl"</w:t>
+      </w:r>
+      <w:r>
+        <w:rPr>
+          <w:rStyle w:val="FunctionTok"/>
+        </w:rPr>
+        <w:t xml:space="preserve">,</w:t>
+      </w:r>
+      <w:r>
+        <w:br/>
+      </w:r>
+      <w:r>
+        <w:rPr>
+          <w:rStyle w:val="NormalTok"/>
+        </w:rPr>
+        <w:t xml:space="preserve">        </w:t>
+      </w:r>
+      <w:r>
+        <w:rPr>
+          <w:rStyle w:val="DataTypeTok"/>
+        </w:rPr>
+        <w:t xml:space="preserve">"wnm"</w:t>
+      </w:r>
+      <w:r>
+        <w:rPr>
+          <w:rStyle w:val="FunctionTok"/>
+        </w:rPr>
+        <w:t xml:space="preserve">:</w:t>
+      </w:r>
+      <w:r>
+        <w:rPr>
+          <w:rStyle w:val="NormalTok"/>
+        </w:rPr>
+        <w:t xml:space="preserve"> </w:t>
+      </w:r>
+      <w:r>
+        <w:rPr>
+          <w:rStyle w:val="FunctionTok"/>
+        </w:rPr>
+        <w:t xml:space="preserve">{</w:t>
+      </w:r>
+      <w:r>
+        <w:br/>
+      </w:r>
+      <w:r>
+        <w:rPr>
+          <w:rStyle w:val="NormalTok"/>
+        </w:rPr>
+        <w:t xml:space="preserve">            </w:t>
+      </w:r>
+      <w:r>
+        <w:rPr>
+          <w:rStyle w:val="DataTypeTok"/>
+        </w:rPr>
+        <w:t xml:space="preserve">"id"</w:t>
+      </w:r>
+      <w:r>
+        <w:rPr>
+          <w:rStyle w:val="FunctionTok"/>
+        </w:rPr>
+        <w:t xml:space="preserve">:</w:t>
+      </w:r>
+      <w:r>
+        <w:rPr>
+          <w:rStyle w:val="NormalTok"/>
+        </w:rPr>
+        <w:t xml:space="preserve"> </w:t>
+      </w:r>
+      <w:r>
+        <w:rPr>
+          <w:rStyle w:val="StringTok"/>
+        </w:rPr>
+        <w:t xml:space="preserve">"885f789e-b724-11ef-bede-e43d1a214826"</w:t>
+      </w:r>
+      <w:r>
+        <w:rPr>
+          <w:rStyle w:val="FunctionTok"/>
+        </w:rPr>
+        <w:t xml:space="preserve">,</w:t>
+      </w:r>
+      <w:r>
+        <w:br/>
+      </w:r>
+      <w:r>
+        <w:rPr>
+          <w:rStyle w:val="NormalTok"/>
+        </w:rPr>
+        <w:t xml:space="preserve">            </w:t>
+      </w:r>
+      <w:r>
+        <w:rPr>
+          <w:rStyle w:val="DataTypeTok"/>
+        </w:rPr>
+        <w:t xml:space="preserve">"conformsTo"</w:t>
+      </w:r>
+      <w:r>
+        <w:rPr>
+          <w:rStyle w:val="FunctionTok"/>
+        </w:rPr>
+        <w:t xml:space="preserve">:</w:t>
+      </w:r>
+      <w:r>
+        <w:rPr>
+          <w:rStyle w:val="NormalTok"/>
+        </w:rPr>
+        <w:t xml:space="preserve"> </w:t>
+      </w:r>
+      <w:r>
+        <w:rPr>
+          <w:rStyle w:val="OtherTok"/>
+        </w:rPr>
+        <w:t xml:space="preserve">[</w:t>
+      </w:r>
+      <w:r>
+        <w:br/>
+      </w:r>
+      <w:r>
+        <w:rPr>
+          <w:rStyle w:val="NormalTok"/>
+        </w:rPr>
+        <w:t xml:space="preserve">                </w:t>
+      </w:r>
+      <w:r>
+        <w:rPr>
+          <w:rStyle w:val="StringTok"/>
+        </w:rPr>
+        <w:t xml:space="preserve">"http://wis.wmo.int/spec/wnm/1/conf/core"</w:t>
+      </w:r>
+      <w:r>
+        <w:br/>
+      </w:r>
+      <w:r>
+        <w:rPr>
+          <w:rStyle w:val="NormalTok"/>
+        </w:rPr>
+        <w:t xml:space="preserve">            </w:t>
+      </w:r>
+      <w:r>
+        <w:rPr>
+          <w:rStyle w:val="OtherTok"/>
+        </w:rPr>
+        <w:t xml:space="preserve">]</w:t>
+      </w:r>
+      <w:r>
+        <w:rPr>
+          <w:rStyle w:val="FunctionTok"/>
+        </w:rPr>
+        <w:t xml:space="preserve">,</w:t>
+      </w:r>
+      <w:r>
+        <w:br/>
+      </w:r>
+      <w:r>
+        <w:rPr>
+          <w:rStyle w:val="NormalTok"/>
+        </w:rPr>
+        <w:t xml:space="preserve">            </w:t>
+      </w:r>
+      <w:r>
+        <w:rPr>
+          <w:rStyle w:val="DataTypeTok"/>
+        </w:rPr>
+        <w:t xml:space="preserve">"type"</w:t>
+      </w:r>
+      <w:r>
+        <w:rPr>
+          <w:rStyle w:val="FunctionTok"/>
+        </w:rPr>
+        <w:t xml:space="preserve">:</w:t>
+      </w:r>
+      <w:r>
+        <w:rPr>
+          <w:rStyle w:val="NormalTok"/>
+        </w:rPr>
+        <w:t xml:space="preserve"> </w:t>
+      </w:r>
+      <w:r>
+        <w:rPr>
+          <w:rStyle w:val="StringTok"/>
+        </w:rPr>
+        <w:t xml:space="preserve">"Feature"</w:t>
+      </w:r>
+      <w:r>
+        <w:rPr>
+          <w:rStyle w:val="FunctionTok"/>
+        </w:rPr>
+        <w:t xml:space="preserve">,</w:t>
+      </w:r>
+      <w:r>
+        <w:br/>
+      </w:r>
+      <w:r>
+        <w:rPr>
+          <w:rStyle w:val="NormalTok"/>
+        </w:rPr>
+        <w:t xml:space="preserve">            </w:t>
+      </w:r>
+      <w:r>
+        <w:rPr>
+          <w:rStyle w:val="DataTypeTok"/>
+        </w:rPr>
+        <w:t xml:space="preserve">"geometry"</w:t>
+      </w:r>
+      <w:r>
+        <w:rPr>
+          <w:rStyle w:val="FunctionTok"/>
+        </w:rPr>
+        <w:t xml:space="preserve">:</w:t>
+      </w:r>
+      <w:r>
+        <w:rPr>
+          <w:rStyle w:val="NormalTok"/>
+        </w:rPr>
+        <w:t xml:space="preserve"> </w:t>
+      </w:r>
+      <w:r>
+        <w:rPr>
+          <w:rStyle w:val="KeywordTok"/>
+        </w:rPr>
+        <w:t xml:space="preserve">null</w:t>
+      </w:r>
+      <w:r>
+        <w:rPr>
+          <w:rStyle w:val="FunctionTok"/>
+        </w:rPr>
+        <w:t xml:space="preserve">,</w:t>
+      </w:r>
+      <w:r>
+        <w:br/>
+      </w:r>
+      <w:r>
+        <w:rPr>
+          <w:rStyle w:val="NormalTok"/>
+        </w:rPr>
+        <w:t xml:space="preserve">            </w:t>
+      </w:r>
+      <w:r>
+        <w:rPr>
+          <w:rStyle w:val="DataTypeTok"/>
+        </w:rPr>
+        <w:t xml:space="preserve">"properties"</w:t>
+      </w:r>
+      <w:r>
+        <w:rPr>
+          <w:rStyle w:val="FunctionTok"/>
+        </w:rPr>
+        <w:t xml:space="preserve">:</w:t>
+      </w:r>
+      <w:r>
+        <w:rPr>
+          <w:rStyle w:val="NormalTok"/>
+        </w:rPr>
+        <w:t xml:space="preserve"> </w:t>
+      </w:r>
+      <w:r>
+        <w:rPr>
+          <w:rStyle w:val="FunctionTok"/>
+        </w:rPr>
+        <w:t xml:space="preserve">{</w:t>
+      </w:r>
+      <w:r>
+        <w:br/>
+      </w:r>
+      <w:r>
+        <w:rPr>
+          <w:rStyle w:val="NormalTok"/>
+        </w:rPr>
+        <w:t xml:space="preserve">                </w:t>
+      </w:r>
+      <w:r>
+        <w:rPr>
+          <w:rStyle w:val="DataTypeTok"/>
+        </w:rPr>
+        <w:t xml:space="preserve">"data_id"</w:t>
+      </w:r>
+      <w:r>
+        <w:rPr>
+          <w:rStyle w:val="FunctionTok"/>
+        </w:rPr>
+        <w:t xml:space="preserve">:</w:t>
+      </w:r>
+      <w:r>
+        <w:rPr>
+          <w:rStyle w:val="NormalTok"/>
+        </w:rPr>
+        <w:t xml:space="preserve"> </w:t>
+      </w:r>
+      <w:r>
+        <w:rPr>
+          <w:rStyle w:val="StringTok"/>
+        </w:rPr>
+        <w:t xml:space="preserve">"wis2/de-dwd-gts-to-wis2/data/recommended/U/A/N/T/99/kddl/UANT99KDDL101828"</w:t>
+      </w:r>
+      <w:r>
+        <w:rPr>
+          <w:rStyle w:val="FunctionTok"/>
+        </w:rPr>
+        <w:t xml:space="preserve">,</w:t>
+      </w:r>
+      <w:r>
+        <w:br/>
+      </w:r>
+      <w:r>
+        <w:rPr>
+          <w:rStyle w:val="NormalTok"/>
+        </w:rPr>
+        <w:t xml:space="preserve">                </w:t>
+      </w:r>
+      <w:r>
+        <w:rPr>
+          <w:rStyle w:val="DataTypeTok"/>
+        </w:rPr>
+        <w:t xml:space="preserve">"metadata_id"</w:t>
+      </w:r>
+      <w:r>
+        <w:rPr>
+          <w:rStyle w:val="FunctionTok"/>
+        </w:rPr>
+        <w:t xml:space="preserve">:</w:t>
+      </w:r>
+      <w:r>
+        <w:rPr>
+          <w:rStyle w:val="NormalTok"/>
+        </w:rPr>
+        <w:t xml:space="preserve"> </w:t>
+      </w:r>
+      <w:r>
+        <w:rPr>
+          <w:rStyle w:val="StringTok"/>
+        </w:rPr>
+        <w:t xml:space="preserve">""</w:t>
+      </w:r>
+      <w:r>
+        <w:rPr>
+          <w:rStyle w:val="FunctionTok"/>
+        </w:rPr>
+        <w:t xml:space="preserve">,</w:t>
+      </w:r>
+      <w:r>
+        <w:br/>
+      </w:r>
+      <w:r>
+        <w:rPr>
+          <w:rStyle w:val="NormalTok"/>
+        </w:rPr>
+        <w:t xml:space="preserve">                </w:t>
+      </w:r>
+      <w:r>
+        <w:rPr>
+          <w:rStyle w:val="DataTypeTok"/>
+        </w:rPr>
+        <w:t xml:space="preserve">"gts"</w:t>
+      </w:r>
+      <w:r>
+        <w:rPr>
+          <w:rStyle w:val="FunctionTok"/>
+        </w:rPr>
+        <w:t xml:space="preserve">:</w:t>
+      </w:r>
+      <w:r>
+        <w:rPr>
+          <w:rStyle w:val="NormalTok"/>
+        </w:rPr>
+        <w:t xml:space="preserve"> </w:t>
+      </w:r>
+      <w:r>
+        <w:rPr>
+          <w:rStyle w:val="FunctionTok"/>
+        </w:rPr>
+        <w:t xml:space="preserve">{</w:t>
+      </w:r>
+      <w:r>
+        <w:br/>
+      </w:r>
+      <w:r>
+        <w:rPr>
+          <w:rStyle w:val="NormalTok"/>
+        </w:rPr>
+        <w:t xml:space="preserve">                    </w:t>
+      </w:r>
+      <w:r>
+        <w:rPr>
+          <w:rStyle w:val="DataTypeTok"/>
+        </w:rPr>
+        <w:t xml:space="preserve">"ttaaii"</w:t>
+      </w:r>
+      <w:r>
+        <w:rPr>
+          <w:rStyle w:val="FunctionTok"/>
+        </w:rPr>
+        <w:t xml:space="preserve">:</w:t>
+      </w:r>
+      <w:r>
+        <w:rPr>
+          <w:rStyle w:val="NormalTok"/>
+        </w:rPr>
+        <w:t xml:space="preserve"> </w:t>
+      </w:r>
+      <w:r>
+        <w:rPr>
+          <w:rStyle w:val="StringTok"/>
+        </w:rPr>
+        <w:t xml:space="preserve">"UANT99"</w:t>
+      </w:r>
+      <w:r>
+        <w:rPr>
+          <w:rStyle w:val="FunctionTok"/>
+        </w:rPr>
+        <w:t xml:space="preserve">,</w:t>
+      </w:r>
+      <w:r>
+        <w:br/>
+      </w:r>
+      <w:r>
+        <w:rPr>
+          <w:rStyle w:val="NormalTok"/>
+        </w:rPr>
+        <w:t xml:space="preserve">                    </w:t>
+      </w:r>
+      <w:r>
+        <w:rPr>
+          <w:rStyle w:val="DataTypeTok"/>
+        </w:rPr>
+        <w:t xml:space="preserve">"cccc"</w:t>
+      </w:r>
+      <w:r>
+        <w:rPr>
+          <w:rStyle w:val="FunctionTok"/>
+        </w:rPr>
+        <w:t xml:space="preserve">:</w:t>
+      </w:r>
+      <w:r>
+        <w:rPr>
+          <w:rStyle w:val="NormalTok"/>
+        </w:rPr>
+        <w:t xml:space="preserve"> </w:t>
+      </w:r>
+      <w:r>
+        <w:rPr>
+          <w:rStyle w:val="StringTok"/>
+        </w:rPr>
+        <w:t xml:space="preserve">"kddl"</w:t>
+      </w:r>
+      <w:r>
+        <w:br/>
+      </w:r>
+      <w:r>
+        <w:rPr>
+          <w:rStyle w:val="NormalTok"/>
+        </w:rPr>
+        <w:t xml:space="preserve">                </w:t>
+      </w:r>
+      <w:r>
+        <w:rPr>
+          <w:rStyle w:val="FunctionTok"/>
+        </w:rPr>
+        <w:t xml:space="preserve">},</w:t>
+      </w:r>
+      <w:r>
+        <w:br/>
+      </w:r>
+      <w:r>
+        <w:rPr>
+          <w:rStyle w:val="NormalTok"/>
+        </w:rPr>
+        <w:t xml:space="preserve">                </w:t>
+      </w:r>
+      <w:r>
+        <w:rPr>
+          <w:rStyle w:val="DataTypeTok"/>
+        </w:rPr>
+        <w:t xml:space="preserve">"pubtime"</w:t>
+      </w:r>
+      <w:r>
+        <w:rPr>
+          <w:rStyle w:val="FunctionTok"/>
+        </w:rPr>
+        <w:t xml:space="preserve">:</w:t>
+      </w:r>
+      <w:r>
+        <w:rPr>
+          <w:rStyle w:val="NormalTok"/>
+        </w:rPr>
+        <w:t xml:space="preserve"> </w:t>
+      </w:r>
+      <w:r>
+        <w:rPr>
+          <w:rStyle w:val="StringTok"/>
+        </w:rPr>
+        <w:t xml:space="preserve">"2024-12-10T18:28:20.643304Z"</w:t>
+      </w:r>
+      <w:r>
+        <w:rPr>
+          <w:rStyle w:val="FunctionTok"/>
+        </w:rPr>
+        <w:t xml:space="preserve">,</w:t>
+      </w:r>
+      <w:r>
+        <w:br/>
+      </w:r>
+      <w:r>
+        <w:rPr>
+          <w:rStyle w:val="NormalTok"/>
+        </w:rPr>
+        <w:t xml:space="preserve">                </w:t>
+      </w:r>
+      <w:r>
+        <w:rPr>
+          <w:rStyle w:val="DataTypeTok"/>
+        </w:rPr>
+        <w:t xml:space="preserve">"integrity"</w:t>
+      </w:r>
+      <w:r>
+        <w:rPr>
+          <w:rStyle w:val="FunctionTok"/>
+        </w:rPr>
+        <w:t xml:space="preserve">:</w:t>
+      </w:r>
+      <w:r>
+        <w:rPr>
+          <w:rStyle w:val="NormalTok"/>
+        </w:rPr>
+        <w:t xml:space="preserve"> </w:t>
+      </w:r>
+      <w:r>
+        <w:rPr>
+          <w:rStyle w:val="FunctionTok"/>
+        </w:rPr>
+        <w:t xml:space="preserve">{</w:t>
+      </w:r>
+      <w:r>
+        <w:br/>
+      </w:r>
+      <w:r>
+        <w:rPr>
+          <w:rStyle w:val="NormalTok"/>
+        </w:rPr>
+        <w:t xml:space="preserve">                    </w:t>
+      </w:r>
+      <w:r>
+        <w:rPr>
+          <w:rStyle w:val="DataTypeTok"/>
+        </w:rPr>
+        <w:t xml:space="preserve">"method"</w:t>
+      </w:r>
+      <w:r>
+        <w:rPr>
+          <w:rStyle w:val="FunctionTok"/>
+        </w:rPr>
+        <w:t xml:space="preserve">:</w:t>
+      </w:r>
+      <w:r>
+        <w:rPr>
+          <w:rStyle w:val="NormalTok"/>
+        </w:rPr>
+        <w:t xml:space="preserve"> </w:t>
+      </w:r>
+      <w:r>
+        <w:rPr>
+          <w:rStyle w:val="StringTok"/>
+        </w:rPr>
+        <w:t xml:space="preserve">"sha512"</w:t>
+      </w:r>
+      <w:r>
+        <w:rPr>
+          <w:rStyle w:val="FunctionTok"/>
+        </w:rPr>
+        <w:t xml:space="preserve">,</w:t>
+      </w:r>
+      <w:r>
+        <w:br/>
+      </w:r>
+      <w:r>
+        <w:rPr>
+          <w:rStyle w:val="NormalTok"/>
+        </w:rPr>
+        <w:t xml:space="preserve">                    </w:t>
+      </w:r>
+      <w:r>
+        <w:rPr>
+          <w:rStyle w:val="DataTypeTok"/>
+        </w:rPr>
+        <w:t xml:space="preserve">"value"</w:t>
+      </w:r>
+      <w:r>
+        <w:rPr>
+          <w:rStyle w:val="FunctionTok"/>
+        </w:rPr>
+        <w:t xml:space="preserve">:</w:t>
+      </w:r>
+      <w:r>
+        <w:rPr>
+          <w:rStyle w:val="NormalTok"/>
+        </w:rPr>
+        <w:t xml:space="preserve"> </w:t>
+      </w:r>
+      <w:r>
+        <w:rPr>
+          <w:rStyle w:val="StringTok"/>
+        </w:rPr>
+        <w:t xml:space="preserve">"o0JGIwEbv4XGDPhxc7vf1dcX8BJb6tYl+xogVxENgYZ8ddVxnLxwPfhCqkmnuGqRP4jYpr5FZ3z0RHH9IcmLag=="</w:t>
+      </w:r>
+      <w:r>
+        <w:br/>
+      </w:r>
+      <w:r>
+        <w:rPr>
+          <w:rStyle w:val="NormalTok"/>
+        </w:rPr>
+        <w:t xml:space="preserve">                </w:t>
+      </w:r>
+      <w:r>
+        <w:rPr>
+          <w:rStyle w:val="FunctionTok"/>
+        </w:rPr>
+        <w:t xml:space="preserve">}</w:t>
+      </w:r>
+      <w:r>
+        <w:br/>
+      </w:r>
+      <w:r>
+        <w:rPr>
+          <w:rStyle w:val="NormalTok"/>
+        </w:rPr>
+        <w:t xml:space="preserve">            </w:t>
+      </w:r>
+      <w:r>
+        <w:rPr>
+          <w:rStyle w:val="FunctionTok"/>
+        </w:rPr>
+        <w:t xml:space="preserve">},</w:t>
+      </w:r>
+      <w:r>
+        <w:br/>
+      </w:r>
+      <w:r>
+        <w:rPr>
+          <w:rStyle w:val="NormalTok"/>
+        </w:rPr>
+        <w:t xml:space="preserve">            </w:t>
+      </w:r>
+      <w:r>
+        <w:rPr>
+          <w:rStyle w:val="DataTypeTok"/>
+        </w:rPr>
+        <w:t xml:space="preserve">"links"</w:t>
+      </w:r>
+      <w:r>
+        <w:rPr>
+          <w:rStyle w:val="FunctionTok"/>
+        </w:rPr>
+        <w:t xml:space="preserve">:</w:t>
+      </w:r>
+      <w:r>
+        <w:rPr>
+          <w:rStyle w:val="NormalTok"/>
+        </w:rPr>
+        <w:t xml:space="preserve"> </w:t>
+      </w:r>
+      <w:r>
+        <w:rPr>
+          <w:rStyle w:val="OtherTok"/>
+        </w:rPr>
+        <w:t xml:space="preserve">[</w:t>
+      </w:r>
+      <w:r>
+        <w:br/>
+      </w:r>
+      <w:r>
+        <w:rPr>
+          <w:rStyle w:val="NormalTok"/>
+        </w:rPr>
+        <w:t xml:space="preserve">                </w:t>
+      </w:r>
+      <w:r>
+        <w:rPr>
+          <w:rStyle w:val="FunctionTok"/>
+        </w:rPr>
+        <w:t xml:space="preserve">{</w:t>
+      </w:r>
+      <w:r>
+        <w:br/>
+      </w:r>
+      <w:r>
+        <w:rPr>
+          <w:rStyle w:val="NormalTok"/>
+        </w:rPr>
+        <w:t xml:space="preserve">                    </w:t>
+      </w:r>
+      <w:r>
+        <w:rPr>
+          <w:rStyle w:val="DataTypeTok"/>
+        </w:rPr>
+        <w:t xml:space="preserve">"href"</w:t>
+      </w:r>
+      <w:r>
+        <w:rPr>
+          <w:rStyle w:val="FunctionTok"/>
+        </w:rPr>
+        <w:t xml:space="preserve">:</w:t>
+      </w:r>
+      <w:r>
+        <w:rPr>
+          <w:rStyle w:val="NormalTok"/>
+        </w:rPr>
+        <w:t xml:space="preserve"> </w:t>
+      </w:r>
+      <w:r>
+        <w:rPr>
+          <w:rStyle w:val="StringTok"/>
+        </w:rPr>
+        <w:t xml:space="preserve">"https://wis2.dwd.de/recommended/gts/kddl/A_UANT99KDDL101828_C_EDZW_20241210182815_25486915"</w:t>
+      </w:r>
+      <w:r>
+        <w:rPr>
+          <w:rStyle w:val="FunctionTok"/>
+        </w:rPr>
+        <w:t xml:space="preserve">,</w:t>
+      </w:r>
+      <w:r>
+        <w:br/>
+      </w:r>
+      <w:r>
+        <w:rPr>
+          <w:rStyle w:val="NormalTok"/>
+        </w:rPr>
+        <w:t xml:space="preserve">                    </w:t>
+      </w:r>
+      <w:r>
+        <w:rPr>
+          <w:rStyle w:val="DataTypeTok"/>
+        </w:rPr>
+        <w:t xml:space="preserve">"rel"</w:t>
+      </w:r>
+      <w:r>
+        <w:rPr>
+          <w:rStyle w:val="FunctionTok"/>
+        </w:rPr>
+        <w:t xml:space="preserve">:</w:t>
+      </w:r>
+      <w:r>
+        <w:rPr>
+          <w:rStyle w:val="NormalTok"/>
+        </w:rPr>
+        <w:t xml:space="preserve"> </w:t>
+      </w:r>
+      <w:r>
+        <w:rPr>
+          <w:rStyle w:val="StringTok"/>
+        </w:rPr>
+        <w:t xml:space="preserve">"canonical"</w:t>
+      </w:r>
+      <w:r>
+        <w:rPr>
+          <w:rStyle w:val="FunctionTok"/>
+        </w:rPr>
+        <w:t xml:space="preserve">,</w:t>
+      </w:r>
+      <w:r>
+        <w:br/>
+      </w:r>
+      <w:r>
+        <w:rPr>
+          <w:rStyle w:val="NormalTok"/>
+        </w:rPr>
+        <w:t xml:space="preserve">                    </w:t>
+      </w:r>
+      <w:r>
+        <w:rPr>
+          <w:rStyle w:val="DataTypeTok"/>
+        </w:rPr>
+        <w:t xml:space="preserve">"type"</w:t>
+      </w:r>
+      <w:r>
+        <w:rPr>
+          <w:rStyle w:val="FunctionTok"/>
+        </w:rPr>
+        <w:t xml:space="preserve">:</w:t>
+      </w:r>
+      <w:r>
+        <w:rPr>
+          <w:rStyle w:val="NormalTok"/>
+        </w:rPr>
+        <w:t xml:space="preserve"> </w:t>
+      </w:r>
+      <w:r>
+        <w:rPr>
+          <w:rStyle w:val="StringTok"/>
+        </w:rPr>
+        <w:t xml:space="preserve">"application/octet-stream"</w:t>
+      </w:r>
+      <w:r>
+        <w:rPr>
+          <w:rStyle w:val="FunctionTok"/>
+        </w:rPr>
+        <w:t xml:space="preserve">,</w:t>
+      </w:r>
+      <w:r>
+        <w:br/>
+      </w:r>
+      <w:r>
+        <w:rPr>
+          <w:rStyle w:val="NormalTok"/>
+        </w:rPr>
+        <w:t xml:space="preserve">                    </w:t>
+      </w:r>
+      <w:r>
+        <w:rPr>
+          <w:rStyle w:val="DataTypeTok"/>
+        </w:rPr>
+        <w:t xml:space="preserve">"security"</w:t>
+      </w:r>
+      <w:r>
+        <w:rPr>
+          <w:rStyle w:val="FunctionTok"/>
+        </w:rPr>
+        <w:t xml:space="preserve">:</w:t>
+      </w:r>
+      <w:r>
+        <w:rPr>
+          <w:rStyle w:val="NormalTok"/>
+        </w:rPr>
+        <w:t xml:space="preserve"> </w:t>
+      </w:r>
+      <w:r>
+        <w:rPr>
+          <w:rStyle w:val="FunctionTok"/>
+        </w:rPr>
+        <w:t xml:space="preserve">{</w:t>
+      </w:r>
+      <w:r>
+        <w:br/>
+      </w:r>
+      <w:r>
+        <w:rPr>
+          <w:rStyle w:val="NormalTok"/>
+        </w:rPr>
+        <w:t xml:space="preserve">                        </w:t>
+      </w:r>
+      <w:r>
+        <w:rPr>
+          <w:rStyle w:val="DataTypeTok"/>
+        </w:rPr>
+        <w:t xml:space="preserve">"default"</w:t>
+      </w:r>
+      <w:r>
+        <w:rPr>
+          <w:rStyle w:val="FunctionTok"/>
+        </w:rPr>
+        <w:t xml:space="preserve">:</w:t>
+      </w:r>
+      <w:r>
+        <w:rPr>
+          <w:rStyle w:val="NormalTok"/>
+        </w:rPr>
+        <w:t xml:space="preserve"> </w:t>
+      </w:r>
+      <w:r>
+        <w:rPr>
+          <w:rStyle w:val="FunctionTok"/>
+        </w:rPr>
+        <w:t xml:space="preserve">{</w:t>
+      </w:r>
+      <w:r>
+        <w:br/>
+      </w:r>
+      <w:r>
+        <w:rPr>
+          <w:rStyle w:val="NormalTok"/>
+        </w:rPr>
+        <w:t xml:space="preserve">                            </w:t>
+      </w:r>
+      <w:r>
+        <w:rPr>
+          <w:rStyle w:val="DataTypeTok"/>
+        </w:rPr>
+        <w:t xml:space="preserve">"type"</w:t>
+      </w:r>
+      <w:r>
+        <w:rPr>
+          <w:rStyle w:val="FunctionTok"/>
+        </w:rPr>
+        <w:t xml:space="preserve">:</w:t>
+      </w:r>
+      <w:r>
+        <w:rPr>
+          <w:rStyle w:val="NormalTok"/>
+        </w:rPr>
+        <w:t xml:space="preserve"> </w:t>
+      </w:r>
+      <w:r>
+        <w:rPr>
+          <w:rStyle w:val="StringTok"/>
+        </w:rPr>
+        <w:t xml:space="preserve">"http"</w:t>
+      </w:r>
+      <w:r>
+        <w:rPr>
+          <w:rStyle w:val="FunctionTok"/>
+        </w:rPr>
+        <w:t xml:space="preserve">,</w:t>
+      </w:r>
+      <w:r>
+        <w:br/>
+      </w:r>
+      <w:r>
+        <w:rPr>
+          <w:rStyle w:val="NormalTok"/>
+        </w:rPr>
+        <w:t xml:space="preserve">                            </w:t>
+      </w:r>
+      <w:r>
+        <w:rPr>
+          <w:rStyle w:val="DataTypeTok"/>
+        </w:rPr>
+        <w:t xml:space="preserve">"scheme"</w:t>
+      </w:r>
+      <w:r>
+        <w:rPr>
+          <w:rStyle w:val="FunctionTok"/>
+        </w:rPr>
+        <w:t xml:space="preserve">:</w:t>
+      </w:r>
+      <w:r>
+        <w:rPr>
+          <w:rStyle w:val="NormalTok"/>
+        </w:rPr>
+        <w:t xml:space="preserve"> </w:t>
+      </w:r>
+      <w:r>
+        <w:rPr>
+          <w:rStyle w:val="StringTok"/>
+        </w:rPr>
+        <w:t xml:space="preserve">"basic"</w:t>
+      </w:r>
+      <w:r>
+        <w:rPr>
+          <w:rStyle w:val="FunctionTok"/>
+        </w:rPr>
+        <w:t xml:space="preserve">,</w:t>
+      </w:r>
+      <w:r>
+        <w:br/>
+      </w:r>
+      <w:r>
+        <w:rPr>
+          <w:rStyle w:val="NormalTok"/>
+        </w:rPr>
+        <w:t xml:space="preserve">                            </w:t>
+      </w:r>
+      <w:r>
+        <w:rPr>
+          <w:rStyle w:val="DataTypeTok"/>
+        </w:rPr>
+        <w:t xml:space="preserve">"description"</w:t>
+      </w:r>
+      <w:r>
+        <w:rPr>
+          <w:rStyle w:val="FunctionTok"/>
+        </w:rPr>
+        <w:t xml:space="preserve">:</w:t>
+      </w:r>
+      <w:r>
+        <w:rPr>
+          <w:rStyle w:val="NormalTok"/>
+        </w:rPr>
+        <w:t xml:space="preserve"> </w:t>
+      </w:r>
+      <w:r>
+        <w:rPr>
+          <w:rStyle w:val="StringTok"/>
+        </w:rPr>
+        <w:t xml:space="preserve">"Please contact DWD Team for WIS2 Global Cache via wis@dwd.de for accessing this secured resource."</w:t>
+      </w:r>
+      <w:r>
+        <w:br/>
+      </w:r>
+      <w:r>
+        <w:rPr>
+          <w:rStyle w:val="NormalTok"/>
+        </w:rPr>
+        <w:t xml:space="preserve">                        </w:t>
+      </w:r>
+      <w:r>
+        <w:rPr>
+          <w:rStyle w:val="FunctionTok"/>
+        </w:rPr>
+        <w:t xml:space="preserve">}</w:t>
+      </w:r>
+      <w:r>
+        <w:br/>
+      </w:r>
+      <w:r>
+        <w:rPr>
+          <w:rStyle w:val="NormalTok"/>
+        </w:rPr>
+        <w:t xml:space="preserve">                    </w:t>
+      </w:r>
+      <w:r>
+        <w:rPr>
+          <w:rStyle w:val="FunctionTok"/>
+        </w:rPr>
+        <w:t xml:space="preserve">},</w:t>
+      </w:r>
+      <w:r>
+        <w:br/>
+      </w:r>
+      <w:r>
+        <w:rPr>
+          <w:rStyle w:val="NormalTok"/>
+        </w:rPr>
+        <w:t xml:space="preserve">                    </w:t>
+      </w:r>
+      <w:r>
+        <w:rPr>
+          <w:rStyle w:val="DataTypeTok"/>
+        </w:rPr>
+        <w:t xml:space="preserve">"length"</w:t>
+      </w:r>
+      <w:r>
+        <w:rPr>
+          <w:rStyle w:val="FunctionTok"/>
+        </w:rPr>
+        <w:t xml:space="preserve">:</w:t>
+      </w:r>
+      <w:r>
+        <w:rPr>
+          <w:rStyle w:val="NormalTok"/>
+        </w:rPr>
+        <w:t xml:space="preserve"> </w:t>
+      </w:r>
+      <w:r>
+        <w:rPr>
+          <w:rStyle w:val="DecValTok"/>
+        </w:rPr>
+        <w:t xml:space="preserve">122</w:t>
+      </w:r>
+      <w:r>
+        <w:br/>
+      </w:r>
+      <w:r>
+        <w:rPr>
+          <w:rStyle w:val="NormalTok"/>
+        </w:rPr>
+        <w:t xml:space="preserve">                </w:t>
+      </w:r>
+      <w:r>
+        <w:rPr>
+          <w:rStyle w:val="FunctionTok"/>
+        </w:rPr>
+        <w:t xml:space="preserve">}</w:t>
+      </w:r>
+      <w:r>
+        <w:rPr>
+          <w:rStyle w:val="OtherTok"/>
+        </w:rPr>
+        <w:t xml:space="preserve">,</w:t>
+      </w:r>
+      <w:r>
+        <w:br/>
+      </w:r>
+      <w:r>
+        <w:rPr>
+          <w:rStyle w:val="NormalTok"/>
+        </w:rPr>
+        <w:t xml:space="preserve">                </w:t>
+      </w:r>
+      <w:r>
+        <w:rPr>
+          <w:rStyle w:val="FunctionTok"/>
+        </w:rPr>
+        <w:t xml:space="preserve">{</w:t>
+      </w:r>
+      <w:r>
+        <w:br/>
+      </w:r>
+      <w:r>
+        <w:rPr>
+          <w:rStyle w:val="NormalTok"/>
+        </w:rPr>
+        <w:t xml:space="preserve">                    </w:t>
+      </w:r>
+      <w:r>
+        <w:rPr>
+          <w:rStyle w:val="DataTypeTok"/>
+        </w:rPr>
+        <w:t xml:space="preserve">"href"</w:t>
+      </w:r>
+      <w:r>
+        <w:rPr>
+          <w:rStyle w:val="FunctionTok"/>
+        </w:rPr>
+        <w:t xml:space="preserve">:</w:t>
+      </w:r>
+      <w:r>
+        <w:rPr>
+          <w:rStyle w:val="NormalTok"/>
+        </w:rPr>
+        <w:t xml:space="preserve"> </w:t>
+      </w:r>
+      <w:r>
+        <w:rPr>
+          <w:rStyle w:val="StringTok"/>
+        </w:rPr>
+        <w:t xml:space="preserve">"https://gisc.dwd.de/angular-frontend/xmlProductDetails;pid=urn:x-wmo:md:int.wmo.wis::UANT99KDDL"</w:t>
+      </w:r>
+      <w:r>
+        <w:rPr>
+          <w:rStyle w:val="FunctionTok"/>
+        </w:rPr>
+        <w:t xml:space="preserve">,</w:t>
+      </w:r>
+      <w:r>
+        <w:br/>
+      </w:r>
+      <w:r>
+        <w:rPr>
+          <w:rStyle w:val="NormalTok"/>
+        </w:rPr>
+        <w:t xml:space="preserve">                    </w:t>
+      </w:r>
+      <w:r>
+        <w:rPr>
+          <w:rStyle w:val="DataTypeTok"/>
+        </w:rPr>
+        <w:t xml:space="preserve">"rel"</w:t>
+      </w:r>
+      <w:r>
+        <w:rPr>
+          <w:rStyle w:val="FunctionTok"/>
+        </w:rPr>
+        <w:t xml:space="preserve">:</w:t>
+      </w:r>
+      <w:r>
+        <w:rPr>
+          <w:rStyle w:val="NormalTok"/>
+        </w:rPr>
+        <w:t xml:space="preserve"> </w:t>
+      </w:r>
+      <w:r>
+        <w:rPr>
+          <w:rStyle w:val="StringTok"/>
+        </w:rPr>
+        <w:t xml:space="preserve">"about"</w:t>
+      </w:r>
+      <w:r>
+        <w:rPr>
+          <w:rStyle w:val="FunctionTok"/>
+        </w:rPr>
+        <w:t xml:space="preserve">,</w:t>
+      </w:r>
+      <w:r>
+        <w:br/>
+      </w:r>
+      <w:r>
+        <w:rPr>
+          <w:rStyle w:val="NormalTok"/>
+        </w:rPr>
+        <w:t xml:space="preserve">                    </w:t>
+      </w:r>
+      <w:r>
+        <w:rPr>
+          <w:rStyle w:val="DataTypeTok"/>
+        </w:rPr>
+        <w:t xml:space="preserve">"type"</w:t>
+      </w:r>
+      <w:r>
+        <w:rPr>
+          <w:rStyle w:val="FunctionTok"/>
+        </w:rPr>
+        <w:t xml:space="preserve">:</w:t>
+      </w:r>
+      <w:r>
+        <w:rPr>
+          <w:rStyle w:val="NormalTok"/>
+        </w:rPr>
+        <w:t xml:space="preserve"> </w:t>
+      </w:r>
+      <w:r>
+        <w:rPr>
+          <w:rStyle w:val="StringTok"/>
+        </w:rPr>
+        <w:t xml:space="preserve">"text/html"</w:t>
+      </w:r>
+      <w:r>
+        <w:br/>
+      </w:r>
+      <w:r>
+        <w:rPr>
+          <w:rStyle w:val="NormalTok"/>
+        </w:rPr>
+        <w:t xml:space="preserve">                </w:t>
+      </w:r>
+      <w:r>
+        <w:rPr>
+          <w:rStyle w:val="FunctionTok"/>
+        </w:rPr>
+        <w:t xml:space="preserve">}</w:t>
+      </w:r>
+      <w:r>
+        <w:br/>
+      </w:r>
+      <w:r>
+        <w:rPr>
+          <w:rStyle w:val="NormalTok"/>
+        </w:rPr>
+        <w:t xml:space="preserve">            </w:t>
+      </w:r>
+      <w:r>
+        <w:rPr>
+          <w:rStyle w:val="OtherTok"/>
+        </w:rPr>
+        <w:t xml:space="preserve">]</w:t>
+      </w:r>
+      <w:r>
+        <w:br/>
+      </w:r>
+      <w:r>
+        <w:rPr>
+          <w:rStyle w:val="NormalTok"/>
+        </w:rPr>
+        <w:t xml:space="preserve">        </w:t>
+      </w:r>
+      <w:r>
+        <w:rPr>
+          <w:rStyle w:val="FunctionTok"/>
+        </w:rPr>
+        <w:t xml:space="preserve">},</w:t>
+      </w:r>
+      <w:r>
+        <w:br/>
+      </w:r>
+      <w:r>
+        <w:rPr>
+          <w:rStyle w:val="NormalTok"/>
+        </w:rPr>
+        <w:t xml:space="preserve">        </w:t>
+      </w:r>
+      <w:r>
+        <w:rPr>
+          <w:rStyle w:val="DataTypeTok"/>
+        </w:rPr>
+        <w:t xml:space="preserve">"exception"</w:t>
+      </w:r>
+      <w:r>
+        <w:rPr>
+          <w:rStyle w:val="FunctionTok"/>
+        </w:rPr>
+        <w:t xml:space="preserve">:</w:t>
+      </w:r>
+      <w:r>
+        <w:rPr>
+          <w:rStyle w:val="NormalTok"/>
+        </w:rPr>
+        <w:t xml:space="preserve"> </w:t>
+      </w:r>
+      <w:r>
+        <w:rPr>
+          <w:rStyle w:val="FunctionTok"/>
+        </w:rPr>
+        <w:t xml:space="preserve">{</w:t>
+      </w:r>
+      <w:r>
+        <w:br/>
+      </w:r>
+      <w:r>
+        <w:rPr>
+          <w:rStyle w:val="NormalTok"/>
+        </w:rPr>
+        <w:t xml:space="preserve">            </w:t>
+      </w:r>
+      <w:r>
+        <w:rPr>
+          <w:rStyle w:val="DataTypeTok"/>
+        </w:rPr>
+        <w:t xml:space="preserve">"code"</w:t>
+      </w:r>
+      <w:r>
+        <w:rPr>
+          <w:rStyle w:val="FunctionTok"/>
+        </w:rPr>
+        <w:t xml:space="preserve">:</w:t>
+      </w:r>
+      <w:r>
+        <w:rPr>
+          <w:rStyle w:val="NormalTok"/>
+        </w:rPr>
+        <w:t xml:space="preserve"> </w:t>
+      </w:r>
+      <w:r>
+        <w:rPr>
+          <w:rStyle w:val="StringTok"/>
+        </w:rPr>
+        <w:t xml:space="preserve">"invalid-schema"</w:t>
+      </w:r>
+      <w:r>
+        <w:rPr>
+          <w:rStyle w:val="FunctionTok"/>
+        </w:rPr>
+        <w:t xml:space="preserve">,</w:t>
+      </w:r>
+      <w:r>
+        <w:br/>
+      </w:r>
+      <w:r>
+        <w:rPr>
+          <w:rStyle w:val="NormalTok"/>
+        </w:rPr>
+        <w:t xml:space="preserve">            </w:t>
+      </w:r>
+      <w:r>
+        <w:rPr>
+          <w:rStyle w:val="DataTypeTok"/>
+        </w:rPr>
+        <w:t xml:space="preserve">"description"</w:t>
+      </w:r>
+      <w:r>
+        <w:rPr>
+          <w:rStyle w:val="FunctionTok"/>
+        </w:rPr>
+        <w:t xml:space="preserve">:</w:t>
+      </w:r>
+      <w:r>
+        <w:rPr>
+          <w:rStyle w:val="NormalTok"/>
+        </w:rPr>
+        <w:t xml:space="preserve"> </w:t>
+      </w:r>
+      <w:r>
+        <w:rPr>
+          <w:rStyle w:val="StringTok"/>
+        </w:rPr>
+        <w:t xml:space="preserve">"WIS2 Notification Message not compliant with the defined schema"</w:t>
+      </w:r>
+      <w:r>
+        <w:rPr>
+          <w:rStyle w:val="FunctionTok"/>
+        </w:rPr>
+        <w:t xml:space="preserve">,</w:t>
+      </w:r>
+      <w:r>
+        <w:br/>
+      </w:r>
+      <w:r>
+        <w:rPr>
+          <w:rStyle w:val="NormalTok"/>
+        </w:rPr>
+        <w:t xml:space="preserve">            </w:t>
+      </w:r>
+      <w:r>
+        <w:rPr>
+          <w:rStyle w:val="DataTypeTok"/>
+        </w:rPr>
+        <w:t xml:space="preserve">"errors"</w:t>
+      </w:r>
+      <w:r>
+        <w:rPr>
+          <w:rStyle w:val="FunctionTok"/>
+        </w:rPr>
+        <w:t xml:space="preserve">:</w:t>
+      </w:r>
+      <w:r>
+        <w:rPr>
+          <w:rStyle w:val="NormalTok"/>
+        </w:rPr>
+        <w:t xml:space="preserve"> </w:t>
+      </w:r>
+      <w:r>
+        <w:rPr>
+          <w:rStyle w:val="OtherTok"/>
+        </w:rPr>
+        <w:t xml:space="preserve">[</w:t>
+      </w:r>
+      <w:r>
+        <w:br/>
+      </w:r>
+      <w:r>
+        <w:rPr>
+          <w:rStyle w:val="NormalTok"/>
+        </w:rPr>
+        <w:t xml:space="preserve">                </w:t>
+      </w:r>
+      <w:r>
+        <w:rPr>
+          <w:rStyle w:val="FunctionTok"/>
+        </w:rPr>
+        <w:t xml:space="preserve">{</w:t>
+      </w:r>
+      <w:r>
+        <w:br/>
+      </w:r>
+      <w:r>
+        <w:rPr>
+          <w:rStyle w:val="NormalTok"/>
+        </w:rPr>
+        <w:t xml:space="preserve">                    </w:t>
+      </w:r>
+      <w:r>
+        <w:rPr>
+          <w:rStyle w:val="DataTypeTok"/>
+        </w:rPr>
+        <w:t xml:space="preserve">"keyword"</w:t>
+      </w:r>
+      <w:r>
+        <w:rPr>
+          <w:rStyle w:val="FunctionTok"/>
+        </w:rPr>
+        <w:t xml:space="preserve">:</w:t>
+      </w:r>
+      <w:r>
+        <w:rPr>
+          <w:rStyle w:val="NormalTok"/>
+        </w:rPr>
+        <w:t xml:space="preserve"> </w:t>
+      </w:r>
+      <w:r>
+        <w:rPr>
+          <w:rStyle w:val="StringTok"/>
+        </w:rPr>
+        <w:t xml:space="preserve">"required"</w:t>
+      </w:r>
+      <w:r>
+        <w:rPr>
+          <w:rStyle w:val="FunctionTok"/>
+        </w:rPr>
+        <w:t xml:space="preserve">,</w:t>
+      </w:r>
+      <w:r>
+        <w:br/>
+      </w:r>
+      <w:r>
+        <w:rPr>
+          <w:rStyle w:val="NormalTok"/>
+        </w:rPr>
+        <w:t xml:space="preserve">                    </w:t>
+      </w:r>
+      <w:r>
+        <w:rPr>
+          <w:rStyle w:val="DataTypeTok"/>
+        </w:rPr>
+        <w:t xml:space="preserve">"dataPath"</w:t>
+      </w:r>
+      <w:r>
+        <w:rPr>
+          <w:rStyle w:val="FunctionTok"/>
+        </w:rPr>
+        <w:t xml:space="preserve">:</w:t>
+      </w:r>
+      <w:r>
+        <w:rPr>
+          <w:rStyle w:val="NormalTok"/>
+        </w:rPr>
+        <w:t xml:space="preserve"> </w:t>
+      </w:r>
+      <w:r>
+        <w:rPr>
+          <w:rStyle w:val="StringTok"/>
+        </w:rPr>
+        <w:t xml:space="preserve">".properties"</w:t>
+      </w:r>
+      <w:r>
+        <w:rPr>
+          <w:rStyle w:val="FunctionTok"/>
+        </w:rPr>
+        <w:t xml:space="preserve">,</w:t>
+      </w:r>
+      <w:r>
+        <w:br/>
+      </w:r>
+      <w:r>
+        <w:rPr>
+          <w:rStyle w:val="NormalTok"/>
+        </w:rPr>
+        <w:t xml:space="preserve">                    </w:t>
+      </w:r>
+      <w:r>
+        <w:rPr>
+          <w:rStyle w:val="DataTypeTok"/>
+        </w:rPr>
+        <w:t xml:space="preserve">"schemaPath"</w:t>
+      </w:r>
+      <w:r>
+        <w:rPr>
+          <w:rStyle w:val="FunctionTok"/>
+        </w:rPr>
+        <w:t xml:space="preserve">:</w:t>
+      </w:r>
+      <w:r>
+        <w:rPr>
+          <w:rStyle w:val="NormalTok"/>
+        </w:rPr>
+        <w:t xml:space="preserve"> </w:t>
+      </w:r>
+      <w:r>
+        <w:rPr>
+          <w:rStyle w:val="StringTok"/>
+        </w:rPr>
+        <w:t xml:space="preserve">"#/properties/properties/oneOf/0/allOf/0/required"</w:t>
+      </w:r>
+      <w:r>
+        <w:rPr>
+          <w:rStyle w:val="FunctionTok"/>
+        </w:rPr>
+        <w:t xml:space="preserve">,</w:t>
+      </w:r>
+      <w:r>
+        <w:br/>
+      </w:r>
+      <w:r>
+        <w:rPr>
+          <w:rStyle w:val="NormalTok"/>
+        </w:rPr>
+        <w:t xml:space="preserve">                    </w:t>
+      </w:r>
+      <w:r>
+        <w:rPr>
+          <w:rStyle w:val="DataTypeTok"/>
+        </w:rPr>
+        <w:t xml:space="preserve">"params"</w:t>
+      </w:r>
+      <w:r>
+        <w:rPr>
+          <w:rStyle w:val="FunctionTok"/>
+        </w:rPr>
+        <w:t xml:space="preserve">:</w:t>
+      </w:r>
+      <w:r>
+        <w:rPr>
+          <w:rStyle w:val="NormalTok"/>
+        </w:rPr>
+        <w:t xml:space="preserve"> </w:t>
+      </w:r>
+      <w:r>
+        <w:rPr>
+          <w:rStyle w:val="FunctionTok"/>
+        </w:rPr>
+        <w:t xml:space="preserve">{</w:t>
+      </w:r>
+      <w:r>
+        <w:br/>
+      </w:r>
+      <w:r>
+        <w:rPr>
+          <w:rStyle w:val="NormalTok"/>
+        </w:rPr>
+        <w:t xml:space="preserve">                        </w:t>
+      </w:r>
+      <w:r>
+        <w:rPr>
+          <w:rStyle w:val="DataTypeTok"/>
+        </w:rPr>
+        <w:t xml:space="preserve">"missingProperty"</w:t>
+      </w:r>
+      <w:r>
+        <w:rPr>
+          <w:rStyle w:val="FunctionTok"/>
+        </w:rPr>
+        <w:t xml:space="preserve">:</w:t>
+      </w:r>
+      <w:r>
+        <w:rPr>
+          <w:rStyle w:val="NormalTok"/>
+        </w:rPr>
+        <w:t xml:space="preserve"> </w:t>
+      </w:r>
+      <w:r>
+        <w:rPr>
+          <w:rStyle w:val="StringTok"/>
+        </w:rPr>
+        <w:t xml:space="preserve">"start_datetime"</w:t>
+      </w:r>
+      <w:r>
+        <w:br/>
+      </w:r>
+      <w:r>
+        <w:rPr>
+          <w:rStyle w:val="NormalTok"/>
+        </w:rPr>
+        <w:t xml:space="preserve">                    </w:t>
+      </w:r>
+      <w:r>
+        <w:rPr>
+          <w:rStyle w:val="FunctionTok"/>
+        </w:rPr>
+        <w:t xml:space="preserve">},</w:t>
+      </w:r>
+      <w:r>
+        <w:br/>
+      </w:r>
+      <w:r>
+        <w:rPr>
+          <w:rStyle w:val="NormalTok"/>
+        </w:rPr>
+        <w:t xml:space="preserve">                    </w:t>
+      </w:r>
+      <w:r>
+        <w:rPr>
+          <w:rStyle w:val="DataTypeTok"/>
+        </w:rPr>
+        <w:t xml:space="preserve">"message"</w:t>
+      </w:r>
+      <w:r>
+        <w:rPr>
+          <w:rStyle w:val="FunctionTok"/>
+        </w:rPr>
+        <w:t xml:space="preserve">:</w:t>
+      </w:r>
+      <w:r>
+        <w:rPr>
+          <w:rStyle w:val="NormalTok"/>
+        </w:rPr>
+        <w:t xml:space="preserve"> </w:t>
+      </w:r>
+      <w:r>
+        <w:rPr>
+          <w:rStyle w:val="StringTok"/>
+        </w:rPr>
+        <w:t xml:space="preserve">"should have required property 'start_datetime'"</w:t>
+      </w:r>
+      <w:r>
+        <w:br/>
+      </w:r>
+      <w:r>
+        <w:rPr>
+          <w:rStyle w:val="NormalTok"/>
+        </w:rPr>
+        <w:t xml:space="preserve">                </w:t>
+      </w:r>
+      <w:r>
+        <w:rPr>
+          <w:rStyle w:val="FunctionTok"/>
+        </w:rPr>
+        <w:t xml:space="preserve">}</w:t>
+      </w:r>
+      <w:r>
+        <w:rPr>
+          <w:rStyle w:val="OtherTok"/>
+        </w:rPr>
+        <w:t xml:space="preserve">,</w:t>
+      </w:r>
+      <w:r>
+        <w:br/>
+      </w:r>
+      <w:r>
+        <w:rPr>
+          <w:rStyle w:val="NormalTok"/>
+        </w:rPr>
+        <w:t xml:space="preserve">                </w:t>
+      </w:r>
+      <w:r>
+        <w:rPr>
+          <w:rStyle w:val="FunctionTok"/>
+        </w:rPr>
+        <w:t xml:space="preserve">{</w:t>
+      </w:r>
+      <w:r>
+        <w:br/>
+      </w:r>
+      <w:r>
+        <w:rPr>
+          <w:rStyle w:val="NormalTok"/>
+        </w:rPr>
+        <w:t xml:space="preserve">                    </w:t>
+      </w:r>
+      <w:r>
+        <w:rPr>
+          <w:rStyle w:val="DataTypeTok"/>
+        </w:rPr>
+        <w:t xml:space="preserve">"keyword"</w:t>
+      </w:r>
+      <w:r>
+        <w:rPr>
+          <w:rStyle w:val="FunctionTok"/>
+        </w:rPr>
+        <w:t xml:space="preserve">:</w:t>
+      </w:r>
+      <w:r>
+        <w:rPr>
+          <w:rStyle w:val="NormalTok"/>
+        </w:rPr>
+        <w:t xml:space="preserve"> </w:t>
+      </w:r>
+      <w:r>
+        <w:rPr>
+          <w:rStyle w:val="StringTok"/>
+        </w:rPr>
+        <w:t xml:space="preserve">"required"</w:t>
+      </w:r>
+      <w:r>
+        <w:rPr>
+          <w:rStyle w:val="FunctionTok"/>
+        </w:rPr>
+        <w:t xml:space="preserve">,</w:t>
+      </w:r>
+      <w:r>
+        <w:br/>
+      </w:r>
+      <w:r>
+        <w:rPr>
+          <w:rStyle w:val="NormalTok"/>
+        </w:rPr>
+        <w:t xml:space="preserve">                    </w:t>
+      </w:r>
+      <w:r>
+        <w:rPr>
+          <w:rStyle w:val="DataTypeTok"/>
+        </w:rPr>
+        <w:t xml:space="preserve">"dataPath"</w:t>
+      </w:r>
+      <w:r>
+        <w:rPr>
+          <w:rStyle w:val="FunctionTok"/>
+        </w:rPr>
+        <w:t xml:space="preserve">:</w:t>
+      </w:r>
+      <w:r>
+        <w:rPr>
+          <w:rStyle w:val="NormalTok"/>
+        </w:rPr>
+        <w:t xml:space="preserve"> </w:t>
+      </w:r>
+      <w:r>
+        <w:rPr>
+          <w:rStyle w:val="StringTok"/>
+        </w:rPr>
+        <w:t xml:space="preserve">".properties"</w:t>
+      </w:r>
+      <w:r>
+        <w:rPr>
+          <w:rStyle w:val="FunctionTok"/>
+        </w:rPr>
+        <w:t xml:space="preserve">,</w:t>
+      </w:r>
+      <w:r>
+        <w:br/>
+      </w:r>
+      <w:r>
+        <w:rPr>
+          <w:rStyle w:val="NormalTok"/>
+        </w:rPr>
+        <w:t xml:space="preserve">                    </w:t>
+      </w:r>
+      <w:r>
+        <w:rPr>
+          <w:rStyle w:val="DataTypeTok"/>
+        </w:rPr>
+        <w:t xml:space="preserve">"schemaPath"</w:t>
+      </w:r>
+      <w:r>
+        <w:rPr>
+          <w:rStyle w:val="FunctionTok"/>
+        </w:rPr>
+        <w:t xml:space="preserve">:</w:t>
+      </w:r>
+      <w:r>
+        <w:rPr>
+          <w:rStyle w:val="NormalTok"/>
+        </w:rPr>
+        <w:t xml:space="preserve"> </w:t>
+      </w:r>
+      <w:r>
+        <w:rPr>
+          <w:rStyle w:val="StringTok"/>
+        </w:rPr>
+        <w:t xml:space="preserve">"#/properties/properties/oneOf/0/allOf/0/required"</w:t>
+      </w:r>
+      <w:r>
+        <w:rPr>
+          <w:rStyle w:val="FunctionTok"/>
+        </w:rPr>
+        <w:t xml:space="preserve">,</w:t>
+      </w:r>
+      <w:r>
+        <w:br/>
+      </w:r>
+      <w:r>
+        <w:rPr>
+          <w:rStyle w:val="NormalTok"/>
+        </w:rPr>
+        <w:t xml:space="preserve">                    </w:t>
+      </w:r>
+      <w:r>
+        <w:rPr>
+          <w:rStyle w:val="DataTypeTok"/>
+        </w:rPr>
+        <w:t xml:space="preserve">"params"</w:t>
+      </w:r>
+      <w:r>
+        <w:rPr>
+          <w:rStyle w:val="FunctionTok"/>
+        </w:rPr>
+        <w:t xml:space="preserve">:</w:t>
+      </w:r>
+      <w:r>
+        <w:rPr>
+          <w:rStyle w:val="NormalTok"/>
+        </w:rPr>
+        <w:t xml:space="preserve"> </w:t>
+      </w:r>
+      <w:r>
+        <w:rPr>
+          <w:rStyle w:val="FunctionTok"/>
+        </w:rPr>
+        <w:t xml:space="preserve">{</w:t>
+      </w:r>
+      <w:r>
+        <w:br/>
+      </w:r>
+      <w:r>
+        <w:rPr>
+          <w:rStyle w:val="NormalTok"/>
+        </w:rPr>
+        <w:t xml:space="preserve">                        </w:t>
+      </w:r>
+      <w:r>
+        <w:rPr>
+          <w:rStyle w:val="DataTypeTok"/>
+        </w:rPr>
+        <w:t xml:space="preserve">"missingProperty"</w:t>
+      </w:r>
+      <w:r>
+        <w:rPr>
+          <w:rStyle w:val="FunctionTok"/>
+        </w:rPr>
+        <w:t xml:space="preserve">:</w:t>
+      </w:r>
+      <w:r>
+        <w:rPr>
+          <w:rStyle w:val="NormalTok"/>
+        </w:rPr>
+        <w:t xml:space="preserve"> </w:t>
+      </w:r>
+      <w:r>
+        <w:rPr>
+          <w:rStyle w:val="StringTok"/>
+        </w:rPr>
+        <w:t xml:space="preserve">"end_datetime"</w:t>
+      </w:r>
+      <w:r>
+        <w:br/>
+      </w:r>
+      <w:r>
+        <w:rPr>
+          <w:rStyle w:val="NormalTok"/>
+        </w:rPr>
+        <w:t xml:space="preserve">                    </w:t>
+      </w:r>
+      <w:r>
+        <w:rPr>
+          <w:rStyle w:val="FunctionTok"/>
+        </w:rPr>
+        <w:t xml:space="preserve">},</w:t>
+      </w:r>
+      <w:r>
+        <w:br/>
+      </w:r>
+      <w:r>
+        <w:rPr>
+          <w:rStyle w:val="NormalTok"/>
+        </w:rPr>
+        <w:t xml:space="preserve">                    </w:t>
+      </w:r>
+      <w:r>
+        <w:rPr>
+          <w:rStyle w:val="DataTypeTok"/>
+        </w:rPr>
+        <w:t xml:space="preserve">"message"</w:t>
+      </w:r>
+      <w:r>
+        <w:rPr>
+          <w:rStyle w:val="FunctionTok"/>
+        </w:rPr>
+        <w:t xml:space="preserve">:</w:t>
+      </w:r>
+      <w:r>
+        <w:rPr>
+          <w:rStyle w:val="NormalTok"/>
+        </w:rPr>
+        <w:t xml:space="preserve"> </w:t>
+      </w:r>
+      <w:r>
+        <w:rPr>
+          <w:rStyle w:val="StringTok"/>
+        </w:rPr>
+        <w:t xml:space="preserve">"should have required property 'end_datetime'"</w:t>
+      </w:r>
+      <w:r>
+        <w:br/>
+      </w:r>
+      <w:r>
+        <w:rPr>
+          <w:rStyle w:val="NormalTok"/>
+        </w:rPr>
+        <w:t xml:space="preserve">                </w:t>
+      </w:r>
+      <w:r>
+        <w:rPr>
+          <w:rStyle w:val="FunctionTok"/>
+        </w:rPr>
+        <w:t xml:space="preserve">}</w:t>
+      </w:r>
+      <w:r>
+        <w:rPr>
+          <w:rStyle w:val="OtherTok"/>
+        </w:rPr>
+        <w:t xml:space="preserve">,</w:t>
+      </w:r>
+      <w:r>
+        <w:br/>
+      </w:r>
+      <w:r>
+        <w:rPr>
+          <w:rStyle w:val="NormalTok"/>
+        </w:rPr>
+        <w:t xml:space="preserve">                </w:t>
+      </w:r>
+      <w:r>
+        <w:rPr>
+          <w:rStyle w:val="FunctionTok"/>
+        </w:rPr>
+        <w:t xml:space="preserve">{</w:t>
+      </w:r>
+      <w:r>
+        <w:br/>
+      </w:r>
+      <w:r>
+        <w:rPr>
+          <w:rStyle w:val="NormalTok"/>
+        </w:rPr>
+        <w:t xml:space="preserve">                    </w:t>
+      </w:r>
+      <w:r>
+        <w:rPr>
+          <w:rStyle w:val="DataTypeTok"/>
+        </w:rPr>
+        <w:t xml:space="preserve">"keyword"</w:t>
+      </w:r>
+      <w:r>
+        <w:rPr>
+          <w:rStyle w:val="FunctionTok"/>
+        </w:rPr>
+        <w:t xml:space="preserve">:</w:t>
+      </w:r>
+      <w:r>
+        <w:rPr>
+          <w:rStyle w:val="NormalTok"/>
+        </w:rPr>
+        <w:t xml:space="preserve"> </w:t>
+      </w:r>
+      <w:r>
+        <w:rPr>
+          <w:rStyle w:val="StringTok"/>
+        </w:rPr>
+        <w:t xml:space="preserve">"required"</w:t>
+      </w:r>
+      <w:r>
+        <w:rPr>
+          <w:rStyle w:val="FunctionTok"/>
+        </w:rPr>
+        <w:t xml:space="preserve">,</w:t>
+      </w:r>
+      <w:r>
+        <w:br/>
+      </w:r>
+      <w:r>
+        <w:rPr>
+          <w:rStyle w:val="NormalTok"/>
+        </w:rPr>
+        <w:t xml:space="preserve">                    </w:t>
+      </w:r>
+      <w:r>
+        <w:rPr>
+          <w:rStyle w:val="DataTypeTok"/>
+        </w:rPr>
+        <w:t xml:space="preserve">"dataPath"</w:t>
+      </w:r>
+      <w:r>
+        <w:rPr>
+          <w:rStyle w:val="FunctionTok"/>
+        </w:rPr>
+        <w:t xml:space="preserve">:</w:t>
+      </w:r>
+      <w:r>
+        <w:rPr>
+          <w:rStyle w:val="NormalTok"/>
+        </w:rPr>
+        <w:t xml:space="preserve"> </w:t>
+      </w:r>
+      <w:r>
+        <w:rPr>
+          <w:rStyle w:val="StringTok"/>
+        </w:rPr>
+        <w:t xml:space="preserve">".properties"</w:t>
+      </w:r>
+      <w:r>
+        <w:rPr>
+          <w:rStyle w:val="FunctionTok"/>
+        </w:rPr>
+        <w:t xml:space="preserve">,</w:t>
+      </w:r>
+      <w:r>
+        <w:br/>
+      </w:r>
+      <w:r>
+        <w:rPr>
+          <w:rStyle w:val="NormalTok"/>
+        </w:rPr>
+        <w:t xml:space="preserve">                    </w:t>
+      </w:r>
+      <w:r>
+        <w:rPr>
+          <w:rStyle w:val="DataTypeTok"/>
+        </w:rPr>
+        <w:t xml:space="preserve">"schemaPath"</w:t>
+      </w:r>
+      <w:r>
+        <w:rPr>
+          <w:rStyle w:val="FunctionTok"/>
+        </w:rPr>
+        <w:t xml:space="preserve">:</w:t>
+      </w:r>
+      <w:r>
+        <w:rPr>
+          <w:rStyle w:val="NormalTok"/>
+        </w:rPr>
+        <w:t xml:space="preserve"> </w:t>
+      </w:r>
+      <w:r>
+        <w:rPr>
+          <w:rStyle w:val="StringTok"/>
+        </w:rPr>
+        <w:t xml:space="preserve">"#/properties/properties/oneOf/1/allOf/0/required"</w:t>
+      </w:r>
+      <w:r>
+        <w:rPr>
+          <w:rStyle w:val="FunctionTok"/>
+        </w:rPr>
+        <w:t xml:space="preserve">,</w:t>
+      </w:r>
+      <w:r>
+        <w:br/>
+      </w:r>
+      <w:r>
+        <w:rPr>
+          <w:rStyle w:val="NormalTok"/>
+        </w:rPr>
+        <w:t xml:space="preserve">                    </w:t>
+      </w:r>
+      <w:r>
+        <w:rPr>
+          <w:rStyle w:val="DataTypeTok"/>
+        </w:rPr>
+        <w:t xml:space="preserve">"params"</w:t>
+      </w:r>
+      <w:r>
+        <w:rPr>
+          <w:rStyle w:val="FunctionTok"/>
+        </w:rPr>
+        <w:t xml:space="preserve">:</w:t>
+      </w:r>
+      <w:r>
+        <w:rPr>
+          <w:rStyle w:val="NormalTok"/>
+        </w:rPr>
+        <w:t xml:space="preserve"> </w:t>
+      </w:r>
+      <w:r>
+        <w:rPr>
+          <w:rStyle w:val="FunctionTok"/>
+        </w:rPr>
+        <w:t xml:space="preserve">{</w:t>
+      </w:r>
+      <w:r>
+        <w:br/>
+      </w:r>
+      <w:r>
+        <w:rPr>
+          <w:rStyle w:val="NormalTok"/>
+        </w:rPr>
+        <w:t xml:space="preserve">                        </w:t>
+      </w:r>
+      <w:r>
+        <w:rPr>
+          <w:rStyle w:val="DataTypeTok"/>
+        </w:rPr>
+        <w:t xml:space="preserve">"missingProperty"</w:t>
+      </w:r>
+      <w:r>
+        <w:rPr>
+          <w:rStyle w:val="FunctionTok"/>
+        </w:rPr>
+        <w:t xml:space="preserve">:</w:t>
+      </w:r>
+      <w:r>
+        <w:rPr>
+          <w:rStyle w:val="NormalTok"/>
+        </w:rPr>
+        <w:t xml:space="preserve"> </w:t>
+      </w:r>
+      <w:r>
+        <w:rPr>
+          <w:rStyle w:val="StringTok"/>
+        </w:rPr>
+        <w:t xml:space="preserve">"datetime"</w:t>
+      </w:r>
+      <w:r>
+        <w:br/>
+      </w:r>
+      <w:r>
+        <w:rPr>
+          <w:rStyle w:val="NormalTok"/>
+        </w:rPr>
+        <w:t xml:space="preserve">                    </w:t>
+      </w:r>
+      <w:r>
+        <w:rPr>
+          <w:rStyle w:val="FunctionTok"/>
+        </w:rPr>
+        <w:t xml:space="preserve">},</w:t>
+      </w:r>
+      <w:r>
+        <w:br/>
+      </w:r>
+      <w:r>
+        <w:rPr>
+          <w:rStyle w:val="NormalTok"/>
+        </w:rPr>
+        <w:t xml:space="preserve">                    </w:t>
+      </w:r>
+      <w:r>
+        <w:rPr>
+          <w:rStyle w:val="DataTypeTok"/>
+        </w:rPr>
+        <w:t xml:space="preserve">"message"</w:t>
+      </w:r>
+      <w:r>
+        <w:rPr>
+          <w:rStyle w:val="FunctionTok"/>
+        </w:rPr>
+        <w:t xml:space="preserve">:</w:t>
+      </w:r>
+      <w:r>
+        <w:rPr>
+          <w:rStyle w:val="NormalTok"/>
+        </w:rPr>
+        <w:t xml:space="preserve"> </w:t>
+      </w:r>
+      <w:r>
+        <w:rPr>
+          <w:rStyle w:val="StringTok"/>
+        </w:rPr>
+        <w:t xml:space="preserve">"should have required property 'datetime'"</w:t>
+      </w:r>
+      <w:r>
+        <w:br/>
+      </w:r>
+      <w:r>
+        <w:rPr>
+          <w:rStyle w:val="NormalTok"/>
+        </w:rPr>
+        <w:t xml:space="preserve">                </w:t>
+      </w:r>
+      <w:r>
+        <w:rPr>
+          <w:rStyle w:val="FunctionTok"/>
+        </w:rPr>
+        <w:t xml:space="preserve">}</w:t>
+      </w:r>
+      <w:r>
+        <w:rPr>
+          <w:rStyle w:val="OtherTok"/>
+        </w:rPr>
+        <w:t xml:space="preserve">,</w:t>
+      </w:r>
+      <w:r>
+        <w:br/>
+      </w:r>
+      <w:r>
+        <w:rPr>
+          <w:rStyle w:val="NormalTok"/>
+        </w:rPr>
+        <w:t xml:space="preserve">                </w:t>
+      </w:r>
+      <w:r>
+        <w:rPr>
+          <w:rStyle w:val="FunctionTok"/>
+        </w:rPr>
+        <w:t xml:space="preserve">{</w:t>
+      </w:r>
+      <w:r>
+        <w:br/>
+      </w:r>
+      <w:r>
+        <w:rPr>
+          <w:rStyle w:val="NormalTok"/>
+        </w:rPr>
+        <w:t xml:space="preserve">                    </w:t>
+      </w:r>
+      <w:r>
+        <w:rPr>
+          <w:rStyle w:val="DataTypeTok"/>
+        </w:rPr>
+        <w:t xml:space="preserve">"keyword"</w:t>
+      </w:r>
+      <w:r>
+        <w:rPr>
+          <w:rStyle w:val="FunctionTok"/>
+        </w:rPr>
+        <w:t xml:space="preserve">:</w:t>
+      </w:r>
+      <w:r>
+        <w:rPr>
+          <w:rStyle w:val="NormalTok"/>
+        </w:rPr>
+        <w:t xml:space="preserve"> </w:t>
+      </w:r>
+      <w:r>
+        <w:rPr>
+          <w:rStyle w:val="StringTok"/>
+        </w:rPr>
+        <w:t xml:space="preserve">"oneOf"</w:t>
+      </w:r>
+      <w:r>
+        <w:rPr>
+          <w:rStyle w:val="FunctionTok"/>
+        </w:rPr>
+        <w:t xml:space="preserve">,</w:t>
+      </w:r>
+      <w:r>
+        <w:br/>
+      </w:r>
+      <w:r>
+        <w:rPr>
+          <w:rStyle w:val="NormalTok"/>
+        </w:rPr>
+        <w:t xml:space="preserve">                    </w:t>
+      </w:r>
+      <w:r>
+        <w:rPr>
+          <w:rStyle w:val="DataTypeTok"/>
+        </w:rPr>
+        <w:t xml:space="preserve">"dataPath"</w:t>
+      </w:r>
+      <w:r>
+        <w:rPr>
+          <w:rStyle w:val="FunctionTok"/>
+        </w:rPr>
+        <w:t xml:space="preserve">:</w:t>
+      </w:r>
+      <w:r>
+        <w:rPr>
+          <w:rStyle w:val="NormalTok"/>
+        </w:rPr>
+        <w:t xml:space="preserve"> </w:t>
+      </w:r>
+      <w:r>
+        <w:rPr>
+          <w:rStyle w:val="StringTok"/>
+        </w:rPr>
+        <w:t xml:space="preserve">".properties"</w:t>
+      </w:r>
+      <w:r>
+        <w:rPr>
+          <w:rStyle w:val="FunctionTok"/>
+        </w:rPr>
+        <w:t xml:space="preserve">,</w:t>
+      </w:r>
+      <w:r>
+        <w:br/>
+      </w:r>
+      <w:r>
+        <w:rPr>
+          <w:rStyle w:val="NormalTok"/>
+        </w:rPr>
+        <w:t xml:space="preserve">                    </w:t>
+      </w:r>
+      <w:r>
+        <w:rPr>
+          <w:rStyle w:val="DataTypeTok"/>
+        </w:rPr>
+        <w:t xml:space="preserve">"schemaPath"</w:t>
+      </w:r>
+      <w:r>
+        <w:rPr>
+          <w:rStyle w:val="FunctionTok"/>
+        </w:rPr>
+        <w:t xml:space="preserve">:</w:t>
+      </w:r>
+      <w:r>
+        <w:rPr>
+          <w:rStyle w:val="NormalTok"/>
+        </w:rPr>
+        <w:t xml:space="preserve"> </w:t>
+      </w:r>
+      <w:r>
+        <w:rPr>
+          <w:rStyle w:val="StringTok"/>
+        </w:rPr>
+        <w:t xml:space="preserve">"#/properties/properties/oneOf"</w:t>
+      </w:r>
+      <w:r>
+        <w:rPr>
+          <w:rStyle w:val="FunctionTok"/>
+        </w:rPr>
+        <w:t xml:space="preserve">,</w:t>
+      </w:r>
+      <w:r>
+        <w:br/>
+      </w:r>
+      <w:r>
+        <w:rPr>
+          <w:rStyle w:val="NormalTok"/>
+        </w:rPr>
+        <w:t xml:space="preserve">                    </w:t>
+      </w:r>
+      <w:r>
+        <w:rPr>
+          <w:rStyle w:val="DataTypeTok"/>
+        </w:rPr>
+        <w:t xml:space="preserve">"params"</w:t>
+      </w:r>
+      <w:r>
+        <w:rPr>
+          <w:rStyle w:val="FunctionTok"/>
+        </w:rPr>
+        <w:t xml:space="preserve">:</w:t>
+      </w:r>
+      <w:r>
+        <w:rPr>
+          <w:rStyle w:val="NormalTok"/>
+        </w:rPr>
+        <w:t xml:space="preserve"> </w:t>
+      </w:r>
+      <w:r>
+        <w:rPr>
+          <w:rStyle w:val="FunctionTok"/>
+        </w:rPr>
+        <w:t xml:space="preserve">{},</w:t>
+      </w:r>
+      <w:r>
+        <w:br/>
+      </w:r>
+      <w:r>
+        <w:rPr>
+          <w:rStyle w:val="NormalTok"/>
+        </w:rPr>
+        <w:t xml:space="preserve">                    </w:t>
+      </w:r>
+      <w:r>
+        <w:rPr>
+          <w:rStyle w:val="DataTypeTok"/>
+        </w:rPr>
+        <w:t xml:space="preserve">"message"</w:t>
+      </w:r>
+      <w:r>
+        <w:rPr>
+          <w:rStyle w:val="FunctionTok"/>
+        </w:rPr>
+        <w:t xml:space="preserve">:</w:t>
+      </w:r>
+      <w:r>
+        <w:rPr>
+          <w:rStyle w:val="NormalTok"/>
+        </w:rPr>
+        <w:t xml:space="preserve"> </w:t>
+      </w:r>
+      <w:r>
+        <w:rPr>
+          <w:rStyle w:val="StringTok"/>
+        </w:rPr>
+        <w:t xml:space="preserve">"should match exactly one schema in oneOf"</w:t>
+      </w:r>
+      <w:r>
+        <w:br/>
+      </w:r>
+      <w:r>
+        <w:rPr>
+          <w:rStyle w:val="NormalTok"/>
+        </w:rPr>
+        <w:t xml:space="preserve">                </w:t>
+      </w:r>
+      <w:r>
+        <w:rPr>
+          <w:rStyle w:val="FunctionTok"/>
+        </w:rPr>
+        <w:t xml:space="preserve">}</w:t>
+      </w:r>
+      <w:r>
+        <w:br/>
+      </w:r>
+      <w:r>
+        <w:rPr>
+          <w:rStyle w:val="NormalTok"/>
+        </w:rPr>
+        <w:t xml:space="preserve">            </w:t>
+      </w:r>
+      <w:r>
+        <w:rPr>
+          <w:rStyle w:val="OtherTok"/>
+        </w:rPr>
+        <w:t xml:space="preserve">]</w:t>
+      </w:r>
+      <w:r>
+        <w:br/>
+      </w:r>
+      <w:r>
+        <w:rPr>
+          <w:rStyle w:val="NormalTok"/>
+        </w:rPr>
+        <w:t xml:space="preserve">        </w:t>
+      </w:r>
+      <w:r>
+        <w:rPr>
+          <w:rStyle w:val="FunctionTok"/>
+        </w:rPr>
+        <w:t xml:space="preserve">}</w:t>
       </w:r>
       <w:r>
         <w:br/>

--- a/standard/wis2-monitoring-events-DRAFT.docx
+++ b/standard/wis2-monitoring-events-DRAFT.docx
@@ -3968,14 +3968,6 @@
         <w:pStyle w:val="BodyText"/>
       </w:pPr>
       <w:r>
-        <w:t xml:space="preserve">TODO: define as a codelist / URI for codes.wmo.int instead?</w:t>
-      </w:r>
-    </w:p>
-    <w:p>
-      <w:pPr>
-        <w:pStyle w:val="BodyText"/>
-      </w:pPr>
-      <w:r>
         <w:t xml:space="preserve">Example:</w:t>
       </w:r>
     </w:p>
@@ -3999,7 +3991,7 @@
         <w:rPr>
           <w:rStyle w:val="ErrorTok"/>
         </w:rPr>
-        <w:t xml:space="preserve">"int.wmo.wis.wme.event.wcmp2-ets"</w:t>
+        <w:t xml:space="preserve">"int.wmo.wis.wme.event.wcmp2.ets"</w:t>
       </w:r>
     </w:p>
     <w:tbl>
@@ -4118,7 +4110,7 @@
               <w:rPr>
                 <w:rStyle w:val="VerbatimChar"/>
               </w:rPr>
-              <w:t xml:space="preserve">int.wmo.wis.wme.event</w:t>
+              <w:t xml:space="preserve">int.wmo.wis.wme.event.</w:t>
             </w:r>
           </w:p>
         </w:tc>
@@ -7155,6 +7147,159 @@
         <w:rPr>
           <w:rStyle w:val="FunctionTok"/>
         </w:rPr>
+        <w:t xml:space="preserve">properties</w:t>
+      </w:r>
+      <w:r>
+        <w:rPr>
+          <w:rStyle w:val="KeywordTok"/>
+        </w:rPr>
+        <w:t xml:space="preserve">:</w:t>
+      </w:r>
+      <w:r>
+        <w:br/>
+      </w:r>
+      <w:r>
+        <w:rPr>
+          <w:rStyle w:val="AttributeTok"/>
+        </w:rPr>
+        <w:t xml:space="preserve">      </w:t>
+      </w:r>
+      <w:r>
+        <w:rPr>
+          <w:rStyle w:val="FunctionTok"/>
+        </w:rPr>
+        <w:t xml:space="preserve">type</w:t>
+      </w:r>
+      <w:r>
+        <w:rPr>
+          <w:rStyle w:val="KeywordTok"/>
+        </w:rPr>
+        <w:t xml:space="preserve">:</w:t>
+      </w:r>
+      <w:r>
+        <w:br/>
+      </w:r>
+      <w:r>
+        <w:rPr>
+          <w:rStyle w:val="AttributeTok"/>
+        </w:rPr>
+        <w:t xml:space="preserve">        </w:t>
+      </w:r>
+      <w:r>
+        <w:rPr>
+          <w:rStyle w:val="FunctionTok"/>
+        </w:rPr>
+        <w:t xml:space="preserve">type</w:t>
+      </w:r>
+      <w:r>
+        <w:rPr>
+          <w:rStyle w:val="KeywordTok"/>
+        </w:rPr>
+        <w:t xml:space="preserve">:</w:t>
+      </w:r>
+      <w:r>
+        <w:rPr>
+          <w:rStyle w:val="AttributeTok"/>
+        </w:rPr>
+        <w:t xml:space="preserve"> string</w:t>
+      </w:r>
+      <w:r>
+        <w:br/>
+      </w:r>
+      <w:r>
+        <w:rPr>
+          <w:rStyle w:val="AttributeTok"/>
+        </w:rPr>
+        <w:t xml:space="preserve">        </w:t>
+      </w:r>
+      <w:r>
+        <w:rPr>
+          <w:rStyle w:val="FunctionTok"/>
+        </w:rPr>
+        <w:t xml:space="preserve">enum</w:t>
+      </w:r>
+      <w:r>
+        <w:rPr>
+          <w:rStyle w:val="KeywordTok"/>
+        </w:rPr>
+        <w:t xml:space="preserve">:</w:t>
+      </w:r>
+      <w:r>
+        <w:br/>
+      </w:r>
+      <w:r>
+        <w:rPr>
+          <w:rStyle w:val="AttributeTok"/>
+        </w:rPr>
+        <w:t xml:space="preserve">          </w:t>
+      </w:r>
+      <w:r>
+        <w:rPr>
+          <w:rStyle w:val="KeywordTok"/>
+        </w:rPr>
+        <w:t xml:space="preserve">-</w:t>
+      </w:r>
+      <w:r>
+        <w:rPr>
+          <w:rStyle w:val="AttributeTok"/>
+        </w:rPr>
+        <w:t xml:space="preserve"> int.wmo.wis.wme.event.wcmp2</w:t>
+      </w:r>
+      <w:r>
+        <w:br/>
+      </w:r>
+      <w:r>
+        <w:rPr>
+          <w:rStyle w:val="AttributeTok"/>
+        </w:rPr>
+        <w:t xml:space="preserve">          </w:t>
+      </w:r>
+      <w:r>
+        <w:rPr>
+          <w:rStyle w:val="KeywordTok"/>
+        </w:rPr>
+        <w:t xml:space="preserve">-</w:t>
+      </w:r>
+      <w:r>
+        <w:rPr>
+          <w:rStyle w:val="AttributeTok"/>
+        </w:rPr>
+        <w:t xml:space="preserve"> int.wmo.wis.wme.event.wnm</w:t>
+      </w:r>
+      <w:r>
+        <w:br/>
+      </w:r>
+      <w:r>
+        <w:rPr>
+          <w:rStyle w:val="AttributeTok"/>
+        </w:rPr>
+        <w:t xml:space="preserve">    </w:t>
+      </w:r>
+      <w:r>
+        <w:br/>
+      </w:r>
+      <w:r>
+        <w:rPr>
+          <w:rStyle w:val="AttributeTok"/>
+        </w:rPr>
+        <w:t xml:space="preserve">  </w:t>
+      </w:r>
+      <w:r>
+        <w:rPr>
+          <w:rStyle w:val="KeywordTok"/>
+        </w:rPr>
+        <w:t xml:space="preserve">-</w:t>
+      </w:r>
+      <w:r>
+        <w:rPr>
+          <w:rStyle w:val="AttributeTok"/>
+        </w:rPr>
+        <w:t xml:space="preserve"> </w:t>
+      </w:r>
+      <w:r>
+        <w:rPr>
+          <w:rStyle w:val="FunctionTok"/>
+        </w:rPr>
         <w:t xml:space="preserve">required</w:t>
       </w:r>
       <w:r>
@@ -7434,7 +7579,7 @@
         <w:rPr>
           <w:rStyle w:val="StringTok"/>
         </w:rPr>
-        <w:t xml:space="preserve">"int.wmo.wis.wme.event.wcmp2-ets"</w:t>
+        <w:t xml:space="preserve">"int.wmo.wis.wme.event.wcmp2.ets"</w:t>
       </w:r>
       <w:r>
         <w:rPr>
@@ -9673,7 +9818,7 @@
         <w:rPr>
           <w:rStyle w:val="StringTok"/>
         </w:rPr>
-        <w:t xml:space="preserve">"int.wmo.wis2.wme.report.wnm"</w:t>
+        <w:t xml:space="preserve">"int.wmo.wis2.wme.event.wnm"</w:t>
       </w:r>
       <w:r>
         <w:rPr>

--- a/standard/wis2-monitoring-events-DRAFT.docx
+++ b/standard/wis2-monitoring-events-DRAFT.docx
@@ -3991,7 +3991,7 @@
         <w:rPr>
           <w:rStyle w:val="ErrorTok"/>
         </w:rPr>
-        <w:t xml:space="preserve">"int.wmo.wis.wme.event.wcmp2.ets"</w:t>
+        <w:t xml:space="preserve">"int.wmo.wis.wme.event.wcmp2"</w:t>
       </w:r>
     </w:p>
     <w:tbl>
@@ -7579,7 +7579,7 @@
         <w:rPr>
           <w:rStyle w:val="StringTok"/>
         </w:rPr>
-        <w:t xml:space="preserve">"int.wmo.wis.wme.event.wcmp2.ets"</w:t>
+        <w:t xml:space="preserve">"int.wmo.wis.wme.event.wcmp2"</w:t>
       </w:r>
       <w:r>
         <w:rPr>
@@ -9818,7 +9818,7 @@
         <w:rPr>
           <w:rStyle w:val="StringTok"/>
         </w:rPr>
-        <w:t xml:space="preserve">"int.wmo.wis2.wme.event.wnm"</w:t>
+        <w:t xml:space="preserve">"int.wmo.wis.wme.event.wnm"</w:t>
       </w:r>
       <w:r>
         <w:rPr>

--- a/standard/wis2-monitoring-events-DRAFT.docx
+++ b/standard/wis2-monitoring-events-DRAFT.docx
@@ -230,24 +230,7 @@
         <w:pStyle w:val="BodyText"/>
       </w:pPr>
       <w:r>
-        <w:t xml:space="preserve">This document defines the content, structure, and encoding for WIS2 monitoring events. This standard is an extension of the</w:t>
-      </w:r>
-      <w:r>
-        <w:t xml:space="preserve"> </w:t>
-      </w:r>
-      <w:hyperlink w:anchor="wis2-topic-hierarchy">
-        <w:r>
-          <w:rPr>
-            <w:rStyle w:val="Hyperlink"/>
-          </w:rPr>
-          <w:t xml:space="preserve">WIS2 Topic Hierarchy</w:t>
-        </w:r>
-      </w:hyperlink>
-      <w:r>
-        <w:t xml:space="preserve"> </w:t>
-      </w:r>
-      <w:r>
-        <w:t xml:space="preserve">as well as the</w:t>
+        <w:t xml:space="preserve">This document defines the content, structure, and encoding for WIS2 monitoring events. This standard is also an encoding extension of the</w:t>
       </w:r>
       <w:r>
         <w:t xml:space="preserve"> </w:t>
@@ -269,7 +252,7 @@
         <w:pStyle w:val="BodyText"/>
       </w:pPr>
       <w:r>
-        <w:t xml:space="preserve">WIS2 Monitoring Event topics shall extend the approach of the WIS2 Topic Hierarchy. WIS2 Monitoring Events messages shall be encoded using CloudEvents along with a domain specific model for WIS2.</w:t>
+        <w:t xml:space="preserve">WIS2 Monitoring Event topics shall leverage various aspects of the WIS2 Topic Hierarchy (such as centre identifiers). WIS2 Monitoring Events messages shall be encoded using CloudEvents along with a domain specific model for WIS2.</w:t>
       </w:r>
     </w:p>
     <w:p>
@@ -342,24 +325,7 @@
         <w:pStyle w:val="FirstParagraph"/>
       </w:pPr>
       <w:r>
-        <w:t xml:space="preserve">This document defines the content, structure, and encoding for WIS2 Monitoring Events. This standard is an extension of the</w:t>
-      </w:r>
-      <w:r>
-        <w:t xml:space="preserve"> </w:t>
-      </w:r>
-      <w:hyperlink w:anchor="wis2-topic-hierarchy">
-        <w:r>
-          <w:rPr>
-            <w:rStyle w:val="Hyperlink"/>
-          </w:rPr>
-          <w:t xml:space="preserve">WIS2 Topic Hierarchy</w:t>
-        </w:r>
-      </w:hyperlink>
-      <w:r>
-        <w:t xml:space="preserve"> </w:t>
-      </w:r>
-      <w:r>
-        <w:t xml:space="preserve">as well as the</w:t>
+        <w:t xml:space="preserve">This document defines the content, structure, and encoding for WIS2 Monitoring Events. This standard is also an encoding extension of the</w:t>
       </w:r>
       <w:r>
         <w:t xml:space="preserve"> </w:t>
@@ -407,7 +373,7 @@
         <w:pStyle w:val="BodyText"/>
       </w:pPr>
       <w:r>
-        <w:t xml:space="preserve">The WIS2 Topic Hierarchy defines the topic hierarchy used by WIS message brokers to manage message delivery to subscribers and / or recipients. This standard is an extension of the WIS2 Topic Hiearchy.</w:t>
+        <w:t xml:space="preserve">The WIS2 Topic Hierarchy defines the topic hierarchy used by WIS message brokers to manage message delivery to subscribers and / or recipients.</w:t>
       </w:r>
     </w:p>
     <w:p>
@@ -415,7 +381,7 @@
         <w:pStyle w:val="BodyText"/>
       </w:pPr>
       <w:r>
-        <w:t xml:space="preserve">CloudEvents is a specification for describing event data in common formats to provide interoperability across services, platforms and systems. This standard is an extension of CloudEvents.</w:t>
+        <w:t xml:space="preserve">CloudEvents is a specification for describing event data in common formats to provide interoperability across services, platforms and systems. This standard is also an encoding extension of CloudEvents.</w:t>
       </w:r>
     </w:p>
     <w:p>

--- a/standard/wis2-monitoring-events-DRAFT.docx
+++ b/standard/wis2-monitoring-events-DRAFT.docx
@@ -33,7 +33,7 @@
         <w:pStyle w:val="Date"/>
       </w:pPr>
       <w:r>
-        <w:t xml:space="preserve">2025-03-04</w:t>
+        <w:t xml:space="preserve">2025-03-20</w:t>
       </w:r>
     </w:p>
     <w:p>
@@ -86,7 +86,7 @@
               <w:jc w:val="left"/>
             </w:pPr>
             <w:r>
-              <w:t xml:space="preserve">Date: 2025-03-04</w:t>
+              <w:t xml:space="preserve">Date: 2025-03-20</w:t>
             </w:r>
           </w:p>
         </w:tc>
@@ -99,7 +99,7 @@
               <w:jc w:val="left"/>
             </w:pPr>
             <w:r>
-              <w:t xml:space="preserve">Version: 1.0.0-DRAFT-2025-03-04</w:t>
+              <w:t xml:space="preserve">Version: 1.0.0-DRAFT-2025-03-20</w:t>
             </w:r>
           </w:p>
         </w:tc>
@@ -1928,7 +1928,7 @@
         <w:pStyle w:val="FirstParagraph"/>
       </w:pPr>
       <w:r>
-        <w:t xml:space="preserve">The WIS2 Monitoring Event Topic (WET) provides a mechanism for Global Services to provide reports and notifications to WIS2 Global Services, as well as data/metadata reports for WIS2 Nodes to subscribe to and receive notifications.</w:t>
+        <w:t xml:space="preserve">The WIS2 Monitoring Event Topic (WMET) provides a mechanism for Global Services to provide reports and notifications to WIS2 Global Services, as well as data/metadata reports for WIS2 Nodes to subscribe to and receive notifications.</w:t>
       </w:r>
     </w:p>
     <w:bookmarkStart w:id="74" w:name="X107068dd416ca70d100a5c393f0df86effd607f"/>
@@ -2098,7 +2098,7 @@
         <w:pStyle w:val="BodyText"/>
       </w:pPr>
       <w:r>
-        <w:t xml:space="preserve">The WET is composed of five levels: A fixed channel of</w:t>
+        <w:t xml:space="preserve">The WMET is composed of five levels: A fixed channel of</w:t>
       </w:r>
       <w:r>
         <w:t xml:space="preserve"> </w:t>
@@ -2110,7 +2110,7 @@
         <w:t xml:space="preserve">monitor</w:t>
       </w:r>
       <w:r>
-        <w:t xml:space="preserve">, WTH primary topic levels 2 (version) and 3 (system), as well as WTH primary topic level 4 (centre identifier) at two WET levels:</w:t>
+        <w:t xml:space="preserve">, WTH primary topic levels 2 (version) and 3 (system), as well as WTH primary topic level 4 (centre identifier) at two WMET levels:</w:t>
       </w:r>
     </w:p>
     <w:p>
@@ -2139,14 +2139,7 @@
         </w:numPr>
       </w:pPr>
       <w:r>
-        <w:rPr>
-          <w:iCs/>
-          <w:i/>
-        </w:rPr>
-        <w:t xml:space="preserve">target</w:t>
-      </w:r>
-      <w:r>
-        <w:t xml:space="preserve">: the centre identifier of the intended target of the event notification</w:t>
+        <w:t xml:space="preserve">_subject: the centre identifier of the subject of the event notification</w:t>
       </w:r>
     </w:p>
     <w:p>
@@ -2209,7 +2202,7 @@
         <w:pStyle w:val="TableCaption"/>
       </w:pPr>
       <w:r>
-        <w:t xml:space="preserve">WETprimary topic levels</w:t>
+        <w:t xml:space="preserve">WMET primary topic levels</w:t>
       </w:r>
     </w:p>
     <w:tbl>
@@ -2218,7 +2211,7 @@
         <w:tblW w:type="pct" w:w="5000"/>
         <w:tblLook w:firstRow="1" w:lastRow="0" w:firstColumn="0" w:lastColumn="0" w:noHBand="0" w:noVBand="0" w:val="0020"/>
         <w:jc w:val="start"/>
-        <w:tblCaption w:val="WETprimary topic levels"/>
+        <w:tblCaption w:val="WMET primary topic levels"/>
       </w:tblPr>
       <w:tblGrid>
         <w:gridCol w:w="2639"/>
@@ -2463,7 +2456,7 @@
               <w:jc w:val="left"/>
             </w:pPr>
             <w:r>
-              <w:t xml:space="preserve">Acronym proposed by Member and endorsed by WMO Secretariat, of the intended target of the event (subject)</w:t>
+              <w:t xml:space="preserve">Acronym proposed by Member and endorsed by WMO Secretariat, of the subject of the event (subject)</w:t>
             </w:r>
           </w:p>
         </w:tc>
@@ -2484,7 +2477,7 @@
         <w:pStyle w:val="FirstParagraph"/>
       </w:pPr>
       <w:r>
-        <w:t xml:space="preserve">A simple ruleset is defined for publishing events to WET that enables the clear identification of the event producer and its intended target, to trigger corrective action.</w:t>
+        <w:t xml:space="preserve">A simple ruleset is defined for publishing events to WMET that enables the clear identification of the event producer and its subject, to trigger corrective action.</w:t>
       </w:r>
     </w:p>
     <w:tbl>
@@ -2757,7 +2750,7 @@
               </w:r>
             </w:hyperlink>
             <w:r>
-              <w:t xml:space="preserve">) based on the intended target of the event.</w:t>
+              <w:t xml:space="preserve">) based on the subject of the event.</w:t>
             </w:r>
           </w:p>
         </w:tc>
@@ -2780,7 +2773,7 @@
         <w:pStyle w:val="FirstParagraph"/>
       </w:pPr>
       <w:r>
-        <w:t xml:space="preserve">Event payloads published via the WIS2 Monitoring Event Topic (WET) are defined using the</w:t>
+        <w:t xml:space="preserve">Event payloads published via the WIS2 Monitoring Event Topic (WMET) are defined using the</w:t>
       </w:r>
       <w:r>
         <w:t xml:space="preserve"> </w:t>
@@ -2967,7 +2960,7 @@
         <w:pStyle w:val="BodyText"/>
       </w:pPr>
       <w:r>
-        <w:t xml:space="preserve">The table below provides an overview of the set of properties that are included in a WIS2 Monitoring Event Message (WEM).</w:t>
+        <w:t xml:space="preserve">The table below provides an overview of the set of properties that are included in a WIS2 Monitoring Event Message (WMEM).</w:t>
       </w:r>
     </w:p>
     <w:p>
@@ -2975,7 +2968,7 @@
         <w:pStyle w:val="TableCaption"/>
       </w:pPr>
       <w:r>
-        <w:t xml:space="preserve">WEM core properties</w:t>
+        <w:t xml:space="preserve">WMEM core properties</w:t>
       </w:r>
     </w:p>
     <w:tbl>
@@ -2984,7 +2977,7 @@
         <w:tblW w:type="pct" w:w="5000"/>
         <w:tblLook w:firstRow="1" w:lastRow="0" w:firstColumn="0" w:lastColumn="0" w:noHBand="0" w:noVBand="0" w:val="0020"/>
         <w:jc w:val="start"/>
-        <w:tblCaption w:val="WEM core properties"/>
+        <w:tblCaption w:val="WMEM core properties"/>
       </w:tblPr>
       <w:tblGrid>
         <w:gridCol w:w="2639"/>
@@ -3293,7 +3286,7 @@
               <w:jc w:val="left"/>
             </w:pPr>
             <w:r>
-              <w:t xml:space="preserve">The centre identifier of the intended target of the event (see</w:t>
+              <w:t xml:space="preserve">The centre identifier of the subject of the event (see</w:t>
             </w:r>
             <w:r>
               <w:t xml:space="preserve"> </w:t>
@@ -3570,7 +3563,7 @@
               <w:jc w:val="left"/>
             </w:pPr>
             <w:r>
-              <w:t xml:space="preserve">A WEM message SHALL NOT exceed 64 000 bytes.</w:t>
+              <w:t xml:space="preserve">A WMEM message SHALL NOT exceed 64 000 bytes.</w:t>
             </w:r>
           </w:p>
         </w:tc>
@@ -4207,7 +4200,7 @@
               <w:rPr>
                 <w:rStyle w:val="VerbatimChar"/>
               </w:rPr>
-              <w:t xml:space="preserve">int.wmo.wis.wme.event.wnm</w:t>
+              <w:t xml:space="preserve">int.wmo.wis.wme.event.wnm.schema</w:t>
             </w:r>
           </w:p>
           <w:p>
@@ -4243,7 +4236,7 @@
         <w:pStyle w:val="FirstParagraph"/>
       </w:pPr>
       <w:r>
-        <w:t xml:space="preserve">The centre identifier of the intended target of the event (as defined in the</w:t>
+        <w:t xml:space="preserve">The centre identifier of the subject of the event (as defined in the</w:t>
       </w:r>
       <w:r>
         <w:t xml:space="preserve"> </w:t>
@@ -4509,7 +4502,7 @@
               <w:jc w:val="left"/>
             </w:pPr>
             <w:r>
-              <w:t xml:space="preserve">A WEM SHALL provide a</w:t>
+              <w:t xml:space="preserve">A WMEM SHALL provide a</w:t>
             </w:r>
             <w:r>
               <w:t xml:space="preserve"> </w:t>
@@ -5480,7 +5473,7 @@
         <w:pStyle w:val="FirstParagraph"/>
       </w:pPr>
       <w:r>
-        <w:t xml:space="preserve">WNM Validation reports provide the results of validating WIS2 Notification Messages a GB or validation service, in alignment with the requirements of WNM.</w:t>
+        <w:t xml:space="preserve">System Alert Report payloads published via the WIS2 Monitoring Event Topic (WMET) are defined using the associated requirements and schema described in this Requirements Class.</w:t>
       </w:r>
     </w:p>
     <w:bookmarkStart w:id="96" w:name="Xbf738fc1fc75d12e099af37fae78f2549410a4e"/>
@@ -6056,633 +6049,9 @@
         <w:pStyle w:val="FirstParagraph"/>
       </w:pPr>
       <w:r>
-        <w:t xml:space="preserve">The</w:t>
-      </w:r>
-      <w:r>
-        <w:t xml:space="preserve"> </w:t>
-      </w:r>
-      <w:r>
-        <w:rPr>
-          <w:rStyle w:val="VerbatimChar"/>
-        </w:rPr>
-        <w:t xml:space="preserve">data</w:t>
-      </w:r>
-      <w:r>
-        <w:t xml:space="preserve"> </w:t>
-      </w:r>
-      <w:r>
-        <w:t xml:space="preserve">property provides the event payload in JSON.</w:t>
-      </w:r>
-    </w:p>
-    <w:p>
-      <w:pPr>
-        <w:pStyle w:val="BodyText"/>
-      </w:pPr>
-      <w:r>
-        <w:t xml:space="preserve">Example:</w:t>
-      </w:r>
-    </w:p>
-    <w:p>
-      <w:pPr>
-        <w:pStyle w:val="SourceCode"/>
-      </w:pPr>
-      <w:r>
-        <w:rPr>
-          <w:rStyle w:val="ErrorTok"/>
-        </w:rPr>
-        <w:t xml:space="preserve">"data":</w:t>
-      </w:r>
-      <w:r>
-        <w:rPr>
-          <w:rStyle w:val="NormalTok"/>
-        </w:rPr>
-        <w:t xml:space="preserve"> </w:t>
-      </w:r>
-      <w:r>
-        <w:rPr>
-          <w:rStyle w:val="FunctionTok"/>
-        </w:rPr>
-        <w:t xml:space="preserve">{</w:t>
-      </w:r>
-      <w:r>
-        <w:br/>
-      </w:r>
-      <w:r>
-        <w:rPr>
-          <w:rStyle w:val="NormalTok"/>
-        </w:rPr>
-        <w:t xml:space="preserve">    </w:t>
-      </w:r>
-      <w:r>
-        <w:rPr>
-          <w:rStyle w:val="DataTypeTok"/>
-        </w:rPr>
-        <w:t xml:space="preserve">"id"</w:t>
-      </w:r>
-      <w:r>
-        <w:rPr>
-          <w:rStyle w:val="FunctionTok"/>
-        </w:rPr>
-        <w:t xml:space="preserve">:</w:t>
-      </w:r>
-      <w:r>
-        <w:rPr>
-          <w:rStyle w:val="NormalTok"/>
-        </w:rPr>
-        <w:t xml:space="preserve"> </w:t>
-      </w:r>
-      <w:r>
-        <w:rPr>
-          <w:rStyle w:val="StringTok"/>
-        </w:rPr>
-        <w:t xml:space="preserve">"ab7cd199-ffa3-4909-80be-c78e99791435"</w:t>
-      </w:r>
-      <w:r>
-        <w:rPr>
-          <w:rStyle w:val="FunctionTok"/>
-        </w:rPr>
-        <w:t xml:space="preserve">,</w:t>
-      </w:r>
-      <w:r>
-        <w:br/>
-      </w:r>
-      <w:r>
-        <w:rPr>
-          <w:rStyle w:val="NormalTok"/>
-        </w:rPr>
-        <w:t xml:space="preserve">    </w:t>
-      </w:r>
-      <w:r>
-        <w:rPr>
-          <w:rStyle w:val="DataTypeTok"/>
-        </w:rPr>
-        <w:t xml:space="preserve">"report_type"</w:t>
-      </w:r>
-      <w:r>
-        <w:rPr>
-          <w:rStyle w:val="FunctionTok"/>
-        </w:rPr>
-        <w:t xml:space="preserve">:</w:t>
-      </w:r>
-      <w:r>
-        <w:rPr>
-          <w:rStyle w:val="NormalTok"/>
-        </w:rPr>
-        <w:t xml:space="preserve"> </w:t>
-      </w:r>
-      <w:r>
-        <w:rPr>
-          <w:rStyle w:val="StringTok"/>
-        </w:rPr>
-        <w:t xml:space="preserve">"ets"</w:t>
-      </w:r>
-      <w:r>
-        <w:rPr>
-          <w:rStyle w:val="FunctionTok"/>
-        </w:rPr>
-        <w:t xml:space="preserve">,</w:t>
-      </w:r>
-      <w:r>
-        <w:br/>
-      </w:r>
-      <w:r>
-        <w:rPr>
-          <w:rStyle w:val="NormalTok"/>
-        </w:rPr>
-        <w:t xml:space="preserve">    </w:t>
-      </w:r>
-      <w:r>
-        <w:rPr>
-          <w:rStyle w:val="DataTypeTok"/>
-        </w:rPr>
-        <w:t xml:space="preserve">"summary"</w:t>
-      </w:r>
-      <w:r>
-        <w:rPr>
-          <w:rStyle w:val="FunctionTok"/>
-        </w:rPr>
-        <w:t xml:space="preserve">:</w:t>
-      </w:r>
-      <w:r>
-        <w:rPr>
-          <w:rStyle w:val="NormalTok"/>
-        </w:rPr>
-        <w:t xml:space="preserve"> </w:t>
-      </w:r>
-      <w:r>
-        <w:rPr>
-          <w:rStyle w:val="FunctionTok"/>
-        </w:rPr>
-        <w:t xml:space="preserve">{</w:t>
-      </w:r>
-      <w:r>
-        <w:br/>
-      </w:r>
-      <w:r>
-        <w:rPr>
-          <w:rStyle w:val="NormalTok"/>
-        </w:rPr>
-        <w:t xml:space="preserve">        </w:t>
-      </w:r>
-      <w:r>
-        <w:rPr>
-          <w:rStyle w:val="DataTypeTok"/>
-        </w:rPr>
-        <w:t xml:space="preserve">"PASSED"</w:t>
-      </w:r>
-      <w:r>
-        <w:rPr>
-          <w:rStyle w:val="FunctionTok"/>
-        </w:rPr>
-        <w:t xml:space="preserve">:</w:t>
-      </w:r>
-      <w:r>
-        <w:rPr>
-          <w:rStyle w:val="NormalTok"/>
-        </w:rPr>
-        <w:t xml:space="preserve"> </w:t>
-      </w:r>
-      <w:r>
-        <w:rPr>
-          <w:rStyle w:val="DecValTok"/>
-        </w:rPr>
-        <w:t xml:space="preserve">12</w:t>
-      </w:r>
-      <w:r>
-        <w:rPr>
-          <w:rStyle w:val="FunctionTok"/>
-        </w:rPr>
-        <w:t xml:space="preserve">,</w:t>
-      </w:r>
-      <w:r>
-        <w:br/>
-      </w:r>
-      <w:r>
-        <w:rPr>
-          <w:rStyle w:val="NormalTok"/>
-        </w:rPr>
-        <w:t xml:space="preserve">        </w:t>
-      </w:r>
-      <w:r>
-        <w:rPr>
-          <w:rStyle w:val="DataTypeTok"/>
-        </w:rPr>
-        <w:t xml:space="preserve">"FAILED"</w:t>
-      </w:r>
-      <w:r>
-        <w:rPr>
-          <w:rStyle w:val="FunctionTok"/>
-        </w:rPr>
-        <w:t xml:space="preserve">:</w:t>
-      </w:r>
-      <w:r>
-        <w:rPr>
-          <w:rStyle w:val="NormalTok"/>
-        </w:rPr>
-        <w:t xml:space="preserve"> </w:t>
-      </w:r>
-      <w:r>
-        <w:rPr>
-          <w:rStyle w:val="DecValTok"/>
-        </w:rPr>
-        <w:t xml:space="preserve">0</w:t>
-      </w:r>
-      <w:r>
-        <w:rPr>
-          <w:rStyle w:val="FunctionTok"/>
-        </w:rPr>
-        <w:t xml:space="preserve">,</w:t>
-      </w:r>
-      <w:r>
-        <w:br/>
-      </w:r>
-      <w:r>
-        <w:rPr>
-          <w:rStyle w:val="NormalTok"/>
-        </w:rPr>
-        <w:t xml:space="preserve">        </w:t>
-      </w:r>
-      <w:r>
-        <w:rPr>
-          <w:rStyle w:val="DataTypeTok"/>
-        </w:rPr>
-        <w:t xml:space="preserve">"SKIPPED"</w:t>
-      </w:r>
-      <w:r>
-        <w:rPr>
-          <w:rStyle w:val="FunctionTok"/>
-        </w:rPr>
-        <w:t xml:space="preserve">:</w:t>
-      </w:r>
-      <w:r>
-        <w:rPr>
-          <w:rStyle w:val="NormalTok"/>
-        </w:rPr>
-        <w:t xml:space="preserve"> </w:t>
-      </w:r>
-      <w:r>
-        <w:rPr>
-          <w:rStyle w:val="DecValTok"/>
-        </w:rPr>
-        <w:t xml:space="preserve">0</w:t>
-      </w:r>
-      <w:r>
-        <w:br/>
-      </w:r>
-      <w:r>
-        <w:rPr>
-          <w:rStyle w:val="NormalTok"/>
-        </w:rPr>
-        <w:t xml:space="preserve">    </w:t>
-      </w:r>
-      <w:r>
-        <w:rPr>
-          <w:rStyle w:val="FunctionTok"/>
-        </w:rPr>
-        <w:t xml:space="preserve">},</w:t>
-      </w:r>
-      <w:r>
-        <w:br/>
-      </w:r>
-      <w:r>
-        <w:rPr>
-          <w:rStyle w:val="NormalTok"/>
-        </w:rPr>
-        <w:t xml:space="preserve">    </w:t>
-      </w:r>
-      <w:r>
-        <w:rPr>
-          <w:rStyle w:val="DataTypeTok"/>
-        </w:rPr>
-        <w:t xml:space="preserve">"generated_by"</w:t>
-      </w:r>
-      <w:r>
-        <w:rPr>
-          <w:rStyle w:val="FunctionTok"/>
-        </w:rPr>
-        <w:t xml:space="preserve">:</w:t>
-      </w:r>
-      <w:r>
-        <w:rPr>
-          <w:rStyle w:val="NormalTok"/>
-        </w:rPr>
-        <w:t xml:space="preserve"> </w:t>
-      </w:r>
-      <w:r>
-        <w:rPr>
-          <w:rStyle w:val="StringTok"/>
-        </w:rPr>
-        <w:t xml:space="preserve">"pywcmp 0.10.1 (https://github.com/wmo-im/pywcmp)"</w:t>
-      </w:r>
-      <w:r>
-        <w:rPr>
-          <w:rStyle w:val="FunctionTok"/>
-        </w:rPr>
-        <w:t xml:space="preserve">,</w:t>
-      </w:r>
-      <w:r>
-        <w:br/>
-      </w:r>
-      <w:r>
-        <w:rPr>
-          <w:rStyle w:val="NormalTok"/>
-        </w:rPr>
-        <w:t xml:space="preserve">    </w:t>
-      </w:r>
-      <w:r>
-        <w:rPr>
-          <w:rStyle w:val="DataTypeTok"/>
-        </w:rPr>
-        <w:t xml:space="preserve">"tests"</w:t>
-      </w:r>
-      <w:r>
-        <w:rPr>
-          <w:rStyle w:val="FunctionTok"/>
-        </w:rPr>
-        <w:t xml:space="preserve">:</w:t>
-      </w:r>
-      <w:r>
-        <w:rPr>
-          <w:rStyle w:val="NormalTok"/>
-        </w:rPr>
-        <w:t xml:space="preserve"> </w:t>
-      </w:r>
-      <w:r>
-        <w:rPr>
-          <w:rStyle w:val="OtherTok"/>
-        </w:rPr>
-        <w:t xml:space="preserve">[</w:t>
-      </w:r>
-      <w:r>
-        <w:br/>
-      </w:r>
-      <w:r>
-        <w:rPr>
-          <w:rStyle w:val="NormalTok"/>
-        </w:rPr>
-        <w:t xml:space="preserve">        </w:t>
-      </w:r>
-      <w:r>
-        <w:rPr>
-          <w:rStyle w:val="FunctionTok"/>
-        </w:rPr>
-        <w:t xml:space="preserve">{</w:t>
-      </w:r>
-      <w:r>
-        <w:br/>
-      </w:r>
-      <w:r>
-        <w:rPr>
-          <w:rStyle w:val="NormalTok"/>
-        </w:rPr>
-        <w:t xml:space="preserve">            </w:t>
-      </w:r>
-      <w:r>
-        <w:rPr>
-          <w:rStyle w:val="DataTypeTok"/>
-        </w:rPr>
-        <w:t xml:space="preserve">"id"</w:t>
-      </w:r>
-      <w:r>
-        <w:rPr>
-          <w:rStyle w:val="FunctionTok"/>
-        </w:rPr>
-        <w:t xml:space="preserve">:</w:t>
-      </w:r>
-      <w:r>
-        <w:rPr>
-          <w:rStyle w:val="NormalTok"/>
-        </w:rPr>
-        <w:t xml:space="preserve"> </w:t>
-      </w:r>
-      <w:r>
-        <w:rPr>
-          <w:rStyle w:val="StringTok"/>
-        </w:rPr>
-        <w:t xml:space="preserve">"http://wis.wmo.int/spec/wcmp/2/conf/core/conformance"</w:t>
-      </w:r>
-      <w:r>
-        <w:rPr>
-          <w:rStyle w:val="FunctionTok"/>
-        </w:rPr>
-        <w:t xml:space="preserve">,</w:t>
-      </w:r>
-      <w:r>
-        <w:br/>
-      </w:r>
-      <w:r>
-        <w:rPr>
-          <w:rStyle w:val="NormalTok"/>
-        </w:rPr>
-        <w:t xml:space="preserve">            </w:t>
-      </w:r>
-      <w:r>
-        <w:rPr>
-          <w:rStyle w:val="DataTypeTok"/>
-        </w:rPr>
-        <w:t xml:space="preserve">"code"</w:t>
-      </w:r>
-      <w:r>
-        <w:rPr>
-          <w:rStyle w:val="FunctionTok"/>
-        </w:rPr>
-        <w:t xml:space="preserve">:</w:t>
-      </w:r>
-      <w:r>
-        <w:rPr>
-          <w:rStyle w:val="NormalTok"/>
-        </w:rPr>
-        <w:t xml:space="preserve"> </w:t>
-      </w:r>
-      <w:r>
-        <w:rPr>
-          <w:rStyle w:val="StringTok"/>
-        </w:rPr>
-        <w:t xml:space="preserve">"PASSED"</w:t>
-      </w:r>
-      <w:r>
-        <w:rPr>
-          <w:rStyle w:val="FunctionTok"/>
-        </w:rPr>
-        <w:t xml:space="preserve">,</w:t>
-      </w:r>
-      <w:r>
-        <w:br/>
-      </w:r>
-      <w:r>
-        <w:rPr>
-          <w:rStyle w:val="NormalTok"/>
-        </w:rPr>
-        <w:t xml:space="preserve">            </w:t>
-      </w:r>
-      <w:r>
-        <w:rPr>
-          <w:rStyle w:val="DataTypeTok"/>
-        </w:rPr>
-        <w:t xml:space="preserve">"message"</w:t>
-      </w:r>
-      <w:r>
-        <w:rPr>
-          <w:rStyle w:val="FunctionTok"/>
-        </w:rPr>
-        <w:t xml:space="preserve">:</w:t>
-      </w:r>
-      <w:r>
-        <w:rPr>
-          <w:rStyle w:val="NormalTok"/>
-        </w:rPr>
-        <w:t xml:space="preserve"> </w:t>
-      </w:r>
-      <w:r>
-        <w:rPr>
-          <w:rStyle w:val="StringTok"/>
-        </w:rPr>
-        <w:t xml:space="preserve">"Passes given schema is compliant/valid"</w:t>
-      </w:r>
-      <w:r>
-        <w:br/>
-      </w:r>
-      <w:r>
-        <w:rPr>
-          <w:rStyle w:val="NormalTok"/>
-        </w:rPr>
-        <w:t xml:space="preserve">        </w:t>
-      </w:r>
-      <w:r>
-        <w:rPr>
-          <w:rStyle w:val="FunctionTok"/>
-        </w:rPr>
-        <w:t xml:space="preserve">}</w:t>
-      </w:r>
-      <w:r>
-        <w:rPr>
-          <w:rStyle w:val="OtherTok"/>
-        </w:rPr>
-        <w:t xml:space="preserve">,</w:t>
-      </w:r>
-      <w:r>
-        <w:br/>
-      </w:r>
-      <w:r>
-        <w:rPr>
-          <w:rStyle w:val="NormalTok"/>
-        </w:rPr>
-        <w:t xml:space="preserve">        </w:t>
-      </w:r>
-      <w:r>
-        <w:rPr>
-          <w:rStyle w:val="ErrorTok"/>
-        </w:rPr>
-        <w:t xml:space="preserve">...</w:t>
-      </w:r>
-      <w:r>
-        <w:br/>
-      </w:r>
-      <w:r>
-        <w:rPr>
-          <w:rStyle w:val="NormalTok"/>
-        </w:rPr>
-        <w:t xml:space="preserve">    </w:t>
-      </w:r>
-      <w:r>
-        <w:rPr>
-          <w:rStyle w:val="ErrorTok"/>
-        </w:rPr>
-        <w:t xml:space="preserve">}</w:t>
-      </w:r>
-      <w:r>
-        <w:br/>
-      </w:r>
-      <w:r>
-        <w:rPr>
-          <w:rStyle w:val="ErrorTok"/>
-        </w:rPr>
-        <w:t xml:space="preserve">}</w:t>
-      </w:r>
-    </w:p>
-    <w:tbl>
-      <w:tblPr>
-        <w:tblStyle w:val="Table"/>
-        <w:tblW w:type="pct" w:w="4500"/>
-        <w:tblLook w:firstRow="0" w:lastRow="0" w:firstColumn="0" w:lastColumn="0" w:noHBand="0" w:noVBand="0" w:val="0000"/>
-        <w:jc w:val="start"/>
-      </w:tblPr>
-      <w:tblGrid>
-        <w:gridCol w:w="1782"/>
-        <w:gridCol w:w="5346"/>
-      </w:tblGrid>
-      <w:tr>
-        <w:tc>
-          <w:tcPr/>
-          <w:p>
-            <w:pPr>
-              <w:jc w:val="center"/>
-            </w:pPr>
-            <w:r>
-              <w:rPr>
-                <w:bCs/>
-                <w:b/>
-              </w:rPr>
-              <w:t xml:space="preserve">Requirement 14</w:t>
-            </w:r>
-          </w:p>
-        </w:tc>
-        <w:tc>
-          <w:tcPr/>
-          <w:p>
-            <w:pPr>
-              <w:jc w:val="left"/>
-            </w:pPr>
-            <w:r>
-              <w:rPr>
-                <w:bCs/>
-                <w:b/>
-              </w:rPr>
-              <w:t xml:space="preserve">/req/monitoring-event-message-encoding-system-alert/data</w:t>
-            </w:r>
-          </w:p>
-        </w:tc>
-      </w:tr>
-      <w:tr>
-        <w:tc>
-          <w:tcPr/>
-          <w:p>
-            <w:pPr>
-              <w:jc w:val="center"/>
-            </w:pPr>
-            <w:r>
-              <w:t xml:space="preserve">A</w:t>
-            </w:r>
-          </w:p>
-        </w:tc>
-        <w:tc>
-          <w:tcPr/>
-          <w:p>
-            <w:pPr>
-              <w:jc w:val="left"/>
-            </w:pPr>
-            <w:r>
-              <w:t xml:space="preserve">The</w:t>
-            </w:r>
-            <w:r>
-              <w:t xml:space="preserve"> </w:t>
-            </w:r>
-            <w:r>
-              <w:rPr>
-                <w:rStyle w:val="VerbatimChar"/>
-              </w:rPr>
-              <w:t xml:space="preserve">data</w:t>
-            </w:r>
-            <w:r>
-              <w:t xml:space="preserve"> </w:t>
-            </w:r>
-            <w:r>
-              <w:t xml:space="preserve">property SHALL be a JSON encoded payload of a given event.</w:t>
-            </w:r>
-          </w:p>
-        </w:tc>
-      </w:tr>
-    </w:tbl>
+        <w:t xml:space="preserve">TODO</w:t>
+      </w:r>
+    </w:p>
     <w:bookmarkEnd w:id="95"/>
     <w:bookmarkEnd w:id="96"/>
     <w:bookmarkEnd w:id="97"/>
@@ -6811,7 +6180,7 @@
         <w:pStyle w:val="Definition"/>
       </w:pPr>
       <w:r>
-        <w:t xml:space="preserve">Validate that a given topic meets the conventions of WET.</w:t>
+        <w:t xml:space="preserve">Validate that a given topic meets the conventions of WMET.</w:t>
       </w:r>
     </w:p>
     <w:p>
@@ -7039,7 +6408,7 @@
         <w:pStyle w:val="Definition"/>
       </w:pPr>
       <w:r>
-        <w:t xml:space="preserve">Validate that a WEM has a valid message size.</w:t>
+        <w:t xml:space="preserve">Validate that a WMEM has a valid message size.</w:t>
       </w:r>
     </w:p>
     <w:p>
@@ -7047,7 +6416,7 @@
         <w:pStyle w:val="FirstParagraph"/>
       </w:pPr>
       <w:r>
-        <w:t xml:space="preserve">Check that the size of the complete WEM does not exceed 64000 bytes.</w:t>
+        <w:t xml:space="preserve">Check that the size of the complete WMEM does not exceed 64000 bytes.</w:t>
       </w:r>
     </w:p>
     <w:bookmarkEnd w:id="102"/>
@@ -7105,7 +6474,7 @@
         <w:pStyle w:val="Definition"/>
       </w:pPr>
       <w:r>
-        <w:t xml:space="preserve">Validate that a WEM has a valid identifier.</w:t>
+        <w:t xml:space="preserve">Validate that a WMEM has a valid identifier.</w:t>
       </w:r>
     </w:p>
     <w:p>
@@ -7128,7 +6497,7 @@
         <w:t xml:space="preserve"> </w:t>
       </w:r>
       <w:r>
-        <w:t xml:space="preserve">property in the WEM.</w:t>
+        <w:t xml:space="preserve">property in the WMEM.</w:t>
       </w:r>
     </w:p>
     <w:p>
@@ -7209,7 +6578,7 @@
         <w:pStyle w:val="Definition"/>
       </w:pPr>
       <w:r>
-        <w:t xml:space="preserve">Validate that a WEM has a valid version.</w:t>
+        <w:t xml:space="preserve">Validate that a WMEM has a valid version.</w:t>
       </w:r>
     </w:p>
     <w:p>
@@ -7232,7 +6601,7 @@
         <w:t xml:space="preserve"> </w:t>
       </w:r>
       <w:r>
-        <w:t xml:space="preserve">property in the WEM.</w:t>
+        <w:t xml:space="preserve">property in the WMEM.</w:t>
       </w:r>
     </w:p>
     <w:p>
@@ -7325,7 +6694,7 @@
         <w:pStyle w:val="Definition"/>
       </w:pPr>
       <w:r>
-        <w:t xml:space="preserve">Validate that a WEM has a valid source.</w:t>
+        <w:t xml:space="preserve">Validate that a WMEM has a valid source.</w:t>
       </w:r>
     </w:p>
     <w:p>
@@ -7348,7 +6717,7 @@
         <w:t xml:space="preserve"> </w:t>
       </w:r>
       <w:r>
-        <w:t xml:space="preserve">property in the WEM.</w:t>
+        <w:t xml:space="preserve">property in the WMEM.</w:t>
       </w:r>
     </w:p>
     <w:p>
@@ -7429,7 +6798,7 @@
         <w:pStyle w:val="Definition"/>
       </w:pPr>
       <w:r>
-        <w:t xml:space="preserve">Validate that a WEM has a valid type.</w:t>
+        <w:t xml:space="preserve">Validate that a WMEM has a valid type.</w:t>
       </w:r>
     </w:p>
     <w:p>
@@ -7452,7 +6821,7 @@
         <w:t xml:space="preserve"> </w:t>
       </w:r>
       <w:r>
-        <w:t xml:space="preserve">property in the WEM.</w:t>
+        <w:t xml:space="preserve">property in the WMEM.</w:t>
       </w:r>
     </w:p>
     <w:p>
@@ -7545,7 +6914,7 @@
         <w:pStyle w:val="Definition"/>
       </w:pPr>
       <w:r>
-        <w:t xml:space="preserve">Validate that a WEM has a valid subject.</w:t>
+        <w:t xml:space="preserve">Validate that a WMEM has a valid subject.</w:t>
       </w:r>
     </w:p>
     <w:p>
@@ -7568,7 +6937,7 @@
         <w:t xml:space="preserve"> </w:t>
       </w:r>
       <w:r>
-        <w:t xml:space="preserve">property in the WEM.</w:t>
+        <w:t xml:space="preserve">property in the WMEM.</w:t>
       </w:r>
     </w:p>
     <w:p>
@@ -7649,7 +7018,7 @@
         <w:pStyle w:val="Definition"/>
       </w:pPr>
       <w:r>
-        <w:t xml:space="preserve">Validate that a WEM has a valid identifier.</w:t>
+        <w:t xml:space="preserve">Validate that a WMEM has a valid identifier.</w:t>
       </w:r>
     </w:p>
     <w:p>
@@ -7776,7 +7145,7 @@
         <w:pStyle w:val="Definition"/>
       </w:pPr>
       <w:r>
-        <w:t xml:space="preserve">Validate that a WEM has a valid data content type.</w:t>
+        <w:t xml:space="preserve">Validate that a WMEM has a valid data content type.</w:t>
       </w:r>
     </w:p>
     <w:p>
@@ -7799,7 +7168,7 @@
         <w:t xml:space="preserve"> </w:t>
       </w:r>
       <w:r>
-        <w:t xml:space="preserve">property in the WEM.</w:t>
+        <w:t xml:space="preserve">property in the WMEM.</w:t>
       </w:r>
     </w:p>
     <w:p>
@@ -7892,7 +7261,7 @@
         <w:pStyle w:val="Definition"/>
       </w:pPr>
       <w:r>
-        <w:t xml:space="preserve">Validate that a WEM has a valid data payload.</w:t>
+        <w:t xml:space="preserve">Validate that a WMEM has a valid data payload.</w:t>
       </w:r>
     </w:p>
     <w:p>
@@ -7915,7 +7284,7 @@
         <w:t xml:space="preserve"> </w:t>
       </w:r>
       <w:r>
-        <w:t xml:space="preserve">property in the WEM.</w:t>
+        <w:t xml:space="preserve">property in the WMEM.</w:t>
       </w:r>
     </w:p>
     <w:p>
@@ -8148,7 +7517,7 @@
         <w:t xml:space="preserve"> </w:t>
       </w:r>
       <w:r>
-        <w:t xml:space="preserve">property in the WEM.</w:t>
+        <w:t xml:space="preserve">property in the WMEM.</w:t>
       </w:r>
     </w:p>
     <w:p>
@@ -8264,7 +7633,7 @@
         <w:t xml:space="preserve"> </w:t>
       </w:r>
       <w:r>
-        <w:t xml:space="preserve">property in the WEM.</w:t>
+        <w:t xml:space="preserve">property in the WMEM.</w:t>
       </w:r>
     </w:p>
     <w:p>
@@ -8318,119 +7687,10 @@
     </w:p>
     <w:p>
       <w:pPr>
-        <w:pStyle w:val="DefinitionTerm"/>
-      </w:pPr>
-      <w:r>
-        <w:t xml:space="preserve">label</w:t>
-      </w:r>
-    </w:p>
-    <w:p>
-      <w:pPr>
-        <w:pStyle w:val="Definition"/>
-      </w:pPr>
-      <w:r>
-        <w:t xml:space="preserve">/conf/event-message-encoding-system-alert/data</w:t>
-      </w:r>
-    </w:p>
-    <w:p>
-      <w:pPr>
-        <w:pStyle w:val="DefinitionTerm"/>
-      </w:pPr>
-      <w:r>
-        <w:t xml:space="preserve">subject</w:t>
-      </w:r>
-    </w:p>
-    <w:p>
-      <w:pPr>
-        <w:pStyle w:val="Definition"/>
-      </w:pPr>
-      <w:r>
-        <w:t xml:space="preserve">/req/event-message-encoding-system-alert/data</w:t>
-      </w:r>
-    </w:p>
-    <w:p>
-      <w:pPr>
-        <w:pStyle w:val="DefinitionTerm"/>
-      </w:pPr>
-      <w:r>
-        <w:t xml:space="preserve">test-purpose</w:t>
-      </w:r>
-    </w:p>
-    <w:p>
-      <w:pPr>
-        <w:pStyle w:val="Definition"/>
-      </w:pPr>
-      <w:r>
-        <w:t xml:space="preserve">Validate that a System Alert report has a valid data payload.</w:t>
-      </w:r>
-    </w:p>
-    <w:p>
-      <w:pPr>
         <w:pStyle w:val="FirstParagraph"/>
       </w:pPr>
       <w:r>
-        <w:t xml:space="preserve">Check for the existence of a</w:t>
-      </w:r>
-      <w:r>
-        <w:t xml:space="preserve"> </w:t>
-      </w:r>
-      <w:r>
-        <w:rPr>
-          <w:rStyle w:val="VerbatimChar"/>
-        </w:rPr>
-        <w:t xml:space="preserve">data</w:t>
-      </w:r>
-      <w:r>
-        <w:t xml:space="preserve"> </w:t>
-      </w:r>
-      <w:r>
-        <w:t xml:space="preserve">property in the WEM.</w:t>
-      </w:r>
-    </w:p>
-    <w:p>
-      <w:pPr>
-        <w:pStyle w:val="BodyText"/>
-      </w:pPr>
-      <w:r>
-        <w:t xml:space="preserve">Parse the</w:t>
-      </w:r>
-      <w:r>
-        <w:t xml:space="preserve"> </w:t>
-      </w:r>
-      <w:r>
-        <w:rPr>
-          <w:rStyle w:val="VerbatimChar"/>
-        </w:rPr>
-        <w:t xml:space="preserve">data</w:t>
-      </w:r>
-      <w:r>
-        <w:t xml:space="preserve"> </w:t>
-      </w:r>
-      <w:r>
-        <w:t xml:space="preserve">property as a JSON object.</w:t>
-      </w:r>
-    </w:p>
-    <w:p>
-      <w:pPr>
-        <w:pStyle w:val="BodyText"/>
-      </w:pPr>
-      <w:r>
-        <w:t xml:space="preserve">Validate the parsed JSON object against the JSON Schema defined in the</w:t>
-      </w:r>
-      <w:r>
-        <w:t xml:space="preserve"> </w:t>
-      </w:r>
-      <w:r>
-        <w:rPr>
-          <w:rStyle w:val="VerbatimChar"/>
-        </w:rPr>
-        <w:t xml:space="preserve">dataschema</w:t>
-      </w:r>
-      <w:r>
-        <w:t xml:space="preserve"> </w:t>
-      </w:r>
-      <w:r>
-        <w:t xml:space="preserve">property.</w:t>
+        <w:t xml:space="preserve">TODO</w:t>
       </w:r>
     </w:p>
     <w:bookmarkEnd w:id="116"/>

--- a/standard/wis2-monitoring-events-DRAFT.docx
+++ b/standard/wis2-monitoring-events-DRAFT.docx
@@ -33,7 +33,7 @@
         <w:pStyle w:val="Date"/>
       </w:pPr>
       <w:r>
-        <w:t xml:space="preserve">2025-03-20</w:t>
+        <w:t xml:space="preserve">2025-06-02</w:t>
       </w:r>
     </w:p>
     <w:p>
@@ -86,7 +86,7 @@
               <w:jc w:val="left"/>
             </w:pPr>
             <w:r>
-              <w:t xml:space="preserve">Date: 2025-03-20</w:t>
+              <w:t xml:space="preserve">Date: 2025-06-02</w:t>
             </w:r>
           </w:p>
         </w:tc>
@@ -99,7 +99,7 @@
               <w:jc w:val="left"/>
             </w:pPr>
             <w:r>
-              <w:t xml:space="preserve">Version: 1.0.0-DRAFT-2025-03-20</w:t>
+              <w:t xml:space="preserve">Version: 1.0.0-DRAFT-2025-06-02</w:t>
             </w:r>
           </w:p>
         </w:tc>
@@ -450,7 +450,7 @@
       </w:r>
     </w:p>
     <w:bookmarkEnd w:id="27"/>
-    <w:bookmarkStart w:id="50" w:name="X7dc5ec89ace04afa0dfcc5c2c63a457bc733b57"/>
+    <w:bookmarkStart w:id="56" w:name="X7dc5ec89ace04afa0dfcc5c2c63a457bc733b57"/>
     <w:p>
       <w:pPr>
         <w:pStyle w:val="Heading1"/>
@@ -606,13 +606,13 @@
           <w:numId w:val="1002"/>
         </w:numPr>
       </w:pPr>
-      <w:bookmarkStart w:id="44" w:name="wis2-topic-hierarchy"/>
+      <w:bookmarkStart w:id="44" w:name="ogcapi-common-part1"/>
       <w:bookmarkEnd w:id="44"/>
       <w:r>
         <w:t xml:space="preserve"> </w:t>
       </w:r>
       <w:r>
-        <w:t xml:space="preserve">WMO: WIS2 Topic Hierarchy (2022)</w:t>
+        <w:t xml:space="preserve">OGC API - Common - Part 1: Core (2023)</w:t>
       </w:r>
       <w:r>
         <w:t xml:space="preserve"> </w:t>
@@ -631,12 +631,37 @@
           <w:numId w:val="1002"/>
         </w:numPr>
       </w:pPr>
-      <w:bookmarkStart w:id="47" w:name="wis2-notification-message"/>
+      <w:bookmarkStart w:id="47" w:name="wis2-topic-hierarchy"/>
       <w:bookmarkEnd w:id="47"/>
       <w:r>
         <w:t xml:space="preserve"> </w:t>
       </w:r>
       <w:r>
+        <w:t xml:space="preserve">WMO: WIS2 Topic Hierarchy (2022)</w:t>
+      </w:r>
+      <w:r>
+        <w:t xml:space="preserve"> </w:t>
+      </w:r>
+      <w:r>
+        <w:rPr>
+          <w:rStyle w:val="FootnoteReference"/>
+        </w:rPr>
+        <w:footnoteReference w:id="48"/>
+      </w:r>
+    </w:p>
+    <w:p>
+      <w:pPr>
+        <w:numPr>
+          <w:ilvl w:val="0"/>
+          <w:numId w:val="1002"/>
+        </w:numPr>
+      </w:pPr>
+      <w:bookmarkStart w:id="50" w:name="wis2-notification-message"/>
+      <w:bookmarkEnd w:id="50"/>
+      <w:r>
+        <w:t xml:space="preserve"> </w:t>
+      </w:r>
+      <w:r>
         <w:t xml:space="preserve">WMO: WIS2 Notification Message (2022)</w:t>
       </w:r>
       <w:r>
@@ -646,11 +671,36 @@
         <w:rPr>
           <w:rStyle w:val="FootnoteReference"/>
         </w:rPr>
-        <w:footnoteReference w:id="48"/>
-      </w:r>
-    </w:p>
-    <w:bookmarkEnd w:id="50"/>
-    <w:bookmarkStart w:id="54" w:name="Xf17c8383fae2ebb7cd7431905910c5a97b905d8"/>
+        <w:footnoteReference w:id="51"/>
+      </w:r>
+    </w:p>
+    <w:p>
+      <w:pPr>
+        <w:numPr>
+          <w:ilvl w:val="0"/>
+          <w:numId w:val="1002"/>
+        </w:numPr>
+      </w:pPr>
+      <w:bookmarkStart w:id="53" w:name="wis2-metric-hierarchy"/>
+      <w:bookmarkEnd w:id="53"/>
+      <w:r>
+        <w:t xml:space="preserve"> </w:t>
+      </w:r>
+      <w:r>
+        <w:t xml:space="preserve">WMO: WIS2 Metric Hierarchy (2025)</w:t>
+      </w:r>
+      <w:r>
+        <w:t xml:space="preserve"> </w:t>
+      </w:r>
+      <w:r>
+        <w:rPr>
+          <w:rStyle w:val="FootnoteReference"/>
+        </w:rPr>
+        <w:footnoteReference w:id="54"/>
+      </w:r>
+    </w:p>
+    <w:bookmarkEnd w:id="56"/>
+    <w:bookmarkStart w:id="60" w:name="Xf17c8383fae2ebb7cd7431905910c5a97b905d8"/>
     <w:p>
       <w:pPr>
         <w:pStyle w:val="Heading1"/>
@@ -669,7 +719,7 @@
       <w:r>
         <w:t xml:space="preserve"> </w:t>
       </w:r>
-      <w:hyperlink r:id="rId51">
+      <w:hyperlink r:id="rId57">
         <w:r>
           <w:rPr>
             <w:rStyle w:val="Hyperlink"/>
@@ -688,7 +738,7 @@
       <w:r>
         <w:t xml:space="preserve">This document also uses terms defined in the OGC Standard for Modular specifications (</w:t>
       </w:r>
-      <w:hyperlink r:id="rId52">
+      <w:hyperlink r:id="rId58">
         <w:r>
           <w:rPr>
             <w:rStyle w:val="Hyperlink"/>
@@ -708,7 +758,7 @@
         <w:t xml:space="preserve">The following additional terms and definitions also apply.</w:t>
       </w:r>
     </w:p>
-    <w:bookmarkStart w:id="53" w:name="X54e275d746a583d0fab5702dec00410ae636698"/>
+    <w:bookmarkStart w:id="59" w:name="X54e275d746a583d0fab5702dec00410ae636698"/>
     <w:p>
       <w:pPr>
         <w:pStyle w:val="Heading2"/>
@@ -1254,7 +1304,7 @@
               <w:jc w:val="left"/>
             </w:pPr>
             <w:r>
-              <w:t xml:space="preserve">UUID</w:t>
+              <w:t xml:space="preserve">URN</w:t>
             </w:r>
           </w:p>
         </w:tc>
@@ -1265,7 +1315,7 @@
               <w:jc w:val="left"/>
             </w:pPr>
             <w:r>
-              <w:t xml:space="preserve">Universally Unique Identifier</w:t>
+              <w:t xml:space="preserve">Uniform Resource Name</w:t>
             </w:r>
           </w:p>
         </w:tc>
@@ -1278,7 +1328,7 @@
               <w:jc w:val="left"/>
             </w:pPr>
             <w:r>
-              <w:t xml:space="preserve">W3C</w:t>
+              <w:t xml:space="preserve">UUID</w:t>
             </w:r>
           </w:p>
         </w:tc>
@@ -1289,7 +1339,7 @@
               <w:jc w:val="left"/>
             </w:pPr>
             <w:r>
-              <w:t xml:space="preserve">World Wide Web Consortium</w:t>
+              <w:t xml:space="preserve">Universally Unique Identifier</w:t>
             </w:r>
           </w:p>
         </w:tc>
@@ -1302,7 +1352,7 @@
               <w:jc w:val="left"/>
             </w:pPr>
             <w:r>
-              <w:t xml:space="preserve">WCMP</w:t>
+              <w:t xml:space="preserve">W3C</w:t>
             </w:r>
           </w:p>
         </w:tc>
@@ -1313,7 +1363,7 @@
               <w:jc w:val="left"/>
             </w:pPr>
             <w:r>
-              <w:t xml:space="preserve">WMO Core Metadata Profile</w:t>
+              <w:t xml:space="preserve">World Wide Web Consortium</w:t>
             </w:r>
           </w:p>
         </w:tc>
@@ -1326,7 +1376,7 @@
               <w:jc w:val="left"/>
             </w:pPr>
             <w:r>
-              <w:t xml:space="preserve">WIS</w:t>
+              <w:t xml:space="preserve">WCMP</w:t>
             </w:r>
           </w:p>
         </w:tc>
@@ -1337,7 +1387,7 @@
               <w:jc w:val="left"/>
             </w:pPr>
             <w:r>
-              <w:t xml:space="preserve">WMO Information System</w:t>
+              <w:t xml:space="preserve">WMO Core Metadata Profile</w:t>
             </w:r>
           </w:p>
         </w:tc>
@@ -1350,7 +1400,7 @@
               <w:jc w:val="left"/>
             </w:pPr>
             <w:r>
-              <w:t xml:space="preserve">WME</w:t>
+              <w:t xml:space="preserve">WIS</w:t>
             </w:r>
           </w:p>
         </w:tc>
@@ -1361,7 +1411,7 @@
               <w:jc w:val="left"/>
             </w:pPr>
             <w:r>
-              <w:t xml:space="preserve">WIS2 Monitoring Events</w:t>
+              <w:t xml:space="preserve">WMO Information System</w:t>
             </w:r>
           </w:p>
         </w:tc>
@@ -1374,7 +1424,7 @@
               <w:jc w:val="left"/>
             </w:pPr>
             <w:r>
-              <w:t xml:space="preserve">WMEM</w:t>
+              <w:t xml:space="preserve">WME</w:t>
             </w:r>
           </w:p>
         </w:tc>
@@ -1385,7 +1435,7 @@
               <w:jc w:val="left"/>
             </w:pPr>
             <w:r>
-              <w:t xml:space="preserve">WIS2 Monitoring Event Message</w:t>
+              <w:t xml:space="preserve">WIS2 Monitoring Events</w:t>
             </w:r>
           </w:p>
         </w:tc>
@@ -1398,7 +1448,7 @@
               <w:jc w:val="left"/>
             </w:pPr>
             <w:r>
-              <w:t xml:space="preserve">WMET</w:t>
+              <w:t xml:space="preserve">WMEM</w:t>
             </w:r>
           </w:p>
         </w:tc>
@@ -1409,7 +1459,7 @@
               <w:jc w:val="left"/>
             </w:pPr>
             <w:r>
-              <w:t xml:space="preserve">WIS2 Monitoring Event Topic</w:t>
+              <w:t xml:space="preserve">WIS2 Monitoring Event Message</w:t>
             </w:r>
           </w:p>
         </w:tc>
@@ -1422,7 +1472,7 @@
               <w:jc w:val="left"/>
             </w:pPr>
             <w:r>
-              <w:t xml:space="preserve">WMO</w:t>
+              <w:t xml:space="preserve">WMET</w:t>
             </w:r>
           </w:p>
         </w:tc>
@@ -1433,7 +1483,7 @@
               <w:jc w:val="left"/>
             </w:pPr>
             <w:r>
-              <w:t xml:space="preserve">World Meteorological Organization</w:t>
+              <w:t xml:space="preserve">WIS2 Monitoring Event Topic</w:t>
             </w:r>
           </w:p>
         </w:tc>
@@ -1446,6 +1496,30 @@
               <w:jc w:val="left"/>
             </w:pPr>
             <w:r>
+              <w:t xml:space="preserve">WMO</w:t>
+            </w:r>
+          </w:p>
+        </w:tc>
+        <w:tc>
+          <w:tcPr/>
+          <w:p>
+            <w:pPr>
+              <w:jc w:val="left"/>
+            </w:pPr>
+            <w:r>
+              <w:t xml:space="preserve">World Meteorological Organization</w:t>
+            </w:r>
+          </w:p>
+        </w:tc>
+      </w:tr>
+      <w:tr>
+        <w:tc>
+          <w:tcPr/>
+          <w:p>
+            <w:pPr>
+              <w:jc w:val="left"/>
+            </w:pPr>
+            <w:r>
               <w:t xml:space="preserve">WNM</w:t>
             </w:r>
           </w:p>
@@ -1463,9 +1537,9 @@
         </w:tc>
       </w:tr>
     </w:tbl>
-    <w:bookmarkEnd w:id="53"/>
-    <w:bookmarkEnd w:id="54"/>
-    <w:bookmarkStart w:id="67" w:name="X092135ba5a88783865c456c6e3593fb42502819"/>
+    <w:bookmarkEnd w:id="59"/>
+    <w:bookmarkEnd w:id="60"/>
+    <w:bookmarkStart w:id="73" w:name="X092135ba5a88783865c456c6e3593fb42502819"/>
     <w:p>
       <w:pPr>
         <w:pStyle w:val="Heading1"/>
@@ -1482,7 +1556,7 @@
         <w:t xml:space="preserve">This section provides details and examples for any conventions used in the document. Examples of conventions are symbols, abbreviations, use of JSON Schema, or special notes regarding how to read the document.</w:t>
       </w:r>
     </w:p>
-    <w:bookmarkStart w:id="56" w:name="Xd36e39716b76592b350f106ac5ed38f15d24141"/>
+    <w:bookmarkStart w:id="62" w:name="Xd36e39716b76592b350f106ac5ed38f15d24141"/>
     <w:p>
       <w:pPr>
         <w:pStyle w:val="Heading2"/>
@@ -1503,7 +1577,7 @@
       <w:pPr>
         <w:pStyle w:val="BodyText"/>
       </w:pPr>
-      <w:hyperlink r:id="rId55">
+      <w:hyperlink r:id="rId61">
         <w:r>
           <w:rPr>
             <w:rStyle w:val="Hyperlink"/>
@@ -1520,8 +1594,8 @@
         <w:t xml:space="preserve">All requirements and conformance tests that appear in this document are denoted by partial URIs which are relative to this base.</w:t>
       </w:r>
     </w:p>
-    <w:bookmarkEnd w:id="56"/>
-    <w:bookmarkStart w:id="58" w:name="X70860ddc704121b08ffd7850543538547ce4efd"/>
+    <w:bookmarkEnd w:id="62"/>
+    <w:bookmarkStart w:id="64" w:name="X70860ddc704121b08ffd7850543538547ce4efd"/>
     <w:p>
       <w:pPr>
         <w:pStyle w:val="Heading2"/>
@@ -1568,7 +1642,7 @@
       <w:r>
         <w:t xml:space="preserve"> </w:t>
       </w:r>
-      <w:hyperlink r:id="rId57">
+      <w:hyperlink r:id="rId63">
         <w:r>
           <w:rPr>
             <w:rStyle w:val="Hyperlink"/>
@@ -1577,8 +1651,8 @@
         </w:r>
       </w:hyperlink>
     </w:p>
-    <w:bookmarkEnd w:id="58"/>
-    <w:bookmarkStart w:id="59" w:name="Xafc35f369b91518b54c093d7c50a703fb63ca23"/>
+    <w:bookmarkEnd w:id="64"/>
+    <w:bookmarkStart w:id="65" w:name="Xafc35f369b91518b54c093d7c50a703fb63ca23"/>
     <w:p>
       <w:pPr>
         <w:pStyle w:val="Heading2"/>
@@ -1595,8 +1669,8 @@
         <w:t xml:space="preserve">Given the WIS2 Monitoring Event Topic extends the WIS2 Topic Hierarchy, no additional codelists bundles are made available given the WTH codelists bundles satisfy the requirements of this specification.</w:t>
       </w:r>
     </w:p>
-    <w:bookmarkEnd w:id="59"/>
-    <w:bookmarkStart w:id="61" w:name="X51ea2dcbbf0dc3858aa5637c32a54d26159edc1"/>
+    <w:bookmarkEnd w:id="65"/>
+    <w:bookmarkStart w:id="67" w:name="X51ea2dcbbf0dc3858aa5637c32a54d26159edc1"/>
     <w:p>
       <w:pPr>
         <w:pStyle w:val="Heading2"/>
@@ -1615,7 +1689,7 @@
       <w:r>
         <w:t xml:space="preserve"> </w:t>
       </w:r>
-      <w:hyperlink r:id="rId60">
+      <w:hyperlink r:id="rId66">
         <w:r>
           <w:rPr>
             <w:rStyle w:val="Hyperlink"/>
@@ -1624,8 +1698,8 @@
         </w:r>
       </w:hyperlink>
     </w:p>
-    <w:bookmarkEnd w:id="61"/>
-    <w:bookmarkStart w:id="66" w:name="Xdb1c944d8a2f930464777656f10fba2a74d95df"/>
+    <w:bookmarkEnd w:id="67"/>
+    <w:bookmarkStart w:id="72" w:name="Xdb1c944d8a2f930464777656f10fba2a74d95df"/>
     <w:p>
       <w:pPr>
         <w:pStyle w:val="Heading2"/>
@@ -1648,7 +1722,7 @@
         <w:rPr>
           <w:rStyle w:val="FootnoteReference"/>
         </w:rPr>
-        <w:footnoteReference w:id="62"/>
+        <w:footnoteReference w:id="68"/>
       </w:r>
       <w:r>
         <w:t xml:space="preserve"> </w:t>
@@ -1669,7 +1743,7 @@
         <w:rPr>
           <w:rStyle w:val="FootnoteReference"/>
         </w:rPr>
-        <w:footnoteReference w:id="63"/>
+        <w:footnoteReference w:id="69"/>
       </w:r>
       <w:r>
         <w:t xml:space="preserve">.</w:t>
@@ -1689,7 +1763,7 @@
         <w:t xml:space="preserve">Event message instances are always defined as JSON.</w:t>
       </w:r>
     </w:p>
-    <w:bookmarkStart w:id="65" w:name="X873b3bd47afe22cde5c685cb3fe5a2875dd5f04"/>
+    <w:bookmarkStart w:id="71" w:name="X873b3bd47afe22cde5c685cb3fe5a2875dd5f04"/>
     <w:p>
       <w:pPr>
         <w:pStyle w:val="Heading3"/>
@@ -1745,10 +1819,10 @@
         <w:t xml:space="preserve">"test123"</w:t>
       </w:r>
     </w:p>
-    <w:bookmarkEnd w:id="65"/>
-    <w:bookmarkEnd w:id="66"/>
-    <w:bookmarkEnd w:id="67"/>
-    <w:bookmarkStart w:id="70" w:name="X1ea7cbd003469405f98a7976943980a7b23bcee"/>
+    <w:bookmarkEnd w:id="71"/>
+    <w:bookmarkEnd w:id="72"/>
+    <w:bookmarkEnd w:id="73"/>
+    <w:bookmarkStart w:id="76" w:name="X1ea7cbd003469405f98a7976943980a7b23bcee"/>
     <w:p>
       <w:pPr>
         <w:pStyle w:val="Heading1"/>
@@ -1757,7 +1831,7 @@
         <w:t xml:space="preserve">Introduction</w:t>
       </w:r>
     </w:p>
-    <w:bookmarkStart w:id="68" w:name="Xa3fd0e4e12e8010a05274afe27077c2f787abb3"/>
+    <w:bookmarkStart w:id="74" w:name="Xa3fd0e4e12e8010a05274afe27077c2f787abb3"/>
     <w:p>
       <w:pPr>
         <w:pStyle w:val="Heading2"/>
@@ -1796,8 +1870,8 @@
         <w:t xml:space="preserve">A mechanism to notify on and describe such events is required in support of Global Service communication and corrective action. Using the WIS2 Topic Hierarchy and CloudEvents baselines for this specification provide broad interoperability and low barrier publication and event handling for the WIS2 ecosystem and beyond.</w:t>
       </w:r>
     </w:p>
-    <w:bookmarkEnd w:id="68"/>
-    <w:bookmarkStart w:id="69" w:name="X5684288ff8c3f39bb718ea51d04f8a65bb45d42"/>
+    <w:bookmarkEnd w:id="74"/>
+    <w:bookmarkStart w:id="75" w:name="X5684288ff8c3f39bb718ea51d04f8a65bb45d42"/>
     <w:p>
       <w:pPr>
         <w:pStyle w:val="Heading2"/>
@@ -1912,9 +1986,9 @@
         <w:t xml:space="preserve">Those events should be detected, and the Global Services or WIS2 Nodes should be informed to drive corrective action and succssful operation of WIS2.</w:t>
       </w:r>
     </w:p>
-    <w:bookmarkEnd w:id="69"/>
-    <w:bookmarkEnd w:id="70"/>
-    <w:bookmarkStart w:id="75" w:name="X8c790a97d4e7fb45f9a203053b07d6b69cd791f"/>
+    <w:bookmarkEnd w:id="75"/>
+    <w:bookmarkEnd w:id="76"/>
+    <w:bookmarkStart w:id="81" w:name="X8c790a97d4e7fb45f9a203053b07d6b69cd791f"/>
     <w:p>
       <w:pPr>
         <w:pStyle w:val="Heading1"/>
@@ -1931,7 +2005,7 @@
         <w:t xml:space="preserve">The WIS2 Monitoring Event Topic (WMET) provides a mechanism for Global Services to provide reports and notifications to WIS2 Global Services, as well as data/metadata reports for WIS2 Nodes to subscribe to and receive notifications.</w:t>
       </w:r>
     </w:p>
-    <w:bookmarkStart w:id="74" w:name="X107068dd416ca70d100a5c393f0df86effd607f"/>
+    <w:bookmarkStart w:id="80" w:name="X107068dd416ca70d100a5c393f0df86effd607f"/>
     <w:p>
       <w:pPr>
         <w:pStyle w:val="Heading2"/>
@@ -1940,7 +2014,7 @@
         <w:t xml:space="preserve">Requirements Class "WIS2 Monitoring Event Topic"</w:t>
       </w:r>
     </w:p>
-    <w:bookmarkStart w:id="72" w:name="X43f9398da9c2eb974194c1e60a2fdc80e1bfc87"/>
+    <w:bookmarkStart w:id="78" w:name="X43f9398da9c2eb974194c1e60a2fdc80e1bfc87"/>
     <w:p>
       <w:pPr>
         <w:pStyle w:val="Heading3"/>
@@ -1996,12 +2070,12 @@
             <w:pPr>
               <w:jc w:val="left"/>
             </w:pPr>
-            <w:hyperlink r:id="rId71">
+            <w:hyperlink r:id="rId77">
               <w:r>
                 <w:rPr>
                   <w:rStyle w:val="Hyperlink"/>
                 </w:rPr>
-                <w:t xml:space="preserve">http://www.wmo.int/spec/wme/1/req/monitoring-event-topic</w:t>
+                <w:t xml:space="preserve">http://wis.wmo.int/spec/wme/1/req/monitoring-event-topic</w:t>
               </w:r>
             </w:hyperlink>
           </w:p>
@@ -2462,8 +2536,8 @@
         </w:tc>
       </w:tr>
     </w:tbl>
-    <w:bookmarkEnd w:id="72"/>
-    <w:bookmarkStart w:id="73" w:name="Xa3fa6ff4c80d85b7365d9bac9806ab0f7f77e49"/>
+    <w:bookmarkEnd w:id="78"/>
+    <w:bookmarkStart w:id="79" w:name="Xa3fa6ff4c80d85b7365d9bac9806ab0f7f77e49"/>
     <w:p>
       <w:pPr>
         <w:pStyle w:val="Heading3"/>
@@ -2756,10 +2830,10 @@
         </w:tc>
       </w:tr>
     </w:tbl>
-    <w:bookmarkEnd w:id="73"/>
-    <w:bookmarkEnd w:id="74"/>
-    <w:bookmarkEnd w:id="75"/>
-    <w:bookmarkStart w:id="89" w:name="X0fadbc4bc2ca5ae2df81edc99f49cda0666e703"/>
+    <w:bookmarkEnd w:id="79"/>
+    <w:bookmarkEnd w:id="80"/>
+    <w:bookmarkEnd w:id="81"/>
+    <w:bookmarkStart w:id="95" w:name="X0fadbc4bc2ca5ae2df81edc99f49cda0666e703"/>
     <w:p>
       <w:pPr>
         <w:pStyle w:val="Heading1"/>
@@ -2793,7 +2867,7 @@
         <w:t xml:space="preserve">specification as a building block.</w:t>
       </w:r>
     </w:p>
-    <w:bookmarkStart w:id="88" w:name="X1be5707cb2ee07e401afc020a6575b6001f885e"/>
+    <w:bookmarkStart w:id="94" w:name="X1be5707cb2ee07e401afc020a6575b6001f885e"/>
     <w:p>
       <w:pPr>
         <w:pStyle w:val="Heading2"/>
@@ -2802,7 +2876,7 @@
         <w:t xml:space="preserve">Requirements Class "WIS2 Monitoring Event Message Encoding: Core"</w:t>
       </w:r>
     </w:p>
-    <w:bookmarkStart w:id="77" w:name="X322101054fd636c32d6869f7cfec83424c5280c"/>
+    <w:bookmarkStart w:id="83" w:name="X322101054fd636c32d6869f7cfec83424c5280c"/>
     <w:p>
       <w:pPr>
         <w:pStyle w:val="Heading3"/>
@@ -2866,12 +2940,12 @@
             <w:pPr>
               <w:jc w:val="left"/>
             </w:pPr>
-            <w:hyperlink r:id="rId76">
+            <w:hyperlink r:id="rId82">
               <w:r>
                 <w:rPr>
                   <w:rStyle w:val="Hyperlink"/>
                 </w:rPr>
-                <w:t xml:space="preserve">http://www.wmo.int/spec/wme/1/req/monitoring-event-message-encoding-core</w:t>
+                <w:t xml:space="preserve">http://wis.wmo.int/spec/wme/1/req/monitoring-event-message-encoding-core</w:t>
               </w:r>
             </w:hyperlink>
           </w:p>
@@ -3483,8 +3557,8 @@
         </w:tc>
       </w:tr>
     </w:tbl>
-    <w:bookmarkEnd w:id="77"/>
-    <w:bookmarkStart w:id="78" w:name="X7153512ed59a3b2780032fdc2ead5e1ca84e4fa"/>
+    <w:bookmarkEnd w:id="83"/>
+    <w:bookmarkStart w:id="84" w:name="X7153512ed59a3b2780032fdc2ead5e1ca84e4fa"/>
     <w:p>
       <w:pPr>
         <w:pStyle w:val="Heading3"/>
@@ -3569,8 +3643,8 @@
         </w:tc>
       </w:tr>
     </w:tbl>
-    <w:bookmarkEnd w:id="78"/>
-    <w:bookmarkStart w:id="80" w:name="X308bfe473ee20a8b70bcf19a3157dd310a3e83c"/>
+    <w:bookmarkEnd w:id="84"/>
+    <w:bookmarkStart w:id="86" w:name="X308bfe473ee20a8b70bcf19a3157dd310a3e83c"/>
     <w:p>
       <w:pPr>
         <w:pStyle w:val="Heading3"/>
@@ -3586,7 +3660,7 @@
       <w:r>
         <w:t xml:space="preserve">A universally unique identifier of the event using the UUID standard (</w:t>
       </w:r>
-      <w:hyperlink r:id="rId79">
+      <w:hyperlink r:id="rId85">
         <w:r>
           <w:rPr>
             <w:rStyle w:val="Hyperlink"/>
@@ -3712,8 +3786,8 @@
         </w:tc>
       </w:tr>
     </w:tbl>
-    <w:bookmarkEnd w:id="80"/>
-    <w:bookmarkStart w:id="81" w:name="Xbe84a4e4fc72b0fc9f958f069279ff01f30498d"/>
+    <w:bookmarkEnd w:id="86"/>
+    <w:bookmarkStart w:id="87" w:name="Xbe84a4e4fc72b0fc9f958f069279ff01f30498d"/>
     <w:p>
       <w:pPr>
         <w:pStyle w:val="Heading3"/>
@@ -3844,8 +3918,8 @@
         </w:tc>
       </w:tr>
     </w:tbl>
-    <w:bookmarkEnd w:id="81"/>
-    <w:bookmarkStart w:id="82" w:name="X297eaea11893b43869b17249c3cd757de62627d"/>
+    <w:bookmarkEnd w:id="87"/>
+    <w:bookmarkStart w:id="88" w:name="X297eaea11893b43869b17249c3cd757de62627d"/>
     <w:p>
       <w:pPr>
         <w:pStyle w:val="Heading3"/>
@@ -3990,8 +4064,8 @@
         </w:tc>
       </w:tr>
     </w:tbl>
-    <w:bookmarkEnd w:id="82"/>
-    <w:bookmarkStart w:id="83" w:name="X6d4483cd4117b18fd4d8ff151fa98101d4d85c3"/>
+    <w:bookmarkEnd w:id="88"/>
+    <w:bookmarkStart w:id="89" w:name="X6d4483cd4117b18fd4d8ff151fa98101d4d85c3"/>
     <w:p>
       <w:pPr>
         <w:pStyle w:val="Heading3"/>
@@ -4221,8 +4295,8 @@
         </w:tc>
       </w:tr>
     </w:tbl>
-    <w:bookmarkEnd w:id="83"/>
-    <w:bookmarkStart w:id="84" w:name="Xf3f6f640b6a47034faf251068bc033692680736"/>
+    <w:bookmarkEnd w:id="89"/>
+    <w:bookmarkStart w:id="90" w:name="Xf3f6f640b6a47034faf251068bc033692680736"/>
     <w:p>
       <w:pPr>
         <w:pStyle w:val="Heading3"/>
@@ -4367,8 +4441,8 @@
         </w:tc>
       </w:tr>
     </w:tbl>
-    <w:bookmarkEnd w:id="84"/>
-    <w:bookmarkStart w:id="85" w:name="X30c2acee194e73a823448e9feedeac6ea74019f"/>
+    <w:bookmarkEnd w:id="90"/>
+    <w:bookmarkStart w:id="91" w:name="X30c2acee194e73a823448e9feedeac6ea74019f"/>
     <w:p>
       <w:pPr>
         <w:pStyle w:val="Heading3"/>
@@ -4601,8 +4675,8 @@
         </w:tc>
       </w:tr>
     </w:tbl>
-    <w:bookmarkEnd w:id="85"/>
-    <w:bookmarkStart w:id="86" w:name="X2a1171a5cb76d292caa408fc22bef4a3bdadd6e"/>
+    <w:bookmarkEnd w:id="91"/>
+    <w:bookmarkStart w:id="92" w:name="X2a1171a5cb76d292caa408fc22bef4a3bdadd6e"/>
     <w:p>
       <w:pPr>
         <w:pStyle w:val="Heading3"/>
@@ -4775,8 +4849,8 @@
         </w:tc>
       </w:tr>
     </w:tbl>
-    <w:bookmarkEnd w:id="86"/>
-    <w:bookmarkStart w:id="87" w:name="X05ad229d6065a3fb9e9fa952b4fa2f12120cd4a"/>
+    <w:bookmarkEnd w:id="92"/>
+    <w:bookmarkStart w:id="93" w:name="X05ad229d6065a3fb9e9fa952b4fa2f12120cd4a"/>
     <w:p>
       <w:pPr>
         <w:pStyle w:val="Heading3"/>
@@ -5456,10 +5530,10 @@
         </w:tc>
       </w:tr>
     </w:tbl>
-    <w:bookmarkEnd w:id="87"/>
-    <w:bookmarkEnd w:id="88"/>
-    <w:bookmarkEnd w:id="89"/>
-    <w:bookmarkStart w:id="97" w:name="X6477bc97b2e79cc1d3e31dd1e6d6b0e4637578c"/>
+    <w:bookmarkEnd w:id="93"/>
+    <w:bookmarkEnd w:id="94"/>
+    <w:bookmarkEnd w:id="95"/>
+    <w:bookmarkStart w:id="110" w:name="X6477bc97b2e79cc1d3e31dd1e6d6b0e4637578c"/>
     <w:p>
       <w:pPr>
         <w:pStyle w:val="Heading1"/>
@@ -5476,7 +5550,7 @@
         <w:t xml:space="preserve">System Alert Report payloads published via the WIS2 Monitoring Event Topic (WMET) are defined using the associated requirements and schema described in this Requirements Class.</w:t>
       </w:r>
     </w:p>
-    <w:bookmarkStart w:id="96" w:name="Xbf738fc1fc75d12e099af37fae78f2549410a4e"/>
+    <w:bookmarkStart w:id="109" w:name="Xbf738fc1fc75d12e099af37fae78f2549410a4e"/>
     <w:p>
       <w:pPr>
         <w:pStyle w:val="Heading2"/>
@@ -5485,7 +5559,7 @@
         <w:t xml:space="preserve">Requirements Class "WIS2 Monitoring Event Message Encoding: System Alert Report"</w:t>
       </w:r>
     </w:p>
-    <w:bookmarkStart w:id="91" w:name="X983c4aa7ef28fb7032ae84e3fd3376f6e50726d"/>
+    <w:bookmarkStart w:id="97" w:name="X983c4aa7ef28fb7032ae84e3fd3376f6e50726d"/>
     <w:p>
       <w:pPr>
         <w:pStyle w:val="Heading3"/>
@@ -5499,7 +5573,7 @@
         <w:pStyle w:val="FirstParagraph"/>
       </w:pPr>
       <w:r>
-        <w:t xml:space="preserve">This Requirements Class provides the requirements for System Alert reports.</w:t>
+        <w:t xml:space="preserve">This Requirements Class provides the requirements for System Alert reports. Metrics that are provided by WIS2 Global Services are used to trigger System Alerts that define the conditions and criteria to emit events. System Alert reports are used to trigger corrective action to ensure healthly and stable WIS2 operations.</w:t>
       </w:r>
     </w:p>
     <w:tbl>
@@ -5541,12 +5615,12 @@
             <w:pPr>
               <w:jc w:val="left"/>
             </w:pPr>
-            <w:hyperlink r:id="rId90">
+            <w:hyperlink r:id="rId96">
               <w:r>
                 <w:rPr>
                   <w:rStyle w:val="Hyperlink"/>
                 </w:rPr>
-                <w:t xml:space="preserve">http://www.wmo.int/spec/wme/1/req/monitoring-event-message-encoding-system-alert</w:t>
+                <w:t xml:space="preserve">http://wis.wmo.int/spec/wme/1/req/monitoring-event-message-encoding-system-alert</w:t>
               </w:r>
             </w:hyperlink>
           </w:p>
@@ -5613,6 +5687,35 @@
               <w:jc w:val="left"/>
             </w:pPr>
             <w:r>
+              <w:t xml:space="preserve">Dependency</w:t>
+            </w:r>
+          </w:p>
+        </w:tc>
+        <w:tc>
+          <w:tcPr/>
+          <w:p>
+            <w:pPr>
+              <w:jc w:val="left"/>
+            </w:pPr>
+            <w:hyperlink w:anchor="ogcapi-common-part1">
+              <w:r>
+                <w:rPr>
+                  <w:rStyle w:val="Hyperlink"/>
+                </w:rPr>
+                <w:t xml:space="preserve">OGC API - Common - Part 1: Core</w:t>
+              </w:r>
+            </w:hyperlink>
+          </w:p>
+        </w:tc>
+      </w:tr>
+      <w:tr>
+        <w:tc>
+          <w:tcPr/>
+          <w:p>
+            <w:pPr>
+              <w:jc w:val="left"/>
+            </w:pPr>
+            <w:r>
               <w:t xml:space="preserve">Pre-conditions</w:t>
             </w:r>
           </w:p>
@@ -5630,8 +5733,49 @@
         </w:tc>
       </w:tr>
     </w:tbl>
-    <w:bookmarkEnd w:id="91"/>
-    <w:bookmarkStart w:id="92" w:name="X6c8ff279ae0c1bdfb37bb6344105bb8007f162a"/>
+    <w:p>
+      <w:pPr>
+        <w:pStyle w:val="BodyText"/>
+      </w:pPr>
+      <w:r>
+        <w:t xml:space="preserve">Examples of System Alert reports include (but are not limited to):</w:t>
+      </w:r>
+    </w:p>
+    <w:p>
+      <w:pPr>
+        <w:numPr>
+          <w:ilvl w:val="0"/>
+          <w:numId w:val="1007"/>
+        </w:numPr>
+      </w:pPr>
+      <w:r>
+        <w:t xml:space="preserve">a WIS2 Global Discovery Catalogue’s metadata archive is older than 24 hours</w:t>
+      </w:r>
+    </w:p>
+    <w:p>
+      <w:pPr>
+        <w:numPr>
+          <w:ilvl w:val="0"/>
+          <w:numId w:val="1007"/>
+        </w:numPr>
+      </w:pPr>
+      <w:r>
+        <w:t xml:space="preserve">a WIS2 Node is disconnected from all Global Brokers</w:t>
+      </w:r>
+    </w:p>
+    <w:p>
+      <w:pPr>
+        <w:numPr>
+          <w:ilvl w:val="0"/>
+          <w:numId w:val="1007"/>
+        </w:numPr>
+      </w:pPr>
+      <w:r>
+        <w:t xml:space="preserve">a WIS2 Node does not provide any data in the last 6 hours</w:t>
+      </w:r>
+    </w:p>
+    <w:bookmarkEnd w:id="97"/>
+    <w:bookmarkStart w:id="98" w:name="X6c8ff279ae0c1bdfb37bb6344105bb8007f162a"/>
     <w:p>
       <w:pPr>
         <w:pStyle w:val="Heading3"/>
@@ -5731,8 +5875,8 @@
         </w:tc>
       </w:tr>
     </w:tbl>
-    <w:bookmarkEnd w:id="92"/>
-    <w:bookmarkStart w:id="93" w:name="X752c9a0f5737dd1c713512b5590892f33737224"/>
+    <w:bookmarkEnd w:id="98"/>
+    <w:bookmarkStart w:id="99" w:name="X752c9a0f5737dd1c713512b5590892f33737224"/>
     <w:p>
       <w:pPr>
         <w:pStyle w:val="Heading3"/>
@@ -5872,8 +6016,8 @@
         </w:tc>
       </w:tr>
     </w:tbl>
-    <w:bookmarkEnd w:id="93"/>
-    <w:bookmarkStart w:id="94" w:name="Xd500f1c5edace28bf8dcddf221cbc29239aa86f"/>
+    <w:bookmarkEnd w:id="99"/>
+    <w:bookmarkStart w:id="100" w:name="Xd500f1c5edace28bf8dcddf221cbc29239aa86f"/>
     <w:p>
       <w:pPr>
         <w:pStyle w:val="Heading3"/>
@@ -6034,8 +6178,8 @@
         </w:tc>
       </w:tr>
     </w:tbl>
-    <w:bookmarkEnd w:id="94"/>
-    <w:bookmarkStart w:id="95" w:name="X6e2ac67c11075466170f2b627e999dc214781fa"/>
+    <w:bookmarkEnd w:id="100"/>
+    <w:bookmarkStart w:id="101" w:name="X6e2ac67c11075466170f2b627e999dc214781fa"/>
     <w:p>
       <w:pPr>
         <w:pStyle w:val="Heading3"/>
@@ -6049,13 +6193,1271 @@
         <w:pStyle w:val="FirstParagraph"/>
       </w:pPr>
       <w:r>
-        <w:t xml:space="preserve">TODO</w:t>
-      </w:r>
-    </w:p>
-    <w:bookmarkEnd w:id="95"/>
-    <w:bookmarkEnd w:id="96"/>
-    <w:bookmarkEnd w:id="97"/>
-    <w:bookmarkStart w:id="118" w:name="X78fdb1f4716baf4c26796c550dad0531813f831"/>
+        <w:t xml:space="preserve">The System Alert report</w:t>
+      </w:r>
+      <w:r>
+        <w:t xml:space="preserve"> </w:t>
+      </w:r>
+      <w:r>
+        <w:rPr>
+          <w:rStyle w:val="VerbatimChar"/>
+        </w:rPr>
+        <w:t xml:space="preserve">data</w:t>
+      </w:r>
+      <w:r>
+        <w:t xml:space="preserve"> </w:t>
+      </w:r>
+      <w:r>
+        <w:t xml:space="preserve">property provides the event payload in JSON, using the "Problem Details" schema of</w:t>
+      </w:r>
+      <w:r>
+        <w:t xml:space="preserve"> </w:t>
+      </w:r>
+      <w:hyperlink w:anchor="ogcapi-common-part1">
+        <w:r>
+          <w:rPr>
+            <w:rStyle w:val="Hyperlink"/>
+          </w:rPr>
+          <w:t xml:space="preserve">OGC API - Common - Part 1: Core</w:t>
+        </w:r>
+      </w:hyperlink>
+      <w:r>
+        <w:t xml:space="preserve"> </w:t>
+      </w:r>
+      <w:r>
+        <w:t xml:space="preserve">as the content model.</w:t>
+      </w:r>
+    </w:p>
+    <w:bookmarkEnd w:id="101"/>
+    <w:bookmarkStart w:id="104" w:name="Xf7e9129b74d46d089c4f5987010383fe09f8b25"/>
+    <w:p>
+      <w:pPr>
+        <w:pStyle w:val="Heading3"/>
+      </w:pPr>
+      <w:r>
+        <w:t xml:space="preserve">Data</w:t>
+      </w:r>
+      <w:r>
+        <w:t xml:space="preserve"> </w:t>
+      </w:r>
+      <w:r>
+        <w:rPr>
+          <w:rStyle w:val="VerbatimChar"/>
+        </w:rPr>
+        <w:t xml:space="preserve">type</w:t>
+      </w:r>
+    </w:p>
+    <w:p>
+      <w:pPr>
+        <w:pStyle w:val="FirstParagraph"/>
+      </w:pPr>
+      <w:r>
+        <w:t xml:space="preserve">The</w:t>
+      </w:r>
+      <w:r>
+        <w:t xml:space="preserve"> </w:t>
+      </w:r>
+      <w:r>
+        <w:rPr>
+          <w:rStyle w:val="VerbatimChar"/>
+        </w:rPr>
+        <w:t xml:space="preserve">data.type</w:t>
+      </w:r>
+      <w:r>
+        <w:t xml:space="preserve"> </w:t>
+      </w:r>
+      <w:r>
+        <w:t xml:space="preserve">property defines a URN that is prefixed by</w:t>
+      </w:r>
+      <w:r>
+        <w:t xml:space="preserve"> </w:t>
+      </w:r>
+      <w:r>
+        <w:rPr>
+          <w:rStyle w:val="VerbatimChar"/>
+        </w:rPr>
+        <w:t xml:space="preserve">wmem-alert</w:t>
+      </w:r>
+      <w:r>
+        <w:t xml:space="preserve"> </w:t>
+      </w:r>
+      <w:r>
+        <w:t xml:space="preserve">and based on</w:t>
+      </w:r>
+      <w:r>
+        <w:t xml:space="preserve"> </w:t>
+      </w:r>
+      <w:hyperlink w:anchor="wis2-metric-hierarchy">
+        <w:r>
+          <w:rPr>
+            <w:rStyle w:val="Hyperlink"/>
+          </w:rPr>
+          <w:t xml:space="preserve">WIS2 Metric Hierarchy</w:t>
+        </w:r>
+      </w:hyperlink>
+      <w:r>
+        <w:t xml:space="preserve"> </w:t>
+      </w:r>
+      <w:r>
+        <w:t xml:space="preserve">alert names</w:t>
+      </w:r>
+      <w:r>
+        <w:t xml:space="preserve"> </w:t>
+      </w:r>
+      <w:r>
+        <w:rPr>
+          <w:rStyle w:val="FootnoteReference"/>
+        </w:rPr>
+        <w:footnoteReference w:id="102"/>
+      </w:r>
+      <w:r>
+        <w:t xml:space="preserve">.</w:t>
+      </w:r>
+    </w:p>
+    <w:p>
+      <w:pPr>
+        <w:pStyle w:val="BodyText"/>
+      </w:pPr>
+      <w:r>
+        <w:t xml:space="preserve">Example:</w:t>
+      </w:r>
+    </w:p>
+    <w:p>
+      <w:pPr>
+        <w:pStyle w:val="SourceCode"/>
+      </w:pPr>
+      <w:r>
+        <w:rPr>
+          <w:rStyle w:val="ErrorTok"/>
+        </w:rPr>
+        <w:t xml:space="preserve">"type":</w:t>
+      </w:r>
+      <w:r>
+        <w:rPr>
+          <w:rStyle w:val="NormalTok"/>
+        </w:rPr>
+        <w:t xml:space="preserve"> </w:t>
+      </w:r>
+      <w:r>
+        <w:rPr>
+          <w:rStyle w:val="ErrorTok"/>
+        </w:rPr>
+        <w:t xml:space="preserve">"wmem-alert:Metadata_archive_older_than_24_hours"</w:t>
+      </w:r>
+    </w:p>
+    <w:tbl>
+      <w:tblPr>
+        <w:tblStyle w:val="Table"/>
+        <w:tblW w:type="pct" w:w="4500"/>
+        <w:tblLook w:firstRow="0" w:lastRow="0" w:firstColumn="0" w:lastColumn="0" w:noHBand="0" w:noVBand="0" w:val="0000"/>
+        <w:jc w:val="start"/>
+      </w:tblPr>
+      <w:tblGrid>
+        <w:gridCol w:w="1782"/>
+        <w:gridCol w:w="5346"/>
+      </w:tblGrid>
+      <w:tr>
+        <w:tc>
+          <w:tcPr/>
+          <w:p>
+            <w:pPr>
+              <w:jc w:val="center"/>
+            </w:pPr>
+            <w:r>
+              <w:rPr>
+                <w:bCs/>
+                <w:b/>
+              </w:rPr>
+              <w:t xml:space="preserve">Requirement 14</w:t>
+            </w:r>
+          </w:p>
+        </w:tc>
+        <w:tc>
+          <w:tcPr/>
+          <w:p>
+            <w:pPr>
+              <w:jc w:val="left"/>
+            </w:pPr>
+            <w:r>
+              <w:rPr>
+                <w:bCs/>
+                <w:b/>
+              </w:rPr>
+              <w:t xml:space="preserve">/req/monitoring-event-message-encoding-system-alert/data_type</w:t>
+            </w:r>
+          </w:p>
+        </w:tc>
+      </w:tr>
+      <w:tr>
+        <w:tc>
+          <w:tcPr/>
+          <w:p>
+            <w:pPr>
+              <w:jc w:val="center"/>
+            </w:pPr>
+            <w:r>
+              <w:t xml:space="preserve">A</w:t>
+            </w:r>
+          </w:p>
+        </w:tc>
+        <w:tc>
+          <w:tcPr/>
+          <w:p>
+            <w:pPr>
+              <w:jc w:val="left"/>
+            </w:pPr>
+            <w:r>
+              <w:t xml:space="preserve">A WMEM SHALL provide a</w:t>
+            </w:r>
+            <w:r>
+              <w:t xml:space="preserve"> </w:t>
+            </w:r>
+            <w:r>
+              <w:rPr>
+                <w:rStyle w:val="VerbatimChar"/>
+              </w:rPr>
+              <w:t xml:space="preserve">data.type</w:t>
+            </w:r>
+            <w:r>
+              <w:t xml:space="preserve"> </w:t>
+            </w:r>
+            <w:r>
+              <w:t xml:space="preserve">property.</w:t>
+            </w:r>
+          </w:p>
+        </w:tc>
+      </w:tr>
+      <w:tr>
+        <w:tc>
+          <w:tcPr/>
+          <w:p>
+            <w:pPr>
+              <w:jc w:val="center"/>
+            </w:pPr>
+            <w:r>
+              <w:t xml:space="preserve">B</w:t>
+            </w:r>
+          </w:p>
+        </w:tc>
+        <w:tc>
+          <w:tcPr/>
+          <w:p>
+            <w:pPr>
+              <w:jc w:val="left"/>
+            </w:pPr>
+            <w:r>
+              <w:t xml:space="preserve">The</w:t>
+            </w:r>
+            <w:r>
+              <w:t xml:space="preserve"> </w:t>
+            </w:r>
+            <w:r>
+              <w:rPr>
+                <w:rStyle w:val="VerbatimChar"/>
+              </w:rPr>
+              <w:t xml:space="preserve">data.type</w:t>
+            </w:r>
+            <w:r>
+              <w:t xml:space="preserve"> </w:t>
+            </w:r>
+            <w:r>
+              <w:t xml:space="preserve">property of a System Alert report SHALL be prefixed by</w:t>
+            </w:r>
+            <w:r>
+              <w:t xml:space="preserve"> </w:t>
+            </w:r>
+            <w:r>
+              <w:rPr>
+                <w:rStyle w:val="VerbatimChar"/>
+              </w:rPr>
+              <w:t xml:space="preserve">wmem-alert</w:t>
+            </w:r>
+            <w:r>
+              <w:t xml:space="preserve">.</w:t>
+            </w:r>
+          </w:p>
+        </w:tc>
+      </w:tr>
+      <w:tr>
+        <w:tc>
+          <w:tcPr/>
+          <w:p>
+            <w:pPr>
+              <w:jc w:val="center"/>
+            </w:pPr>
+            <w:r>
+              <w:t xml:space="preserve">C</w:t>
+            </w:r>
+          </w:p>
+        </w:tc>
+        <w:tc>
+          <w:tcPr/>
+          <w:p>
+            <w:pPr>
+              <w:jc w:val="left"/>
+            </w:pPr>
+            <w:r>
+              <w:t xml:space="preserve">The</w:t>
+            </w:r>
+            <w:r>
+              <w:t xml:space="preserve"> </w:t>
+            </w:r>
+            <w:r>
+              <w:rPr>
+                <w:rStyle w:val="VerbatimChar"/>
+              </w:rPr>
+              <w:t xml:space="preserve">data.type</w:t>
+            </w:r>
+            <w:r>
+              <w:t xml:space="preserve"> </w:t>
+            </w:r>
+            <w:r>
+              <w:t xml:space="preserve">property of a System Alert report SHALL be based on</w:t>
+            </w:r>
+            <w:r>
+              <w:t xml:space="preserve"> </w:t>
+            </w:r>
+            <w:hyperlink w:anchor="wis2-metric-hierarchy">
+              <w:r>
+                <w:rPr>
+                  <w:rStyle w:val="Hyperlink"/>
+                </w:rPr>
+                <w:t xml:space="preserve">WIS2 Metric Hierarchy</w:t>
+              </w:r>
+            </w:hyperlink>
+            <w:r>
+              <w:t xml:space="preserve"> </w:t>
+            </w:r>
+            <w:r>
+              <w:t xml:space="preserve">alert names.</w:t>
+            </w:r>
+          </w:p>
+        </w:tc>
+      </w:tr>
+    </w:tbl>
+    <w:bookmarkEnd w:id="104"/>
+    <w:bookmarkStart w:id="106" w:name="X5c942449e2260a8528ad66cb677eca4e3570897"/>
+    <w:p>
+      <w:pPr>
+        <w:pStyle w:val="Heading3"/>
+      </w:pPr>
+      <w:r>
+        <w:t xml:space="preserve">Data</w:t>
+      </w:r>
+      <w:r>
+        <w:t xml:space="preserve"> </w:t>
+      </w:r>
+      <w:r>
+        <w:rPr>
+          <w:rStyle w:val="VerbatimChar"/>
+        </w:rPr>
+        <w:t xml:space="preserve">title</w:t>
+      </w:r>
+    </w:p>
+    <w:p>
+      <w:pPr>
+        <w:pStyle w:val="FirstParagraph"/>
+      </w:pPr>
+      <w:r>
+        <w:t xml:space="preserve">The</w:t>
+      </w:r>
+      <w:r>
+        <w:t xml:space="preserve"> </w:t>
+      </w:r>
+      <w:r>
+        <w:rPr>
+          <w:rStyle w:val="VerbatimChar"/>
+        </w:rPr>
+        <w:t xml:space="preserve">data.title</w:t>
+      </w:r>
+      <w:r>
+        <w:t xml:space="preserve"> </w:t>
+      </w:r>
+      <w:r>
+        <w:t xml:space="preserve">property defines a texual summary based on</w:t>
+      </w:r>
+      <w:r>
+        <w:t xml:space="preserve"> </w:t>
+      </w:r>
+      <w:hyperlink w:anchor="wis2-metric-hierarchy">
+        <w:r>
+          <w:rPr>
+            <w:rStyle w:val="Hyperlink"/>
+          </w:rPr>
+          <w:t xml:space="preserve">WIS2 Metric Hierarchy</w:t>
+        </w:r>
+      </w:hyperlink>
+      <w:r>
+        <w:t xml:space="preserve"> </w:t>
+      </w:r>
+      <w:r>
+        <w:t xml:space="preserve">alert summary annotations</w:t>
+      </w:r>
+      <w:r>
+        <w:t xml:space="preserve"> </w:t>
+      </w:r>
+      <w:r>
+        <w:rPr>
+          <w:rStyle w:val="FootnoteReference"/>
+        </w:rPr>
+        <w:footnoteReference w:id="105"/>
+      </w:r>
+      <w:r>
+        <w:t xml:space="preserve">.</w:t>
+      </w:r>
+    </w:p>
+    <w:p>
+      <w:pPr>
+        <w:pStyle w:val="BodyText"/>
+      </w:pPr>
+      <w:r>
+        <w:t xml:space="preserve">Example:</w:t>
+      </w:r>
+    </w:p>
+    <w:p>
+      <w:pPr>
+        <w:pStyle w:val="SourceCode"/>
+      </w:pPr>
+      <w:r>
+        <w:rPr>
+          <w:rStyle w:val="ErrorTok"/>
+        </w:rPr>
+        <w:t xml:space="preserve">"title":</w:t>
+      </w:r>
+      <w:r>
+        <w:rPr>
+          <w:rStyle w:val="NormalTok"/>
+        </w:rPr>
+        <w:t xml:space="preserve"> </w:t>
+      </w:r>
+      <w:r>
+        <w:rPr>
+          <w:rStyle w:val="ErrorTok"/>
+        </w:rPr>
+        <w:t xml:space="preserve">"Metadata</w:t>
+      </w:r>
+      <w:r>
+        <w:rPr>
+          <w:rStyle w:val="NormalTok"/>
+        </w:rPr>
+        <w:t xml:space="preserve"> </w:t>
+      </w:r>
+      <w:r>
+        <w:rPr>
+          <w:rStyle w:val="ErrorTok"/>
+        </w:rPr>
+        <w:t xml:space="preserve">archive</w:t>
+      </w:r>
+      <w:r>
+        <w:rPr>
+          <w:rStyle w:val="NormalTok"/>
+        </w:rPr>
+        <w:t xml:space="preserve"> </w:t>
+      </w:r>
+      <w:r>
+        <w:rPr>
+          <w:rStyle w:val="ErrorTok"/>
+        </w:rPr>
+        <w:t xml:space="preserve">is</w:t>
+      </w:r>
+      <w:r>
+        <w:rPr>
+          <w:rStyle w:val="NormalTok"/>
+        </w:rPr>
+        <w:t xml:space="preserve"> </w:t>
+      </w:r>
+      <w:r>
+        <w:rPr>
+          <w:rStyle w:val="ErrorTok"/>
+        </w:rPr>
+        <w:t xml:space="preserve">older</w:t>
+      </w:r>
+      <w:r>
+        <w:rPr>
+          <w:rStyle w:val="NormalTok"/>
+        </w:rPr>
+        <w:t xml:space="preserve"> </w:t>
+      </w:r>
+      <w:r>
+        <w:rPr>
+          <w:rStyle w:val="ErrorTok"/>
+        </w:rPr>
+        <w:t xml:space="preserve">than</w:t>
+      </w:r>
+      <w:r>
+        <w:rPr>
+          <w:rStyle w:val="NormalTok"/>
+        </w:rPr>
+        <w:t xml:space="preserve"> </w:t>
+      </w:r>
+      <w:r>
+        <w:rPr>
+          <w:rStyle w:val="ErrorTok"/>
+        </w:rPr>
+        <w:t xml:space="preserve">24</w:t>
+      </w:r>
+      <w:r>
+        <w:rPr>
+          <w:rStyle w:val="NormalTok"/>
+        </w:rPr>
+        <w:t xml:space="preserve"> </w:t>
+      </w:r>
+      <w:r>
+        <w:rPr>
+          <w:rStyle w:val="ErrorTok"/>
+        </w:rPr>
+        <w:t xml:space="preserve">hours"</w:t>
+      </w:r>
+    </w:p>
+    <w:tbl>
+      <w:tblPr>
+        <w:tblStyle w:val="Table"/>
+        <w:tblW w:type="pct" w:w="4500"/>
+        <w:tblLook w:firstRow="0" w:lastRow="0" w:firstColumn="0" w:lastColumn="0" w:noHBand="0" w:noVBand="0" w:val="0000"/>
+        <w:jc w:val="start"/>
+      </w:tblPr>
+      <w:tblGrid>
+        <w:gridCol w:w="1782"/>
+        <w:gridCol w:w="5346"/>
+      </w:tblGrid>
+      <w:tr>
+        <w:tc>
+          <w:tcPr/>
+          <w:p>
+            <w:pPr>
+              <w:jc w:val="center"/>
+            </w:pPr>
+            <w:r>
+              <w:rPr>
+                <w:bCs/>
+                <w:b/>
+              </w:rPr>
+              <w:t xml:space="preserve">Requirement 15</w:t>
+            </w:r>
+          </w:p>
+        </w:tc>
+        <w:tc>
+          <w:tcPr/>
+          <w:p>
+            <w:pPr>
+              <w:jc w:val="left"/>
+            </w:pPr>
+            <w:r>
+              <w:rPr>
+                <w:bCs/>
+                <w:b/>
+              </w:rPr>
+              <w:t xml:space="preserve">/req/monitoring-event-message-encoding-system-alert/data_title</w:t>
+            </w:r>
+          </w:p>
+        </w:tc>
+      </w:tr>
+      <w:tr>
+        <w:tc>
+          <w:tcPr/>
+          <w:p>
+            <w:pPr>
+              <w:jc w:val="center"/>
+            </w:pPr>
+            <w:r>
+              <w:t xml:space="preserve">A</w:t>
+            </w:r>
+          </w:p>
+        </w:tc>
+        <w:tc>
+          <w:tcPr/>
+          <w:p>
+            <w:pPr>
+              <w:jc w:val="left"/>
+            </w:pPr>
+            <w:r>
+              <w:t xml:space="preserve">A WMEM SHALL provide a</w:t>
+            </w:r>
+            <w:r>
+              <w:t xml:space="preserve"> </w:t>
+            </w:r>
+            <w:r>
+              <w:rPr>
+                <w:rStyle w:val="VerbatimChar"/>
+              </w:rPr>
+              <w:t xml:space="preserve">data.title</w:t>
+            </w:r>
+            <w:r>
+              <w:t xml:space="preserve"> </w:t>
+            </w:r>
+            <w:r>
+              <w:t xml:space="preserve">property.</w:t>
+            </w:r>
+          </w:p>
+        </w:tc>
+      </w:tr>
+      <w:tr>
+        <w:tc>
+          <w:tcPr/>
+          <w:p>
+            <w:pPr>
+              <w:jc w:val="center"/>
+            </w:pPr>
+            <w:r>
+              <w:t xml:space="preserve">B</w:t>
+            </w:r>
+          </w:p>
+        </w:tc>
+        <w:tc>
+          <w:tcPr/>
+          <w:p>
+            <w:pPr>
+              <w:jc w:val="left"/>
+            </w:pPr>
+            <w:r>
+              <w:t xml:space="preserve">The</w:t>
+            </w:r>
+            <w:r>
+              <w:t xml:space="preserve"> </w:t>
+            </w:r>
+            <w:r>
+              <w:rPr>
+                <w:rStyle w:val="VerbatimChar"/>
+              </w:rPr>
+              <w:t xml:space="preserve">data.title</w:t>
+            </w:r>
+            <w:r>
+              <w:t xml:space="preserve"> </w:t>
+            </w:r>
+            <w:r>
+              <w:t xml:space="preserve">property of a System Alert report SHALL be based on</w:t>
+            </w:r>
+            <w:r>
+              <w:t xml:space="preserve"> </w:t>
+            </w:r>
+            <w:hyperlink w:anchor="wis2-metric-hierarchy">
+              <w:r>
+                <w:rPr>
+                  <w:rStyle w:val="Hyperlink"/>
+                </w:rPr>
+                <w:t xml:space="preserve">WIS2 Metric Hierarchy</w:t>
+              </w:r>
+            </w:hyperlink>
+            <w:r>
+              <w:t xml:space="preserve"> </w:t>
+            </w:r>
+            <w:r>
+              <w:t xml:space="preserve">alert summary annotations.</w:t>
+            </w:r>
+          </w:p>
+        </w:tc>
+      </w:tr>
+    </w:tbl>
+    <w:bookmarkEnd w:id="106"/>
+    <w:bookmarkStart w:id="107" w:name="X02161b1f8a4bd0a22e61f38cfdf6d4a5603cc74"/>
+    <w:p>
+      <w:pPr>
+        <w:pStyle w:val="Heading3"/>
+      </w:pPr>
+      <w:r>
+        <w:t xml:space="preserve">Data</w:t>
+      </w:r>
+      <w:r>
+        <w:t xml:space="preserve"> </w:t>
+      </w:r>
+      <w:r>
+        <w:rPr>
+          <w:rStyle w:val="VerbatimChar"/>
+        </w:rPr>
+        <w:t xml:space="preserve">detail</w:t>
+      </w:r>
+    </w:p>
+    <w:p>
+      <w:pPr>
+        <w:pStyle w:val="FirstParagraph"/>
+      </w:pPr>
+      <w:r>
+        <w:t xml:space="preserve">The</w:t>
+      </w:r>
+      <w:r>
+        <w:t xml:space="preserve"> </w:t>
+      </w:r>
+      <w:r>
+        <w:rPr>
+          <w:rStyle w:val="VerbatimChar"/>
+        </w:rPr>
+        <w:t xml:space="preserve">data.detail</w:t>
+      </w:r>
+      <w:r>
+        <w:t xml:space="preserve"> </w:t>
+      </w:r>
+      <w:r>
+        <w:t xml:space="preserve">property defines a detailed description of the problem, as defined by the issuer of the System Alert report.</w:t>
+      </w:r>
+    </w:p>
+    <w:p>
+      <w:pPr>
+        <w:pStyle w:val="BodyText"/>
+      </w:pPr>
+      <w:r>
+        <w:t xml:space="preserve">Example:</w:t>
+      </w:r>
+    </w:p>
+    <w:p>
+      <w:pPr>
+        <w:pStyle w:val="SourceCode"/>
+      </w:pPr>
+      <w:r>
+        <w:rPr>
+          <w:rStyle w:val="ErrorTok"/>
+        </w:rPr>
+        <w:t xml:space="preserve">"detail":</w:t>
+      </w:r>
+      <w:r>
+        <w:rPr>
+          <w:rStyle w:val="NormalTok"/>
+        </w:rPr>
+        <w:t xml:space="preserve"> </w:t>
+      </w:r>
+      <w:r>
+        <w:rPr>
+          <w:rStyle w:val="ErrorTok"/>
+        </w:rPr>
+        <w:t xml:space="preserve">"Metadata</w:t>
+      </w:r>
+      <w:r>
+        <w:rPr>
+          <w:rStyle w:val="NormalTok"/>
+        </w:rPr>
+        <w:t xml:space="preserve"> </w:t>
+      </w:r>
+      <w:r>
+        <w:rPr>
+          <w:rStyle w:val="ErrorTok"/>
+        </w:rPr>
+        <w:t xml:space="preserve">archive</w:t>
+      </w:r>
+      <w:r>
+        <w:rPr>
+          <w:rStyle w:val="NormalTok"/>
+        </w:rPr>
+        <w:t xml:space="preserve"> </w:t>
+      </w:r>
+      <w:r>
+        <w:rPr>
+          <w:rStyle w:val="ErrorTok"/>
+        </w:rPr>
+        <w:t xml:space="preserve">is</w:t>
+      </w:r>
+      <w:r>
+        <w:rPr>
+          <w:rStyle w:val="NormalTok"/>
+        </w:rPr>
+        <w:t xml:space="preserve"> </w:t>
+      </w:r>
+      <w:r>
+        <w:rPr>
+          <w:rStyle w:val="ErrorTok"/>
+        </w:rPr>
+        <w:t xml:space="preserve">older</w:t>
+      </w:r>
+      <w:r>
+        <w:rPr>
+          <w:rStyle w:val="NormalTok"/>
+        </w:rPr>
+        <w:t xml:space="preserve"> </w:t>
+      </w:r>
+      <w:r>
+        <w:rPr>
+          <w:rStyle w:val="ErrorTok"/>
+        </w:rPr>
+        <w:t xml:space="preserve">than</w:t>
+      </w:r>
+      <w:r>
+        <w:rPr>
+          <w:rStyle w:val="NormalTok"/>
+        </w:rPr>
+        <w:t xml:space="preserve"> </w:t>
+      </w:r>
+      <w:r>
+        <w:rPr>
+          <w:rStyle w:val="ErrorTok"/>
+        </w:rPr>
+        <w:t xml:space="preserve">24</w:t>
+      </w:r>
+      <w:r>
+        <w:rPr>
+          <w:rStyle w:val="NormalTok"/>
+        </w:rPr>
+        <w:t xml:space="preserve"> </w:t>
+      </w:r>
+      <w:r>
+        <w:rPr>
+          <w:rStyle w:val="ErrorTok"/>
+        </w:rPr>
+        <w:t xml:space="preserve">hours.</w:t>
+      </w:r>
+      <w:r>
+        <w:rPr>
+          <w:rStyle w:val="NormalTok"/>
+        </w:rPr>
+        <w:t xml:space="preserve">  </w:t>
+      </w:r>
+      <w:r>
+        <w:rPr>
+          <w:rStyle w:val="ErrorTok"/>
+        </w:rPr>
+        <w:t xml:space="preserve">Please</w:t>
+      </w:r>
+      <w:r>
+        <w:rPr>
+          <w:rStyle w:val="NormalTok"/>
+        </w:rPr>
+        <w:t xml:space="preserve"> </w:t>
+      </w:r>
+      <w:r>
+        <w:rPr>
+          <w:rStyle w:val="ErrorTok"/>
+        </w:rPr>
+        <w:t xml:space="preserve">contact</w:t>
+      </w:r>
+      <w:r>
+        <w:rPr>
+          <w:rStyle w:val="NormalTok"/>
+        </w:rPr>
+        <w:t xml:space="preserve"> </w:t>
+      </w:r>
+      <w:r>
+        <w:rPr>
+          <w:rStyle w:val="ErrorTok"/>
+        </w:rPr>
+        <w:t xml:space="preserve">the</w:t>
+      </w:r>
+      <w:r>
+        <w:rPr>
+          <w:rStyle w:val="NormalTok"/>
+        </w:rPr>
+        <w:t xml:space="preserve"> </w:t>
+      </w:r>
+      <w:r>
+        <w:rPr>
+          <w:rStyle w:val="ErrorTok"/>
+        </w:rPr>
+        <w:t xml:space="preserve">administrator</w:t>
+      </w:r>
+      <w:r>
+        <w:rPr>
+          <w:rStyle w:val="NormalTok"/>
+        </w:rPr>
+        <w:t xml:space="preserve"> </w:t>
+      </w:r>
+      <w:r>
+        <w:rPr>
+          <w:rStyle w:val="ErrorTok"/>
+        </w:rPr>
+        <w:t xml:space="preserve">at</w:t>
+      </w:r>
+      <w:r>
+        <w:rPr>
+          <w:rStyle w:val="NormalTok"/>
+        </w:rPr>
+        <w:t xml:space="preserve"> </w:t>
+      </w:r>
+      <w:r>
+        <w:rPr>
+          <w:rStyle w:val="ErrorTok"/>
+        </w:rPr>
+        <w:t xml:space="preserve">admin@example.org</w:t>
+      </w:r>
+      <w:r>
+        <w:rPr>
+          <w:rStyle w:val="NormalTok"/>
+        </w:rPr>
+        <w:t xml:space="preserve"> </w:t>
+      </w:r>
+      <w:r>
+        <w:rPr>
+          <w:rStyle w:val="ErrorTok"/>
+        </w:rPr>
+        <w:t xml:space="preserve">for</w:t>
+      </w:r>
+      <w:r>
+        <w:rPr>
+          <w:rStyle w:val="NormalTok"/>
+        </w:rPr>
+        <w:t xml:space="preserve"> </w:t>
+      </w:r>
+      <w:r>
+        <w:rPr>
+          <w:rStyle w:val="ErrorTok"/>
+        </w:rPr>
+        <w:t xml:space="preserve">more</w:t>
+      </w:r>
+      <w:r>
+        <w:rPr>
+          <w:rStyle w:val="NormalTok"/>
+        </w:rPr>
+        <w:t xml:space="preserve"> </w:t>
+      </w:r>
+      <w:r>
+        <w:rPr>
+          <w:rStyle w:val="ErrorTok"/>
+        </w:rPr>
+        <w:t xml:space="preserve">information"</w:t>
+      </w:r>
+    </w:p>
+    <w:tbl>
+      <w:tblPr>
+        <w:tblStyle w:val="Table"/>
+        <w:tblW w:type="pct" w:w="4500"/>
+        <w:tblLook w:firstRow="0" w:lastRow="0" w:firstColumn="0" w:lastColumn="0" w:noHBand="0" w:noVBand="0" w:val="0000"/>
+        <w:jc w:val="start"/>
+      </w:tblPr>
+      <w:tblGrid>
+        <w:gridCol w:w="1782"/>
+        <w:gridCol w:w="5346"/>
+      </w:tblGrid>
+      <w:tr>
+        <w:tc>
+          <w:tcPr/>
+          <w:p>
+            <w:pPr>
+              <w:jc w:val="center"/>
+            </w:pPr>
+            <w:r>
+              <w:rPr>
+                <w:bCs/>
+                <w:b/>
+              </w:rPr>
+              <w:t xml:space="preserve">Requirement 16</w:t>
+            </w:r>
+          </w:p>
+        </w:tc>
+        <w:tc>
+          <w:tcPr/>
+          <w:p>
+            <w:pPr>
+              <w:jc w:val="left"/>
+            </w:pPr>
+            <w:r>
+              <w:rPr>
+                <w:bCs/>
+                <w:b/>
+              </w:rPr>
+              <w:t xml:space="preserve">/req/monitoring-event-message-encoding-system-alert/data_detail</w:t>
+            </w:r>
+          </w:p>
+        </w:tc>
+      </w:tr>
+      <w:tr>
+        <w:tc>
+          <w:tcPr/>
+          <w:p>
+            <w:pPr>
+              <w:jc w:val="center"/>
+            </w:pPr>
+            <w:r>
+              <w:t xml:space="preserve">A</w:t>
+            </w:r>
+          </w:p>
+        </w:tc>
+        <w:tc>
+          <w:tcPr/>
+          <w:p>
+            <w:pPr>
+              <w:jc w:val="left"/>
+            </w:pPr>
+            <w:r>
+              <w:t xml:space="preserve">A WMEM SHALL provide a</w:t>
+            </w:r>
+            <w:r>
+              <w:t xml:space="preserve"> </w:t>
+            </w:r>
+            <w:r>
+              <w:rPr>
+                <w:rStyle w:val="VerbatimChar"/>
+              </w:rPr>
+              <w:t xml:space="preserve">data.detail</w:t>
+            </w:r>
+            <w:r>
+              <w:t xml:space="preserve"> </w:t>
+            </w:r>
+            <w:r>
+              <w:t xml:space="preserve">property.</w:t>
+            </w:r>
+          </w:p>
+        </w:tc>
+      </w:tr>
+    </w:tbl>
+    <w:bookmarkEnd w:id="107"/>
+    <w:bookmarkStart w:id="108" w:name="Xb09695694d156b861f833dc49226dc30ad51ecc"/>
+    <w:p>
+      <w:pPr>
+        <w:pStyle w:val="Heading3"/>
+      </w:pPr>
+      <w:r>
+        <w:t xml:space="preserve">Data</w:t>
+      </w:r>
+      <w:r>
+        <w:t xml:space="preserve"> </w:t>
+      </w:r>
+      <w:r>
+        <w:rPr>
+          <w:rStyle w:val="VerbatimChar"/>
+        </w:rPr>
+        <w:t xml:space="preserve">wmem:severity</w:t>
+      </w:r>
+    </w:p>
+    <w:p>
+      <w:pPr>
+        <w:pStyle w:val="FirstParagraph"/>
+      </w:pPr>
+      <w:r>
+        <w:t xml:space="preserve">The</w:t>
+      </w:r>
+      <w:r>
+        <w:t xml:space="preserve"> </w:t>
+      </w:r>
+      <w:r>
+        <w:rPr>
+          <w:rStyle w:val="VerbatimChar"/>
+        </w:rPr>
+        <w:t xml:space="preserve">data.wmem:severity</w:t>
+      </w:r>
+      <w:r>
+        <w:t xml:space="preserve"> </w:t>
+      </w:r>
+      <w:r>
+        <w:t xml:space="preserve">property defines a list of severity levels to describe the seriousness of an event.</w:t>
+      </w:r>
+    </w:p>
+    <w:p>
+      <w:pPr>
+        <w:pStyle w:val="BodyText"/>
+      </w:pPr>
+      <w:r>
+        <w:t xml:space="preserve">Example:</w:t>
+      </w:r>
+    </w:p>
+    <w:p>
+      <w:pPr>
+        <w:pStyle w:val="SourceCode"/>
+      </w:pPr>
+      <w:r>
+        <w:rPr>
+          <w:rStyle w:val="ErrorTok"/>
+        </w:rPr>
+        <w:t xml:space="preserve">"wmem:severity":</w:t>
+      </w:r>
+      <w:r>
+        <w:rPr>
+          <w:rStyle w:val="NormalTok"/>
+        </w:rPr>
+        <w:t xml:space="preserve"> </w:t>
+      </w:r>
+      <w:r>
+        <w:rPr>
+          <w:rStyle w:val="ErrorTok"/>
+        </w:rPr>
+        <w:t xml:space="preserve">"critical"</w:t>
+      </w:r>
+    </w:p>
+    <w:tbl>
+      <w:tblPr>
+        <w:tblStyle w:val="Table"/>
+        <w:tblW w:type="pct" w:w="4500"/>
+        <w:tblLook w:firstRow="0" w:lastRow="0" w:firstColumn="0" w:lastColumn="0" w:noHBand="0" w:noVBand="0" w:val="0000"/>
+        <w:jc w:val="start"/>
+      </w:tblPr>
+      <w:tblGrid>
+        <w:gridCol w:w="1782"/>
+        <w:gridCol w:w="5346"/>
+      </w:tblGrid>
+      <w:tr>
+        <w:tc>
+          <w:tcPr/>
+          <w:p>
+            <w:pPr>
+              <w:jc w:val="center"/>
+            </w:pPr>
+            <w:r>
+              <w:rPr>
+                <w:bCs/>
+                <w:b/>
+              </w:rPr>
+              <w:t xml:space="preserve">Requirement 17</w:t>
+            </w:r>
+          </w:p>
+        </w:tc>
+        <w:tc>
+          <w:tcPr/>
+          <w:p>
+            <w:pPr>
+              <w:jc w:val="left"/>
+            </w:pPr>
+            <w:r>
+              <w:rPr>
+                <w:bCs/>
+                <w:b/>
+              </w:rPr>
+              <w:t xml:space="preserve">/req/monitoring-event-message-encoding-system-alert/datawmem-severity</w:t>
+            </w:r>
+          </w:p>
+        </w:tc>
+      </w:tr>
+      <w:tr>
+        <w:tc>
+          <w:tcPr/>
+          <w:p>
+            <w:pPr>
+              <w:jc w:val="center"/>
+            </w:pPr>
+            <w:r>
+              <w:t xml:space="preserve">A</w:t>
+            </w:r>
+          </w:p>
+        </w:tc>
+        <w:tc>
+          <w:tcPr/>
+          <w:p>
+            <w:pPr>
+              <w:jc w:val="left"/>
+            </w:pPr>
+            <w:r>
+              <w:t xml:space="preserve">A WMEM SHALL provide a</w:t>
+            </w:r>
+            <w:r>
+              <w:t xml:space="preserve"> </w:t>
+            </w:r>
+            <w:r>
+              <w:rPr>
+                <w:rStyle w:val="VerbatimChar"/>
+              </w:rPr>
+              <w:t xml:space="preserve">data.wmem:severity</w:t>
+            </w:r>
+            <w:r>
+              <w:t xml:space="preserve"> </w:t>
+            </w:r>
+            <w:r>
+              <w:t xml:space="preserve">property.</w:t>
+            </w:r>
+          </w:p>
+        </w:tc>
+      </w:tr>
+      <w:tr>
+        <w:tc>
+          <w:tcPr/>
+          <w:p>
+            <w:pPr>
+              <w:jc w:val="center"/>
+            </w:pPr>
+            <w:r>
+              <w:t xml:space="preserve">B</w:t>
+            </w:r>
+          </w:p>
+        </w:tc>
+        <w:tc>
+          <w:tcPr/>
+          <w:p>
+            <w:pPr>
+              <w:jc w:val="left"/>
+            </w:pPr>
+            <w:r>
+              <w:t xml:space="preserve">The</w:t>
+            </w:r>
+            <w:r>
+              <w:t xml:space="preserve"> </w:t>
+            </w:r>
+            <w:r>
+              <w:rPr>
+                <w:rStyle w:val="VerbatimChar"/>
+              </w:rPr>
+              <w:t xml:space="preserve">data.wmem:severity</w:t>
+            </w:r>
+            <w:r>
+              <w:t xml:space="preserve"> </w:t>
+            </w:r>
+            <w:r>
+              <w:t xml:space="preserve">property of a System Alert report SHALL be one of the following values:</w:t>
+            </w:r>
+          </w:p>
+          <w:p>
+            <w:pPr>
+              <w:numPr>
+                <w:ilvl w:val="0"/>
+                <w:numId w:val="1008"/>
+              </w:numPr>
+              <w:jc w:val="left"/>
+            </w:pPr>
+            <w:r>
+              <w:rPr>
+                <w:rStyle w:val="VerbatimChar"/>
+              </w:rPr>
+              <w:t xml:space="preserve">debug</w:t>
+            </w:r>
+          </w:p>
+          <w:p>
+            <w:pPr>
+              <w:numPr>
+                <w:ilvl w:val="0"/>
+                <w:numId w:val="1008"/>
+              </w:numPr>
+              <w:jc w:val="left"/>
+            </w:pPr>
+            <w:r>
+              <w:rPr>
+                <w:rStyle w:val="VerbatimChar"/>
+              </w:rPr>
+              <w:t xml:space="preserve">info</w:t>
+            </w:r>
+          </w:p>
+          <w:p>
+            <w:pPr>
+              <w:numPr>
+                <w:ilvl w:val="0"/>
+                <w:numId w:val="1008"/>
+              </w:numPr>
+              <w:jc w:val="left"/>
+            </w:pPr>
+            <w:r>
+              <w:rPr>
+                <w:rStyle w:val="VerbatimChar"/>
+              </w:rPr>
+              <w:t xml:space="preserve">warning</w:t>
+            </w:r>
+          </w:p>
+          <w:p>
+            <w:pPr>
+              <w:numPr>
+                <w:ilvl w:val="0"/>
+                <w:numId w:val="1008"/>
+              </w:numPr>
+              <w:jc w:val="left"/>
+            </w:pPr>
+            <w:r>
+              <w:rPr>
+                <w:rStyle w:val="VerbatimChar"/>
+              </w:rPr>
+              <w:t xml:space="preserve">error</w:t>
+            </w:r>
+          </w:p>
+          <w:p>
+            <w:pPr>
+              <w:numPr>
+                <w:ilvl w:val="0"/>
+                <w:numId w:val="1008"/>
+              </w:numPr>
+              <w:jc w:val="left"/>
+            </w:pPr>
+            <w:r>
+              <w:rPr>
+                <w:rStyle w:val="VerbatimChar"/>
+              </w:rPr>
+              <w:t xml:space="preserve">critical</w:t>
+            </w:r>
+          </w:p>
+        </w:tc>
+      </w:tr>
+    </w:tbl>
+    <w:bookmarkEnd w:id="108"/>
+    <w:bookmarkEnd w:id="109"/>
+    <w:bookmarkEnd w:id="110"/>
+    <w:bookmarkStart w:id="131" w:name="X78fdb1f4716baf4c26796c550dad0531813f831"/>
     <w:p>
       <w:pPr>
         <w:pStyle w:val="Heading1"/>
@@ -6064,7 +7466,7 @@
         <w:t xml:space="preserve">Conformance Class Abstract Test Suite (Normative)</w:t>
       </w:r>
     </w:p>
-    <w:bookmarkStart w:id="100" w:name="Xad44991ee94a15f409f4fe92d60ed8bb9d1c7ae"/>
+    <w:bookmarkStart w:id="112" w:name="Xad44991ee94a15f409f4fe92d60ed8bb9d1c7ae"/>
     <w:p>
       <w:pPr>
         <w:pStyle w:val="Heading2"/>
@@ -6085,7 +7487,7 @@
       <w:pPr>
         <w:pStyle w:val="Definition"/>
       </w:pPr>
-      <w:hyperlink r:id="rId98">
+      <w:hyperlink r:id="rId77">
         <w:r>
           <w:rPr>
             <w:rStyle w:val="Hyperlink"/>
@@ -6126,7 +7528,7 @@
         <w:t xml:space="preserve">Target Type:Topic Classification</w:t>
       </w:r>
     </w:p>
-    <w:bookmarkStart w:id="99" w:name="Xff77ddcf7ba7899c05302944b7a41491adf63b3"/>
+    <w:bookmarkStart w:id="111" w:name="Xff77ddcf7ba7899c05302944b7a41491adf63b3"/>
     <w:p>
       <w:pPr>
         <w:pStyle w:val="Heading3"/>
@@ -6290,9 +7692,9 @@
         <w:t xml:space="preserve">Check that the fifth token is also a valid centre identifier.</w:t>
       </w:r>
     </w:p>
-    <w:bookmarkEnd w:id="99"/>
-    <w:bookmarkEnd w:id="100"/>
-    <w:bookmarkStart w:id="111" w:name="X2254318d2145ec3918bdf98f702b3ffd47f03e5"/>
+    <w:bookmarkEnd w:id="111"/>
+    <w:bookmarkEnd w:id="112"/>
+    <w:bookmarkStart w:id="122" w:name="X2254318d2145ec3918bdf98f702b3ffd47f03e5"/>
     <w:p>
       <w:pPr>
         <w:pStyle w:val="Heading2"/>
@@ -6313,7 +7715,7 @@
       <w:pPr>
         <w:pStyle w:val="Definition"/>
       </w:pPr>
-      <w:hyperlink r:id="rId101">
+      <w:hyperlink r:id="rId82">
         <w:r>
           <w:rPr>
             <w:rStyle w:val="Hyperlink"/>
@@ -6354,7 +7756,7 @@
         <w:t xml:space="preserve">Target Type:Event Metadata</w:t>
       </w:r>
     </w:p>
-    <w:bookmarkStart w:id="102" w:name="Xd82d8cf3b20467d72443990f334f271ce7fe6cf"/>
+    <w:bookmarkStart w:id="113" w:name="Xd82d8cf3b20467d72443990f334f271ce7fe6cf"/>
     <w:p>
       <w:pPr>
         <w:pStyle w:val="Heading3"/>
@@ -6419,8 +7821,8 @@
         <w:t xml:space="preserve">Check that the size of the complete WMEM does not exceed 64000 bytes.</w:t>
       </w:r>
     </w:p>
-    <w:bookmarkEnd w:id="102"/>
-    <w:bookmarkStart w:id="103" w:name="X8749fcc5d010c03aaa11d4f982116a6b2a782f3"/>
+    <w:bookmarkEnd w:id="113"/>
+    <w:bookmarkStart w:id="114" w:name="X8749fcc5d010c03aaa11d4f982116a6b2a782f3"/>
     <w:p>
       <w:pPr>
         <w:pStyle w:val="Heading3"/>
@@ -6523,8 +7925,8 @@
         <w:t xml:space="preserve">property is a valid UUID.</w:t>
       </w:r>
     </w:p>
-    <w:bookmarkEnd w:id="103"/>
-    <w:bookmarkStart w:id="104" w:name="X345d4bcb6128d0a118c5f1c26f808ddd6c78934"/>
+    <w:bookmarkEnd w:id="114"/>
+    <w:bookmarkStart w:id="115" w:name="X345d4bcb6128d0a118c5f1c26f808ddd6c78934"/>
     <w:p>
       <w:pPr>
         <w:pStyle w:val="Heading3"/>
@@ -6639,8 +8041,8 @@
         <w:t xml:space="preserve">.</w:t>
       </w:r>
     </w:p>
-    <w:bookmarkEnd w:id="104"/>
-    <w:bookmarkStart w:id="105" w:name="Xaac595b6fc0a5c83e539689608baecbfd1819fe"/>
+    <w:bookmarkEnd w:id="115"/>
+    <w:bookmarkStart w:id="116" w:name="Xaac595b6fc0a5c83e539689608baecbfd1819fe"/>
     <w:p>
       <w:pPr>
         <w:pStyle w:val="Heading3"/>
@@ -6743,8 +8145,8 @@
         <w:t xml:space="preserve">property is a valid WIS2 centre identifier.</w:t>
       </w:r>
     </w:p>
-    <w:bookmarkEnd w:id="105"/>
-    <w:bookmarkStart w:id="106" w:name="X6939f9d02a0b874d8cd80d6d48663a06057d82e"/>
+    <w:bookmarkEnd w:id="116"/>
+    <w:bookmarkStart w:id="117" w:name="X6939f9d02a0b874d8cd80d6d48663a06057d82e"/>
     <w:p>
       <w:pPr>
         <w:pStyle w:val="Heading3"/>
@@ -6859,8 +8261,8 @@
         <w:t xml:space="preserve">.</w:t>
       </w:r>
     </w:p>
-    <w:bookmarkEnd w:id="106"/>
-    <w:bookmarkStart w:id="107" w:name="Xa115c641858d181adec07bc2f7f0f45203c3a17"/>
+    <w:bookmarkEnd w:id="117"/>
+    <w:bookmarkStart w:id="118" w:name="Xa115c641858d181adec07bc2f7f0f45203c3a17"/>
     <w:p>
       <w:pPr>
         <w:pStyle w:val="Heading3"/>
@@ -6963,8 +8365,8 @@
         <w:t xml:space="preserve">property is a valid WIS2 centre identifier.</w:t>
       </w:r>
     </w:p>
-    <w:bookmarkEnd w:id="107"/>
-    <w:bookmarkStart w:id="108" w:name="Xfb57f2f5440ab1fc6f04361eb7ce22432be37b9"/>
+    <w:bookmarkEnd w:id="118"/>
+    <w:bookmarkStart w:id="119" w:name="Xfb57f2f5440ab1fc6f04361eb7ce22432be37b9"/>
     <w:p>
       <w:pPr>
         <w:pStyle w:val="Heading3"/>
@@ -7090,8 +8492,8 @@
         <w:t xml:space="preserve">property is in the UTC timezone.</w:t>
       </w:r>
     </w:p>
-    <w:bookmarkEnd w:id="108"/>
-    <w:bookmarkStart w:id="109" w:name="Xb4554caed56b78dba78c364dbf28bad738c90c0"/>
+    <w:bookmarkEnd w:id="119"/>
+    <w:bookmarkStart w:id="120" w:name="Xb4554caed56b78dba78c364dbf28bad738c90c0"/>
     <w:p>
       <w:pPr>
         <w:pStyle w:val="Heading3"/>
@@ -7206,8 +8608,8 @@
         <w:t xml:space="preserve">.</w:t>
       </w:r>
     </w:p>
-    <w:bookmarkEnd w:id="109"/>
-    <w:bookmarkStart w:id="110" w:name="Xf4d4efaa6432c202ef68fc3874cfa1bad0fc6cb"/>
+    <w:bookmarkEnd w:id="120"/>
+    <w:bookmarkStart w:id="121" w:name="Xf4d4efaa6432c202ef68fc3874cfa1bad0fc6cb"/>
     <w:p>
       <w:pPr>
         <w:pStyle w:val="Heading3"/>
@@ -7310,9 +8712,9 @@
         <w:t xml:space="preserve">property as a JSON object.</w:t>
       </w:r>
     </w:p>
-    <w:bookmarkEnd w:id="110"/>
-    <w:bookmarkEnd w:id="111"/>
-    <w:bookmarkStart w:id="117" w:name="Xa94b81e413c71dbdda49e1f0a14dcc8d0482846"/>
+    <w:bookmarkEnd w:id="121"/>
+    <w:bookmarkEnd w:id="122"/>
+    <w:bookmarkStart w:id="130" w:name="Xa94b81e413c71dbdda49e1f0a14dcc8d0482846"/>
     <w:p>
       <w:pPr>
         <w:pStyle w:val="Heading2"/>
@@ -7333,7 +8735,7 @@
       <w:pPr>
         <w:pStyle w:val="Definition"/>
       </w:pPr>
-      <w:hyperlink r:id="rId112">
+      <w:hyperlink r:id="rId96">
         <w:r>
           <w:rPr>
             <w:rStyle w:val="Hyperlink"/>
@@ -7374,7 +8776,7 @@
         <w:t xml:space="preserve">Target Type:Event Metadata</w:t>
       </w:r>
     </w:p>
-    <w:bookmarkStart w:id="113" w:name="Xd66068c09e2a54a50a68955949a313d0b938175"/>
+    <w:bookmarkStart w:id="123" w:name="Xd66068c09e2a54a50a68955949a313d0b938175"/>
     <w:p>
       <w:pPr>
         <w:pStyle w:val="Heading3"/>
@@ -7439,8 +8841,8 @@
         <w:t xml:space="preserve">Run JSON Schema validation on the System Alert report against the System Alert report authoritative schema.</w:t>
       </w:r>
     </w:p>
-    <w:bookmarkEnd w:id="113"/>
-    <w:bookmarkStart w:id="114" w:name="Xced63913af8ede8343ea8592076d31dc8eebd0e"/>
+    <w:bookmarkEnd w:id="123"/>
+    <w:bookmarkStart w:id="124" w:name="Xced63913af8ede8343ea8592076d31dc8eebd0e"/>
     <w:p>
       <w:pPr>
         <w:pStyle w:val="Heading3"/>
@@ -7555,14 +8957,23 @@
         <w:t xml:space="preserve">.</w:t>
       </w:r>
     </w:p>
-    <w:bookmarkEnd w:id="114"/>
-    <w:bookmarkStart w:id="115" w:name="X46053a2c9d5911a546dec2aeae238254799030a"/>
+    <w:bookmarkEnd w:id="124"/>
+    <w:bookmarkStart w:id="125" w:name="X46053a2c9d5911a546dec2aeae238254799030a"/>
     <w:p>
       <w:pPr>
         <w:pStyle w:val="Heading3"/>
       </w:pPr>
       <w:r>
-        <w:t xml:space="preserve">Data schema</w:t>
+        <w:t xml:space="preserve">Data</w:t>
+      </w:r>
+      <w:r>
+        <w:t xml:space="preserve"> </w:t>
+      </w:r>
+      <w:r>
+        <w:rPr>
+          <w:rStyle w:val="VerbatimChar"/>
+        </w:rPr>
+        <w:t xml:space="preserve">schema</w:t>
       </w:r>
     </w:p>
     <w:p>
@@ -7675,8 +9086,8 @@
         <w:t xml:space="preserve">Ensure the response is a valid JSON Schema.</w:t>
       </w:r>
     </w:p>
-    <w:bookmarkEnd w:id="115"/>
-    <w:bookmarkStart w:id="116" w:name="Xb0b365f4cad6f3b3cc92dca4131133da415d917"/>
+    <w:bookmarkEnd w:id="125"/>
+    <w:bookmarkStart w:id="126" w:name="Xc2ea034dbe34fd5c6b23c641c693641be8beafd"/>
     <w:p>
       <w:pPr>
         <w:pStyle w:val="Heading3"/>
@@ -7684,19 +9095,559 @@
       <w:r>
         <w:t xml:space="preserve">Data</w:t>
       </w:r>
+      <w:r>
+        <w:t xml:space="preserve"> </w:t>
+      </w:r>
+      <w:r>
+        <w:rPr>
+          <w:rStyle w:val="VerbatimChar"/>
+        </w:rPr>
+        <w:t xml:space="preserve">type</w:t>
+      </w:r>
+    </w:p>
+    <w:p>
+      <w:pPr>
+        <w:pStyle w:val="DefinitionTerm"/>
+      </w:pPr>
+      <w:r>
+        <w:t xml:space="preserve">label</w:t>
+      </w:r>
+    </w:p>
+    <w:p>
+      <w:pPr>
+        <w:pStyle w:val="Definition"/>
+      </w:pPr>
+      <w:r>
+        <w:t xml:space="preserve">/conf/event-message-encoding-system-alert/data_type</w:t>
+      </w:r>
+    </w:p>
+    <w:p>
+      <w:pPr>
+        <w:pStyle w:val="DefinitionTerm"/>
+      </w:pPr>
+      <w:r>
+        <w:t xml:space="preserve">subject</w:t>
+      </w:r>
+    </w:p>
+    <w:p>
+      <w:pPr>
+        <w:pStyle w:val="Definition"/>
+      </w:pPr>
+      <w:r>
+        <w:t xml:space="preserve">/req/event-message-encoding-system-alert/data_type</w:t>
+      </w:r>
+    </w:p>
+    <w:p>
+      <w:pPr>
+        <w:pStyle w:val="DefinitionTerm"/>
+      </w:pPr>
+      <w:r>
+        <w:t xml:space="preserve">test-purpose</w:t>
+      </w:r>
+    </w:p>
+    <w:p>
+      <w:pPr>
+        <w:pStyle w:val="Definition"/>
+      </w:pPr>
+      <w:r>
+        <w:t xml:space="preserve">Validate that a System Alert report has a valid data type.</w:t>
+      </w:r>
     </w:p>
     <w:p>
       <w:pPr>
         <w:pStyle w:val="FirstParagraph"/>
       </w:pPr>
       <w:r>
-        <w:t xml:space="preserve">TODO</w:t>
-      </w:r>
-    </w:p>
-    <w:bookmarkEnd w:id="116"/>
-    <w:bookmarkEnd w:id="117"/>
-    <w:bookmarkEnd w:id="118"/>
-    <w:bookmarkStart w:id="120" w:name="schemas"/>
+        <w:t xml:space="preserve">Check for the existence of a</w:t>
+      </w:r>
+      <w:r>
+        <w:t xml:space="preserve"> </w:t>
+      </w:r>
+      <w:r>
+        <w:rPr>
+          <w:rStyle w:val="VerbatimChar"/>
+        </w:rPr>
+        <w:t xml:space="preserve">data.type</w:t>
+      </w:r>
+      <w:r>
+        <w:t xml:space="preserve"> </w:t>
+      </w:r>
+      <w:r>
+        <w:t xml:space="preserve">property in the WMEM.</w:t>
+      </w:r>
+    </w:p>
+    <w:p>
+      <w:pPr>
+        <w:pStyle w:val="BodyText"/>
+      </w:pPr>
+      <w:r>
+        <w:t xml:space="preserve">Check that the</w:t>
+      </w:r>
+      <w:r>
+        <w:t xml:space="preserve"> </w:t>
+      </w:r>
+      <w:r>
+        <w:rPr>
+          <w:rStyle w:val="VerbatimChar"/>
+        </w:rPr>
+        <w:t xml:space="preserve">data.type</w:t>
+      </w:r>
+      <w:r>
+        <w:t xml:space="preserve"> </w:t>
+      </w:r>
+      <w:r>
+        <w:t xml:space="preserve">property has a prefix of</w:t>
+      </w:r>
+      <w:r>
+        <w:t xml:space="preserve"> </w:t>
+      </w:r>
+      <w:r>
+        <w:rPr>
+          <w:rStyle w:val="VerbatimChar"/>
+        </w:rPr>
+        <w:t xml:space="preserve">wmem:alert</w:t>
+      </w:r>
+      <w:r>
+        <w:t xml:space="preserve">.</w:t>
+      </w:r>
+    </w:p>
+    <w:p>
+      <w:pPr>
+        <w:pStyle w:val="BodyText"/>
+      </w:pPr>
+      <w:r>
+        <w:t xml:space="preserve">Check that the</w:t>
+      </w:r>
+      <w:r>
+        <w:t xml:space="preserve"> </w:t>
+      </w:r>
+      <w:r>
+        <w:rPr>
+          <w:rStyle w:val="VerbatimChar"/>
+        </w:rPr>
+        <w:t xml:space="preserve">data.type</w:t>
+      </w:r>
+      <w:r>
+        <w:t xml:space="preserve"> </w:t>
+      </w:r>
+      <w:r>
+        <w:t xml:space="preserve">property has a suffix equal to WIS2 Metric Hierarchy alert names (i.e. value of</w:t>
+      </w:r>
+      <w:r>
+        <w:t xml:space="preserve"> </w:t>
+      </w:r>
+      <w:r>
+        <w:rPr>
+          <w:rStyle w:val="VerbatimChar"/>
+        </w:rPr>
+        <w:t xml:space="preserve">groups[*].rules.alert</w:t>
+      </w:r>
+      <w:r>
+        <w:t xml:space="preserve">).</w:t>
+      </w:r>
+    </w:p>
+    <w:bookmarkEnd w:id="126"/>
+    <w:bookmarkStart w:id="127" w:name="X2d0084e1ae75872a5ceaa021e39f011ebb126f5"/>
+    <w:p>
+      <w:pPr>
+        <w:pStyle w:val="Heading3"/>
+      </w:pPr>
+      <w:r>
+        <w:t xml:space="preserve">Data</w:t>
+      </w:r>
+      <w:r>
+        <w:t xml:space="preserve"> </w:t>
+      </w:r>
+      <w:r>
+        <w:rPr>
+          <w:rStyle w:val="VerbatimChar"/>
+        </w:rPr>
+        <w:t xml:space="preserve">title</w:t>
+      </w:r>
+    </w:p>
+    <w:p>
+      <w:pPr>
+        <w:pStyle w:val="DefinitionTerm"/>
+      </w:pPr>
+      <w:r>
+        <w:t xml:space="preserve">label</w:t>
+      </w:r>
+    </w:p>
+    <w:p>
+      <w:pPr>
+        <w:pStyle w:val="Definition"/>
+      </w:pPr>
+      <w:r>
+        <w:t xml:space="preserve">/conf/event-message-encoding-system-alert/data_title</w:t>
+      </w:r>
+    </w:p>
+    <w:p>
+      <w:pPr>
+        <w:pStyle w:val="DefinitionTerm"/>
+      </w:pPr>
+      <w:r>
+        <w:t xml:space="preserve">subject</w:t>
+      </w:r>
+    </w:p>
+    <w:p>
+      <w:pPr>
+        <w:pStyle w:val="Definition"/>
+      </w:pPr>
+      <w:r>
+        <w:t xml:space="preserve">/req/event-message-encoding-system-alert/data_title</w:t>
+      </w:r>
+    </w:p>
+    <w:p>
+      <w:pPr>
+        <w:pStyle w:val="DefinitionTerm"/>
+      </w:pPr>
+      <w:r>
+        <w:t xml:space="preserve">test-purpose</w:t>
+      </w:r>
+    </w:p>
+    <w:p>
+      <w:pPr>
+        <w:pStyle w:val="Definition"/>
+      </w:pPr>
+      <w:r>
+        <w:t xml:space="preserve">Validate that a System Alert report has a valid data title.</w:t>
+      </w:r>
+    </w:p>
+    <w:p>
+      <w:pPr>
+        <w:pStyle w:val="FirstParagraph"/>
+      </w:pPr>
+      <w:r>
+        <w:t xml:space="preserve">Check for the existence of a</w:t>
+      </w:r>
+      <w:r>
+        <w:t xml:space="preserve"> </w:t>
+      </w:r>
+      <w:r>
+        <w:rPr>
+          <w:rStyle w:val="VerbatimChar"/>
+        </w:rPr>
+        <w:t xml:space="preserve">data.title</w:t>
+      </w:r>
+      <w:r>
+        <w:t xml:space="preserve"> </w:t>
+      </w:r>
+      <w:r>
+        <w:t xml:space="preserve">property in the WMEM.</w:t>
+      </w:r>
+    </w:p>
+    <w:p>
+      <w:pPr>
+        <w:pStyle w:val="BodyText"/>
+      </w:pPr>
+      <w:r>
+        <w:t xml:space="preserve">Check that the</w:t>
+      </w:r>
+      <w:r>
+        <w:t xml:space="preserve"> </w:t>
+      </w:r>
+      <w:r>
+        <w:rPr>
+          <w:rStyle w:val="VerbatimChar"/>
+        </w:rPr>
+        <w:t xml:space="preserve">data.type</w:t>
+      </w:r>
+      <w:r>
+        <w:t xml:space="preserve"> </w:t>
+      </w:r>
+      <w:r>
+        <w:t xml:space="preserve">property has a value equal to WIS2 Metric Hierarchy alert summary annotations (i.e. value of</w:t>
+      </w:r>
+      <w:r>
+        <w:t xml:space="preserve"> </w:t>
+      </w:r>
+      <w:r>
+        <w:rPr>
+          <w:rStyle w:val="VerbatimChar"/>
+        </w:rPr>
+        <w:t xml:space="preserve">groups[*].rules.annotations.summary</w:t>
+      </w:r>
+      <w:r>
+        <w:t xml:space="preserve">).</w:t>
+      </w:r>
+    </w:p>
+    <w:bookmarkEnd w:id="127"/>
+    <w:bookmarkStart w:id="128" w:name="X4e76c9773eebfc2d6e00d601b5a4a24a924ce75"/>
+    <w:p>
+      <w:pPr>
+        <w:pStyle w:val="Heading3"/>
+      </w:pPr>
+      <w:r>
+        <w:t xml:space="preserve">Data</w:t>
+      </w:r>
+      <w:r>
+        <w:t xml:space="preserve"> </w:t>
+      </w:r>
+      <w:r>
+        <w:rPr>
+          <w:rStyle w:val="VerbatimChar"/>
+        </w:rPr>
+        <w:t xml:space="preserve">detail</w:t>
+      </w:r>
+    </w:p>
+    <w:p>
+      <w:pPr>
+        <w:pStyle w:val="DefinitionTerm"/>
+      </w:pPr>
+      <w:r>
+        <w:t xml:space="preserve">label</w:t>
+      </w:r>
+    </w:p>
+    <w:p>
+      <w:pPr>
+        <w:pStyle w:val="Definition"/>
+      </w:pPr>
+      <w:r>
+        <w:t xml:space="preserve">/conf/event-message-encoding-system-alert/data_detail</w:t>
+      </w:r>
+    </w:p>
+    <w:p>
+      <w:pPr>
+        <w:pStyle w:val="DefinitionTerm"/>
+      </w:pPr>
+      <w:r>
+        <w:t xml:space="preserve">subject</w:t>
+      </w:r>
+    </w:p>
+    <w:p>
+      <w:pPr>
+        <w:pStyle w:val="Definition"/>
+      </w:pPr>
+      <w:r>
+        <w:t xml:space="preserve">/req/event-message-encoding-system-alert/data_detail</w:t>
+      </w:r>
+    </w:p>
+    <w:p>
+      <w:pPr>
+        <w:pStyle w:val="DefinitionTerm"/>
+      </w:pPr>
+      <w:r>
+        <w:t xml:space="preserve">test-purpose</w:t>
+      </w:r>
+    </w:p>
+    <w:p>
+      <w:pPr>
+        <w:pStyle w:val="Definition"/>
+      </w:pPr>
+      <w:r>
+        <w:t xml:space="preserve">Validate that a System Alert report has a valid data title.</w:t>
+      </w:r>
+    </w:p>
+    <w:p>
+      <w:pPr>
+        <w:pStyle w:val="FirstParagraph"/>
+      </w:pPr>
+      <w:r>
+        <w:t xml:space="preserve">Check for the existence of a</w:t>
+      </w:r>
+      <w:r>
+        <w:t xml:space="preserve"> </w:t>
+      </w:r>
+      <w:r>
+        <w:rPr>
+          <w:rStyle w:val="VerbatimChar"/>
+        </w:rPr>
+        <w:t xml:space="preserve">data.detail</w:t>
+      </w:r>
+      <w:r>
+        <w:t xml:space="preserve"> </w:t>
+      </w:r>
+      <w:r>
+        <w:t xml:space="preserve">property in the WMEM.</w:t>
+      </w:r>
+    </w:p>
+    <w:bookmarkEnd w:id="128"/>
+    <w:bookmarkStart w:id="129" w:name="X37991385621dfdb18cd49b9bec6d22f3872f0d8"/>
+    <w:p>
+      <w:pPr>
+        <w:pStyle w:val="Heading3"/>
+      </w:pPr>
+      <w:r>
+        <w:t xml:space="preserve">Data</w:t>
+      </w:r>
+      <w:r>
+        <w:t xml:space="preserve"> </w:t>
+      </w:r>
+      <w:r>
+        <w:rPr>
+          <w:rStyle w:val="VerbatimChar"/>
+        </w:rPr>
+        <w:t xml:space="preserve">wmem:severity</w:t>
+      </w:r>
+    </w:p>
+    <w:p>
+      <w:pPr>
+        <w:pStyle w:val="DefinitionTerm"/>
+      </w:pPr>
+      <w:r>
+        <w:t xml:space="preserve">label</w:t>
+      </w:r>
+    </w:p>
+    <w:p>
+      <w:pPr>
+        <w:pStyle w:val="Definition"/>
+      </w:pPr>
+      <w:r>
+        <w:t xml:space="preserve">/conf/event-message-encoding-system-alert/datawmem-severity</w:t>
+      </w:r>
+    </w:p>
+    <w:p>
+      <w:pPr>
+        <w:pStyle w:val="DefinitionTerm"/>
+      </w:pPr>
+      <w:r>
+        <w:t xml:space="preserve">subject</w:t>
+      </w:r>
+    </w:p>
+    <w:p>
+      <w:pPr>
+        <w:pStyle w:val="Definition"/>
+      </w:pPr>
+      <w:r>
+        <w:t xml:space="preserve">/req/event-message-encoding-system-alert/datawmem-severity</w:t>
+      </w:r>
+    </w:p>
+    <w:p>
+      <w:pPr>
+        <w:pStyle w:val="DefinitionTerm"/>
+      </w:pPr>
+      <w:r>
+        <w:t xml:space="preserve">test-purpose</w:t>
+      </w:r>
+    </w:p>
+    <w:p>
+      <w:pPr>
+        <w:pStyle w:val="Definition"/>
+      </w:pPr>
+      <w:r>
+        <w:t xml:space="preserve">Validate that a System Alert report has a valid data severity.</w:t>
+      </w:r>
+    </w:p>
+    <w:p>
+      <w:pPr>
+        <w:pStyle w:val="FirstParagraph"/>
+      </w:pPr>
+      <w:r>
+        <w:t xml:space="preserve">Check for the existence of a</w:t>
+      </w:r>
+      <w:r>
+        <w:t xml:space="preserve"> </w:t>
+      </w:r>
+      <w:r>
+        <w:rPr>
+          <w:rStyle w:val="VerbatimChar"/>
+        </w:rPr>
+        <w:t xml:space="preserve">data.wmem:severity</w:t>
+      </w:r>
+      <w:r>
+        <w:t xml:space="preserve"> </w:t>
+      </w:r>
+      <w:r>
+        <w:t xml:space="preserve">property in the WMEM.</w:t>
+      </w:r>
+    </w:p>
+    <w:p>
+      <w:pPr>
+        <w:pStyle w:val="BodyText"/>
+      </w:pPr>
+      <w:r>
+        <w:t xml:space="preserve">Check that the</w:t>
+      </w:r>
+      <w:r>
+        <w:t xml:space="preserve"> </w:t>
+      </w:r>
+      <w:r>
+        <w:rPr>
+          <w:rStyle w:val="VerbatimChar"/>
+        </w:rPr>
+        <w:t xml:space="preserve">data.wmem-severity</w:t>
+      </w:r>
+      <w:r>
+        <w:t xml:space="preserve"> </w:t>
+      </w:r>
+      <w:r>
+        <w:t xml:space="preserve">property is equal to one of the following values:</w:t>
+      </w:r>
+    </w:p>
+    <w:p>
+      <w:pPr>
+        <w:numPr>
+          <w:ilvl w:val="0"/>
+          <w:numId w:val="1009"/>
+        </w:numPr>
+      </w:pPr>
+      <w:r>
+        <w:rPr>
+          <w:rStyle w:val="VerbatimChar"/>
+        </w:rPr>
+        <w:t xml:space="preserve">debug</w:t>
+      </w:r>
+    </w:p>
+    <w:p>
+      <w:pPr>
+        <w:numPr>
+          <w:ilvl w:val="0"/>
+          <w:numId w:val="1009"/>
+        </w:numPr>
+      </w:pPr>
+      <w:r>
+        <w:rPr>
+          <w:rStyle w:val="VerbatimChar"/>
+        </w:rPr>
+        <w:t xml:space="preserve">info</w:t>
+      </w:r>
+    </w:p>
+    <w:p>
+      <w:pPr>
+        <w:numPr>
+          <w:ilvl w:val="0"/>
+          <w:numId w:val="1009"/>
+        </w:numPr>
+      </w:pPr>
+      <w:r>
+        <w:rPr>
+          <w:rStyle w:val="VerbatimChar"/>
+        </w:rPr>
+        <w:t xml:space="preserve">warning</w:t>
+      </w:r>
+    </w:p>
+    <w:p>
+      <w:pPr>
+        <w:numPr>
+          <w:ilvl w:val="0"/>
+          <w:numId w:val="1009"/>
+        </w:numPr>
+      </w:pPr>
+      <w:r>
+        <w:rPr>
+          <w:rStyle w:val="VerbatimChar"/>
+        </w:rPr>
+        <w:t xml:space="preserve">error</w:t>
+      </w:r>
+    </w:p>
+    <w:p>
+      <w:pPr>
+        <w:numPr>
+          <w:ilvl w:val="0"/>
+          <w:numId w:val="1009"/>
+        </w:numPr>
+      </w:pPr>
+      <w:r>
+        <w:rPr>
+          <w:rStyle w:val="VerbatimChar"/>
+        </w:rPr>
+        <w:t xml:space="preserve">critical</w:t>
+      </w:r>
+    </w:p>
+    <w:bookmarkEnd w:id="129"/>
+    <w:bookmarkEnd w:id="130"/>
+    <w:bookmarkEnd w:id="131"/>
+    <w:bookmarkStart w:id="134" w:name="schemas"/>
     <w:p>
       <w:pPr>
         <w:pStyle w:val="Heading1"/>
@@ -7728,7 +9679,7 @@
         <w:t xml:space="preserve">once the standard has been approved.</w:t>
       </w:r>
     </w:p>
-    <w:bookmarkStart w:id="119" w:name="X30259ce43097d23360d7402046c31941cee8a13"/>
+    <w:bookmarkStart w:id="132" w:name="X30259ce43097d23360d7402046c31941cee8a13"/>
     <w:p>
       <w:pPr>
         <w:pStyle w:val="Heading2"/>
@@ -7883,7 +9834,7 @@
         <w:rPr>
           <w:rStyle w:val="StringTok"/>
         </w:rPr>
-        <w:t xml:space="preserve">'https://raw.githubusercontent.com/cloudevents/spec/refs/heads/v1.0.2/cloudevents/formats/json-format.md'</w:t>
+        <w:t xml:space="preserve">'cloudevents-v1.0.2.yaml'</w:t>
       </w:r>
       <w:r>
         <w:br/>
@@ -8087,6 +10038,246 @@
         <w:rPr>
           <w:rStyle w:val="AttributeTok"/>
         </w:rPr>
+        <w:t xml:space="preserve">    </w:t>
+      </w:r>
+      <w:r>
+        <w:rPr>
+          <w:rStyle w:val="FunctionTok"/>
+        </w:rPr>
+        <w:t xml:space="preserve">required</w:t>
+      </w:r>
+      <w:r>
+        <w:rPr>
+          <w:rStyle w:val="KeywordTok"/>
+        </w:rPr>
+        <w:t xml:space="preserve">:</w:t>
+      </w:r>
+      <w:r>
+        <w:br/>
+      </w:r>
+      <w:r>
+        <w:rPr>
+          <w:rStyle w:val="AttributeTok"/>
+        </w:rPr>
+        <w:t xml:space="preserve">      </w:t>
+      </w:r>
+      <w:r>
+        <w:rPr>
+          <w:rStyle w:val="KeywordTok"/>
+        </w:rPr>
+        <w:t xml:space="preserve">-</w:t>
+      </w:r>
+      <w:r>
+        <w:rPr>
+          <w:rStyle w:val="AttributeTok"/>
+        </w:rPr>
+        <w:t xml:space="preserve"> datacontenttype</w:t>
+      </w:r>
+      <w:r>
+        <w:br/>
+      </w:r>
+      <w:r>
+        <w:rPr>
+          <w:rStyle w:val="AttributeTok"/>
+        </w:rPr>
+        <w:t xml:space="preserve">      </w:t>
+      </w:r>
+      <w:r>
+        <w:rPr>
+          <w:rStyle w:val="KeywordTok"/>
+        </w:rPr>
+        <w:t xml:space="preserve">-</w:t>
+      </w:r>
+      <w:r>
+        <w:rPr>
+          <w:rStyle w:val="AttributeTok"/>
+        </w:rPr>
+        <w:t xml:space="preserve"> dataschema</w:t>
+      </w:r>
+      <w:r>
+        <w:br/>
+      </w:r>
+      <w:r>
+        <w:rPr>
+          <w:rStyle w:val="AttributeTok"/>
+        </w:rPr>
+        <w:t xml:space="preserve">      </w:t>
+      </w:r>
+      <w:r>
+        <w:rPr>
+          <w:rStyle w:val="KeywordTok"/>
+        </w:rPr>
+        <w:t xml:space="preserve">-</w:t>
+      </w:r>
+      <w:r>
+        <w:rPr>
+          <w:rStyle w:val="AttributeTok"/>
+        </w:rPr>
+        <w:t xml:space="preserve"> subject</w:t>
+      </w:r>
+      <w:r>
+        <w:br/>
+      </w:r>
+      <w:r>
+        <w:rPr>
+          <w:rStyle w:val="AttributeTok"/>
+        </w:rPr>
+        <w:t xml:space="preserve">      </w:t>
+      </w:r>
+      <w:r>
+        <w:rPr>
+          <w:rStyle w:val="KeywordTok"/>
+        </w:rPr>
+        <w:t xml:space="preserve">-</w:t>
+      </w:r>
+      <w:r>
+        <w:rPr>
+          <w:rStyle w:val="AttributeTok"/>
+        </w:rPr>
+        <w:t xml:space="preserve"> time</w:t>
+      </w:r>
+      <w:r>
+        <w:br/>
+      </w:r>
+      <w:r>
+        <w:rPr>
+          <w:rStyle w:val="AttributeTok"/>
+        </w:rPr>
+        <w:t xml:space="preserve">      </w:t>
+      </w:r>
+      <w:r>
+        <w:rPr>
+          <w:rStyle w:val="KeywordTok"/>
+        </w:rPr>
+        <w:t xml:space="preserve">-</w:t>
+      </w:r>
+      <w:r>
+        <w:rPr>
+          <w:rStyle w:val="AttributeTok"/>
+        </w:rPr>
+        <w:t xml:space="preserve"> data</w:t>
+      </w:r>
+    </w:p>
+    <w:bookmarkEnd w:id="132"/>
+    <w:bookmarkStart w:id="133" w:name="X8639fec94714199560a89606e24a3c44a2570b2"/>
+    <w:p>
+      <w:pPr>
+        <w:pStyle w:val="Heading2"/>
+      </w:pPr>
+      <w:r>
+        <w:t xml:space="preserve">WIS2 Monitoring Event Message System Alert Report Encoding Schema</w:t>
+      </w:r>
+    </w:p>
+    <w:p>
+      <w:pPr>
+        <w:pStyle w:val="SourceCode"/>
+      </w:pPr>
+      <w:r>
+        <w:rPr>
+          <w:rStyle w:val="FunctionTok"/>
+        </w:rPr>
+        <w:t xml:space="preserve">$schema</w:t>
+      </w:r>
+      <w:r>
+        <w:rPr>
+          <w:rStyle w:val="KeywordTok"/>
+        </w:rPr>
+        <w:t xml:space="preserve">:</w:t>
+      </w:r>
+      <w:r>
+        <w:rPr>
+          <w:rStyle w:val="AttributeTok"/>
+        </w:rPr>
+        <w:t xml:space="preserve"> https://json-schema.org/draft/2020-12/schema</w:t>
+      </w:r>
+      <w:r>
+        <w:br/>
+      </w:r>
+      <w:r>
+        <w:rPr>
+          <w:rStyle w:val="FunctionTok"/>
+        </w:rPr>
+        <w:t xml:space="preserve">$id</w:t>
+      </w:r>
+      <w:r>
+        <w:rPr>
+          <w:rStyle w:val="KeywordTok"/>
+        </w:rPr>
+        <w:t xml:space="preserve">:</w:t>
+      </w:r>
+      <w:r>
+        <w:rPr>
+          <w:rStyle w:val="AttributeTok"/>
+        </w:rPr>
+        <w:t xml:space="preserve"> https://schemas.wmo.int/wme/1/systemAlertReportJSON.yaml</w:t>
+      </w:r>
+      <w:r>
+        <w:br/>
+      </w:r>
+      <w:r>
+        <w:rPr>
+          <w:rStyle w:val="FunctionTok"/>
+        </w:rPr>
+        <w:t xml:space="preserve">title</w:t>
+      </w:r>
+      <w:r>
+        <w:rPr>
+          <w:rStyle w:val="KeywordTok"/>
+        </w:rPr>
+        <w:t xml:space="preserve">:</w:t>
+      </w:r>
+      <w:r>
+        <w:rPr>
+          <w:rStyle w:val="AttributeTok"/>
+        </w:rPr>
+        <w:t xml:space="preserve"> WIS2 System Alert report Message Encoding</w:t>
+      </w:r>
+      <w:r>
+        <w:br/>
+      </w:r>
+      <w:r>
+        <w:rPr>
+          <w:rStyle w:val="FunctionTok"/>
+        </w:rPr>
+        <w:t xml:space="preserve">description</w:t>
+      </w:r>
+      <w:r>
+        <w:rPr>
+          <w:rStyle w:val="KeywordTok"/>
+        </w:rPr>
+        <w:t xml:space="preserve">:</w:t>
+      </w:r>
+      <w:r>
+        <w:rPr>
+          <w:rStyle w:val="AttributeTok"/>
+        </w:rPr>
+        <w:t xml:space="preserve"> WIS2 System Alert Message Encoding</w:t>
+      </w:r>
+      <w:r>
+        <w:br/>
+      </w:r>
+      <w:r>
+        <w:br/>
+      </w:r>
+      <w:r>
+        <w:rPr>
+          <w:rStyle w:val="FunctionTok"/>
+        </w:rPr>
+        <w:t xml:space="preserve">allOf</w:t>
+      </w:r>
+      <w:r>
+        <w:rPr>
+          <w:rStyle w:val="KeywordTok"/>
+        </w:rPr>
+        <w:t xml:space="preserve">:</w:t>
+      </w:r>
+      <w:r>
+        <w:br/>
+      </w:r>
+      <w:r>
+        <w:rPr>
+          <w:rStyle w:val="AttributeTok"/>
+        </w:rPr>
         <w:t xml:space="preserve">  </w:t>
       </w:r>
       <w:r>
@@ -8105,6 +10296,393 @@
         <w:rPr>
           <w:rStyle w:val="FunctionTok"/>
         </w:rPr>
+        <w:t xml:space="preserve">$ref</w:t>
+      </w:r>
+      <w:r>
+        <w:rPr>
+          <w:rStyle w:val="KeywordTok"/>
+        </w:rPr>
+        <w:t xml:space="preserve">:</w:t>
+      </w:r>
+      <w:r>
+        <w:rPr>
+          <w:rStyle w:val="AttributeTok"/>
+        </w:rPr>
+        <w:t xml:space="preserve"> </w:t>
+      </w:r>
+      <w:r>
+        <w:rPr>
+          <w:rStyle w:val="StringTok"/>
+        </w:rPr>
+        <w:t xml:space="preserve">'monitoringEventMessageEncodingJSON.yaml'</w:t>
+      </w:r>
+      <w:r>
+        <w:br/>
+      </w:r>
+      <w:r>
+        <w:rPr>
+          <w:rStyle w:val="AttributeTok"/>
+        </w:rPr>
+        <w:t xml:space="preserve">  </w:t>
+      </w:r>
+      <w:r>
+        <w:rPr>
+          <w:rStyle w:val="KeywordTok"/>
+        </w:rPr>
+        <w:t xml:space="preserve">-</w:t>
+      </w:r>
+      <w:r>
+        <w:rPr>
+          <w:rStyle w:val="AttributeTok"/>
+        </w:rPr>
+        <w:t xml:space="preserve"> </w:t>
+      </w:r>
+      <w:r>
+        <w:rPr>
+          <w:rStyle w:val="FunctionTok"/>
+        </w:rPr>
+        <w:t xml:space="preserve">properties</w:t>
+      </w:r>
+      <w:r>
+        <w:rPr>
+          <w:rStyle w:val="KeywordTok"/>
+        </w:rPr>
+        <w:t xml:space="preserve">:</w:t>
+      </w:r>
+      <w:r>
+        <w:br/>
+      </w:r>
+      <w:r>
+        <w:rPr>
+          <w:rStyle w:val="AttributeTok"/>
+        </w:rPr>
+        <w:t xml:space="preserve">      </w:t>
+      </w:r>
+      <w:r>
+        <w:rPr>
+          <w:rStyle w:val="FunctionTok"/>
+        </w:rPr>
+        <w:t xml:space="preserve">data</w:t>
+      </w:r>
+      <w:r>
+        <w:rPr>
+          <w:rStyle w:val="KeywordTok"/>
+        </w:rPr>
+        <w:t xml:space="preserve">:</w:t>
+      </w:r>
+      <w:r>
+        <w:br/>
+      </w:r>
+      <w:r>
+        <w:rPr>
+          <w:rStyle w:val="AttributeTok"/>
+        </w:rPr>
+        <w:t xml:space="preserve">        </w:t>
+      </w:r>
+      <w:r>
+        <w:rPr>
+          <w:rStyle w:val="FunctionTok"/>
+        </w:rPr>
+        <w:t xml:space="preserve">allOf</w:t>
+      </w:r>
+      <w:r>
+        <w:rPr>
+          <w:rStyle w:val="KeywordTok"/>
+        </w:rPr>
+        <w:t xml:space="preserve">:</w:t>
+      </w:r>
+      <w:r>
+        <w:br/>
+      </w:r>
+      <w:r>
+        <w:rPr>
+          <w:rStyle w:val="AttributeTok"/>
+        </w:rPr>
+        <w:t xml:space="preserve">          </w:t>
+      </w:r>
+      <w:r>
+        <w:rPr>
+          <w:rStyle w:val="KeywordTok"/>
+        </w:rPr>
+        <w:t xml:space="preserve">-</w:t>
+      </w:r>
+      <w:r>
+        <w:rPr>
+          <w:rStyle w:val="AttributeTok"/>
+        </w:rPr>
+        <w:t xml:space="preserve"> </w:t>
+      </w:r>
+      <w:r>
+        <w:rPr>
+          <w:rStyle w:val="FunctionTok"/>
+        </w:rPr>
+        <w:t xml:space="preserve">$ref</w:t>
+      </w:r>
+      <w:r>
+        <w:rPr>
+          <w:rStyle w:val="KeywordTok"/>
+        </w:rPr>
+        <w:t xml:space="preserve">:</w:t>
+      </w:r>
+      <w:r>
+        <w:rPr>
+          <w:rStyle w:val="AttributeTok"/>
+        </w:rPr>
+        <w:t xml:space="preserve"> </w:t>
+      </w:r>
+      <w:r>
+        <w:rPr>
+          <w:rStyle w:val="StringTok"/>
+        </w:rPr>
+        <w:t xml:space="preserve">'https://schemas.opengis.net/ogcapi/common/part1/1.0/openapi/schemas/exception.yaml'</w:t>
+      </w:r>
+      <w:r>
+        <w:br/>
+      </w:r>
+      <w:r>
+        <w:rPr>
+          <w:rStyle w:val="AttributeTok"/>
+        </w:rPr>
+        <w:t xml:space="preserve">          </w:t>
+      </w:r>
+      <w:r>
+        <w:rPr>
+          <w:rStyle w:val="KeywordTok"/>
+        </w:rPr>
+        <w:t xml:space="preserve">-</w:t>
+      </w:r>
+      <w:r>
+        <w:rPr>
+          <w:rStyle w:val="AttributeTok"/>
+        </w:rPr>
+        <w:t xml:space="preserve"> </w:t>
+      </w:r>
+      <w:r>
+        <w:rPr>
+          <w:rStyle w:val="FunctionTok"/>
+        </w:rPr>
+        <w:t xml:space="preserve">properties</w:t>
+      </w:r>
+      <w:r>
+        <w:rPr>
+          <w:rStyle w:val="KeywordTok"/>
+        </w:rPr>
+        <w:t xml:space="preserve">:</w:t>
+      </w:r>
+      <w:r>
+        <w:br/>
+      </w:r>
+      <w:r>
+        <w:rPr>
+          <w:rStyle w:val="AttributeTok"/>
+        </w:rPr>
+        <w:t xml:space="preserve">              wmem</w:t>
+      </w:r>
+      <w:r>
+        <w:rPr>
+          <w:rStyle w:val="FunctionTok"/>
+        </w:rPr>
+        <w:t xml:space="preserve">:severity</w:t>
+      </w:r>
+      <w:r>
+        <w:rPr>
+          <w:rStyle w:val="KeywordTok"/>
+        </w:rPr>
+        <w:t xml:space="preserve">:</w:t>
+      </w:r>
+      <w:r>
+        <w:br/>
+      </w:r>
+      <w:r>
+        <w:rPr>
+          <w:rStyle w:val="AttributeTok"/>
+        </w:rPr>
+        <w:t xml:space="preserve">                </w:t>
+      </w:r>
+      <w:r>
+        <w:rPr>
+          <w:rStyle w:val="FunctionTok"/>
+        </w:rPr>
+        <w:t xml:space="preserve">type</w:t>
+      </w:r>
+      <w:r>
+        <w:rPr>
+          <w:rStyle w:val="KeywordTok"/>
+        </w:rPr>
+        <w:t xml:space="preserve">:</w:t>
+      </w:r>
+      <w:r>
+        <w:rPr>
+          <w:rStyle w:val="AttributeTok"/>
+        </w:rPr>
+        <w:t xml:space="preserve"> string</w:t>
+      </w:r>
+      <w:r>
+        <w:br/>
+      </w:r>
+      <w:r>
+        <w:rPr>
+          <w:rStyle w:val="AttributeTok"/>
+        </w:rPr>
+        <w:t xml:space="preserve">                </w:t>
+      </w:r>
+      <w:r>
+        <w:rPr>
+          <w:rStyle w:val="FunctionTok"/>
+        </w:rPr>
+        <w:t xml:space="preserve">description</w:t>
+      </w:r>
+      <w:r>
+        <w:rPr>
+          <w:rStyle w:val="KeywordTok"/>
+        </w:rPr>
+        <w:t xml:space="preserve">:</w:t>
+      </w:r>
+      <w:r>
+        <w:rPr>
+          <w:rStyle w:val="AttributeTok"/>
+        </w:rPr>
+        <w:t xml:space="preserve"> Severity level of a System Alert</w:t>
+      </w:r>
+      <w:r>
+        <w:br/>
+      </w:r>
+      <w:r>
+        <w:rPr>
+          <w:rStyle w:val="AttributeTok"/>
+        </w:rPr>
+        <w:t xml:space="preserve">                </w:t>
+      </w:r>
+      <w:r>
+        <w:rPr>
+          <w:rStyle w:val="FunctionTok"/>
+        </w:rPr>
+        <w:t xml:space="preserve">enum</w:t>
+      </w:r>
+      <w:r>
+        <w:rPr>
+          <w:rStyle w:val="KeywordTok"/>
+        </w:rPr>
+        <w:t xml:space="preserve">:</w:t>
+      </w:r>
+      <w:r>
+        <w:br/>
+      </w:r>
+      <w:r>
+        <w:rPr>
+          <w:rStyle w:val="AttributeTok"/>
+        </w:rPr>
+        <w:t xml:space="preserve">                  </w:t>
+      </w:r>
+      <w:r>
+        <w:rPr>
+          <w:rStyle w:val="KeywordTok"/>
+        </w:rPr>
+        <w:t xml:space="preserve">-</w:t>
+      </w:r>
+      <w:r>
+        <w:rPr>
+          <w:rStyle w:val="AttributeTok"/>
+        </w:rPr>
+        <w:t xml:space="preserve"> debug</w:t>
+      </w:r>
+      <w:r>
+        <w:br/>
+      </w:r>
+      <w:r>
+        <w:rPr>
+          <w:rStyle w:val="AttributeTok"/>
+        </w:rPr>
+        <w:t xml:space="preserve">                  </w:t>
+      </w:r>
+      <w:r>
+        <w:rPr>
+          <w:rStyle w:val="KeywordTok"/>
+        </w:rPr>
+        <w:t xml:space="preserve">-</w:t>
+      </w:r>
+      <w:r>
+        <w:rPr>
+          <w:rStyle w:val="AttributeTok"/>
+        </w:rPr>
+        <w:t xml:space="preserve"> info</w:t>
+      </w:r>
+      <w:r>
+        <w:br/>
+      </w:r>
+      <w:r>
+        <w:rPr>
+          <w:rStyle w:val="AttributeTok"/>
+        </w:rPr>
+        <w:t xml:space="preserve">                  </w:t>
+      </w:r>
+      <w:r>
+        <w:rPr>
+          <w:rStyle w:val="KeywordTok"/>
+        </w:rPr>
+        <w:t xml:space="preserve">-</w:t>
+      </w:r>
+      <w:r>
+        <w:rPr>
+          <w:rStyle w:val="AttributeTok"/>
+        </w:rPr>
+        <w:t xml:space="preserve"> warning</w:t>
+      </w:r>
+      <w:r>
+        <w:br/>
+      </w:r>
+      <w:r>
+        <w:rPr>
+          <w:rStyle w:val="AttributeTok"/>
+        </w:rPr>
+        <w:t xml:space="preserve">                  </w:t>
+      </w:r>
+      <w:r>
+        <w:rPr>
+          <w:rStyle w:val="KeywordTok"/>
+        </w:rPr>
+        <w:t xml:space="preserve">-</w:t>
+      </w:r>
+      <w:r>
+        <w:rPr>
+          <w:rStyle w:val="AttributeTok"/>
+        </w:rPr>
+        <w:t xml:space="preserve"> error</w:t>
+      </w:r>
+      <w:r>
+        <w:br/>
+      </w:r>
+      <w:r>
+        <w:rPr>
+          <w:rStyle w:val="AttributeTok"/>
+        </w:rPr>
+        <w:t xml:space="preserve">                  </w:t>
+      </w:r>
+      <w:r>
+        <w:rPr>
+          <w:rStyle w:val="KeywordTok"/>
+        </w:rPr>
+        <w:t xml:space="preserve">-</w:t>
+      </w:r>
+      <w:r>
+        <w:rPr>
+          <w:rStyle w:val="AttributeTok"/>
+        </w:rPr>
+        <w:t xml:space="preserve"> critical</w:t>
+      </w:r>
+      <w:r>
+        <w:br/>
+      </w:r>
+      <w:r>
+        <w:rPr>
+          <w:rStyle w:val="AttributeTok"/>
+        </w:rPr>
+        <w:t xml:space="preserve">            </w:t>
+      </w:r>
+      <w:r>
+        <w:rPr>
+          <w:rStyle w:val="FunctionTok"/>
+        </w:rPr>
         <w:t xml:space="preserve">required</w:t>
       </w:r>
       <w:r>
@@ -8120,7 +10698,7 @@
         <w:rPr>
           <w:rStyle w:val="AttributeTok"/>
         </w:rPr>
-        <w:t xml:space="preserve">      </w:t>
+        <w:t xml:space="preserve">              </w:t>
       </w:r>
       <w:r>
         <w:rPr>
@@ -8132,7 +10710,7 @@
         <w:rPr>
           <w:rStyle w:val="AttributeTok"/>
         </w:rPr>
-        <w:t xml:space="preserve"> datacontenttype</w:t>
+        <w:t xml:space="preserve"> type</w:t>
       </w:r>
       <w:r>
         <w:br/>
@@ -8141,7 +10719,7 @@
         <w:rPr>
           <w:rStyle w:val="AttributeTok"/>
         </w:rPr>
-        <w:t xml:space="preserve">      </w:t>
+        <w:t xml:space="preserve">              </w:t>
       </w:r>
       <w:r>
         <w:rPr>
@@ -8153,7 +10731,7 @@
         <w:rPr>
           <w:rStyle w:val="AttributeTok"/>
         </w:rPr>
-        <w:t xml:space="preserve"> dataschema</w:t>
+        <w:t xml:space="preserve"> title</w:t>
       </w:r>
       <w:r>
         <w:br/>
@@ -8162,7 +10740,7 @@
         <w:rPr>
           <w:rStyle w:val="AttributeTok"/>
         </w:rPr>
-        <w:t xml:space="preserve">      </w:t>
+        <w:t xml:space="preserve">              </w:t>
       </w:r>
       <w:r>
         <w:rPr>
@@ -8174,7 +10752,7 @@
         <w:rPr>
           <w:rStyle w:val="AttributeTok"/>
         </w:rPr>
-        <w:t xml:space="preserve"> subject</w:t>
+        <w:t xml:space="preserve"> detail</w:t>
       </w:r>
       <w:r>
         <w:br/>
@@ -8183,7 +10761,7 @@
         <w:rPr>
           <w:rStyle w:val="AttributeTok"/>
         </w:rPr>
-        <w:t xml:space="preserve">      </w:t>
+        <w:t xml:space="preserve">              </w:t>
       </w:r>
       <w:r>
         <w:rPr>
@@ -8195,33 +10773,12 @@
         <w:rPr>
           <w:rStyle w:val="AttributeTok"/>
         </w:rPr>
-        <w:t xml:space="preserve"> time</w:t>
-      </w:r>
-      <w:r>
-        <w:br/>
-      </w:r>
-      <w:r>
-        <w:rPr>
-          <w:rStyle w:val="AttributeTok"/>
-        </w:rPr>
-        <w:t xml:space="preserve">      </w:t>
-      </w:r>
-      <w:r>
-        <w:rPr>
-          <w:rStyle w:val="KeywordTok"/>
-        </w:rPr>
-        <w:t xml:space="preserve">-</w:t>
-      </w:r>
-      <w:r>
-        <w:rPr>
-          <w:rStyle w:val="AttributeTok"/>
-        </w:rPr>
-        <w:t xml:space="preserve"> data</w:t>
-      </w:r>
-    </w:p>
-    <w:bookmarkEnd w:id="119"/>
-    <w:bookmarkEnd w:id="120"/>
-    <w:bookmarkStart w:id="124" w:name="examples"/>
+        <w:t xml:space="preserve"> wmem:severity</w:t>
+      </w:r>
+    </w:p>
+    <w:bookmarkEnd w:id="133"/>
+    <w:bookmarkEnd w:id="134"/>
+    <w:bookmarkStart w:id="140" w:name="examples"/>
     <w:p>
       <w:pPr>
         <w:pStyle w:val="Heading1"/>
@@ -8230,7 +10787,7 @@
         <w:t xml:space="preserve">Examples (Informative)</w:t>
       </w:r>
     </w:p>
-    <w:bookmarkStart w:id="121" w:name="X747511f3cf01d585716d4c89a6ef2e1825e7b80"/>
+    <w:bookmarkStart w:id="135" w:name="X747511f3cf01d585716d4c89a6ef2e1825e7b80"/>
     <w:p>
       <w:pPr>
         <w:pStyle w:val="Heading2"/>
@@ -8285,8 +10842,8 @@
         <w:t xml:space="preserve">monitor/a/wis2/fr-meteofrance-global-broker/ar-smn</w:t>
       </w:r>
     </w:p>
-    <w:bookmarkEnd w:id="121"/>
-    <w:bookmarkStart w:id="122" w:name="X63e92c65ecf2d2582b23bb39bbf1c155041b967"/>
+    <w:bookmarkEnd w:id="135"/>
+    <w:bookmarkStart w:id="136" w:name="X63e92c65ecf2d2582b23bb39bbf1c155041b967"/>
     <w:p>
       <w:pPr>
         <w:pStyle w:val="Heading2"/>
@@ -10535,8 +13092,8 @@
         <w:t xml:space="preserve">}</w:t>
       </w:r>
     </w:p>
-    <w:bookmarkEnd w:id="122"/>
-    <w:bookmarkStart w:id="123" w:name="X10ecec6cb83d8225d9f5f269eb2156e337f65d1"/>
+    <w:bookmarkEnd w:id="136"/>
+    <w:bookmarkStart w:id="137" w:name="X10ecec6cb83d8225d9f5f269eb2156e337f65d1"/>
     <w:p>
       <w:pPr>
         <w:pStyle w:val="Heading2"/>
@@ -13652,6 +16209,16 @@
         <w:t xml:space="preserve">}</w:t>
       </w:r>
     </w:p>
+    <w:bookmarkEnd w:id="137"/>
+    <w:bookmarkStart w:id="138" w:name="X5f665f4a9a084a881de676f08d26edb8dfc0556"/>
+    <w:p>
+      <w:pPr>
+        <w:pStyle w:val="Heading2"/>
+      </w:pPr>
+      <w:r>
+        <w:t xml:space="preserve">WIS2 Monitoring Event Message Encoding: WNM Schema Compliance Report</w:t>
+      </w:r>
+    </w:p>
     <w:p>
       <w:pPr>
         <w:pStyle w:val="FirstParagraph"/>
@@ -16492,9 +19059,561 @@
         <w:t xml:space="preserve">}</w:t>
       </w:r>
     </w:p>
-    <w:bookmarkEnd w:id="123"/>
-    <w:bookmarkEnd w:id="124"/>
-    <w:bookmarkStart w:id="129" w:name="Bibliography"/>
+    <w:bookmarkEnd w:id="138"/>
+    <w:bookmarkStart w:id="139" w:name="X72c1038f89dc6a9adde1a996c71089d5c38fb52"/>
+    <w:p>
+      <w:pPr>
+        <w:pStyle w:val="Heading2"/>
+      </w:pPr>
+      <w:r>
+        <w:t xml:space="preserve">WIS2 Monitoring Event Message Encoding: System Alert Report</w:t>
+      </w:r>
+    </w:p>
+    <w:p>
+      <w:pPr>
+        <w:pStyle w:val="FirstParagraph"/>
+      </w:pPr>
+      <w:r>
+        <w:rPr>
+          <w:bCs/>
+          <w:b/>
+        </w:rPr>
+        <w:t xml:space="preserve">Example: System Alert report event notification from a WIS2 Global Cache, concerning a missing metadata archive from a GDC</w:t>
+      </w:r>
+    </w:p>
+    <w:p>
+      <w:pPr>
+        <w:pStyle w:val="SourceCode"/>
+      </w:pPr>
+      <w:r>
+        <w:rPr>
+          <w:rStyle w:val="FunctionTok"/>
+        </w:rPr>
+        <w:t xml:space="preserve">{</w:t>
+      </w:r>
+      <w:r>
+        <w:br/>
+      </w:r>
+      <w:r>
+        <w:rPr>
+          <w:rStyle w:val="NormalTok"/>
+        </w:rPr>
+        <w:t xml:space="preserve">    </w:t>
+      </w:r>
+      <w:r>
+        <w:rPr>
+          <w:rStyle w:val="DataTypeTok"/>
+        </w:rPr>
+        <w:t xml:space="preserve">"specversion"</w:t>
+      </w:r>
+      <w:r>
+        <w:rPr>
+          <w:rStyle w:val="FunctionTok"/>
+        </w:rPr>
+        <w:t xml:space="preserve">:</w:t>
+      </w:r>
+      <w:r>
+        <w:rPr>
+          <w:rStyle w:val="NormalTok"/>
+        </w:rPr>
+        <w:t xml:space="preserve"> </w:t>
+      </w:r>
+      <w:r>
+        <w:rPr>
+          <w:rStyle w:val="StringTok"/>
+        </w:rPr>
+        <w:t xml:space="preserve">"1.0"</w:t>
+      </w:r>
+      <w:r>
+        <w:rPr>
+          <w:rStyle w:val="FunctionTok"/>
+        </w:rPr>
+        <w:t xml:space="preserve">,</w:t>
+      </w:r>
+      <w:r>
+        <w:br/>
+      </w:r>
+      <w:r>
+        <w:rPr>
+          <w:rStyle w:val="NormalTok"/>
+        </w:rPr>
+        <w:t xml:space="preserve">    </w:t>
+      </w:r>
+      <w:r>
+        <w:rPr>
+          <w:rStyle w:val="DataTypeTok"/>
+        </w:rPr>
+        <w:t xml:space="preserve">"type"</w:t>
+      </w:r>
+      <w:r>
+        <w:rPr>
+          <w:rStyle w:val="FunctionTok"/>
+        </w:rPr>
+        <w:t xml:space="preserve">:</w:t>
+      </w:r>
+      <w:r>
+        <w:rPr>
+          <w:rStyle w:val="NormalTok"/>
+        </w:rPr>
+        <w:t xml:space="preserve"> </w:t>
+      </w:r>
+      <w:r>
+        <w:rPr>
+          <w:rStyle w:val="StringTok"/>
+        </w:rPr>
+        <w:t xml:space="preserve">"int.wmo.wis.wme.event.system.alert"</w:t>
+      </w:r>
+      <w:r>
+        <w:rPr>
+          <w:rStyle w:val="FunctionTok"/>
+        </w:rPr>
+        <w:t xml:space="preserve">,</w:t>
+      </w:r>
+      <w:r>
+        <w:br/>
+      </w:r>
+      <w:r>
+        <w:rPr>
+          <w:rStyle w:val="NormalTok"/>
+        </w:rPr>
+        <w:t xml:space="preserve">    </w:t>
+      </w:r>
+      <w:r>
+        <w:rPr>
+          <w:rStyle w:val="DataTypeTok"/>
+        </w:rPr>
+        <w:t xml:space="preserve">"source"</w:t>
+      </w:r>
+      <w:r>
+        <w:rPr>
+          <w:rStyle w:val="FunctionTok"/>
+        </w:rPr>
+        <w:t xml:space="preserve">:</w:t>
+      </w:r>
+      <w:r>
+        <w:rPr>
+          <w:rStyle w:val="NormalTok"/>
+        </w:rPr>
+        <w:t xml:space="preserve"> </w:t>
+      </w:r>
+      <w:r>
+        <w:rPr>
+          <w:rStyle w:val="StringTok"/>
+        </w:rPr>
+        <w:t xml:space="preserve">"de-dwd-global-cache"</w:t>
+      </w:r>
+      <w:r>
+        <w:rPr>
+          <w:rStyle w:val="FunctionTok"/>
+        </w:rPr>
+        <w:t xml:space="preserve">,</w:t>
+      </w:r>
+      <w:r>
+        <w:br/>
+      </w:r>
+      <w:r>
+        <w:rPr>
+          <w:rStyle w:val="NormalTok"/>
+        </w:rPr>
+        <w:t xml:space="preserve">    </w:t>
+      </w:r>
+      <w:r>
+        <w:rPr>
+          <w:rStyle w:val="DataTypeTok"/>
+        </w:rPr>
+        <w:t xml:space="preserve">"subject"</w:t>
+      </w:r>
+      <w:r>
+        <w:rPr>
+          <w:rStyle w:val="FunctionTok"/>
+        </w:rPr>
+        <w:t xml:space="preserve">:</w:t>
+      </w:r>
+      <w:r>
+        <w:rPr>
+          <w:rStyle w:val="NormalTok"/>
+        </w:rPr>
+        <w:t xml:space="preserve"> </w:t>
+      </w:r>
+      <w:r>
+        <w:rPr>
+          <w:rStyle w:val="StringTok"/>
+        </w:rPr>
+        <w:t xml:space="preserve">"ca-eccc-msc-global-discovery-catalogue"</w:t>
+      </w:r>
+      <w:r>
+        <w:rPr>
+          <w:rStyle w:val="FunctionTok"/>
+        </w:rPr>
+        <w:t xml:space="preserve">,</w:t>
+      </w:r>
+      <w:r>
+        <w:br/>
+      </w:r>
+      <w:r>
+        <w:rPr>
+          <w:rStyle w:val="NormalTok"/>
+        </w:rPr>
+        <w:t xml:space="preserve">    </w:t>
+      </w:r>
+      <w:r>
+        <w:rPr>
+          <w:rStyle w:val="DataTypeTok"/>
+        </w:rPr>
+        <w:t xml:space="preserve">"id"</w:t>
+      </w:r>
+      <w:r>
+        <w:rPr>
+          <w:rStyle w:val="FunctionTok"/>
+        </w:rPr>
+        <w:t xml:space="preserve">:</w:t>
+      </w:r>
+      <w:r>
+        <w:rPr>
+          <w:rStyle w:val="NormalTok"/>
+        </w:rPr>
+        <w:t xml:space="preserve"> </w:t>
+      </w:r>
+      <w:r>
+        <w:rPr>
+          <w:rStyle w:val="StringTok"/>
+        </w:rPr>
+        <w:t xml:space="preserve">"6e1c7f9f-dd6c-48d9-bbc4-aef0625f1fb8"</w:t>
+      </w:r>
+      <w:r>
+        <w:rPr>
+          <w:rStyle w:val="FunctionTok"/>
+        </w:rPr>
+        <w:t xml:space="preserve">,</w:t>
+      </w:r>
+      <w:r>
+        <w:br/>
+      </w:r>
+      <w:r>
+        <w:rPr>
+          <w:rStyle w:val="NormalTok"/>
+        </w:rPr>
+        <w:t xml:space="preserve">    </w:t>
+      </w:r>
+      <w:r>
+        <w:rPr>
+          <w:rStyle w:val="DataTypeTok"/>
+        </w:rPr>
+        <w:t xml:space="preserve">"time"</w:t>
+      </w:r>
+      <w:r>
+        <w:rPr>
+          <w:rStyle w:val="FunctionTok"/>
+        </w:rPr>
+        <w:t xml:space="preserve">:</w:t>
+      </w:r>
+      <w:r>
+        <w:rPr>
+          <w:rStyle w:val="NormalTok"/>
+        </w:rPr>
+        <w:t xml:space="preserve"> </w:t>
+      </w:r>
+      <w:r>
+        <w:rPr>
+          <w:rStyle w:val="StringTok"/>
+        </w:rPr>
+        <w:t xml:space="preserve">"2024-10-17T05:13:22Z"</w:t>
+      </w:r>
+      <w:r>
+        <w:rPr>
+          <w:rStyle w:val="FunctionTok"/>
+        </w:rPr>
+        <w:t xml:space="preserve">,</w:t>
+      </w:r>
+      <w:r>
+        <w:br/>
+      </w:r>
+      <w:r>
+        <w:rPr>
+          <w:rStyle w:val="NormalTok"/>
+        </w:rPr>
+        <w:t xml:space="preserve">    </w:t>
+      </w:r>
+      <w:r>
+        <w:rPr>
+          <w:rStyle w:val="DataTypeTok"/>
+        </w:rPr>
+        <w:t xml:space="preserve">"datacontenttype"</w:t>
+      </w:r>
+      <w:r>
+        <w:rPr>
+          <w:rStyle w:val="FunctionTok"/>
+        </w:rPr>
+        <w:t xml:space="preserve">:</w:t>
+      </w:r>
+      <w:r>
+        <w:rPr>
+          <w:rStyle w:val="NormalTok"/>
+        </w:rPr>
+        <w:t xml:space="preserve"> </w:t>
+      </w:r>
+      <w:r>
+        <w:rPr>
+          <w:rStyle w:val="StringTok"/>
+        </w:rPr>
+        <w:t xml:space="preserve">"application/json"</w:t>
+      </w:r>
+      <w:r>
+        <w:rPr>
+          <w:rStyle w:val="FunctionTok"/>
+        </w:rPr>
+        <w:t xml:space="preserve">,</w:t>
+      </w:r>
+      <w:r>
+        <w:br/>
+      </w:r>
+      <w:r>
+        <w:rPr>
+          <w:rStyle w:val="NormalTok"/>
+        </w:rPr>
+        <w:t xml:space="preserve">    </w:t>
+      </w:r>
+      <w:r>
+        <w:rPr>
+          <w:rStyle w:val="DataTypeTok"/>
+        </w:rPr>
+        <w:t xml:space="preserve">"dataschema"</w:t>
+      </w:r>
+      <w:r>
+        <w:rPr>
+          <w:rStyle w:val="FunctionTok"/>
+        </w:rPr>
+        <w:t xml:space="preserve">:</w:t>
+      </w:r>
+      <w:r>
+        <w:rPr>
+          <w:rStyle w:val="NormalTok"/>
+        </w:rPr>
+        <w:t xml:space="preserve"> </w:t>
+      </w:r>
+      <w:r>
+        <w:rPr>
+          <w:rStyle w:val="StringTok"/>
+        </w:rPr>
+        <w:t xml:space="preserve">"https://schemas.wmo.int/wme/1.0.0/schemas/wis2-event-message-encoding-system-alert.json"</w:t>
+      </w:r>
+      <w:r>
+        <w:rPr>
+          <w:rStyle w:val="FunctionTok"/>
+        </w:rPr>
+        <w:t xml:space="preserve">,</w:t>
+      </w:r>
+      <w:r>
+        <w:br/>
+      </w:r>
+      <w:r>
+        <w:rPr>
+          <w:rStyle w:val="NormalTok"/>
+        </w:rPr>
+        <w:t xml:space="preserve">    </w:t>
+      </w:r>
+      <w:r>
+        <w:rPr>
+          <w:rStyle w:val="DataTypeTok"/>
+        </w:rPr>
+        <w:t xml:space="preserve">"data"</w:t>
+      </w:r>
+      <w:r>
+        <w:rPr>
+          <w:rStyle w:val="FunctionTok"/>
+        </w:rPr>
+        <w:t xml:space="preserve">:</w:t>
+      </w:r>
+      <w:r>
+        <w:rPr>
+          <w:rStyle w:val="NormalTok"/>
+        </w:rPr>
+        <w:t xml:space="preserve"> </w:t>
+      </w:r>
+      <w:r>
+        <w:rPr>
+          <w:rStyle w:val="FunctionTok"/>
+        </w:rPr>
+        <w:t xml:space="preserve">{</w:t>
+      </w:r>
+      <w:r>
+        <w:br/>
+      </w:r>
+      <w:r>
+        <w:rPr>
+          <w:rStyle w:val="NormalTok"/>
+        </w:rPr>
+        <w:t xml:space="preserve">        </w:t>
+      </w:r>
+      <w:r>
+        <w:rPr>
+          <w:rStyle w:val="DataTypeTok"/>
+        </w:rPr>
+        <w:t xml:space="preserve">"type"</w:t>
+      </w:r>
+      <w:r>
+        <w:rPr>
+          <w:rStyle w:val="FunctionTok"/>
+        </w:rPr>
+        <w:t xml:space="preserve">:</w:t>
+      </w:r>
+      <w:r>
+        <w:rPr>
+          <w:rStyle w:val="NormalTok"/>
+        </w:rPr>
+        <w:t xml:space="preserve"> </w:t>
+      </w:r>
+      <w:r>
+        <w:rPr>
+          <w:rStyle w:val="StringTok"/>
+        </w:rPr>
+        <w:t xml:space="preserve">"wmem-alert:Metadata_archive_older_than_24_hours"</w:t>
+      </w:r>
+      <w:r>
+        <w:rPr>
+          <w:rStyle w:val="FunctionTok"/>
+        </w:rPr>
+        <w:t xml:space="preserve">,</w:t>
+      </w:r>
+      <w:r>
+        <w:br/>
+      </w:r>
+      <w:r>
+        <w:rPr>
+          <w:rStyle w:val="NormalTok"/>
+        </w:rPr>
+        <w:t xml:space="preserve">        </w:t>
+      </w:r>
+      <w:r>
+        <w:rPr>
+          <w:rStyle w:val="DataTypeTok"/>
+        </w:rPr>
+        <w:t xml:space="preserve">"title"</w:t>
+      </w:r>
+      <w:r>
+        <w:rPr>
+          <w:rStyle w:val="FunctionTok"/>
+        </w:rPr>
+        <w:t xml:space="preserve">:</w:t>
+      </w:r>
+      <w:r>
+        <w:rPr>
+          <w:rStyle w:val="NormalTok"/>
+        </w:rPr>
+        <w:t xml:space="preserve"> </w:t>
+      </w:r>
+      <w:r>
+        <w:rPr>
+          <w:rStyle w:val="StringTok"/>
+        </w:rPr>
+        <w:t xml:space="preserve">"Metadata archive is older than 24 hours"</w:t>
+      </w:r>
+      <w:r>
+        <w:rPr>
+          <w:rStyle w:val="FunctionTok"/>
+        </w:rPr>
+        <w:t xml:space="preserve">,</w:t>
+      </w:r>
+      <w:r>
+        <w:br/>
+      </w:r>
+      <w:r>
+        <w:rPr>
+          <w:rStyle w:val="NormalTok"/>
+        </w:rPr>
+        <w:t xml:space="preserve">        </w:t>
+      </w:r>
+      <w:r>
+        <w:rPr>
+          <w:rStyle w:val="DataTypeTok"/>
+        </w:rPr>
+        <w:t xml:space="preserve">"detail"</w:t>
+      </w:r>
+      <w:r>
+        <w:rPr>
+          <w:rStyle w:val="FunctionTok"/>
+        </w:rPr>
+        <w:t xml:space="preserve">:</w:t>
+      </w:r>
+      <w:r>
+        <w:rPr>
+          <w:rStyle w:val="NormalTok"/>
+        </w:rPr>
+        <w:t xml:space="preserve"> </w:t>
+      </w:r>
+      <w:r>
+        <w:rPr>
+          <w:rStyle w:val="StringTok"/>
+        </w:rPr>
+        <w:t xml:space="preserve">"The metadata archive is older than 24 hours.  Please contact the administrator"</w:t>
+      </w:r>
+      <w:r>
+        <w:rPr>
+          <w:rStyle w:val="FunctionTok"/>
+        </w:rPr>
+        <w:t xml:space="preserve">,</w:t>
+      </w:r>
+      <w:r>
+        <w:br/>
+      </w:r>
+      <w:r>
+        <w:rPr>
+          <w:rStyle w:val="NormalTok"/>
+        </w:rPr>
+        <w:t xml:space="preserve">        </w:t>
+      </w:r>
+      <w:r>
+        <w:rPr>
+          <w:rStyle w:val="DataTypeTok"/>
+        </w:rPr>
+        <w:t xml:space="preserve">"wmem:severity"</w:t>
+      </w:r>
+      <w:r>
+        <w:rPr>
+          <w:rStyle w:val="FunctionTok"/>
+        </w:rPr>
+        <w:t xml:space="preserve">:</w:t>
+      </w:r>
+      <w:r>
+        <w:rPr>
+          <w:rStyle w:val="NormalTok"/>
+        </w:rPr>
+        <w:t xml:space="preserve"> </w:t>
+      </w:r>
+      <w:r>
+        <w:rPr>
+          <w:rStyle w:val="StringTok"/>
+        </w:rPr>
+        <w:t xml:space="preserve">"critical"</w:t>
+      </w:r>
+      <w:r>
+        <w:br/>
+      </w:r>
+      <w:r>
+        <w:rPr>
+          <w:rStyle w:val="NormalTok"/>
+        </w:rPr>
+        <w:t xml:space="preserve">    </w:t>
+      </w:r>
+      <w:r>
+        <w:rPr>
+          <w:rStyle w:val="FunctionTok"/>
+        </w:rPr>
+        <w:t xml:space="preserve">}</w:t>
+      </w:r>
+      <w:r>
+        <w:br/>
+      </w:r>
+      <w:r>
+        <w:rPr>
+          <w:rStyle w:val="FunctionTok"/>
+        </w:rPr>
+        <w:t xml:space="preserve">}</w:t>
+      </w:r>
+    </w:p>
+    <w:bookmarkEnd w:id="139"/>
+    <w:bookmarkEnd w:id="140"/>
+    <w:bookmarkStart w:id="145" w:name="Bibliography"/>
     <w:p>
       <w:pPr>
         <w:pStyle w:val="Heading1"/>
@@ -16507,11 +19626,11 @@
       <w:pPr>
         <w:numPr>
           <w:ilvl w:val="0"/>
-          <w:numId w:val="1007"/>
+          <w:numId w:val="1010"/>
         </w:numPr>
       </w:pPr>
-      <w:bookmarkStart w:id="125" w:name="SDWBP"/>
-      <w:bookmarkEnd w:id="125"/>
+      <w:bookmarkStart w:id="141" w:name="SDWBP"/>
+      <w:bookmarkEnd w:id="141"/>
       <w:r>
         <w:t xml:space="preserve"> </w:t>
       </w:r>
@@ -16521,7 +19640,7 @@
       <w:r>
         <w:t xml:space="preserve"> </w:t>
       </w:r>
-      <w:hyperlink r:id="rId126">
+      <w:hyperlink r:id="rId142">
         <w:r>
           <w:rPr>
             <w:rStyle w:val="Hyperlink"/>
@@ -16534,11 +19653,11 @@
       <w:pPr>
         <w:numPr>
           <w:ilvl w:val="0"/>
-          <w:numId w:val="1007"/>
+          <w:numId w:val="1010"/>
         </w:numPr>
       </w:pPr>
-      <w:bookmarkStart w:id="127" w:name="DWBP"/>
-      <w:bookmarkEnd w:id="127"/>
+      <w:bookmarkStart w:id="143" w:name="DWBP"/>
+      <w:bookmarkEnd w:id="143"/>
       <w:r>
         <w:t xml:space="preserve"> </w:t>
       </w:r>
@@ -16561,11 +19680,11 @@
       <w:pPr>
         <w:numPr>
           <w:ilvl w:val="0"/>
-          <w:numId w:val="1007"/>
+          <w:numId w:val="1010"/>
         </w:numPr>
       </w:pPr>
-      <w:bookmarkStart w:id="128" w:name="link-relations"/>
-      <w:bookmarkEnd w:id="128"/>
+      <w:bookmarkStart w:id="144" w:name="link-relations"/>
+      <w:bookmarkEnd w:id="144"/>
       <w:r>
         <w:t xml:space="preserve"> </w:t>
       </w:r>
@@ -16584,8 +19703,8 @@
         </w:r>
       </w:hyperlink>
     </w:p>
-    <w:bookmarkEnd w:id="129"/>
-    <w:bookmarkStart w:id="130" w:name="X7704236ba72ed8cc2b9a9e238d27c640b9b6528"/>
+    <w:bookmarkEnd w:id="145"/>
+    <w:bookmarkStart w:id="146" w:name="X7704236ba72ed8cc2b9a9e238d27c640b9b6528"/>
     <w:p>
       <w:pPr>
         <w:pStyle w:val="Heading1"/>
@@ -16731,7 +19850,7 @@
         </w:tc>
       </w:tr>
     </w:tbl>
-    <w:bookmarkEnd w:id="130"/>
+    <w:bookmarkEnd w:id="146"/>
     <w:sectPr/>
   </w:body>
 </w:document>
@@ -16992,12 +20111,36 @@
           <w:rPr>
             <w:rStyle w:val="Hyperlink"/>
           </w:rPr>
+          <w:t xml:space="preserve">https://docs.ogc.org/is/19-072/19-072.html</w:t>
+        </w:r>
+      </w:hyperlink>
+    </w:p>
+  </w:footnote>
+  <w:footnote w:id="48">
+    <w:p>
+      <w:pPr>
+        <w:pStyle w:val="FootnoteText"/>
+      </w:pPr>
+      <w:r>
+        <w:rPr>
+          <w:rStyle w:val="FootnoteReference"/>
+        </w:rPr>
+        <w:footnoteRef/>
+      </w:r>
+      <w:r>
+        <w:t xml:space="preserve"> </w:t>
+      </w:r>
+      <w:hyperlink r:id="rId49">
+        <w:r>
+          <w:rPr>
+            <w:rStyle w:val="Hyperlink"/>
+          </w:rPr>
           <w:t xml:space="preserve">https://github.com/wmo-im/wis2-topic-hierarchy</w:t>
         </w:r>
       </w:hyperlink>
     </w:p>
   </w:footnote>
-  <w:footnote w:id="48">
+  <w:footnote w:id="51">
     <w:p>
       <w:pPr>
         <w:pStyle w:val="FootnoteText"/>
@@ -17011,7 +20154,7 @@
       <w:r>
         <w:t xml:space="preserve"> </w:t>
       </w:r>
-      <w:hyperlink r:id="rId49">
+      <w:hyperlink r:id="rId52">
         <w:r>
           <w:rPr>
             <w:rStyle w:val="Hyperlink"/>
@@ -17021,7 +20164,31 @@
       </w:hyperlink>
     </w:p>
   </w:footnote>
-  <w:footnote w:id="62">
+  <w:footnote w:id="54">
+    <w:p>
+      <w:pPr>
+        <w:pStyle w:val="FootnoteText"/>
+      </w:pPr>
+      <w:r>
+        <w:rPr>
+          <w:rStyle w:val="FootnoteReference"/>
+        </w:rPr>
+        <w:footnoteRef/>
+      </w:r>
+      <w:r>
+        <w:t xml:space="preserve"> </w:t>
+      </w:r>
+      <w:hyperlink r:id="rId55">
+        <w:r>
+          <w:rPr>
+            <w:rStyle w:val="Hyperlink"/>
+          </w:rPr>
+          <w:t xml:space="preserve">https://github.com/wmo-im/wis2-metric-hierarchy</w:t>
+        </w:r>
+      </w:hyperlink>
+    </w:p>
+  </w:footnote>
+  <w:footnote w:id="68">
     <w:p>
       <w:pPr>
         <w:pStyle w:val="FootnoteText"/>
@@ -17045,7 +20212,7 @@
       </w:hyperlink>
     </w:p>
   </w:footnote>
-  <w:footnote w:id="63">
+  <w:footnote w:id="69">
     <w:p>
       <w:pPr>
         <w:pStyle w:val="FootnoteText"/>
@@ -17059,12 +20226,60 @@
       <w:r>
         <w:t xml:space="preserve"> </w:t>
       </w:r>
-      <w:hyperlink r:id="rId64">
+      <w:hyperlink r:id="rId70">
         <w:r>
           <w:rPr>
             <w:rStyle w:val="Hyperlink"/>
           </w:rPr>
           <w:t xml:space="preserve">https://en.wikipedia.org/wiki/YAML</w:t>
+        </w:r>
+      </w:hyperlink>
+    </w:p>
+  </w:footnote>
+  <w:footnote w:id="102">
+    <w:p>
+      <w:pPr>
+        <w:pStyle w:val="FootnoteText"/>
+      </w:pPr>
+      <w:r>
+        <w:rPr>
+          <w:rStyle w:val="FootnoteReference"/>
+        </w:rPr>
+        <w:footnoteRef/>
+      </w:r>
+      <w:r>
+        <w:t xml:space="preserve"> </w:t>
+      </w:r>
+      <w:hyperlink r:id="rId103">
+        <w:r>
+          <w:rPr>
+            <w:rStyle w:val="Hyperlink"/>
+          </w:rPr>
+          <w:t xml:space="preserve">https://github.com/wmo-im/wis2-metric-hierarchy/tree/main/alerts</w:t>
+        </w:r>
+      </w:hyperlink>
+    </w:p>
+  </w:footnote>
+  <w:footnote w:id="105">
+    <w:p>
+      <w:pPr>
+        <w:pStyle w:val="FootnoteText"/>
+      </w:pPr>
+      <w:r>
+        <w:rPr>
+          <w:rStyle w:val="FootnoteReference"/>
+        </w:rPr>
+        <w:footnoteRef/>
+      </w:r>
+      <w:r>
+        <w:t xml:space="preserve"> </w:t>
+      </w:r>
+      <w:hyperlink r:id="rId103">
+        <w:r>
+          <w:rPr>
+            <w:rStyle w:val="Hyperlink"/>
+          </w:rPr>
+          <w:t xml:space="preserve">https://github.com/wmo-im/wis2-metric-hierarchy/tree/main/alerts</w:t>
         </w:r>
       </w:hyperlink>
     </w:p>
@@ -17248,6 +20463,15 @@
     <w:abstractNumId w:val="991"/>
   </w:num>
   <w:num w:numId="1007">
+    <w:abstractNumId w:val="991"/>
+  </w:num>
+  <w:num w:numId="1008">
+    <w:abstractNumId w:val="991"/>
+  </w:num>
+  <w:num w:numId="1009">
+    <w:abstractNumId w:val="991"/>
+  </w:num>
+  <w:num w:numId="1010">
     <w:abstractNumId w:val="991"/>
   </w:num>
 </w:numbering>

--- a/standard/wis2-monitoring-events-DRAFT.docx
+++ b/standard/wis2-monitoring-events-DRAFT.docx
@@ -33,7 +33,7 @@
         <w:pStyle w:val="Date"/>
       </w:pPr>
       <w:r>
-        <w:t xml:space="preserve">2025-06-02</w:t>
+        <w:t xml:space="preserve">2025-09-13</w:t>
       </w:r>
     </w:p>
     <w:p>
@@ -86,7 +86,7 @@
               <w:jc w:val="left"/>
             </w:pPr>
             <w:r>
-              <w:t xml:space="preserve">Date: 2025-06-02</w:t>
+              <w:t xml:space="preserve">Date: 2025-09-13</w:t>
             </w:r>
           </w:p>
         </w:tc>
@@ -99,7 +99,7 @@
               <w:jc w:val="left"/>
             </w:pPr>
             <w:r>
-              <w:t xml:space="preserve">Version: 1.0.0-DRAFT-2025-06-02</w:t>
+              <w:t xml:space="preserve">Version: 1.0.0-DRAFT-2025-09-13</w:t>
             </w:r>
           </w:p>
         </w:tc>
@@ -2213,7 +2213,14 @@
         </w:numPr>
       </w:pPr>
       <w:r>
-        <w:t xml:space="preserve">_subject: the centre identifier of the subject of the event notification</w:t>
+        <w:rPr>
+          <w:iCs/>
+          <w:i/>
+        </w:rPr>
+        <w:t xml:space="preserve">subject</w:t>
+      </w:r>
+      <w:r>
+        <w:t xml:space="preserve">: the centre identifier of the subject of the event notification</w:t>
       </w:r>
     </w:p>
     <w:p>

--- a/standard/wis2-monitoring-events-DRAFT.docx
+++ b/standard/wis2-monitoring-events-DRAFT.docx
@@ -33,7 +33,7 @@
         <w:pStyle w:val="Date"/>
       </w:pPr>
       <w:r>
-        <w:t xml:space="preserve">2025-09-13</w:t>
+        <w:t xml:space="preserve">2025-10-05</w:t>
       </w:r>
     </w:p>
     <w:p>
@@ -86,7 +86,7 @@
               <w:jc w:val="left"/>
             </w:pPr>
             <w:r>
-              <w:t xml:space="preserve">Date: 2025-09-13</w:t>
+              <w:t xml:space="preserve">Date: 2025-10-05</w:t>
             </w:r>
           </w:p>
         </w:tc>
@@ -99,7 +99,7 @@
               <w:jc w:val="left"/>
             </w:pPr>
             <w:r>
-              <w:t xml:space="preserve">Version: 1.0.0-DRAFT-2025-09-13</w:t>
+              <w:t xml:space="preserve">Version: 1.0.0-DRAFT-2025-10-05</w:t>
             </w:r>
           </w:p>
         </w:tc>

--- a/standard/wis2-monitoring-events-DRAFT.docx
+++ b/standard/wis2-monitoring-events-DRAFT.docx
@@ -33,7 +33,7 @@
         <w:pStyle w:val="Date"/>
       </w:pPr>
       <w:r>
-        <w:t xml:space="preserve">2025-10-05</w:t>
+        <w:t xml:space="preserve">2025-10-07</w:t>
       </w:r>
     </w:p>
     <w:p>
@@ -86,7 +86,7 @@
               <w:jc w:val="left"/>
             </w:pPr>
             <w:r>
-              <w:t xml:space="preserve">Date: 2025-10-05</w:t>
+              <w:t xml:space="preserve">Date: 2025-10-07</w:t>
             </w:r>
           </w:p>
         </w:tc>
@@ -99,7 +99,7 @@
               <w:jc w:val="left"/>
             </w:pPr>
             <w:r>
-              <w:t xml:space="preserve">Version: 1.0.0-DRAFT-2025-10-05</w:t>
+              <w:t xml:space="preserve">Version: 1.0.0-DRAFT-2025-10-07</w:t>
             </w:r>
           </w:p>
         </w:tc>
@@ -446,7 +446,7 @@
         </w:numPr>
       </w:pPr>
       <w:r>
-        <w:t xml:space="preserve">"WIS2 Monitoring Event Message Encoding: System Alert"</w:t>
+        <w:t xml:space="preserve">"WIS2 Monitoring Event Message Encoding: Report"</w:t>
       </w:r>
     </w:p>
     <w:bookmarkEnd w:id="27"/>
@@ -2153,7 +2153,7 @@
               <w:jc w:val="left"/>
             </w:pPr>
             <w:r>
-              <w:t xml:space="preserve">Topic levels 2-4 conform to the WIS2 Topic Hierarchy.</w:t>
+              <w:t xml:space="preserve">Topic levels 2-3 conform to the WIS2 Topic Hierarchy.</w:t>
             </w:r>
           </w:p>
         </w:tc>
@@ -2172,7 +2172,7 @@
         <w:pStyle w:val="BodyText"/>
       </w:pPr>
       <w:r>
-        <w:t xml:space="preserve">The WMET is composed of five levels: A fixed channel of</w:t>
+        <w:t xml:space="preserve">The WMET is composed of four levels: A fixed channel of</w:t>
       </w:r>
       <w:r>
         <w:t xml:space="preserve"> </w:t>
@@ -2184,48 +2184,25 @@
         <w:t xml:space="preserve">monitor</w:t>
       </w:r>
       <w:r>
-        <w:t xml:space="preserve">, WTH primary topic levels 2 (version) and 3 (system), as well as WTH primary topic level 4 (centre identifier) at two WMET levels:</w:t>
-      </w:r>
-    </w:p>
-    <w:p>
-      <w:pPr>
-        <w:numPr>
-          <w:ilvl w:val="0"/>
-          <w:numId w:val="1005"/>
-        </w:numPr>
-      </w:pPr>
+        <w:t xml:space="preserve">, WTH primary topic levels 2 (version), 3 (system), and 4 (centre identifier). Level 4 is the centre identifier of the subject of the event notification (the</w:t>
+      </w:r>
+      <w:r>
+        <w:t xml:space="preserve"> </w:t>
+      </w:r>
       <w:r>
         <w:rPr>
           <w:iCs/>
           <w:i/>
         </w:rPr>
-        <w:t xml:space="preserve">producer</w:t>
-      </w:r>
-      <w:r>
-        <w:t xml:space="preserve">: the centre identifier of the entity producing the event notification</w:t>
-      </w:r>
-    </w:p>
-    <w:p>
-      <w:pPr>
-        <w:numPr>
-          <w:ilvl w:val="0"/>
-          <w:numId w:val="1005"/>
-        </w:numPr>
-      </w:pPr>
-      <w:r>
-        <w:rPr>
-          <w:iCs/>
-          <w:i/>
-        </w:rPr>
         <w:t xml:space="preserve">subject</w:t>
       </w:r>
       <w:r>
-        <w:t xml:space="preserve">: the centre identifier of the subject of the event notification</w:t>
-      </w:r>
-    </w:p>
-    <w:p>
-      <w:pPr>
-        <w:pStyle w:val="FirstParagraph"/>
+        <w:t xml:space="preserve">).</w:t>
+      </w:r>
+    </w:p>
+    <w:p>
+      <w:pPr>
+        <w:pStyle w:val="BodyText"/>
       </w:pPr>
       <w:r>
         <w:t xml:space="preserve">The representation is encoded as a simple text string of values in each topic level separated by a slash (</w:t>
@@ -2256,7 +2233,7 @@
         <w:rPr>
           <w:rStyle w:val="VerbatimChar"/>
         </w:rPr>
-        <w:t xml:space="preserve">monitor/a/wis2/ca-eccc-msc-global-discovery-catalogue/de-dwd</w:t>
+        <w:t xml:space="preserve">monitor/a/wis2/ca-eccc-msc</w:t>
       </w:r>
     </w:p>
     <w:p>
@@ -2267,7 +2244,7 @@
         <w:rPr>
           <w:rStyle w:val="VerbatimChar"/>
         </w:rPr>
-        <w:t xml:space="preserve">monitor/a/wis2/fr-meteofrance-global-broker/cn-cma</w:t>
+        <w:t xml:space="preserve">monitor/a/wis2/fr-meteofrance</w:t>
       </w:r>
     </w:p>
     <w:p>
@@ -2502,42 +2479,7 @@
               <w:jc w:val="left"/>
             </w:pPr>
             <w:r>
-              <w:t xml:space="preserve">Acronym proposed by Member and endorsed by WMO Secretariat, of the entity producing the event (source)</w:t>
-            </w:r>
-          </w:p>
-        </w:tc>
-      </w:tr>
-      <w:tr>
-        <w:tc>
-          <w:tcPr/>
-          <w:p>
-            <w:pPr>
-              <w:jc w:val="left"/>
-            </w:pPr>
-            <w:r>
-              <w:t xml:space="preserve">5</w:t>
-            </w:r>
-          </w:p>
-        </w:tc>
-        <w:tc>
-          <w:tcPr/>
-          <w:p>
-            <w:pPr>
-              <w:jc w:val="left"/>
-            </w:pPr>
-            <w:r>
-              <w:t xml:space="preserve">centre-id</w:t>
-            </w:r>
-          </w:p>
-        </w:tc>
-        <w:tc>
-          <w:tcPr/>
-          <w:p>
-            <w:pPr>
-              <w:jc w:val="left"/>
-            </w:pPr>
-            <w:r>
-              <w:t xml:space="preserve">Acronym proposed by Member and endorsed by WMO Secretariat, of the subject of the event (subject)</w:t>
+              <w:t xml:space="preserve">Acronym proposed by Member and endorsed by WMO Secretariat, of the centre identifier of the subject of the event (target)</w:t>
             </w:r>
           </w:p>
         </w:tc>
@@ -2558,7 +2500,7 @@
         <w:pStyle w:val="FirstParagraph"/>
       </w:pPr>
       <w:r>
-        <w:t xml:space="preserve">A simple ruleset is defined for publishing events to WMET that enables the clear identification of the event producer and its subject, to trigger corrective action.</w:t>
+        <w:t xml:space="preserve">A simple ruleset is defined for publishing events to WMET that enables the clear identification of the event subject, to trigger corrective action or as informative notice.</w:t>
       </w:r>
     </w:p>
     <w:tbl>
@@ -2647,7 +2589,7 @@
               <w:jc w:val="left"/>
             </w:pPr>
             <w:r>
-              <w:t xml:space="preserve">Events SHALL be published to exactly level 5.</w:t>
+              <w:t xml:space="preserve">Events SHALL be published to exactly level 4.</w:t>
             </w:r>
           </w:p>
         </w:tc>
@@ -2780,44 +2722,6 @@
             </w:pPr>
             <w:r>
               <w:t xml:space="preserve">Event topic level 4 SHALL be a centre identifier (as per the</w:t>
-            </w:r>
-            <w:r>
-              <w:t xml:space="preserve"> </w:t>
-            </w:r>
-            <w:hyperlink w:anchor="wis2-topic-hierarchy">
-              <w:r>
-                <w:rPr>
-                  <w:rStyle w:val="Hyperlink"/>
-                </w:rPr>
-                <w:t xml:space="preserve">WIS2 Topic Hierarchy</w:t>
-              </w:r>
-            </w:hyperlink>
-            <w:r>
-              <w:t xml:space="preserve">) based on the entity producing the event.</w:t>
-            </w:r>
-          </w:p>
-        </w:tc>
-      </w:tr>
-      <w:tr>
-        <w:tc>
-          <w:tcPr/>
-          <w:p>
-            <w:pPr>
-              <w:jc w:val="center"/>
-            </w:pPr>
-            <w:r>
-              <w:t xml:space="preserve">G</w:t>
-            </w:r>
-          </w:p>
-        </w:tc>
-        <w:tc>
-          <w:tcPr/>
-          <w:p>
-            <w:pPr>
-              <w:jc w:val="left"/>
-            </w:pPr>
-            <w:r>
-              <w:t xml:space="preserve">Event topic level 5 SHALL be a centre identifier (as per the</w:t>
             </w:r>
             <w:r>
               <w:t xml:space="preserve"> </w:t>
@@ -3644,7 +3548,7 @@
               <w:jc w:val="left"/>
             </w:pPr>
             <w:r>
-              <w:t xml:space="preserve">A WMEM message SHALL NOT exceed 64 000 bytes.</w:t>
+              <w:t xml:space="preserve">A WMEM message SHALL NOT exceed 8192 bytes.</w:t>
             </w:r>
           </w:p>
         </w:tc>
@@ -4243,7 +4147,7 @@
             <w:pPr>
               <w:numPr>
                 <w:ilvl w:val="0"/>
-                <w:numId w:val="1006"/>
+                <w:numId w:val="1005"/>
               </w:numPr>
               <w:jc w:val="left"/>
             </w:pPr>
@@ -4258,7 +4162,7 @@
             <w:pPr>
               <w:numPr>
                 <w:ilvl w:val="0"/>
-                <w:numId w:val="1006"/>
+                <w:numId w:val="1005"/>
               </w:numPr>
               <w:jc w:val="left"/>
             </w:pPr>
@@ -4273,7 +4177,7 @@
             <w:pPr>
               <w:numPr>
                 <w:ilvl w:val="0"/>
-                <w:numId w:val="1006"/>
+                <w:numId w:val="1005"/>
               </w:numPr>
               <w:jc w:val="left"/>
             </w:pPr>
@@ -4288,7 +4192,7 @@
             <w:pPr>
               <w:numPr>
                 <w:ilvl w:val="0"/>
-                <w:numId w:val="1006"/>
+                <w:numId w:val="1005"/>
               </w:numPr>
               <w:jc w:val="left"/>
             </w:pPr>
@@ -4296,7 +4200,22 @@
               <w:rPr>
                 <w:rStyle w:val="VerbatimChar"/>
               </w:rPr>
-              <w:t xml:space="preserve">int.wmo.wis.wme.event.system.alert</w:t>
+              <w:t xml:space="preserve">int.wmo.wis.wme.event.report.notice</w:t>
+            </w:r>
+          </w:p>
+          <w:p>
+            <w:pPr>
+              <w:numPr>
+                <w:ilvl w:val="0"/>
+                <w:numId w:val="1005"/>
+              </w:numPr>
+              <w:jc w:val="left"/>
+            </w:pPr>
+            <w:r>
+              <w:rPr>
+                <w:rStyle w:val="VerbatimChar"/>
+              </w:rPr>
+              <w:t xml:space="preserve">int.wmo.wis.wme.event.report.alert</w:t>
             </w:r>
           </w:p>
         </w:tc>
@@ -5540,13 +5459,13 @@
     <w:bookmarkEnd w:id="93"/>
     <w:bookmarkEnd w:id="94"/>
     <w:bookmarkEnd w:id="95"/>
-    <w:bookmarkStart w:id="110" w:name="X6477bc97b2e79cc1d3e31dd1e6d6b0e4637578c"/>
+    <w:bookmarkStart w:id="113" w:name="X267298beab596dc0ec2bd1ebd12a586ede987ae"/>
     <w:p>
       <w:pPr>
         <w:pStyle w:val="Heading1"/>
       </w:pPr>
       <w:r>
-        <w:t xml:space="preserve">WIS2 Monitoring Event Message Encoding: System Alert Report</w:t>
+        <w:t xml:space="preserve">WIS2 Monitoring Event Message Encoding: Report</w:t>
       </w:r>
     </w:p>
     <w:p>
@@ -5554,16 +5473,16 @@
         <w:pStyle w:val="FirstParagraph"/>
       </w:pPr>
       <w:r>
-        <w:t xml:space="preserve">System Alert Report payloads published via the WIS2 Monitoring Event Topic (WMET) are defined using the associated requirements and schema described in this Requirements Class.</w:t>
-      </w:r>
-    </w:p>
-    <w:bookmarkStart w:id="109" w:name="Xbf738fc1fc75d12e099af37fae78f2549410a4e"/>
+        <w:t xml:space="preserve">Report payloads published via the WIS2 Monitoring Event Topic (WMET) are defined using the associated requirements and schema described in this Requirements Class.</w:t>
+      </w:r>
+    </w:p>
+    <w:bookmarkStart w:id="112" w:name="Xd1b88f6692fb259bb86ca76894b64e592717a83"/>
     <w:p>
       <w:pPr>
         <w:pStyle w:val="Heading2"/>
       </w:pPr>
       <w:r>
-        <w:t xml:space="preserve">Requirements Class "WIS2 Monitoring Event Message Encoding: System Alert Report"</w:t>
+        <w:t xml:space="preserve">Requirements Class "WIS2 Monitoring Event Message Encoding: Report"</w:t>
       </w:r>
     </w:p>
     <w:bookmarkStart w:id="97" w:name="X983c4aa7ef28fb7032ae84e3fd3376f6e50726d"/>
@@ -5580,7 +5499,29 @@
         <w:pStyle w:val="FirstParagraph"/>
       </w:pPr>
       <w:r>
-        <w:t xml:space="preserve">This Requirements Class provides the requirements for System Alert reports. Metrics that are provided by WIS2 Global Services are used to trigger System Alerts that define the conditions and criteria to emit events. System Alert reports are used to trigger corrective action to ensure healthly and stable WIS2 operations.</w:t>
+        <w:t xml:space="preserve">This Requirements Class provides the requirements for Reports. Examples of Reports can include:</w:t>
+      </w:r>
+    </w:p>
+    <w:p>
+      <w:pPr>
+        <w:numPr>
+          <w:ilvl w:val="0"/>
+          <w:numId w:val="1006"/>
+        </w:numPr>
+      </w:pPr>
+      <w:r>
+        <w:t xml:space="preserve">metrics that are provided by WIS2 Global Services are used to trigger alerts that define the conditions and criteria to emit events. Alert Reports are used to trigger corrective action to ensure healthly and stable WIS2 operations.</w:t>
+      </w:r>
+    </w:p>
+    <w:p>
+      <w:pPr>
+        <w:numPr>
+          <w:ilvl w:val="0"/>
+          <w:numId w:val="1006"/>
+        </w:numPr>
+      </w:pPr>
+      <w:r>
+        <w:t xml:space="preserve">notices that can be used for administrative messages about general operational and/or administrative matters or for service messages about operational status and/or problem resolution matters. Notices are used to provide information relating to interruptions of or changes to stable WIS2 operations.</w:t>
       </w:r>
     </w:p>
     <w:tbl>
@@ -5627,7 +5568,7 @@
                 <w:rPr>
                   <w:rStyle w:val="Hyperlink"/>
                 </w:rPr>
-                <w:t xml:space="preserve">http://wis.wmo.int/spec/wme/1/req/monitoring-event-message-encoding-system-alert</w:t>
+                <w:t xml:space="preserve">http://wis.wmo.int/spec/wme/1/req/monitoring-event-message-encoding-report</w:t>
               </w:r>
             </w:hyperlink>
           </w:p>
@@ -5745,7 +5686,7 @@
         <w:pStyle w:val="BodyText"/>
       </w:pPr>
       <w:r>
-        <w:t xml:space="preserve">Examples of System Alert reports include (but are not limited to):</w:t>
+        <w:t xml:space="preserve">Examples of Reports include (but are not limited to):</w:t>
       </w:r>
     </w:p>
     <w:p>
@@ -5781,6 +5722,17 @@
         <w:t xml:space="preserve">a WIS2 Node does not provide any data in the last 6 hours</w:t>
       </w:r>
     </w:p>
+    <w:p>
+      <w:pPr>
+        <w:numPr>
+          <w:ilvl w:val="0"/>
+          <w:numId w:val="1007"/>
+        </w:numPr>
+      </w:pPr>
+      <w:r>
+        <w:t xml:space="preserve">a WIS2 Node providing a notice on service interruption on a given date/time</w:t>
+      </w:r>
+    </w:p>
     <w:bookmarkEnd w:id="97"/>
     <w:bookmarkStart w:id="98" w:name="X6c8ff279ae0c1bdfb37bb6344105bb8007f162a"/>
     <w:p>
@@ -5796,7 +5748,7 @@
         <w:pStyle w:val="FirstParagraph"/>
       </w:pPr>
       <w:r>
-        <w:t xml:space="preserve">The System Alert report schema is based on the Requirements Class WIS2 Monitoring Event Message Encoding: Core schema and the associated information model, and applies to the</w:t>
+        <w:t xml:space="preserve">The Report schema is based on the Requirements Class WIS2 Monitoring Event Message Encoding: Core schema and the associated information model, and applies to the</w:t>
       </w:r>
       <w:r>
         <w:t xml:space="preserve"> </w:t>
@@ -5811,7 +5763,7 @@
         <w:t xml:space="preserve"> </w:t>
       </w:r>
       <w:r>
-        <w:t xml:space="preserve">property of an event report.</w:t>
+        <w:t xml:space="preserve">property of a Report.</w:t>
       </w:r>
     </w:p>
     <w:tbl>
@@ -5852,7 +5804,7 @@
                 <w:bCs/>
                 <w:b/>
               </w:rPr>
-              <w:t xml:space="preserve">/req/monitoring-event-message-encoding-system-alert/validation</w:t>
+              <w:t xml:space="preserve">/req/monitoring-event-message-encoding-report/validation</w:t>
             </w:r>
           </w:p>
         </w:tc>
@@ -5876,7 +5828,7 @@
               <w:jc w:val="left"/>
             </w:pPr>
             <w:r>
-              <w:t xml:space="preserve">Each System Alert report SHALL validate without error against the System Alert report schema.</w:t>
+              <w:t xml:space="preserve">Each WMEM Report SHALL validate without error against the Report schema.</w:t>
             </w:r>
           </w:p>
         </w:tc>
@@ -5928,7 +5880,7 @@
         <w:rPr>
           <w:rStyle w:val="ErrorTok"/>
         </w:rPr>
-        <w:t xml:space="preserve">"int.wmo.wis.wme.event.system.alert"</w:t>
+        <w:t xml:space="preserve">"int.wmo.wis.wme.event.alert"</w:t>
       </w:r>
     </w:p>
     <w:tbl>
@@ -5969,7 +5921,7 @@
                 <w:bCs/>
                 <w:b/>
               </w:rPr>
-              <w:t xml:space="preserve">/req/monitoring-event-message-encoding-system-alert/type</w:t>
+              <w:t xml:space="preserve">/req/monitoring-event-message-encoding-report/type</w:t>
             </w:r>
           </w:p>
         </w:tc>
@@ -6008,7 +5960,7 @@
               <w:t xml:space="preserve"> </w:t>
             </w:r>
             <w:r>
-              <w:t xml:space="preserve">property of a System Alert report SHALL be equal to</w:t>
+              <w:t xml:space="preserve">property of a notice report SHALL be equal to</w:t>
             </w:r>
             <w:r>
               <w:t xml:space="preserve"> </w:t>
@@ -6017,7 +5969,55 @@
               <w:rPr>
                 <w:rStyle w:val="VerbatimChar"/>
               </w:rPr>
-              <w:t xml:space="preserve">int.wmo.wis.wme.event.system.alert</w:t>
+              <w:t xml:space="preserve">int.wmo.wis.wme.event.report.notice</w:t>
+            </w:r>
+          </w:p>
+        </w:tc>
+      </w:tr>
+      <w:tr>
+        <w:tc>
+          <w:tcPr/>
+          <w:p>
+            <w:pPr>
+              <w:jc w:val="center"/>
+            </w:pPr>
+            <w:r>
+              <w:t xml:space="preserve">A</w:t>
+            </w:r>
+          </w:p>
+        </w:tc>
+        <w:tc>
+          <w:tcPr/>
+          <w:p>
+            <w:pPr>
+              <w:jc w:val="left"/>
+            </w:pPr>
+            <w:r>
+              <w:t xml:space="preserve">The</w:t>
+            </w:r>
+            <w:r>
+              <w:t xml:space="preserve"> </w:t>
+            </w:r>
+            <w:r>
+              <w:rPr>
+                <w:rStyle w:val="VerbatimChar"/>
+              </w:rPr>
+              <w:t xml:space="preserve">type</w:t>
+            </w:r>
+            <w:r>
+              <w:t xml:space="preserve"> </w:t>
+            </w:r>
+            <w:r>
+              <w:t xml:space="preserve">property of an alert report SHALL be equal to</w:t>
+            </w:r>
+            <w:r>
+              <w:t xml:space="preserve"> </w:t>
+            </w:r>
+            <w:r>
+              <w:rPr>
+                <w:rStyle w:val="VerbatimChar"/>
+              </w:rPr>
+              <w:t xml:space="preserve">int.wmo.wis.wme.event.report.alert</w:t>
             </w:r>
           </w:p>
         </w:tc>
@@ -6099,7 +6099,7 @@
         <w:rPr>
           <w:rStyle w:val="ErrorTok"/>
         </w:rPr>
-        <w:t xml:space="preserve">"https://schemas.wmo.int/wme/1.0.0/schemas/wis2-event-message-encoding-system-alert.json"</w:t>
+        <w:t xml:space="preserve">"https://schemas.wmo.int/wme/1.0.0/schemas/wis2-event-message-encoding-report.json"</w:t>
       </w:r>
     </w:p>
     <w:tbl>
@@ -6140,7 +6140,7 @@
                 <w:bCs/>
                 <w:b/>
               </w:rPr>
-              <w:t xml:space="preserve">/req/monitoring-event-message-encoding-system-alert/dataschema</w:t>
+              <w:t xml:space="preserve">/req/monitoring-event-message-encoding-report/dataschema</w:t>
             </w:r>
           </w:p>
         </w:tc>
@@ -6179,7 +6179,7 @@
               <w:t xml:space="preserve"> </w:t>
             </w:r>
             <w:r>
-              <w:t xml:space="preserve">property SHALL be a URL to the System Alert JSON Schema.</w:t>
+              <w:t xml:space="preserve">property SHALL be a URL to the Report JSON Schema.</w:t>
             </w:r>
           </w:p>
         </w:tc>
@@ -6200,7 +6200,7 @@
         <w:pStyle w:val="FirstParagraph"/>
       </w:pPr>
       <w:r>
-        <w:t xml:space="preserve">The System Alert report</w:t>
+        <w:t xml:space="preserve">The Report</w:t>
       </w:r>
       <w:r>
         <w:t xml:space="preserve"> </w:t>
@@ -6390,7 +6390,7 @@
                 <w:bCs/>
                 <w:b/>
               </w:rPr>
-              <w:t xml:space="preserve">/req/monitoring-event-message-encoding-system-alert/data_type</w:t>
+              <w:t xml:space="preserve">/req/monitoring-event-message-encoding-report/data_type</w:t>
             </w:r>
           </w:p>
         </w:tc>
@@ -6468,7 +6468,7 @@
               <w:t xml:space="preserve"> </w:t>
             </w:r>
             <w:r>
-              <w:t xml:space="preserve">property of a System Alert report SHALL be prefixed by</w:t>
+              <w:t xml:space="preserve">property of a WMEM Report SHALL be prefixed by</w:t>
             </w:r>
             <w:r>
               <w:t xml:space="preserve"> </w:t>
@@ -6477,7 +6477,7 @@
               <w:rPr>
                 <w:rStyle w:val="VerbatimChar"/>
               </w:rPr>
-              <w:t xml:space="preserve">wmem-alert</w:t>
+              <w:t xml:space="preserve">wmem:report:</w:t>
             </w:r>
             <w:r>
               <w:t xml:space="preserve">.</w:t>
@@ -6519,7 +6519,7 @@
               <w:t xml:space="preserve"> </w:t>
             </w:r>
             <w:r>
-              <w:t xml:space="preserve">property of a System Alert report SHALL be based on</w:t>
+              <w:t xml:space="preserve">property of a WMEM Report for an alert SHALL be based on</w:t>
             </w:r>
             <w:r>
               <w:t xml:space="preserve"> </w:t>
@@ -6536,7 +6536,19 @@
               <w:t xml:space="preserve"> </w:t>
             </w:r>
             <w:r>
-              <w:t xml:space="preserve">alert names.</w:t>
+              <w:t xml:space="preserve">alert names OR have the fixed value of</w:t>
+            </w:r>
+            <w:r>
+              <w:t xml:space="preserve"> </w:t>
+            </w:r>
+            <w:r>
+              <w:rPr>
+                <w:rStyle w:val="VerbatimChar"/>
+              </w:rPr>
+              <w:t xml:space="preserve">wmem:report:notice</w:t>
+            </w:r>
+            <w:r>
+              <w:t xml:space="preserve">.</w:t>
             </w:r>
           </w:p>
         </w:tc>
@@ -6754,7 +6766,7 @@
                 <w:bCs/>
                 <w:b/>
               </w:rPr>
-              <w:t xml:space="preserve">/req/monitoring-event-message-encoding-system-alert/data_title</w:t>
+              <w:t xml:space="preserve">/req/monitoring-event-message-encoding-report/data_title</w:t>
             </w:r>
           </w:p>
         </w:tc>
@@ -6817,7 +6829,7 @@
               <w:jc w:val="left"/>
             </w:pPr>
             <w:r>
-              <w:t xml:space="preserve">The</w:t>
+              <w:t xml:space="preserve">For alerts, the</w:t>
             </w:r>
             <w:r>
               <w:t xml:space="preserve"> </w:t>
@@ -6832,7 +6844,7 @@
               <w:t xml:space="preserve"> </w:t>
             </w:r>
             <w:r>
-              <w:t xml:space="preserve">property of a System Alert report SHALL be based on</w:t>
+              <w:t xml:space="preserve">property of a WMEM Report SHALL be based on</w:t>
             </w:r>
             <w:r>
               <w:t xml:space="preserve"> </w:t>
@@ -6856,7 +6868,7 @@
       </w:tr>
     </w:tbl>
     <w:bookmarkEnd w:id="106"/>
-    <w:bookmarkStart w:id="107" w:name="X02161b1f8a4bd0a22e61f38cfdf6d4a5603cc74"/>
+    <w:bookmarkStart w:id="107" w:name="Xa5b4b321257fbf04b8054a2aa0ab738e5108df4"/>
     <w:p>
       <w:pPr>
         <w:pStyle w:val="Heading3"/>
@@ -6871,6 +6883,79 @@
         <w:rPr>
           <w:rStyle w:val="VerbatimChar"/>
         </w:rPr>
+        <w:t xml:space="preserve">ref</w:t>
+      </w:r>
+    </w:p>
+    <w:p>
+      <w:pPr>
+        <w:pStyle w:val="FirstParagraph"/>
+      </w:pPr>
+      <w:r>
+        <w:t xml:space="preserve">The</w:t>
+      </w:r>
+      <w:r>
+        <w:t xml:space="preserve"> </w:t>
+      </w:r>
+      <w:r>
+        <w:rPr>
+          <w:rStyle w:val="VerbatimChar"/>
+        </w:rPr>
+        <w:t xml:space="preserve">data.ref</w:t>
+      </w:r>
+      <w:r>
+        <w:t xml:space="preserve"> </w:t>
+      </w:r>
+      <w:r>
+        <w:t xml:space="preserve">property defines an identifier that the Report is referencing (for example, to refer/follow up on a previous monitoring event).</w:t>
+      </w:r>
+    </w:p>
+    <w:p>
+      <w:pPr>
+        <w:pStyle w:val="BodyText"/>
+      </w:pPr>
+      <w:r>
+        <w:t xml:space="preserve">Example:</w:t>
+      </w:r>
+    </w:p>
+    <w:p>
+      <w:pPr>
+        <w:pStyle w:val="SourceCode"/>
+      </w:pPr>
+      <w:r>
+        <w:rPr>
+          <w:rStyle w:val="ErrorTok"/>
+        </w:rPr>
+        <w:t xml:space="preserve">"ref":</w:t>
+      </w:r>
+      <w:r>
+        <w:rPr>
+          <w:rStyle w:val="NormalTok"/>
+        </w:rPr>
+        <w:t xml:space="preserve"> </w:t>
+      </w:r>
+      <w:r>
+        <w:rPr>
+          <w:rStyle w:val="ErrorTok"/>
+        </w:rPr>
+        <w:t xml:space="preserve">"6da24af0-b19f-4106-b583-73cc25a4435d"</w:t>
+      </w:r>
+    </w:p>
+    <w:bookmarkEnd w:id="107"/>
+    <w:bookmarkStart w:id="108" w:name="X02161b1f8a4bd0a22e61f38cfdf6d4a5603cc74"/>
+    <w:p>
+      <w:pPr>
+        <w:pStyle w:val="Heading3"/>
+      </w:pPr>
+      <w:r>
+        <w:t xml:space="preserve">Data</w:t>
+      </w:r>
+      <w:r>
+        <w:t xml:space="preserve"> </w:t>
+      </w:r>
+      <w:r>
+        <w:rPr>
+          <w:rStyle w:val="VerbatimChar"/>
+        </w:rPr>
         <w:t xml:space="preserve">detail</w:t>
       </w:r>
     </w:p>
@@ -6894,7 +6979,7 @@
         <w:t xml:space="preserve"> </w:t>
       </w:r>
       <w:r>
-        <w:t xml:space="preserve">property defines a detailed description of the problem, as defined by the issuer of the System Alert report.</w:t>
+        <w:t xml:space="preserve">property defines a detailed description of the problem, as defined by the issuer of the Report.</w:t>
       </w:r>
     </w:p>
     <w:p>
@@ -7146,7 +7231,7 @@
                 <w:bCs/>
                 <w:b/>
               </w:rPr>
-              <w:t xml:space="preserve">/req/monitoring-event-message-encoding-system-alert/data_detail</w:t>
+              <w:t xml:space="preserve">/req/monitoring-event-message-encoding-report/data_detail</w:t>
             </w:r>
           </w:p>
         </w:tc>
@@ -7170,7 +7255,7 @@
               <w:jc w:val="left"/>
             </w:pPr>
             <w:r>
-              <w:t xml:space="preserve">A WMEM SHALL provide a</w:t>
+              <w:t xml:space="preserve">A WMEM Report SHALL provide a</w:t>
             </w:r>
             <w:r>
               <w:t xml:space="preserve"> </w:t>
@@ -7191,8 +7276,8 @@
         </w:tc>
       </w:tr>
     </w:tbl>
-    <w:bookmarkEnd w:id="107"/>
-    <w:bookmarkStart w:id="108" w:name="Xb09695694d156b861f833dc49226dc30ad51ecc"/>
+    <w:bookmarkEnd w:id="108"/>
+    <w:bookmarkStart w:id="109" w:name="Xdaf9e226e3351cbc15623fc7bad0f4daa65b646"/>
     <w:p>
       <w:pPr>
         <w:pStyle w:val="Heading3"/>
@@ -7207,7 +7292,7 @@
         <w:rPr>
           <w:rStyle w:val="VerbatimChar"/>
         </w:rPr>
-        <w:t xml:space="preserve">wmem:severity</w:t>
+        <w:t xml:space="preserve">channel</w:t>
       </w:r>
     </w:p>
     <w:p>
@@ -7224,13 +7309,13 @@
         <w:rPr>
           <w:rStyle w:val="VerbatimChar"/>
         </w:rPr>
-        <w:t xml:space="preserve">data.wmem:severity</w:t>
-      </w:r>
-      <w:r>
-        <w:t xml:space="preserve"> </w:t>
-      </w:r>
-      <w:r>
-        <w:t xml:space="preserve">property defines a list of severity levels to describe the seriousness of an event.</w:t>
+        <w:t xml:space="preserve">data.channel</w:t>
+      </w:r>
+      <w:r>
+        <w:t xml:space="preserve"> </w:t>
+      </w:r>
+      <w:r>
+        <w:t xml:space="preserve">property defines a WIS2 topic that the Report may be referring to (for example for a data outage notice).</w:t>
       </w:r>
     </w:p>
     <w:p>
@@ -7249,7 +7334,7 @@
         <w:rPr>
           <w:rStyle w:val="ErrorTok"/>
         </w:rPr>
-        <w:t xml:space="preserve">"wmem:severity":</w:t>
+        <w:t xml:space="preserve">"channel":</w:t>
       </w:r>
       <w:r>
         <w:rPr>
@@ -7261,7 +7346,7 @@
         <w:rPr>
           <w:rStyle w:val="ErrorTok"/>
         </w:rPr>
-        <w:t xml:space="preserve">"critical"</w:t>
+        <w:t xml:space="preserve">"origin/a/wis2/ar-smn/data/core/weather/surface-based-observations/synop"</w:t>
       </w:r>
     </w:p>
     <w:tbl>
@@ -7287,7 +7372,7 @@
                 <w:bCs/>
                 <w:b/>
               </w:rPr>
-              <w:t xml:space="preserve">Requirement 17</w:t>
+              <w:t xml:space="preserve">Recommendation 1</w:t>
             </w:r>
           </w:p>
         </w:tc>
@@ -7302,7 +7387,7 @@
                 <w:bCs/>
                 <w:b/>
               </w:rPr>
-              <w:t xml:space="preserve">/req/monitoring-event-message-encoding-system-alert/datawmem-severity</w:t>
+              <w:t xml:space="preserve">/rec/monitoring-event-message-encoding-report/data_channel</w:t>
             </w:r>
           </w:p>
         </w:tc>
@@ -7326,7 +7411,764 @@
               <w:jc w:val="left"/>
             </w:pPr>
             <w:r>
-              <w:t xml:space="preserve">A WMEM SHALL provide a</w:t>
+              <w:t xml:space="preserve">The</w:t>
+            </w:r>
+            <w:r>
+              <w:t xml:space="preserve"> </w:t>
+            </w:r>
+            <w:r>
+              <w:rPr>
+                <w:rStyle w:val="VerbatimChar"/>
+              </w:rPr>
+              <w:t xml:space="preserve">channel</w:t>
+            </w:r>
+            <w:r>
+              <w:t xml:space="preserve"> </w:t>
+            </w:r>
+            <w:r>
+              <w:t xml:space="preserve">property SHOULD be used if the Report is based on data being published to a given topic.</w:t>
+            </w:r>
+          </w:p>
+        </w:tc>
+      </w:tr>
+    </w:tbl>
+    <w:bookmarkEnd w:id="109"/>
+    <w:bookmarkStart w:id="110" w:name="X161de4111fef1bc76c04c54f30a58fee01e4a12"/>
+    <w:p>
+      <w:pPr>
+        <w:pStyle w:val="Heading3"/>
+      </w:pPr>
+      <w:r>
+        <w:t xml:space="preserve">Data</w:t>
+      </w:r>
+      <w:r>
+        <w:t xml:space="preserve"> </w:t>
+      </w:r>
+      <w:r>
+        <w:rPr>
+          <w:rStyle w:val="VerbatimChar"/>
+        </w:rPr>
+        <w:t xml:space="preserve">time</w:t>
+      </w:r>
+    </w:p>
+    <w:p>
+      <w:pPr>
+        <w:pStyle w:val="FirstParagraph"/>
+      </w:pPr>
+      <w:r>
+        <w:t xml:space="preserve">The</w:t>
+      </w:r>
+      <w:r>
+        <w:t xml:space="preserve"> </w:t>
+      </w:r>
+      <w:r>
+        <w:rPr>
+          <w:rStyle w:val="VerbatimChar"/>
+        </w:rPr>
+        <w:t xml:space="preserve">data.time</w:t>
+      </w:r>
+      <w:r>
+        <w:t xml:space="preserve"> </w:t>
+      </w:r>
+      <w:r>
+        <w:t xml:space="preserve">property defines time interval that the Report may be referring to (for example for a data outage notice).</w:t>
+      </w:r>
+    </w:p>
+    <w:p>
+      <w:pPr>
+        <w:pStyle w:val="BodyText"/>
+      </w:pPr>
+      <w:r>
+        <w:t xml:space="preserve">Examples:</w:t>
+      </w:r>
+    </w:p>
+    <w:p>
+      <w:pPr>
+        <w:pStyle w:val="SourceCode"/>
+      </w:pPr>
+      <w:r>
+        <w:rPr>
+          <w:rStyle w:val="ErrorTok"/>
+        </w:rPr>
+        <w:t xml:space="preserve">"time":</w:t>
+      </w:r>
+      <w:r>
+        <w:rPr>
+          <w:rStyle w:val="NormalTok"/>
+        </w:rPr>
+        <w:t xml:space="preserve"> </w:t>
+      </w:r>
+      <w:r>
+        <w:rPr>
+          <w:rStyle w:val="FunctionTok"/>
+        </w:rPr>
+        <w:t xml:space="preserve">{</w:t>
+      </w:r>
+      <w:r>
+        <w:br/>
+      </w:r>
+      <w:r>
+        <w:rPr>
+          <w:rStyle w:val="NormalTok"/>
+        </w:rPr>
+        <w:t xml:space="preserve">  </w:t>
+      </w:r>
+      <w:r>
+        <w:rPr>
+          <w:rStyle w:val="DataTypeTok"/>
+        </w:rPr>
+        <w:t xml:space="preserve">"interval"</w:t>
+      </w:r>
+      <w:r>
+        <w:rPr>
+          <w:rStyle w:val="FunctionTok"/>
+        </w:rPr>
+        <w:t xml:space="preserve">:</w:t>
+      </w:r>
+      <w:r>
+        <w:rPr>
+          <w:rStyle w:val="NormalTok"/>
+        </w:rPr>
+        <w:t xml:space="preserve"> </w:t>
+      </w:r>
+      <w:r>
+        <w:rPr>
+          <w:rStyle w:val="OtherTok"/>
+        </w:rPr>
+        <w:t xml:space="preserve">[</w:t>
+      </w:r>
+      <w:r>
+        <w:br/>
+      </w:r>
+      <w:r>
+        <w:rPr>
+          <w:rStyle w:val="NormalTok"/>
+        </w:rPr>
+        <w:t xml:space="preserve">      </w:t>
+      </w:r>
+      <w:r>
+        <w:rPr>
+          <w:rStyle w:val="StringTok"/>
+        </w:rPr>
+        <w:t xml:space="preserve">"2025-09-18T12:00:00Z"</w:t>
+      </w:r>
+      <w:r>
+        <w:rPr>
+          <w:rStyle w:val="OtherTok"/>
+        </w:rPr>
+        <w:t xml:space="preserve">,</w:t>
+      </w:r>
+      <w:r>
+        <w:br/>
+      </w:r>
+      <w:r>
+        <w:rPr>
+          <w:rStyle w:val="NormalTok"/>
+        </w:rPr>
+        <w:t xml:space="preserve">      </w:t>
+      </w:r>
+      <w:r>
+        <w:rPr>
+          <w:rStyle w:val="StringTok"/>
+        </w:rPr>
+        <w:t xml:space="preserve">"2025-09-18T16:00:00Z"</w:t>
+      </w:r>
+      <w:r>
+        <w:br/>
+      </w:r>
+      <w:r>
+        <w:rPr>
+          <w:rStyle w:val="NormalTok"/>
+        </w:rPr>
+        <w:t xml:space="preserve">  </w:t>
+      </w:r>
+      <w:r>
+        <w:rPr>
+          <w:rStyle w:val="OtherTok"/>
+        </w:rPr>
+        <w:t xml:space="preserve">]</w:t>
+      </w:r>
+      <w:r>
+        <w:br/>
+      </w:r>
+      <w:r>
+        <w:rPr>
+          <w:rStyle w:val="FunctionTok"/>
+        </w:rPr>
+        <w:t xml:space="preserve">}</w:t>
+      </w:r>
+    </w:p>
+    <w:p>
+      <w:pPr>
+        <w:pStyle w:val="SourceCode"/>
+      </w:pPr>
+      <w:r>
+        <w:rPr>
+          <w:rStyle w:val="ErrorTok"/>
+        </w:rPr>
+        <w:t xml:space="preserve">"time":</w:t>
+      </w:r>
+      <w:r>
+        <w:rPr>
+          <w:rStyle w:val="NormalTok"/>
+        </w:rPr>
+        <w:t xml:space="preserve"> </w:t>
+      </w:r>
+      <w:r>
+        <w:rPr>
+          <w:rStyle w:val="FunctionTok"/>
+        </w:rPr>
+        <w:t xml:space="preserve">{</w:t>
+      </w:r>
+      <w:r>
+        <w:br/>
+      </w:r>
+      <w:r>
+        <w:rPr>
+          <w:rStyle w:val="NormalTok"/>
+        </w:rPr>
+        <w:t xml:space="preserve">  </w:t>
+      </w:r>
+      <w:r>
+        <w:rPr>
+          <w:rStyle w:val="DataTypeTok"/>
+        </w:rPr>
+        <w:t xml:space="preserve">"interval"</w:t>
+      </w:r>
+      <w:r>
+        <w:rPr>
+          <w:rStyle w:val="FunctionTok"/>
+        </w:rPr>
+        <w:t xml:space="preserve">:</w:t>
+      </w:r>
+      <w:r>
+        <w:rPr>
+          <w:rStyle w:val="NormalTok"/>
+        </w:rPr>
+        <w:t xml:space="preserve"> </w:t>
+      </w:r>
+      <w:r>
+        <w:rPr>
+          <w:rStyle w:val="OtherTok"/>
+        </w:rPr>
+        <w:t xml:space="preserve">[</w:t>
+      </w:r>
+      <w:r>
+        <w:br/>
+      </w:r>
+      <w:r>
+        <w:rPr>
+          <w:rStyle w:val="NormalTok"/>
+        </w:rPr>
+        <w:t xml:space="preserve">      </w:t>
+      </w:r>
+      <w:r>
+        <w:rPr>
+          <w:rStyle w:val="StringTok"/>
+        </w:rPr>
+        <w:t xml:space="preserve">"2025-09-18T12:00:00Z"</w:t>
+      </w:r>
+      <w:r>
+        <w:rPr>
+          <w:rStyle w:val="OtherTok"/>
+        </w:rPr>
+        <w:t xml:space="preserve">,</w:t>
+      </w:r>
+      <w:r>
+        <w:br/>
+      </w:r>
+      <w:r>
+        <w:rPr>
+          <w:rStyle w:val="NormalTok"/>
+        </w:rPr>
+        <w:t xml:space="preserve">      </w:t>
+      </w:r>
+      <w:r>
+        <w:rPr>
+          <w:rStyle w:val="StringTok"/>
+        </w:rPr>
+        <w:t xml:space="preserve">".."</w:t>
+      </w:r>
+      <w:r>
+        <w:br/>
+      </w:r>
+      <w:r>
+        <w:rPr>
+          <w:rStyle w:val="NormalTok"/>
+        </w:rPr>
+        <w:t xml:space="preserve">  </w:t>
+      </w:r>
+      <w:r>
+        <w:rPr>
+          <w:rStyle w:val="OtherTok"/>
+        </w:rPr>
+        <w:t xml:space="preserve">]</w:t>
+      </w:r>
+      <w:r>
+        <w:br/>
+      </w:r>
+      <w:r>
+        <w:rPr>
+          <w:rStyle w:val="FunctionTok"/>
+        </w:rPr>
+        <w:t xml:space="preserve">}</w:t>
+      </w:r>
+    </w:p>
+    <w:p>
+      <w:pPr>
+        <w:pStyle w:val="SourceCode"/>
+      </w:pPr>
+      <w:r>
+        <w:rPr>
+          <w:rStyle w:val="ErrorTok"/>
+        </w:rPr>
+        <w:t xml:space="preserve">"time":</w:t>
+      </w:r>
+      <w:r>
+        <w:rPr>
+          <w:rStyle w:val="NormalTok"/>
+        </w:rPr>
+        <w:t xml:space="preserve"> </w:t>
+      </w:r>
+      <w:r>
+        <w:rPr>
+          <w:rStyle w:val="FunctionTok"/>
+        </w:rPr>
+        <w:t xml:space="preserve">{</w:t>
+      </w:r>
+      <w:r>
+        <w:br/>
+      </w:r>
+      <w:r>
+        <w:rPr>
+          <w:rStyle w:val="NormalTok"/>
+        </w:rPr>
+        <w:t xml:space="preserve">  </w:t>
+      </w:r>
+      <w:r>
+        <w:rPr>
+          <w:rStyle w:val="DataTypeTok"/>
+        </w:rPr>
+        <w:t xml:space="preserve">"interval"</w:t>
+      </w:r>
+      <w:r>
+        <w:rPr>
+          <w:rStyle w:val="FunctionTok"/>
+        </w:rPr>
+        <w:t xml:space="preserve">:</w:t>
+      </w:r>
+      <w:r>
+        <w:rPr>
+          <w:rStyle w:val="NormalTok"/>
+        </w:rPr>
+        <w:t xml:space="preserve"> </w:t>
+      </w:r>
+      <w:r>
+        <w:rPr>
+          <w:rStyle w:val="OtherTok"/>
+        </w:rPr>
+        <w:t xml:space="preserve">[</w:t>
+      </w:r>
+      <w:r>
+        <w:br/>
+      </w:r>
+      <w:r>
+        <w:rPr>
+          <w:rStyle w:val="NormalTok"/>
+        </w:rPr>
+        <w:t xml:space="preserve">      </w:t>
+      </w:r>
+      <w:r>
+        <w:rPr>
+          <w:rStyle w:val="StringTok"/>
+        </w:rPr>
+        <w:t xml:space="preserve">".."</w:t>
+      </w:r>
+      <w:r>
+        <w:rPr>
+          <w:rStyle w:val="OtherTok"/>
+        </w:rPr>
+        <w:t xml:space="preserve">,</w:t>
+      </w:r>
+      <w:r>
+        <w:br/>
+      </w:r>
+      <w:r>
+        <w:rPr>
+          <w:rStyle w:val="NormalTok"/>
+        </w:rPr>
+        <w:t xml:space="preserve">      </w:t>
+      </w:r>
+      <w:r>
+        <w:rPr>
+          <w:rStyle w:val="StringTok"/>
+        </w:rPr>
+        <w:t xml:space="preserve">"2025-09-18T16:00:00Z"</w:t>
+      </w:r>
+      <w:r>
+        <w:br/>
+      </w:r>
+      <w:r>
+        <w:rPr>
+          <w:rStyle w:val="NormalTok"/>
+        </w:rPr>
+        <w:t xml:space="preserve">  </w:t>
+      </w:r>
+      <w:r>
+        <w:rPr>
+          <w:rStyle w:val="OtherTok"/>
+        </w:rPr>
+        <w:t xml:space="preserve">]</w:t>
+      </w:r>
+      <w:r>
+        <w:br/>
+      </w:r>
+      <w:r>
+        <w:rPr>
+          <w:rStyle w:val="FunctionTok"/>
+        </w:rPr>
+        <w:t xml:space="preserve">}</w:t>
+      </w:r>
+    </w:p>
+    <w:tbl>
+      <w:tblPr>
+        <w:tblStyle w:val="Table"/>
+        <w:tblW w:type="pct" w:w="4500"/>
+        <w:tblLook w:firstRow="0" w:lastRow="0" w:firstColumn="0" w:lastColumn="0" w:noHBand="0" w:noVBand="0" w:val="0000"/>
+        <w:jc w:val="start"/>
+      </w:tblPr>
+      <w:tblGrid>
+        <w:gridCol w:w="1782"/>
+        <w:gridCol w:w="5346"/>
+      </w:tblGrid>
+      <w:tr>
+        <w:tc>
+          <w:tcPr/>
+          <w:p>
+            <w:pPr>
+              <w:jc w:val="center"/>
+            </w:pPr>
+            <w:r>
+              <w:rPr>
+                <w:bCs/>
+                <w:b/>
+              </w:rPr>
+              <w:t xml:space="preserve">Recommendation 2</w:t>
+            </w:r>
+          </w:p>
+        </w:tc>
+        <w:tc>
+          <w:tcPr/>
+          <w:p>
+            <w:pPr>
+              <w:jc w:val="left"/>
+            </w:pPr>
+            <w:r>
+              <w:rPr>
+                <w:bCs/>
+                <w:b/>
+              </w:rPr>
+              <w:t xml:space="preserve">/rec/monitoring-event-message-encoding-report/data_time</w:t>
+            </w:r>
+          </w:p>
+        </w:tc>
+      </w:tr>
+      <w:tr>
+        <w:tc>
+          <w:tcPr/>
+          <w:p>
+            <w:pPr>
+              <w:jc w:val="center"/>
+            </w:pPr>
+            <w:r>
+              <w:t xml:space="preserve">A</w:t>
+            </w:r>
+          </w:p>
+        </w:tc>
+        <w:tc>
+          <w:tcPr/>
+          <w:p>
+            <w:pPr>
+              <w:jc w:val="left"/>
+            </w:pPr>
+            <w:r>
+              <w:t xml:space="preserve">The</w:t>
+            </w:r>
+            <w:r>
+              <w:t xml:space="preserve"> </w:t>
+            </w:r>
+            <w:r>
+              <w:rPr>
+                <w:rStyle w:val="VerbatimChar"/>
+              </w:rPr>
+              <w:t xml:space="preserve">time</w:t>
+            </w:r>
+            <w:r>
+              <w:t xml:space="preserve"> </w:t>
+            </w:r>
+            <w:r>
+              <w:t xml:space="preserve">property SHOULD be used if the Report is based on a time window.</w:t>
+            </w:r>
+          </w:p>
+        </w:tc>
+      </w:tr>
+    </w:tbl>
+    <w:p/>
+    <w:tbl>
+      <w:tblPr>
+        <w:tblStyle w:val="Table"/>
+        <w:tblW w:type="pct" w:w="4500"/>
+        <w:tblLook w:firstRow="0" w:lastRow="0" w:firstColumn="0" w:lastColumn="0" w:noHBand="0" w:noVBand="0" w:val="0000"/>
+        <w:jc w:val="start"/>
+      </w:tblPr>
+      <w:tblGrid>
+        <w:gridCol w:w="1782"/>
+        <w:gridCol w:w="5346"/>
+      </w:tblGrid>
+      <w:tr>
+        <w:tc>
+          <w:tcPr/>
+          <w:p>
+            <w:pPr>
+              <w:jc w:val="center"/>
+            </w:pPr>
+            <w:r>
+              <w:rPr>
+                <w:bCs/>
+                <w:b/>
+              </w:rPr>
+              <w:t xml:space="preserve">Permission 1</w:t>
+            </w:r>
+          </w:p>
+        </w:tc>
+        <w:tc>
+          <w:tcPr/>
+          <w:p>
+            <w:pPr>
+              <w:jc w:val="left"/>
+            </w:pPr>
+            <w:r>
+              <w:rPr>
+                <w:bCs/>
+                <w:b/>
+              </w:rPr>
+              <w:t xml:space="preserve">/per/monitoring-event-message-encoding-report/data_time</w:t>
+            </w:r>
+          </w:p>
+        </w:tc>
+      </w:tr>
+      <w:tr>
+        <w:tc>
+          <w:tcPr/>
+          <w:p>
+            <w:pPr>
+              <w:jc w:val="center"/>
+            </w:pPr>
+            <w:r>
+              <w:t xml:space="preserve">A</w:t>
+            </w:r>
+          </w:p>
+        </w:tc>
+        <w:tc>
+          <w:tcPr/>
+          <w:p>
+            <w:pPr>
+              <w:jc w:val="left"/>
+            </w:pPr>
+            <w:r>
+              <w:t xml:space="preserve">The</w:t>
+            </w:r>
+            <w:r>
+              <w:t xml:space="preserve"> </w:t>
+            </w:r>
+            <w:r>
+              <w:rPr>
+                <w:rStyle w:val="VerbatimChar"/>
+              </w:rPr>
+              <w:t xml:space="preserve">time.interval</w:t>
+            </w:r>
+            <w:r>
+              <w:t xml:space="preserve"> </w:t>
+            </w:r>
+            <w:r>
+              <w:t xml:space="preserve">array MAY be fully bounded (i.e.</w:t>
+            </w:r>
+            <w:r>
+              <w:t xml:space="preserve"> </w:t>
+            </w:r>
+            <w:r>
+              <w:rPr>
+                <w:rStyle w:val="VerbatimChar"/>
+              </w:rPr>
+              <w:t xml:space="preserve">[t1, t2]</w:t>
+            </w:r>
+            <w:r>
+              <w:t xml:space="preserve">) or open ended (i.e.</w:t>
+            </w:r>
+            <w:r>
+              <w:t xml:space="preserve"> </w:t>
+            </w:r>
+            <w:r>
+              <w:rPr>
+                <w:rStyle w:val="VerbatimChar"/>
+              </w:rPr>
+              <w:t xml:space="preserve">[t, ..]</w:t>
+            </w:r>
+            <w:r>
+              <w:t xml:space="preserve">,</w:t>
+            </w:r>
+            <w:r>
+              <w:t xml:space="preserve"> </w:t>
+            </w:r>
+            <w:r>
+              <w:rPr>
+                <w:rStyle w:val="VerbatimChar"/>
+              </w:rPr>
+              <w:t xml:space="preserve">[.., t]</w:t>
+            </w:r>
+            <w:r>
+              <w:t xml:space="preserve">).</w:t>
+            </w:r>
+          </w:p>
+        </w:tc>
+      </w:tr>
+    </w:tbl>
+    <w:bookmarkEnd w:id="110"/>
+    <w:bookmarkStart w:id="111" w:name="Xb09695694d156b861f833dc49226dc30ad51ecc"/>
+    <w:p>
+      <w:pPr>
+        <w:pStyle w:val="Heading3"/>
+      </w:pPr>
+      <w:r>
+        <w:t xml:space="preserve">Data</w:t>
+      </w:r>
+      <w:r>
+        <w:t xml:space="preserve"> </w:t>
+      </w:r>
+      <w:r>
+        <w:rPr>
+          <w:rStyle w:val="VerbatimChar"/>
+        </w:rPr>
+        <w:t xml:space="preserve">wmem:severity</w:t>
+      </w:r>
+    </w:p>
+    <w:p>
+      <w:pPr>
+        <w:pStyle w:val="FirstParagraph"/>
+      </w:pPr>
+      <w:r>
+        <w:t xml:space="preserve">The</w:t>
+      </w:r>
+      <w:r>
+        <w:t xml:space="preserve"> </w:t>
+      </w:r>
+      <w:r>
+        <w:rPr>
+          <w:rStyle w:val="VerbatimChar"/>
+        </w:rPr>
+        <w:t xml:space="preserve">data.wmem:severity</w:t>
+      </w:r>
+      <w:r>
+        <w:t xml:space="preserve"> </w:t>
+      </w:r>
+      <w:r>
+        <w:t xml:space="preserve">property defines a list of severity levels to describe the seriousness of a Report.</w:t>
+      </w:r>
+    </w:p>
+    <w:p>
+      <w:pPr>
+        <w:pStyle w:val="BodyText"/>
+      </w:pPr>
+      <w:r>
+        <w:t xml:space="preserve">Example:</w:t>
+      </w:r>
+    </w:p>
+    <w:p>
+      <w:pPr>
+        <w:pStyle w:val="SourceCode"/>
+      </w:pPr>
+      <w:r>
+        <w:rPr>
+          <w:rStyle w:val="ErrorTok"/>
+        </w:rPr>
+        <w:t xml:space="preserve">"wmem:severity":</w:t>
+      </w:r>
+      <w:r>
+        <w:rPr>
+          <w:rStyle w:val="NormalTok"/>
+        </w:rPr>
+        <w:t xml:space="preserve"> </w:t>
+      </w:r>
+      <w:r>
+        <w:rPr>
+          <w:rStyle w:val="ErrorTok"/>
+        </w:rPr>
+        <w:t xml:space="preserve">"critical"</w:t>
+      </w:r>
+    </w:p>
+    <w:tbl>
+      <w:tblPr>
+        <w:tblStyle w:val="Table"/>
+        <w:tblW w:type="pct" w:w="4500"/>
+        <w:tblLook w:firstRow="0" w:lastRow="0" w:firstColumn="0" w:lastColumn="0" w:noHBand="0" w:noVBand="0" w:val="0000"/>
+        <w:jc w:val="start"/>
+      </w:tblPr>
+      <w:tblGrid>
+        <w:gridCol w:w="1782"/>
+        <w:gridCol w:w="5346"/>
+      </w:tblGrid>
+      <w:tr>
+        <w:tc>
+          <w:tcPr/>
+          <w:p>
+            <w:pPr>
+              <w:jc w:val="center"/>
+            </w:pPr>
+            <w:r>
+              <w:rPr>
+                <w:bCs/>
+                <w:b/>
+              </w:rPr>
+              <w:t xml:space="preserve">Requirement 17</w:t>
+            </w:r>
+          </w:p>
+        </w:tc>
+        <w:tc>
+          <w:tcPr/>
+          <w:p>
+            <w:pPr>
+              <w:jc w:val="left"/>
+            </w:pPr>
+            <w:r>
+              <w:rPr>
+                <w:bCs/>
+                <w:b/>
+              </w:rPr>
+              <w:t xml:space="preserve">/req/monitoring-event-message-encoding-report/datawmem-severity</w:t>
+            </w:r>
+          </w:p>
+        </w:tc>
+      </w:tr>
+      <w:tr>
+        <w:tc>
+          <w:tcPr/>
+          <w:p>
+            <w:pPr>
+              <w:jc w:val="center"/>
+            </w:pPr>
+            <w:r>
+              <w:t xml:space="preserve">A</w:t>
+            </w:r>
+          </w:p>
+        </w:tc>
+        <w:tc>
+          <w:tcPr/>
+          <w:p>
+            <w:pPr>
+              <w:jc w:val="left"/>
+            </w:pPr>
+            <w:r>
+              <w:t xml:space="preserve">A WMEM Report SHALL provide a</w:t>
             </w:r>
             <w:r>
               <w:t xml:space="preserve"> </w:t>
@@ -7380,7 +8222,7 @@
               <w:t xml:space="preserve"> </w:t>
             </w:r>
             <w:r>
-              <w:t xml:space="preserve">property of a System Alert report SHALL be one of the following values:</w:t>
+              <w:t xml:space="preserve">property of a Report SHALL be one of the following values:</w:t>
             </w:r>
           </w:p>
           <w:p>
@@ -7461,10 +8303,10 @@
         </w:tc>
       </w:tr>
     </w:tbl>
-    <w:bookmarkEnd w:id="108"/>
-    <w:bookmarkEnd w:id="109"/>
-    <w:bookmarkEnd w:id="110"/>
-    <w:bookmarkStart w:id="131" w:name="X78fdb1f4716baf4c26796c550dad0531813f831"/>
+    <w:bookmarkEnd w:id="111"/>
+    <w:bookmarkEnd w:id="112"/>
+    <w:bookmarkEnd w:id="113"/>
+    <w:bookmarkStart w:id="134" w:name="X78fdb1f4716baf4c26796c550dad0531813f831"/>
     <w:p>
       <w:pPr>
         <w:pStyle w:val="Heading1"/>
@@ -7473,7 +8315,7 @@
         <w:t xml:space="preserve">Conformance Class Abstract Test Suite (Normative)</w:t>
       </w:r>
     </w:p>
-    <w:bookmarkStart w:id="112" w:name="Xad44991ee94a15f409f4fe92d60ed8bb9d1c7ae"/>
+    <w:bookmarkStart w:id="115" w:name="Xad44991ee94a15f409f4fe92d60ed8bb9d1c7ae"/>
     <w:p>
       <w:pPr>
         <w:pStyle w:val="Heading2"/>
@@ -7535,7 +8377,7 @@
         <w:t xml:space="preserve">Target Type:Topic Classification</w:t>
       </w:r>
     </w:p>
-    <w:bookmarkStart w:id="111" w:name="Xff77ddcf7ba7899c05302944b7a41491adf63b3"/>
+    <w:bookmarkStart w:id="114" w:name="Xff77ddcf7ba7899c05302944b7a41491adf63b3"/>
     <w:p>
       <w:pPr>
         <w:pStyle w:val="Heading3"/>
@@ -7620,7 +8462,7 @@
         <w:pStyle w:val="BodyText"/>
       </w:pPr>
       <w:r>
-        <w:t xml:space="preserve">Check that there are exactly 5 tokens.</w:t>
+        <w:t xml:space="preserve">Check that there are exactly 4 tokens.</w:t>
       </w:r>
     </w:p>
     <w:p>
@@ -7691,17 +8533,9 @@
         <w:t xml:space="preserve">Check that the fourth token is a valid centre identifier.</w:t>
       </w:r>
     </w:p>
-    <w:p>
-      <w:pPr>
-        <w:pStyle w:val="BodyText"/>
-      </w:pPr>
-      <w:r>
-        <w:t xml:space="preserve">Check that the fifth token is also a valid centre identifier.</w:t>
-      </w:r>
-    </w:p>
-    <w:bookmarkEnd w:id="111"/>
-    <w:bookmarkEnd w:id="112"/>
-    <w:bookmarkStart w:id="122" w:name="X2254318d2145ec3918bdf98f702b3ffd47f03e5"/>
+    <w:bookmarkEnd w:id="114"/>
+    <w:bookmarkEnd w:id="115"/>
+    <w:bookmarkStart w:id="125" w:name="X2254318d2145ec3918bdf98f702b3ffd47f03e5"/>
     <w:p>
       <w:pPr>
         <w:pStyle w:val="Heading2"/>
@@ -7763,7 +8597,7 @@
         <w:t xml:space="preserve">Target Type:Event Metadata</w:t>
       </w:r>
     </w:p>
-    <w:bookmarkStart w:id="113" w:name="Xd82d8cf3b20467d72443990f334f271ce7fe6cf"/>
+    <w:bookmarkStart w:id="116" w:name="Xd82d8cf3b20467d72443990f334f271ce7fe6cf"/>
     <w:p>
       <w:pPr>
         <w:pStyle w:val="Heading3"/>
@@ -7825,11 +8659,11 @@
         <w:pStyle w:val="FirstParagraph"/>
       </w:pPr>
       <w:r>
-        <w:t xml:space="preserve">Check that the size of the complete WMEM does not exceed 64000 bytes.</w:t>
-      </w:r>
-    </w:p>
-    <w:bookmarkEnd w:id="113"/>
-    <w:bookmarkStart w:id="114" w:name="X8749fcc5d010c03aaa11d4f982116a6b2a782f3"/>
+        <w:t xml:space="preserve">Check that the size of the complete WMEM does not exceed 8192 bytes.</w:t>
+      </w:r>
+    </w:p>
+    <w:bookmarkEnd w:id="116"/>
+    <w:bookmarkStart w:id="117" w:name="X8749fcc5d010c03aaa11d4f982116a6b2a782f3"/>
     <w:p>
       <w:pPr>
         <w:pStyle w:val="Heading3"/>
@@ -7932,8 +8766,8 @@
         <w:t xml:space="preserve">property is a valid UUID.</w:t>
       </w:r>
     </w:p>
-    <w:bookmarkEnd w:id="114"/>
-    <w:bookmarkStart w:id="115" w:name="X345d4bcb6128d0a118c5f1c26f808ddd6c78934"/>
+    <w:bookmarkEnd w:id="117"/>
+    <w:bookmarkStart w:id="118" w:name="X345d4bcb6128d0a118c5f1c26f808ddd6c78934"/>
     <w:p>
       <w:pPr>
         <w:pStyle w:val="Heading3"/>
@@ -8048,8 +8882,8 @@
         <w:t xml:space="preserve">.</w:t>
       </w:r>
     </w:p>
-    <w:bookmarkEnd w:id="115"/>
-    <w:bookmarkStart w:id="116" w:name="Xaac595b6fc0a5c83e539689608baecbfd1819fe"/>
+    <w:bookmarkEnd w:id="118"/>
+    <w:bookmarkStart w:id="119" w:name="Xaac595b6fc0a5c83e539689608baecbfd1819fe"/>
     <w:p>
       <w:pPr>
         <w:pStyle w:val="Heading3"/>
@@ -8152,8 +8986,8 @@
         <w:t xml:space="preserve">property is a valid WIS2 centre identifier.</w:t>
       </w:r>
     </w:p>
-    <w:bookmarkEnd w:id="116"/>
-    <w:bookmarkStart w:id="117" w:name="X6939f9d02a0b874d8cd80d6d48663a06057d82e"/>
+    <w:bookmarkEnd w:id="119"/>
+    <w:bookmarkStart w:id="120" w:name="X6939f9d02a0b874d8cd80d6d48663a06057d82e"/>
     <w:p>
       <w:pPr>
         <w:pStyle w:val="Heading3"/>
@@ -8268,8 +9102,8 @@
         <w:t xml:space="preserve">.</w:t>
       </w:r>
     </w:p>
-    <w:bookmarkEnd w:id="117"/>
-    <w:bookmarkStart w:id="118" w:name="Xa115c641858d181adec07bc2f7f0f45203c3a17"/>
+    <w:bookmarkEnd w:id="120"/>
+    <w:bookmarkStart w:id="121" w:name="Xa115c641858d181adec07bc2f7f0f45203c3a17"/>
     <w:p>
       <w:pPr>
         <w:pStyle w:val="Heading3"/>
@@ -8372,8 +9206,8 @@
         <w:t xml:space="preserve">property is a valid WIS2 centre identifier.</w:t>
       </w:r>
     </w:p>
-    <w:bookmarkEnd w:id="118"/>
-    <w:bookmarkStart w:id="119" w:name="Xfb57f2f5440ab1fc6f04361eb7ce22432be37b9"/>
+    <w:bookmarkEnd w:id="121"/>
+    <w:bookmarkStart w:id="122" w:name="Xfb57f2f5440ab1fc6f04361eb7ce22432be37b9"/>
     <w:p>
       <w:pPr>
         <w:pStyle w:val="Heading3"/>
@@ -8499,8 +9333,8 @@
         <w:t xml:space="preserve">property is in the UTC timezone.</w:t>
       </w:r>
     </w:p>
-    <w:bookmarkEnd w:id="119"/>
-    <w:bookmarkStart w:id="120" w:name="Xb4554caed56b78dba78c364dbf28bad738c90c0"/>
+    <w:bookmarkEnd w:id="122"/>
+    <w:bookmarkStart w:id="123" w:name="Xb4554caed56b78dba78c364dbf28bad738c90c0"/>
     <w:p>
       <w:pPr>
         <w:pStyle w:val="Heading3"/>
@@ -8615,8 +9449,8 @@
         <w:t xml:space="preserve">.</w:t>
       </w:r>
     </w:p>
-    <w:bookmarkEnd w:id="120"/>
-    <w:bookmarkStart w:id="121" w:name="Xf4d4efaa6432c202ef68fc3874cfa1bad0fc6cb"/>
+    <w:bookmarkEnd w:id="123"/>
+    <w:bookmarkStart w:id="124" w:name="Xf4d4efaa6432c202ef68fc3874cfa1bad0fc6cb"/>
     <w:p>
       <w:pPr>
         <w:pStyle w:val="Heading3"/>
@@ -8719,15 +9553,15 @@
         <w:t xml:space="preserve">property as a JSON object.</w:t>
       </w:r>
     </w:p>
-    <w:bookmarkEnd w:id="121"/>
-    <w:bookmarkEnd w:id="122"/>
-    <w:bookmarkStart w:id="130" w:name="Xa94b81e413c71dbdda49e1f0a14dcc8d0482846"/>
+    <w:bookmarkEnd w:id="124"/>
+    <w:bookmarkEnd w:id="125"/>
+    <w:bookmarkStart w:id="133" w:name="Xa6b6e66563f84a4f0d7c78e0aef25cb8e2349a0"/>
     <w:p>
       <w:pPr>
         <w:pStyle w:val="Heading2"/>
       </w:pPr>
       <w:r>
-        <w:t xml:space="preserve">Conformance Class: WIS2 Monitoring Event Message Encoding: System Alert</w:t>
+        <w:t xml:space="preserve">Conformance Class: WIS2 Monitoring Event Message Encoding: Report</w:t>
       </w:r>
     </w:p>
     <w:p>
@@ -8747,7 +9581,7 @@
           <w:rPr>
             <w:rStyle w:val="Hyperlink"/>
           </w:rPr>
-          <w:t xml:space="preserve">http://wis.wmo.int/spec/wme/1/req/monitoring-event-message-encoding-system-alert</w:t>
+          <w:t xml:space="preserve">http://wis.wmo.int/spec/wme/1/req/monitoring-event-message-encoding-report</w:t>
         </w:r>
       </w:hyperlink>
     </w:p>
@@ -8764,7 +9598,7 @@
         <w:pStyle w:val="Definition"/>
       </w:pPr>
       <w:r>
-        <w:t xml:space="preserve">Requirements Class "WIS2 Monitoring Event Message Encoding: System Alert"</w:t>
+        <w:t xml:space="preserve">Requirements Class "WIS2 Monitoring Event Message Encoding: Report"</w:t>
       </w:r>
     </w:p>
     <w:p>
@@ -8783,7 +9617,7 @@
         <w:t xml:space="preserve">Target Type:Event Metadata</w:t>
       </w:r>
     </w:p>
-    <w:bookmarkStart w:id="123" w:name="Xd66068c09e2a54a50a68955949a313d0b938175"/>
+    <w:bookmarkStart w:id="126" w:name="Xd66068c09e2a54a50a68955949a313d0b938175"/>
     <w:p>
       <w:pPr>
         <w:pStyle w:val="Heading3"/>
@@ -8805,7 +9639,7 @@
         <w:pStyle w:val="Definition"/>
       </w:pPr>
       <w:r>
-        <w:t xml:space="preserve">/conf/event-message-encoding-system-alert/validation</w:t>
+        <w:t xml:space="preserve">/conf/event-message-encoding-alert/validation</w:t>
       </w:r>
     </w:p>
     <w:p>
@@ -8821,7 +9655,7 @@
         <w:pStyle w:val="Definition"/>
       </w:pPr>
       <w:r>
-        <w:t xml:space="preserve">/req/event-message-encoding-system-alert/validation</w:t>
+        <w:t xml:space="preserve">/req/event-message-encoding-alert/validation</w:t>
       </w:r>
     </w:p>
     <w:p>
@@ -8837,7 +9671,7 @@
         <w:pStyle w:val="Definition"/>
       </w:pPr>
       <w:r>
-        <w:t xml:space="preserve">Validate that a System Alert report is valid to the authoritative System Alert report schema.</w:t>
+        <w:t xml:space="preserve">Validate that an alert report is valid to the authoritative report schema.</w:t>
       </w:r>
     </w:p>
     <w:p>
@@ -8845,11 +9679,11 @@
         <w:pStyle w:val="FirstParagraph"/>
       </w:pPr>
       <w:r>
-        <w:t xml:space="preserve">Run JSON Schema validation on the System Alert report against the System Alert report authoritative schema.</w:t>
-      </w:r>
-    </w:p>
-    <w:bookmarkEnd w:id="123"/>
-    <w:bookmarkStart w:id="124" w:name="Xced63913af8ede8343ea8592076d31dc8eebd0e"/>
+        <w:t xml:space="preserve">Run JSON Schema validation on the alert report against the authoritative report schema.</w:t>
+      </w:r>
+    </w:p>
+    <w:bookmarkEnd w:id="126"/>
+    <w:bookmarkStart w:id="127" w:name="Xced63913af8ede8343ea8592076d31dc8eebd0e"/>
     <w:p>
       <w:pPr>
         <w:pStyle w:val="Heading3"/>
@@ -8871,7 +9705,7 @@
         <w:pStyle w:val="Definition"/>
       </w:pPr>
       <w:r>
-        <w:t xml:space="preserve">/conf/event-message-encoding-system-alert/type</w:t>
+        <w:t xml:space="preserve">/conf/event-message-encoding-alert/type</w:t>
       </w:r>
     </w:p>
     <w:p>
@@ -8887,7 +9721,7 @@
         <w:pStyle w:val="Definition"/>
       </w:pPr>
       <w:r>
-        <w:t xml:space="preserve">/req/event-message-encoding-system-alert/type</w:t>
+        <w:t xml:space="preserve">/req/event-message-encoding-alert/type</w:t>
       </w:r>
     </w:p>
     <w:p>
@@ -8903,7 +9737,7 @@
         <w:pStyle w:val="Definition"/>
       </w:pPr>
       <w:r>
-        <w:t xml:space="preserve">Validate that a System Alert report has a valid type.</w:t>
+        <w:t xml:space="preserve">Validate that an alert report has a valid type.</w:t>
       </w:r>
     </w:p>
     <w:p>
@@ -8958,14 +9792,14 @@
         <w:rPr>
           <w:rStyle w:val="VerbatimChar"/>
         </w:rPr>
-        <w:t xml:space="preserve">int.wmo.wis.wme.event.system.alert</w:t>
+        <w:t xml:space="preserve">int.wmo.wis.wme.event.report.alert</w:t>
       </w:r>
       <w:r>
         <w:t xml:space="preserve">.</w:t>
       </w:r>
     </w:p>
-    <w:bookmarkEnd w:id="124"/>
-    <w:bookmarkStart w:id="125" w:name="X46053a2c9d5911a546dec2aeae238254799030a"/>
+    <w:bookmarkEnd w:id="127"/>
+    <w:bookmarkStart w:id="128" w:name="X46053a2c9d5911a546dec2aeae238254799030a"/>
     <w:p>
       <w:pPr>
         <w:pStyle w:val="Heading3"/>
@@ -8996,7 +9830,7 @@
         <w:pStyle w:val="Definition"/>
       </w:pPr>
       <w:r>
-        <w:t xml:space="preserve">/conf/event-message-encoding-system-alert/dataschema</w:t>
+        <w:t xml:space="preserve">/conf/event-message-encoding-report/dataschema</w:t>
       </w:r>
     </w:p>
     <w:p>
@@ -9012,7 +9846,7 @@
         <w:pStyle w:val="Definition"/>
       </w:pPr>
       <w:r>
-        <w:t xml:space="preserve">/req/event-message-encoding-system-alert/dataschema</w:t>
+        <w:t xml:space="preserve">/req/event-message-encoding-report/dataschema</w:t>
       </w:r>
     </w:p>
     <w:p>
@@ -9028,7 +9862,7 @@
         <w:pStyle w:val="Definition"/>
       </w:pPr>
       <w:r>
-        <w:t xml:space="preserve">Validate that a System Alert report has a valid data schema.</w:t>
+        <w:t xml:space="preserve">Validate that a WMEM Report has a valid data schema.</w:t>
       </w:r>
     </w:p>
     <w:p>
@@ -9093,8 +9927,8 @@
         <w:t xml:space="preserve">Ensure the response is a valid JSON Schema.</w:t>
       </w:r>
     </w:p>
-    <w:bookmarkEnd w:id="125"/>
-    <w:bookmarkStart w:id="126" w:name="Xc2ea034dbe34fd5c6b23c641c693641be8beafd"/>
+    <w:bookmarkEnd w:id="128"/>
+    <w:bookmarkStart w:id="129" w:name="Xc2ea034dbe34fd5c6b23c641c693641be8beafd"/>
     <w:p>
       <w:pPr>
         <w:pStyle w:val="Heading3"/>
@@ -9125,7 +9959,7 @@
         <w:pStyle w:val="Definition"/>
       </w:pPr>
       <w:r>
-        <w:t xml:space="preserve">/conf/event-message-encoding-system-alert/data_type</w:t>
+        <w:t xml:space="preserve">/conf/event-message-encoding-report/data_type</w:t>
       </w:r>
     </w:p>
     <w:p>
@@ -9141,7 +9975,7 @@
         <w:pStyle w:val="Definition"/>
       </w:pPr>
       <w:r>
-        <w:t xml:space="preserve">/req/event-message-encoding-system-alert/data_type</w:t>
+        <w:t xml:space="preserve">/req/event-message-encoding-report/data_type</w:t>
       </w:r>
     </w:p>
     <w:p>
@@ -9157,7 +9991,7 @@
         <w:pStyle w:val="Definition"/>
       </w:pPr>
       <w:r>
-        <w:t xml:space="preserve">Validate that a System Alert report has a valid data type.</w:t>
+        <w:t xml:space="preserve">Validate that a WMEM Report has a valid data type.</w:t>
       </w:r>
     </w:p>
     <w:p>
@@ -9212,7 +10046,7 @@
         <w:rPr>
           <w:rStyle w:val="VerbatimChar"/>
         </w:rPr>
-        <w:t xml:space="preserve">wmem:alert</w:t>
+        <w:t xml:space="preserve">wmem:report:</w:t>
       </w:r>
       <w:r>
         <w:t xml:space="preserve">.</w:t>
@@ -9250,11 +10084,148 @@
         <w:t xml:space="preserve">groups[*].rules.alert</w:t>
       </w:r>
       <w:r>
+        <w:t xml:space="preserve">) OR has the fixed value of</w:t>
+      </w:r>
+      <w:r>
+        <w:t xml:space="preserve"> </w:t>
+      </w:r>
+      <w:r>
+        <w:rPr>
+          <w:rStyle w:val="VerbatimChar"/>
+        </w:rPr>
+        <w:t xml:space="preserve">wmem:report:notice</w:t>
+      </w:r>
+      <w:r>
+        <w:t xml:space="preserve">.</w:t>
+      </w:r>
+    </w:p>
+    <w:bookmarkEnd w:id="129"/>
+    <w:bookmarkStart w:id="130" w:name="X2d0084e1ae75872a5ceaa021e39f011ebb126f5"/>
+    <w:p>
+      <w:pPr>
+        <w:pStyle w:val="Heading3"/>
+      </w:pPr>
+      <w:r>
+        <w:t xml:space="preserve">Data</w:t>
+      </w:r>
+      <w:r>
+        <w:t xml:space="preserve"> </w:t>
+      </w:r>
+      <w:r>
+        <w:rPr>
+          <w:rStyle w:val="VerbatimChar"/>
+        </w:rPr>
+        <w:t xml:space="preserve">title</w:t>
+      </w:r>
+    </w:p>
+    <w:p>
+      <w:pPr>
+        <w:pStyle w:val="DefinitionTerm"/>
+      </w:pPr>
+      <w:r>
+        <w:t xml:space="preserve">label</w:t>
+      </w:r>
+    </w:p>
+    <w:p>
+      <w:pPr>
+        <w:pStyle w:val="Definition"/>
+      </w:pPr>
+      <w:r>
+        <w:t xml:space="preserve">/conf/event-message-encoding-report/data_title</w:t>
+      </w:r>
+    </w:p>
+    <w:p>
+      <w:pPr>
+        <w:pStyle w:val="DefinitionTerm"/>
+      </w:pPr>
+      <w:r>
+        <w:t xml:space="preserve">subject</w:t>
+      </w:r>
+    </w:p>
+    <w:p>
+      <w:pPr>
+        <w:pStyle w:val="Definition"/>
+      </w:pPr>
+      <w:r>
+        <w:t xml:space="preserve">/req/event-message-encoding-report/data_title</w:t>
+      </w:r>
+    </w:p>
+    <w:p>
+      <w:pPr>
+        <w:pStyle w:val="DefinitionTerm"/>
+      </w:pPr>
+      <w:r>
+        <w:t xml:space="preserve">test-purpose</w:t>
+      </w:r>
+    </w:p>
+    <w:p>
+      <w:pPr>
+        <w:pStyle w:val="Definition"/>
+      </w:pPr>
+      <w:r>
+        <w:t xml:space="preserve">Validate that a WMEM Report has a valid data title.</w:t>
+      </w:r>
+    </w:p>
+    <w:p>
+      <w:pPr>
+        <w:pStyle w:val="FirstParagraph"/>
+      </w:pPr>
+      <w:r>
+        <w:t xml:space="preserve">Check for the existence of a</w:t>
+      </w:r>
+      <w:r>
+        <w:t xml:space="preserve"> </w:t>
+      </w:r>
+      <w:r>
+        <w:rPr>
+          <w:rStyle w:val="VerbatimChar"/>
+        </w:rPr>
+        <w:t xml:space="preserve">data.title</w:t>
+      </w:r>
+      <w:r>
+        <w:t xml:space="preserve"> </w:t>
+      </w:r>
+      <w:r>
+        <w:t xml:space="preserve">property in the WMEM.</w:t>
+      </w:r>
+    </w:p>
+    <w:p>
+      <w:pPr>
+        <w:pStyle w:val="BodyText"/>
+      </w:pPr>
+      <w:r>
+        <w:t xml:space="preserve">Check that the</w:t>
+      </w:r>
+      <w:r>
+        <w:t xml:space="preserve"> </w:t>
+      </w:r>
+      <w:r>
+        <w:rPr>
+          <w:rStyle w:val="VerbatimChar"/>
+        </w:rPr>
+        <w:t xml:space="preserve">data.type</w:t>
+      </w:r>
+      <w:r>
+        <w:t xml:space="preserve"> </w:t>
+      </w:r>
+      <w:r>
+        <w:t xml:space="preserve">property has a value equal to WIS2 Metric Hierarchy alert summary annotations (i.e. value of</w:t>
+      </w:r>
+      <w:r>
+        <w:t xml:space="preserve"> </w:t>
+      </w:r>
+      <w:r>
+        <w:rPr>
+          <w:rStyle w:val="VerbatimChar"/>
+        </w:rPr>
+        <w:t xml:space="preserve">groups[*].rules.annotations.summary</w:t>
+      </w:r>
+      <w:r>
         <w:t xml:space="preserve">).</w:t>
       </w:r>
     </w:p>
-    <w:bookmarkEnd w:id="126"/>
-    <w:bookmarkStart w:id="127" w:name="X2d0084e1ae75872a5ceaa021e39f011ebb126f5"/>
+    <w:bookmarkEnd w:id="130"/>
+    <w:bookmarkStart w:id="131" w:name="X4e76c9773eebfc2d6e00d601b5a4a24a924ce75"/>
     <w:p>
       <w:pPr>
         <w:pStyle w:val="Heading3"/>
@@ -9269,7 +10240,7 @@
         <w:rPr>
           <w:rStyle w:val="VerbatimChar"/>
         </w:rPr>
-        <w:t xml:space="preserve">title</w:t>
+        <w:t xml:space="preserve">detail</w:t>
       </w:r>
     </w:p>
     <w:p>
@@ -9285,7 +10256,7 @@
         <w:pStyle w:val="Definition"/>
       </w:pPr>
       <w:r>
-        <w:t xml:space="preserve">/conf/event-message-encoding-system-alert/data_title</w:t>
+        <w:t xml:space="preserve">/conf/event-message-encoding-report/data_detail</w:t>
       </w:r>
     </w:p>
     <w:p>
@@ -9301,7 +10272,7 @@
         <w:pStyle w:val="Definition"/>
       </w:pPr>
       <w:r>
-        <w:t xml:space="preserve">/req/event-message-encoding-system-alert/data_title</w:t>
+        <w:t xml:space="preserve">/req/event-message-encoding-report/data_detail</w:t>
       </w:r>
     </w:p>
     <w:p>
@@ -9317,7 +10288,7 @@
         <w:pStyle w:val="Definition"/>
       </w:pPr>
       <w:r>
-        <w:t xml:space="preserve">Validate that a System Alert report has a valid data title.</w:t>
+        <w:t xml:space="preserve">Validate that a WMEM Report has a valid data title.</w:t>
       </w:r>
     </w:p>
     <w:p>
@@ -9334,7 +10305,7 @@
         <w:rPr>
           <w:rStyle w:val="VerbatimChar"/>
         </w:rPr>
-        <w:t xml:space="preserve">data.title</w:t>
+        <w:t xml:space="preserve">data.detail</w:t>
       </w:r>
       <w:r>
         <w:t xml:space="preserve"> </w:t>
@@ -9343,12 +10314,14 @@
         <w:t xml:space="preserve">property in the WMEM.</w:t>
       </w:r>
     </w:p>
-    <w:p>
-      <w:pPr>
-        <w:pStyle w:val="BodyText"/>
-      </w:pPr>
-      <w:r>
-        <w:t xml:space="preserve">Check that the</w:t>
+    <w:bookmarkEnd w:id="131"/>
+    <w:bookmarkStart w:id="132" w:name="X37991385621dfdb18cd49b9bec6d22f3872f0d8"/>
+    <w:p>
+      <w:pPr>
+        <w:pStyle w:val="Heading3"/>
+      </w:pPr>
+      <w:r>
+        <w:t xml:space="preserve">Data</w:t>
       </w:r>
       <w:r>
         <w:t xml:space="preserve"> </w:t>
@@ -9357,44 +10330,7 @@
         <w:rPr>
           <w:rStyle w:val="VerbatimChar"/>
         </w:rPr>
-        <w:t xml:space="preserve">data.type</w:t>
-      </w:r>
-      <w:r>
-        <w:t xml:space="preserve"> </w:t>
-      </w:r>
-      <w:r>
-        <w:t xml:space="preserve">property has a value equal to WIS2 Metric Hierarchy alert summary annotations (i.e. value of</w:t>
-      </w:r>
-      <w:r>
-        <w:t xml:space="preserve"> </w:t>
-      </w:r>
-      <w:r>
-        <w:rPr>
-          <w:rStyle w:val="VerbatimChar"/>
-        </w:rPr>
-        <w:t xml:space="preserve">groups[*].rules.annotations.summary</w:t>
-      </w:r>
-      <w:r>
-        <w:t xml:space="preserve">).</w:t>
-      </w:r>
-    </w:p>
-    <w:bookmarkEnd w:id="127"/>
-    <w:bookmarkStart w:id="128" w:name="X4e76c9773eebfc2d6e00d601b5a4a24a924ce75"/>
-    <w:p>
-      <w:pPr>
-        <w:pStyle w:val="Heading3"/>
-      </w:pPr>
-      <w:r>
-        <w:t xml:space="preserve">Data</w:t>
-      </w:r>
-      <w:r>
-        <w:t xml:space="preserve"> </w:t>
-      </w:r>
-      <w:r>
-        <w:rPr>
-          <w:rStyle w:val="VerbatimChar"/>
-        </w:rPr>
-        <w:t xml:space="preserve">detail</w:t>
+        <w:t xml:space="preserve">wmem:severity</w:t>
       </w:r>
     </w:p>
     <w:p>
@@ -9410,7 +10346,7 @@
         <w:pStyle w:val="Definition"/>
       </w:pPr>
       <w:r>
-        <w:t xml:space="preserve">/conf/event-message-encoding-system-alert/data_detail</w:t>
+        <w:t xml:space="preserve">/conf/event-message-encoding-report/datawmem-severity</w:t>
       </w:r>
     </w:p>
     <w:p>
@@ -9426,7 +10362,7 @@
         <w:pStyle w:val="Definition"/>
       </w:pPr>
       <w:r>
-        <w:t xml:space="preserve">/req/event-message-encoding-system-alert/data_detail</w:t>
+        <w:t xml:space="preserve">/req/event-message-encoding-report/datawmem-severity</w:t>
       </w:r>
     </w:p>
     <w:p>
@@ -9442,97 +10378,7 @@
         <w:pStyle w:val="Definition"/>
       </w:pPr>
       <w:r>
-        <w:t xml:space="preserve">Validate that a System Alert report has a valid data title.</w:t>
-      </w:r>
-    </w:p>
-    <w:p>
-      <w:pPr>
-        <w:pStyle w:val="FirstParagraph"/>
-      </w:pPr>
-      <w:r>
-        <w:t xml:space="preserve">Check for the existence of a</w:t>
-      </w:r>
-      <w:r>
-        <w:t xml:space="preserve"> </w:t>
-      </w:r>
-      <w:r>
-        <w:rPr>
-          <w:rStyle w:val="VerbatimChar"/>
-        </w:rPr>
-        <w:t xml:space="preserve">data.detail</w:t>
-      </w:r>
-      <w:r>
-        <w:t xml:space="preserve"> </w:t>
-      </w:r>
-      <w:r>
-        <w:t xml:space="preserve">property in the WMEM.</w:t>
-      </w:r>
-    </w:p>
-    <w:bookmarkEnd w:id="128"/>
-    <w:bookmarkStart w:id="129" w:name="X37991385621dfdb18cd49b9bec6d22f3872f0d8"/>
-    <w:p>
-      <w:pPr>
-        <w:pStyle w:val="Heading3"/>
-      </w:pPr>
-      <w:r>
-        <w:t xml:space="preserve">Data</w:t>
-      </w:r>
-      <w:r>
-        <w:t xml:space="preserve"> </w:t>
-      </w:r>
-      <w:r>
-        <w:rPr>
-          <w:rStyle w:val="VerbatimChar"/>
-        </w:rPr>
-        <w:t xml:space="preserve">wmem:severity</w:t>
-      </w:r>
-    </w:p>
-    <w:p>
-      <w:pPr>
-        <w:pStyle w:val="DefinitionTerm"/>
-      </w:pPr>
-      <w:r>
-        <w:t xml:space="preserve">label</w:t>
-      </w:r>
-    </w:p>
-    <w:p>
-      <w:pPr>
-        <w:pStyle w:val="Definition"/>
-      </w:pPr>
-      <w:r>
-        <w:t xml:space="preserve">/conf/event-message-encoding-system-alert/datawmem-severity</w:t>
-      </w:r>
-    </w:p>
-    <w:p>
-      <w:pPr>
-        <w:pStyle w:val="DefinitionTerm"/>
-      </w:pPr>
-      <w:r>
-        <w:t xml:space="preserve">subject</w:t>
-      </w:r>
-    </w:p>
-    <w:p>
-      <w:pPr>
-        <w:pStyle w:val="Definition"/>
-      </w:pPr>
-      <w:r>
-        <w:t xml:space="preserve">/req/event-message-encoding-system-alert/datawmem-severity</w:t>
-      </w:r>
-    </w:p>
-    <w:p>
-      <w:pPr>
-        <w:pStyle w:val="DefinitionTerm"/>
-      </w:pPr>
-      <w:r>
-        <w:t xml:space="preserve">test-purpose</w:t>
-      </w:r>
-    </w:p>
-    <w:p>
-      <w:pPr>
-        <w:pStyle w:val="Definition"/>
-      </w:pPr>
-      <w:r>
-        <w:t xml:space="preserve">Validate that a System Alert report has a valid data severity.</w:t>
+        <w:t xml:space="preserve">Validate that a WMEM Report has a valid data severity.</w:t>
       </w:r>
     </w:p>
     <w:p>
@@ -9651,1150 +10497,1498 @@
         <w:t xml:space="preserve">critical</w:t>
       </w:r>
     </w:p>
-    <w:bookmarkEnd w:id="129"/>
-    <w:bookmarkEnd w:id="130"/>
-    <w:bookmarkEnd w:id="131"/>
-    <w:bookmarkStart w:id="134" w:name="schemas"/>
-    <w:p>
-      <w:pPr>
-        <w:pStyle w:val="Heading1"/>
-      </w:pPr>
-      <w:r>
-        <w:t xml:space="preserve">Schemas (Normative)</w:t>
-      </w:r>
-    </w:p>
-    <w:p>
-      <w:pPr>
-        <w:pStyle w:val="FirstParagraph"/>
-      </w:pPr>
-      <w:r>
-        <w:t xml:space="preserve">Schema documents will only be published on</w:t>
-      </w:r>
-      <w:r>
-        <w:t xml:space="preserve"> </w:t>
-      </w:r>
-      <w:r>
-        <w:rPr>
-          <w:rStyle w:val="VerbatimChar"/>
-        </w:rPr>
-        <w:t xml:space="preserve">schemas.wmo.int</w:t>
-      </w:r>
-      <w:r>
-        <w:t xml:space="preserve"> </w:t>
-      </w:r>
-      <w:r>
-        <w:t xml:space="preserve">once the standard has been approved.</w:t>
-      </w:r>
-    </w:p>
-    <w:bookmarkStart w:id="132" w:name="X30259ce43097d23360d7402046c31941cee8a13"/>
-    <w:p>
-      <w:pPr>
-        <w:pStyle w:val="Heading2"/>
-      </w:pPr>
-      <w:r>
-        <w:t xml:space="preserve">WIS2 Monitoring Event Message Encoding Schema</w:t>
-      </w:r>
-    </w:p>
-    <w:p>
-      <w:pPr>
-        <w:pStyle w:val="SourceCode"/>
-      </w:pPr>
-      <w:r>
-        <w:rPr>
-          <w:rStyle w:val="FunctionTok"/>
-        </w:rPr>
-        <w:t xml:space="preserve">$schema</w:t>
-      </w:r>
-      <w:r>
-        <w:rPr>
-          <w:rStyle w:val="KeywordTok"/>
-        </w:rPr>
-        <w:t xml:space="preserve">:</w:t>
-      </w:r>
-      <w:r>
-        <w:rPr>
-          <w:rStyle w:val="AttributeTok"/>
-        </w:rPr>
-        <w:t xml:space="preserve"> https://json-schema.org/draft/2020-12/schema</w:t>
-      </w:r>
-      <w:r>
-        <w:br/>
-      </w:r>
-      <w:r>
-        <w:rPr>
-          <w:rStyle w:val="FunctionTok"/>
-        </w:rPr>
-        <w:t xml:space="preserve">$id</w:t>
-      </w:r>
-      <w:r>
-        <w:rPr>
-          <w:rStyle w:val="KeywordTok"/>
-        </w:rPr>
-        <w:t xml:space="preserve">:</w:t>
-      </w:r>
-      <w:r>
-        <w:rPr>
-          <w:rStyle w:val="AttributeTok"/>
-        </w:rPr>
-        <w:t xml:space="preserve"> https://schemas.wmo.int/wme/1/eventMessageEncodingJSON.yaml</w:t>
-      </w:r>
-      <w:r>
-        <w:br/>
-      </w:r>
-      <w:r>
-        <w:rPr>
-          <w:rStyle w:val="FunctionTok"/>
-        </w:rPr>
-        <w:t xml:space="preserve">title</w:t>
-      </w:r>
-      <w:r>
-        <w:rPr>
-          <w:rStyle w:val="KeywordTok"/>
-        </w:rPr>
-        <w:t xml:space="preserve">:</w:t>
-      </w:r>
-      <w:r>
-        <w:rPr>
-          <w:rStyle w:val="AttributeTok"/>
-        </w:rPr>
-        <w:t xml:space="preserve"> WIS2 Event Message Encoding</w:t>
-      </w:r>
-      <w:r>
-        <w:br/>
-      </w:r>
-      <w:r>
-        <w:rPr>
-          <w:rStyle w:val="FunctionTok"/>
-        </w:rPr>
-        <w:t xml:space="preserve">description</w:t>
-      </w:r>
-      <w:r>
-        <w:rPr>
-          <w:rStyle w:val="KeywordTok"/>
-        </w:rPr>
-        <w:t xml:space="preserve">:</w:t>
-      </w:r>
-      <w:r>
-        <w:rPr>
-          <w:rStyle w:val="AttributeTok"/>
-        </w:rPr>
-        <w:t xml:space="preserve"> WIS2 Event Message Encoding</w:t>
-      </w:r>
-      <w:r>
-        <w:br/>
-      </w:r>
-      <w:r>
-        <w:br/>
-      </w:r>
-      <w:r>
-        <w:rPr>
-          <w:rStyle w:val="FunctionTok"/>
-        </w:rPr>
-        <w:t xml:space="preserve">allOf</w:t>
-      </w:r>
-      <w:r>
-        <w:rPr>
-          <w:rStyle w:val="KeywordTok"/>
-        </w:rPr>
-        <w:t xml:space="preserve">:</w:t>
-      </w:r>
-      <w:r>
-        <w:br/>
-      </w:r>
-      <w:r>
-        <w:rPr>
-          <w:rStyle w:val="AttributeTok"/>
-        </w:rPr>
-        <w:t xml:space="preserve">  </w:t>
-      </w:r>
-      <w:r>
-        <w:rPr>
-          <w:rStyle w:val="KeywordTok"/>
-        </w:rPr>
-        <w:t xml:space="preserve">-</w:t>
-      </w:r>
-      <w:r>
-        <w:rPr>
-          <w:rStyle w:val="AttributeTok"/>
-        </w:rPr>
-        <w:t xml:space="preserve"> </w:t>
-      </w:r>
-      <w:r>
-        <w:rPr>
-          <w:rStyle w:val="FunctionTok"/>
-        </w:rPr>
-        <w:t xml:space="preserve">$ref</w:t>
-      </w:r>
-      <w:r>
-        <w:rPr>
-          <w:rStyle w:val="KeywordTok"/>
-        </w:rPr>
-        <w:t xml:space="preserve">:</w:t>
-      </w:r>
-      <w:r>
-        <w:rPr>
-          <w:rStyle w:val="AttributeTok"/>
-        </w:rPr>
-        <w:t xml:space="preserve"> </w:t>
-      </w:r>
-      <w:r>
-        <w:rPr>
-          <w:rStyle w:val="StringTok"/>
-        </w:rPr>
-        <w:t xml:space="preserve">'cloudevents-v1.0.2.yaml'</w:t>
-      </w:r>
-      <w:r>
-        <w:br/>
-      </w:r>
-      <w:r>
-        <w:rPr>
-          <w:rStyle w:val="AttributeTok"/>
-        </w:rPr>
-        <w:t xml:space="preserve">  </w:t>
-      </w:r>
-      <w:r>
-        <w:rPr>
-          <w:rStyle w:val="KeywordTok"/>
-        </w:rPr>
-        <w:t xml:space="preserve">-</w:t>
-      </w:r>
-      <w:r>
-        <w:rPr>
-          <w:rStyle w:val="AttributeTok"/>
-        </w:rPr>
-        <w:t xml:space="preserve"> </w:t>
-      </w:r>
-      <w:r>
-        <w:rPr>
-          <w:rStyle w:val="FunctionTok"/>
-        </w:rPr>
-        <w:t xml:space="preserve">properties</w:t>
-      </w:r>
-      <w:r>
-        <w:rPr>
-          <w:rStyle w:val="KeywordTok"/>
-        </w:rPr>
-        <w:t xml:space="preserve">:</w:t>
-      </w:r>
-      <w:r>
-        <w:br/>
-      </w:r>
-      <w:r>
-        <w:rPr>
-          <w:rStyle w:val="AttributeTok"/>
-        </w:rPr>
-        <w:t xml:space="preserve">      </w:t>
-      </w:r>
-      <w:r>
-        <w:rPr>
-          <w:rStyle w:val="FunctionTok"/>
-        </w:rPr>
-        <w:t xml:space="preserve">type</w:t>
-      </w:r>
-      <w:r>
-        <w:rPr>
-          <w:rStyle w:val="KeywordTok"/>
-        </w:rPr>
-        <w:t xml:space="preserve">:</w:t>
-      </w:r>
-      <w:r>
-        <w:br/>
-      </w:r>
-      <w:r>
-        <w:rPr>
-          <w:rStyle w:val="AttributeTok"/>
-        </w:rPr>
-        <w:t xml:space="preserve">        </w:t>
-      </w:r>
-      <w:r>
-        <w:rPr>
-          <w:rStyle w:val="FunctionTok"/>
-        </w:rPr>
-        <w:t xml:space="preserve">type</w:t>
-      </w:r>
-      <w:r>
-        <w:rPr>
-          <w:rStyle w:val="KeywordTok"/>
-        </w:rPr>
-        <w:t xml:space="preserve">:</w:t>
-      </w:r>
-      <w:r>
-        <w:rPr>
-          <w:rStyle w:val="AttributeTok"/>
-        </w:rPr>
-        <w:t xml:space="preserve"> string</w:t>
-      </w:r>
-      <w:r>
-        <w:br/>
-      </w:r>
-      <w:r>
-        <w:rPr>
-          <w:rStyle w:val="AttributeTok"/>
-        </w:rPr>
-        <w:t xml:space="preserve">        </w:t>
-      </w:r>
-      <w:r>
-        <w:rPr>
-          <w:rStyle w:val="FunctionTok"/>
-        </w:rPr>
-        <w:t xml:space="preserve">enum</w:t>
-      </w:r>
-      <w:r>
-        <w:rPr>
-          <w:rStyle w:val="KeywordTok"/>
-        </w:rPr>
-        <w:t xml:space="preserve">:</w:t>
-      </w:r>
-      <w:r>
-        <w:br/>
-      </w:r>
-      <w:r>
-        <w:rPr>
-          <w:rStyle w:val="AttributeTok"/>
-        </w:rPr>
-        <w:t xml:space="preserve">          </w:t>
-      </w:r>
-      <w:r>
-        <w:rPr>
-          <w:rStyle w:val="KeywordTok"/>
-        </w:rPr>
-        <w:t xml:space="preserve">-</w:t>
-      </w:r>
-      <w:r>
-        <w:rPr>
-          <w:rStyle w:val="AttributeTok"/>
-        </w:rPr>
-        <w:t xml:space="preserve"> int.wmo.wis.wme.event.wcmp2.ets</w:t>
-      </w:r>
-      <w:r>
-        <w:br/>
-      </w:r>
-      <w:r>
-        <w:rPr>
-          <w:rStyle w:val="AttributeTok"/>
-        </w:rPr>
-        <w:t xml:space="preserve">          </w:t>
-      </w:r>
-      <w:r>
-        <w:rPr>
-          <w:rStyle w:val="KeywordTok"/>
-        </w:rPr>
-        <w:t xml:space="preserve">-</w:t>
-      </w:r>
-      <w:r>
-        <w:rPr>
-          <w:rStyle w:val="AttributeTok"/>
-        </w:rPr>
-        <w:t xml:space="preserve"> int.wmo.wis.wme.event.wcmp2.kpi</w:t>
-      </w:r>
-      <w:r>
-        <w:br/>
-      </w:r>
-      <w:r>
-        <w:rPr>
-          <w:rStyle w:val="AttributeTok"/>
-        </w:rPr>
-        <w:t xml:space="preserve">          </w:t>
-      </w:r>
-      <w:r>
-        <w:rPr>
-          <w:rStyle w:val="KeywordTok"/>
-        </w:rPr>
-        <w:t xml:space="preserve">-</w:t>
-      </w:r>
-      <w:r>
-        <w:rPr>
-          <w:rStyle w:val="AttributeTok"/>
-        </w:rPr>
-        <w:t xml:space="preserve"> int.wmo.wis.wme.event.wnm.schema</w:t>
-      </w:r>
-      <w:r>
-        <w:br/>
-      </w:r>
-      <w:r>
-        <w:rPr>
-          <w:rStyle w:val="AttributeTok"/>
-        </w:rPr>
-        <w:t xml:space="preserve">          </w:t>
-      </w:r>
-      <w:r>
-        <w:rPr>
-          <w:rStyle w:val="KeywordTok"/>
-        </w:rPr>
-        <w:t xml:space="preserve">-</w:t>
-      </w:r>
-      <w:r>
-        <w:rPr>
-          <w:rStyle w:val="AttributeTok"/>
-        </w:rPr>
-        <w:t xml:space="preserve"> int.wmo.wis.wme.event.system.alert</w:t>
-      </w:r>
-      <w:r>
-        <w:br/>
-      </w:r>
-      <w:r>
-        <w:rPr>
-          <w:rStyle w:val="AttributeTok"/>
-        </w:rPr>
-        <w:t xml:space="preserve">    </w:t>
-      </w:r>
-      <w:r>
-        <w:br/>
-      </w:r>
-      <w:r>
-        <w:rPr>
-          <w:rStyle w:val="AttributeTok"/>
-        </w:rPr>
-        <w:t xml:space="preserve">    </w:t>
-      </w:r>
-      <w:r>
-        <w:rPr>
-          <w:rStyle w:val="FunctionTok"/>
-        </w:rPr>
-        <w:t xml:space="preserve">required</w:t>
-      </w:r>
-      <w:r>
-        <w:rPr>
-          <w:rStyle w:val="KeywordTok"/>
-        </w:rPr>
-        <w:t xml:space="preserve">:</w:t>
-      </w:r>
-      <w:r>
-        <w:br/>
-      </w:r>
-      <w:r>
-        <w:rPr>
-          <w:rStyle w:val="AttributeTok"/>
-        </w:rPr>
-        <w:t xml:space="preserve">      </w:t>
-      </w:r>
-      <w:r>
-        <w:rPr>
-          <w:rStyle w:val="KeywordTok"/>
-        </w:rPr>
-        <w:t xml:space="preserve">-</w:t>
-      </w:r>
-      <w:r>
-        <w:rPr>
-          <w:rStyle w:val="AttributeTok"/>
-        </w:rPr>
-        <w:t xml:space="preserve"> datacontenttype</w:t>
-      </w:r>
-      <w:r>
-        <w:br/>
-      </w:r>
-      <w:r>
-        <w:rPr>
-          <w:rStyle w:val="AttributeTok"/>
-        </w:rPr>
-        <w:t xml:space="preserve">      </w:t>
-      </w:r>
-      <w:r>
-        <w:rPr>
-          <w:rStyle w:val="KeywordTok"/>
-        </w:rPr>
-        <w:t xml:space="preserve">-</w:t>
-      </w:r>
-      <w:r>
-        <w:rPr>
-          <w:rStyle w:val="AttributeTok"/>
-        </w:rPr>
-        <w:t xml:space="preserve"> dataschema</w:t>
-      </w:r>
-      <w:r>
-        <w:br/>
-      </w:r>
-      <w:r>
-        <w:rPr>
-          <w:rStyle w:val="AttributeTok"/>
-        </w:rPr>
-        <w:t xml:space="preserve">      </w:t>
-      </w:r>
-      <w:r>
-        <w:rPr>
-          <w:rStyle w:val="KeywordTok"/>
-        </w:rPr>
-        <w:t xml:space="preserve">-</w:t>
-      </w:r>
-      <w:r>
-        <w:rPr>
-          <w:rStyle w:val="AttributeTok"/>
-        </w:rPr>
-        <w:t xml:space="preserve"> subject</w:t>
-      </w:r>
-      <w:r>
-        <w:br/>
-      </w:r>
-      <w:r>
-        <w:rPr>
-          <w:rStyle w:val="AttributeTok"/>
-        </w:rPr>
-        <w:t xml:space="preserve">      </w:t>
-      </w:r>
-      <w:r>
-        <w:rPr>
-          <w:rStyle w:val="KeywordTok"/>
-        </w:rPr>
-        <w:t xml:space="preserve">-</w:t>
-      </w:r>
-      <w:r>
-        <w:rPr>
-          <w:rStyle w:val="AttributeTok"/>
-        </w:rPr>
-        <w:t xml:space="preserve"> time</w:t>
-      </w:r>
-      <w:r>
-        <w:br/>
-      </w:r>
-      <w:r>
-        <w:rPr>
-          <w:rStyle w:val="AttributeTok"/>
-        </w:rPr>
-        <w:t xml:space="preserve">      </w:t>
-      </w:r>
-      <w:r>
-        <w:rPr>
-          <w:rStyle w:val="KeywordTok"/>
-        </w:rPr>
-        <w:t xml:space="preserve">-</w:t>
-      </w:r>
-      <w:r>
-        <w:rPr>
-          <w:rStyle w:val="AttributeTok"/>
-        </w:rPr>
-        <w:t xml:space="preserve"> data</w:t>
-      </w:r>
-    </w:p>
     <w:bookmarkEnd w:id="132"/>
-    <w:bookmarkStart w:id="133" w:name="X8639fec94714199560a89606e24a3c44a2570b2"/>
-    <w:p>
-      <w:pPr>
-        <w:pStyle w:val="Heading2"/>
-      </w:pPr>
-      <w:r>
-        <w:t xml:space="preserve">WIS2 Monitoring Event Message System Alert Report Encoding Schema</w:t>
-      </w:r>
-    </w:p>
-    <w:p>
-      <w:pPr>
-        <w:pStyle w:val="SourceCode"/>
-      </w:pPr>
-      <w:r>
-        <w:rPr>
-          <w:rStyle w:val="FunctionTok"/>
-        </w:rPr>
-        <w:t xml:space="preserve">$schema</w:t>
-      </w:r>
-      <w:r>
-        <w:rPr>
-          <w:rStyle w:val="KeywordTok"/>
-        </w:rPr>
-        <w:t xml:space="preserve">:</w:t>
-      </w:r>
-      <w:r>
-        <w:rPr>
-          <w:rStyle w:val="AttributeTok"/>
-        </w:rPr>
-        <w:t xml:space="preserve"> https://json-schema.org/draft/2020-12/schema</w:t>
-      </w:r>
-      <w:r>
-        <w:br/>
-      </w:r>
-      <w:r>
-        <w:rPr>
-          <w:rStyle w:val="FunctionTok"/>
-        </w:rPr>
-        <w:t xml:space="preserve">$id</w:t>
-      </w:r>
-      <w:r>
-        <w:rPr>
-          <w:rStyle w:val="KeywordTok"/>
-        </w:rPr>
-        <w:t xml:space="preserve">:</w:t>
-      </w:r>
-      <w:r>
-        <w:rPr>
-          <w:rStyle w:val="AttributeTok"/>
-        </w:rPr>
-        <w:t xml:space="preserve"> https://schemas.wmo.int/wme/1/systemAlertReportJSON.yaml</w:t>
-      </w:r>
-      <w:r>
-        <w:br/>
-      </w:r>
-      <w:r>
-        <w:rPr>
-          <w:rStyle w:val="FunctionTok"/>
-        </w:rPr>
-        <w:t xml:space="preserve">title</w:t>
-      </w:r>
-      <w:r>
-        <w:rPr>
-          <w:rStyle w:val="KeywordTok"/>
-        </w:rPr>
-        <w:t xml:space="preserve">:</w:t>
-      </w:r>
-      <w:r>
-        <w:rPr>
-          <w:rStyle w:val="AttributeTok"/>
-        </w:rPr>
-        <w:t xml:space="preserve"> WIS2 System Alert report Message Encoding</w:t>
-      </w:r>
-      <w:r>
-        <w:br/>
-      </w:r>
-      <w:r>
-        <w:rPr>
-          <w:rStyle w:val="FunctionTok"/>
-        </w:rPr>
-        <w:t xml:space="preserve">description</w:t>
-      </w:r>
-      <w:r>
-        <w:rPr>
-          <w:rStyle w:val="KeywordTok"/>
-        </w:rPr>
-        <w:t xml:space="preserve">:</w:t>
-      </w:r>
-      <w:r>
-        <w:rPr>
-          <w:rStyle w:val="AttributeTok"/>
-        </w:rPr>
-        <w:t xml:space="preserve"> WIS2 System Alert Message Encoding</w:t>
-      </w:r>
-      <w:r>
-        <w:br/>
-      </w:r>
-      <w:r>
-        <w:br/>
-      </w:r>
-      <w:r>
-        <w:rPr>
-          <w:rStyle w:val="FunctionTok"/>
-        </w:rPr>
-        <w:t xml:space="preserve">allOf</w:t>
-      </w:r>
-      <w:r>
-        <w:rPr>
-          <w:rStyle w:val="KeywordTok"/>
-        </w:rPr>
-        <w:t xml:space="preserve">:</w:t>
-      </w:r>
-      <w:r>
-        <w:br/>
-      </w:r>
-      <w:r>
-        <w:rPr>
-          <w:rStyle w:val="AttributeTok"/>
-        </w:rPr>
-        <w:t xml:space="preserve">  </w:t>
-      </w:r>
-      <w:r>
-        <w:rPr>
-          <w:rStyle w:val="KeywordTok"/>
-        </w:rPr>
-        <w:t xml:space="preserve">-</w:t>
-      </w:r>
-      <w:r>
-        <w:rPr>
-          <w:rStyle w:val="AttributeTok"/>
-        </w:rPr>
-        <w:t xml:space="preserve"> </w:t>
-      </w:r>
-      <w:r>
-        <w:rPr>
-          <w:rStyle w:val="FunctionTok"/>
-        </w:rPr>
-        <w:t xml:space="preserve">$ref</w:t>
-      </w:r>
-      <w:r>
-        <w:rPr>
-          <w:rStyle w:val="KeywordTok"/>
-        </w:rPr>
-        <w:t xml:space="preserve">:</w:t>
-      </w:r>
-      <w:r>
-        <w:rPr>
-          <w:rStyle w:val="AttributeTok"/>
-        </w:rPr>
-        <w:t xml:space="preserve"> </w:t>
-      </w:r>
-      <w:r>
-        <w:rPr>
-          <w:rStyle w:val="StringTok"/>
-        </w:rPr>
-        <w:t xml:space="preserve">'monitoringEventMessageEncodingJSON.yaml'</w:t>
-      </w:r>
-      <w:r>
-        <w:br/>
-      </w:r>
-      <w:r>
-        <w:rPr>
-          <w:rStyle w:val="AttributeTok"/>
-        </w:rPr>
-        <w:t xml:space="preserve">  </w:t>
-      </w:r>
-      <w:r>
-        <w:rPr>
-          <w:rStyle w:val="KeywordTok"/>
-        </w:rPr>
-        <w:t xml:space="preserve">-</w:t>
-      </w:r>
-      <w:r>
-        <w:rPr>
-          <w:rStyle w:val="AttributeTok"/>
-        </w:rPr>
-        <w:t xml:space="preserve"> </w:t>
-      </w:r>
-      <w:r>
-        <w:rPr>
-          <w:rStyle w:val="FunctionTok"/>
-        </w:rPr>
-        <w:t xml:space="preserve">properties</w:t>
-      </w:r>
-      <w:r>
-        <w:rPr>
-          <w:rStyle w:val="KeywordTok"/>
-        </w:rPr>
-        <w:t xml:space="preserve">:</w:t>
-      </w:r>
-      <w:r>
-        <w:br/>
-      </w:r>
-      <w:r>
-        <w:rPr>
-          <w:rStyle w:val="AttributeTok"/>
-        </w:rPr>
-        <w:t xml:space="preserve">      </w:t>
-      </w:r>
-      <w:r>
-        <w:rPr>
-          <w:rStyle w:val="FunctionTok"/>
-        </w:rPr>
-        <w:t xml:space="preserve">data</w:t>
-      </w:r>
-      <w:r>
-        <w:rPr>
-          <w:rStyle w:val="KeywordTok"/>
-        </w:rPr>
-        <w:t xml:space="preserve">:</w:t>
-      </w:r>
-      <w:r>
-        <w:br/>
-      </w:r>
-      <w:r>
-        <w:rPr>
-          <w:rStyle w:val="AttributeTok"/>
-        </w:rPr>
-        <w:t xml:space="preserve">        </w:t>
-      </w:r>
-      <w:r>
-        <w:rPr>
-          <w:rStyle w:val="FunctionTok"/>
-        </w:rPr>
-        <w:t xml:space="preserve">allOf</w:t>
-      </w:r>
-      <w:r>
-        <w:rPr>
-          <w:rStyle w:val="KeywordTok"/>
-        </w:rPr>
-        <w:t xml:space="preserve">:</w:t>
-      </w:r>
-      <w:r>
-        <w:br/>
-      </w:r>
-      <w:r>
-        <w:rPr>
-          <w:rStyle w:val="AttributeTok"/>
-        </w:rPr>
-        <w:t xml:space="preserve">          </w:t>
-      </w:r>
-      <w:r>
-        <w:rPr>
-          <w:rStyle w:val="KeywordTok"/>
-        </w:rPr>
-        <w:t xml:space="preserve">-</w:t>
-      </w:r>
-      <w:r>
-        <w:rPr>
-          <w:rStyle w:val="AttributeTok"/>
-        </w:rPr>
-        <w:t xml:space="preserve"> </w:t>
-      </w:r>
-      <w:r>
-        <w:rPr>
-          <w:rStyle w:val="FunctionTok"/>
-        </w:rPr>
-        <w:t xml:space="preserve">$ref</w:t>
-      </w:r>
-      <w:r>
-        <w:rPr>
-          <w:rStyle w:val="KeywordTok"/>
-        </w:rPr>
-        <w:t xml:space="preserve">:</w:t>
-      </w:r>
-      <w:r>
-        <w:rPr>
-          <w:rStyle w:val="AttributeTok"/>
-        </w:rPr>
-        <w:t xml:space="preserve"> </w:t>
-      </w:r>
-      <w:r>
-        <w:rPr>
-          <w:rStyle w:val="StringTok"/>
-        </w:rPr>
-        <w:t xml:space="preserve">'https://schemas.opengis.net/ogcapi/common/part1/1.0/openapi/schemas/exception.yaml'</w:t>
-      </w:r>
-      <w:r>
-        <w:br/>
-      </w:r>
-      <w:r>
-        <w:rPr>
-          <w:rStyle w:val="AttributeTok"/>
-        </w:rPr>
-        <w:t xml:space="preserve">          </w:t>
-      </w:r>
-      <w:r>
-        <w:rPr>
-          <w:rStyle w:val="KeywordTok"/>
-        </w:rPr>
-        <w:t xml:space="preserve">-</w:t>
-      </w:r>
-      <w:r>
-        <w:rPr>
-          <w:rStyle w:val="AttributeTok"/>
-        </w:rPr>
-        <w:t xml:space="preserve"> </w:t>
-      </w:r>
-      <w:r>
-        <w:rPr>
-          <w:rStyle w:val="FunctionTok"/>
-        </w:rPr>
-        <w:t xml:space="preserve">properties</w:t>
-      </w:r>
-      <w:r>
-        <w:rPr>
-          <w:rStyle w:val="KeywordTok"/>
-        </w:rPr>
-        <w:t xml:space="preserve">:</w:t>
-      </w:r>
-      <w:r>
-        <w:br/>
-      </w:r>
-      <w:r>
-        <w:rPr>
-          <w:rStyle w:val="AttributeTok"/>
-        </w:rPr>
-        <w:t xml:space="preserve">              wmem</w:t>
-      </w:r>
-      <w:r>
-        <w:rPr>
-          <w:rStyle w:val="FunctionTok"/>
-        </w:rPr>
-        <w:t xml:space="preserve">:severity</w:t>
-      </w:r>
-      <w:r>
-        <w:rPr>
-          <w:rStyle w:val="KeywordTok"/>
-        </w:rPr>
-        <w:t xml:space="preserve">:</w:t>
-      </w:r>
-      <w:r>
-        <w:br/>
-      </w:r>
-      <w:r>
-        <w:rPr>
-          <w:rStyle w:val="AttributeTok"/>
-        </w:rPr>
-        <w:t xml:space="preserve">                </w:t>
-      </w:r>
-      <w:r>
-        <w:rPr>
-          <w:rStyle w:val="FunctionTok"/>
-        </w:rPr>
-        <w:t xml:space="preserve">type</w:t>
-      </w:r>
-      <w:r>
-        <w:rPr>
-          <w:rStyle w:val="KeywordTok"/>
-        </w:rPr>
-        <w:t xml:space="preserve">:</w:t>
-      </w:r>
-      <w:r>
-        <w:rPr>
-          <w:rStyle w:val="AttributeTok"/>
-        </w:rPr>
-        <w:t xml:space="preserve"> string</w:t>
-      </w:r>
-      <w:r>
-        <w:br/>
-      </w:r>
-      <w:r>
-        <w:rPr>
-          <w:rStyle w:val="AttributeTok"/>
-        </w:rPr>
-        <w:t xml:space="preserve">                </w:t>
-      </w:r>
-      <w:r>
-        <w:rPr>
-          <w:rStyle w:val="FunctionTok"/>
-        </w:rPr>
-        <w:t xml:space="preserve">description</w:t>
-      </w:r>
-      <w:r>
-        <w:rPr>
-          <w:rStyle w:val="KeywordTok"/>
-        </w:rPr>
-        <w:t xml:space="preserve">:</w:t>
-      </w:r>
-      <w:r>
-        <w:rPr>
-          <w:rStyle w:val="AttributeTok"/>
-        </w:rPr>
-        <w:t xml:space="preserve"> Severity level of a System Alert</w:t>
-      </w:r>
-      <w:r>
-        <w:br/>
-      </w:r>
-      <w:r>
-        <w:rPr>
-          <w:rStyle w:val="AttributeTok"/>
-        </w:rPr>
-        <w:t xml:space="preserve">                </w:t>
-      </w:r>
-      <w:r>
-        <w:rPr>
-          <w:rStyle w:val="FunctionTok"/>
-        </w:rPr>
-        <w:t xml:space="preserve">enum</w:t>
-      </w:r>
-      <w:r>
-        <w:rPr>
-          <w:rStyle w:val="KeywordTok"/>
-        </w:rPr>
-        <w:t xml:space="preserve">:</w:t>
-      </w:r>
-      <w:r>
-        <w:br/>
-      </w:r>
-      <w:r>
-        <w:rPr>
-          <w:rStyle w:val="AttributeTok"/>
-        </w:rPr>
-        <w:t xml:space="preserve">                  </w:t>
-      </w:r>
-      <w:r>
-        <w:rPr>
-          <w:rStyle w:val="KeywordTok"/>
-        </w:rPr>
-        <w:t xml:space="preserve">-</w:t>
-      </w:r>
-      <w:r>
-        <w:rPr>
-          <w:rStyle w:val="AttributeTok"/>
-        </w:rPr>
-        <w:t xml:space="preserve"> debug</w:t>
-      </w:r>
-      <w:r>
-        <w:br/>
-      </w:r>
-      <w:r>
-        <w:rPr>
-          <w:rStyle w:val="AttributeTok"/>
-        </w:rPr>
-        <w:t xml:space="preserve">                  </w:t>
-      </w:r>
-      <w:r>
-        <w:rPr>
-          <w:rStyle w:val="KeywordTok"/>
-        </w:rPr>
-        <w:t xml:space="preserve">-</w:t>
-      </w:r>
-      <w:r>
-        <w:rPr>
-          <w:rStyle w:val="AttributeTok"/>
-        </w:rPr>
-        <w:t xml:space="preserve"> info</w:t>
-      </w:r>
-      <w:r>
-        <w:br/>
-      </w:r>
-      <w:r>
-        <w:rPr>
-          <w:rStyle w:val="AttributeTok"/>
-        </w:rPr>
-        <w:t xml:space="preserve">                  </w:t>
-      </w:r>
-      <w:r>
-        <w:rPr>
-          <w:rStyle w:val="KeywordTok"/>
-        </w:rPr>
-        <w:t xml:space="preserve">-</w:t>
-      </w:r>
-      <w:r>
-        <w:rPr>
-          <w:rStyle w:val="AttributeTok"/>
-        </w:rPr>
-        <w:t xml:space="preserve"> warning</w:t>
-      </w:r>
-      <w:r>
-        <w:br/>
-      </w:r>
-      <w:r>
-        <w:rPr>
-          <w:rStyle w:val="AttributeTok"/>
-        </w:rPr>
-        <w:t xml:space="preserve">                  </w:t>
-      </w:r>
-      <w:r>
-        <w:rPr>
-          <w:rStyle w:val="KeywordTok"/>
-        </w:rPr>
-        <w:t xml:space="preserve">-</w:t>
-      </w:r>
-      <w:r>
-        <w:rPr>
-          <w:rStyle w:val="AttributeTok"/>
-        </w:rPr>
-        <w:t xml:space="preserve"> error</w:t>
-      </w:r>
-      <w:r>
-        <w:br/>
-      </w:r>
-      <w:r>
-        <w:rPr>
-          <w:rStyle w:val="AttributeTok"/>
-        </w:rPr>
-        <w:t xml:space="preserve">                  </w:t>
-      </w:r>
-      <w:r>
-        <w:rPr>
-          <w:rStyle w:val="KeywordTok"/>
-        </w:rPr>
-        <w:t xml:space="preserve">-</w:t>
-      </w:r>
-      <w:r>
-        <w:rPr>
-          <w:rStyle w:val="AttributeTok"/>
-        </w:rPr>
-        <w:t xml:space="preserve"> critical</w:t>
-      </w:r>
-      <w:r>
-        <w:br/>
-      </w:r>
-      <w:r>
-        <w:rPr>
-          <w:rStyle w:val="AttributeTok"/>
-        </w:rPr>
-        <w:t xml:space="preserve">            </w:t>
-      </w:r>
-      <w:r>
-        <w:rPr>
-          <w:rStyle w:val="FunctionTok"/>
-        </w:rPr>
-        <w:t xml:space="preserve">required</w:t>
-      </w:r>
-      <w:r>
-        <w:rPr>
-          <w:rStyle w:val="KeywordTok"/>
-        </w:rPr>
-        <w:t xml:space="preserve">:</w:t>
-      </w:r>
-      <w:r>
-        <w:br/>
-      </w:r>
-      <w:r>
-        <w:rPr>
-          <w:rStyle w:val="AttributeTok"/>
-        </w:rPr>
-        <w:t xml:space="preserve">              </w:t>
-      </w:r>
-      <w:r>
-        <w:rPr>
-          <w:rStyle w:val="KeywordTok"/>
-        </w:rPr>
-        <w:t xml:space="preserve">-</w:t>
-      </w:r>
-      <w:r>
-        <w:rPr>
-          <w:rStyle w:val="AttributeTok"/>
-        </w:rPr>
-        <w:t xml:space="preserve"> type</w:t>
-      </w:r>
-      <w:r>
-        <w:br/>
-      </w:r>
-      <w:r>
-        <w:rPr>
-          <w:rStyle w:val="AttributeTok"/>
-        </w:rPr>
-        <w:t xml:space="preserve">              </w:t>
-      </w:r>
-      <w:r>
-        <w:rPr>
-          <w:rStyle w:val="KeywordTok"/>
-        </w:rPr>
-        <w:t xml:space="preserve">-</w:t>
-      </w:r>
-      <w:r>
-        <w:rPr>
-          <w:rStyle w:val="AttributeTok"/>
-        </w:rPr>
-        <w:t xml:space="preserve"> title</w:t>
-      </w:r>
-      <w:r>
-        <w:br/>
-      </w:r>
-      <w:r>
-        <w:rPr>
-          <w:rStyle w:val="AttributeTok"/>
-        </w:rPr>
-        <w:t xml:space="preserve">              </w:t>
-      </w:r>
-      <w:r>
-        <w:rPr>
-          <w:rStyle w:val="KeywordTok"/>
-        </w:rPr>
-        <w:t xml:space="preserve">-</w:t>
-      </w:r>
-      <w:r>
-        <w:rPr>
-          <w:rStyle w:val="AttributeTok"/>
-        </w:rPr>
-        <w:t xml:space="preserve"> detail</w:t>
-      </w:r>
-      <w:r>
-        <w:br/>
-      </w:r>
-      <w:r>
-        <w:rPr>
-          <w:rStyle w:val="AttributeTok"/>
-        </w:rPr>
-        <w:t xml:space="preserve">              </w:t>
-      </w:r>
-      <w:r>
-        <w:rPr>
-          <w:rStyle w:val="KeywordTok"/>
-        </w:rPr>
-        <w:t xml:space="preserve">-</w:t>
-      </w:r>
-      <w:r>
-        <w:rPr>
-          <w:rStyle w:val="AttributeTok"/>
-        </w:rPr>
-        <w:t xml:space="preserve"> wmem:severity</w:t>
-      </w:r>
-    </w:p>
     <w:bookmarkEnd w:id="133"/>
     <w:bookmarkEnd w:id="134"/>
-    <w:bookmarkStart w:id="140" w:name="examples"/>
+    <w:bookmarkStart w:id="137" w:name="schemas"/>
     <w:p>
       <w:pPr>
         <w:pStyle w:val="Heading1"/>
       </w:pPr>
       <w:r>
+        <w:t xml:space="preserve">Schemas (Normative)</w:t>
+      </w:r>
+    </w:p>
+    <w:p>
+      <w:pPr>
+        <w:pStyle w:val="FirstParagraph"/>
+      </w:pPr>
+      <w:r>
+        <w:t xml:space="preserve">Schema documents will only be published on</w:t>
+      </w:r>
+      <w:r>
+        <w:t xml:space="preserve"> </w:t>
+      </w:r>
+      <w:r>
+        <w:rPr>
+          <w:rStyle w:val="VerbatimChar"/>
+        </w:rPr>
+        <w:t xml:space="preserve">schemas.wmo.int</w:t>
+      </w:r>
+      <w:r>
+        <w:t xml:space="preserve"> </w:t>
+      </w:r>
+      <w:r>
+        <w:t xml:space="preserve">once the standard has been approved.</w:t>
+      </w:r>
+    </w:p>
+    <w:bookmarkStart w:id="135" w:name="X30259ce43097d23360d7402046c31941cee8a13"/>
+    <w:p>
+      <w:pPr>
+        <w:pStyle w:val="Heading2"/>
+      </w:pPr>
+      <w:r>
+        <w:t xml:space="preserve">WIS2 Monitoring Event Message Encoding Schema</w:t>
+      </w:r>
+    </w:p>
+    <w:p>
+      <w:pPr>
+        <w:pStyle w:val="SourceCode"/>
+      </w:pPr>
+      <w:r>
+        <w:rPr>
+          <w:rStyle w:val="FunctionTok"/>
+        </w:rPr>
+        <w:t xml:space="preserve">$schema</w:t>
+      </w:r>
+      <w:r>
+        <w:rPr>
+          <w:rStyle w:val="KeywordTok"/>
+        </w:rPr>
+        <w:t xml:space="preserve">:</w:t>
+      </w:r>
+      <w:r>
+        <w:rPr>
+          <w:rStyle w:val="AttributeTok"/>
+        </w:rPr>
+        <w:t xml:space="preserve"> https://json-schema.org/draft/2020-12/schema</w:t>
+      </w:r>
+      <w:r>
+        <w:br/>
+      </w:r>
+      <w:r>
+        <w:rPr>
+          <w:rStyle w:val="FunctionTok"/>
+        </w:rPr>
+        <w:t xml:space="preserve">$id</w:t>
+      </w:r>
+      <w:r>
+        <w:rPr>
+          <w:rStyle w:val="KeywordTok"/>
+        </w:rPr>
+        <w:t xml:space="preserve">:</w:t>
+      </w:r>
+      <w:r>
+        <w:rPr>
+          <w:rStyle w:val="AttributeTok"/>
+        </w:rPr>
+        <w:t xml:space="preserve"> https://schemas.wmo.int/wme/1/eventMessageEncodingJSON.yaml</w:t>
+      </w:r>
+      <w:r>
+        <w:br/>
+      </w:r>
+      <w:r>
+        <w:rPr>
+          <w:rStyle w:val="FunctionTok"/>
+        </w:rPr>
+        <w:t xml:space="preserve">title</w:t>
+      </w:r>
+      <w:r>
+        <w:rPr>
+          <w:rStyle w:val="KeywordTok"/>
+        </w:rPr>
+        <w:t xml:space="preserve">:</w:t>
+      </w:r>
+      <w:r>
+        <w:rPr>
+          <w:rStyle w:val="AttributeTok"/>
+        </w:rPr>
+        <w:t xml:space="preserve"> WIS2 Event Message Encoding</w:t>
+      </w:r>
+      <w:r>
+        <w:br/>
+      </w:r>
+      <w:r>
+        <w:rPr>
+          <w:rStyle w:val="FunctionTok"/>
+        </w:rPr>
+        <w:t xml:space="preserve">description</w:t>
+      </w:r>
+      <w:r>
+        <w:rPr>
+          <w:rStyle w:val="KeywordTok"/>
+        </w:rPr>
+        <w:t xml:space="preserve">:</w:t>
+      </w:r>
+      <w:r>
+        <w:rPr>
+          <w:rStyle w:val="AttributeTok"/>
+        </w:rPr>
+        <w:t xml:space="preserve"> WIS2 Event Message Encoding</w:t>
+      </w:r>
+      <w:r>
+        <w:br/>
+      </w:r>
+      <w:r>
+        <w:br/>
+      </w:r>
+      <w:r>
+        <w:rPr>
+          <w:rStyle w:val="FunctionTok"/>
+        </w:rPr>
+        <w:t xml:space="preserve">allOf</w:t>
+      </w:r>
+      <w:r>
+        <w:rPr>
+          <w:rStyle w:val="KeywordTok"/>
+        </w:rPr>
+        <w:t xml:space="preserve">:</w:t>
+      </w:r>
+      <w:r>
+        <w:br/>
+      </w:r>
+      <w:r>
+        <w:rPr>
+          <w:rStyle w:val="AttributeTok"/>
+        </w:rPr>
+        <w:t xml:space="preserve">  </w:t>
+      </w:r>
+      <w:r>
+        <w:rPr>
+          <w:rStyle w:val="KeywordTok"/>
+        </w:rPr>
+        <w:t xml:space="preserve">-</w:t>
+      </w:r>
+      <w:r>
+        <w:rPr>
+          <w:rStyle w:val="AttributeTok"/>
+        </w:rPr>
+        <w:t xml:space="preserve"> </w:t>
+      </w:r>
+      <w:r>
+        <w:rPr>
+          <w:rStyle w:val="FunctionTok"/>
+        </w:rPr>
+        <w:t xml:space="preserve">$ref</w:t>
+      </w:r>
+      <w:r>
+        <w:rPr>
+          <w:rStyle w:val="KeywordTok"/>
+        </w:rPr>
+        <w:t xml:space="preserve">:</w:t>
+      </w:r>
+      <w:r>
+        <w:rPr>
+          <w:rStyle w:val="AttributeTok"/>
+        </w:rPr>
+        <w:t xml:space="preserve"> </w:t>
+      </w:r>
+      <w:r>
+        <w:rPr>
+          <w:rStyle w:val="StringTok"/>
+        </w:rPr>
+        <w:t xml:space="preserve">'cloudevents-v1.0.2.yaml'</w:t>
+      </w:r>
+      <w:r>
+        <w:br/>
+      </w:r>
+      <w:r>
+        <w:rPr>
+          <w:rStyle w:val="AttributeTok"/>
+        </w:rPr>
+        <w:t xml:space="preserve">  </w:t>
+      </w:r>
+      <w:r>
+        <w:rPr>
+          <w:rStyle w:val="KeywordTok"/>
+        </w:rPr>
+        <w:t xml:space="preserve">-</w:t>
+      </w:r>
+      <w:r>
+        <w:rPr>
+          <w:rStyle w:val="AttributeTok"/>
+        </w:rPr>
+        <w:t xml:space="preserve"> </w:t>
+      </w:r>
+      <w:r>
+        <w:rPr>
+          <w:rStyle w:val="FunctionTok"/>
+        </w:rPr>
+        <w:t xml:space="preserve">properties</w:t>
+      </w:r>
+      <w:r>
+        <w:rPr>
+          <w:rStyle w:val="KeywordTok"/>
+        </w:rPr>
+        <w:t xml:space="preserve">:</w:t>
+      </w:r>
+      <w:r>
+        <w:br/>
+      </w:r>
+      <w:r>
+        <w:rPr>
+          <w:rStyle w:val="AttributeTok"/>
+        </w:rPr>
+        <w:t xml:space="preserve">      </w:t>
+      </w:r>
+      <w:r>
+        <w:rPr>
+          <w:rStyle w:val="FunctionTok"/>
+        </w:rPr>
+        <w:t xml:space="preserve">type</w:t>
+      </w:r>
+      <w:r>
+        <w:rPr>
+          <w:rStyle w:val="KeywordTok"/>
+        </w:rPr>
+        <w:t xml:space="preserve">:</w:t>
+      </w:r>
+      <w:r>
+        <w:br/>
+      </w:r>
+      <w:r>
+        <w:rPr>
+          <w:rStyle w:val="AttributeTok"/>
+        </w:rPr>
+        <w:t xml:space="preserve">        </w:t>
+      </w:r>
+      <w:r>
+        <w:rPr>
+          <w:rStyle w:val="FunctionTok"/>
+        </w:rPr>
+        <w:t xml:space="preserve">type</w:t>
+      </w:r>
+      <w:r>
+        <w:rPr>
+          <w:rStyle w:val="KeywordTok"/>
+        </w:rPr>
+        <w:t xml:space="preserve">:</w:t>
+      </w:r>
+      <w:r>
+        <w:rPr>
+          <w:rStyle w:val="AttributeTok"/>
+        </w:rPr>
+        <w:t xml:space="preserve"> string</w:t>
+      </w:r>
+      <w:r>
+        <w:br/>
+      </w:r>
+      <w:r>
+        <w:rPr>
+          <w:rStyle w:val="AttributeTok"/>
+        </w:rPr>
+        <w:t xml:space="preserve">        </w:t>
+      </w:r>
+      <w:r>
+        <w:rPr>
+          <w:rStyle w:val="FunctionTok"/>
+        </w:rPr>
+        <w:t xml:space="preserve">enum</w:t>
+      </w:r>
+      <w:r>
+        <w:rPr>
+          <w:rStyle w:val="KeywordTok"/>
+        </w:rPr>
+        <w:t xml:space="preserve">:</w:t>
+      </w:r>
+      <w:r>
+        <w:br/>
+      </w:r>
+      <w:r>
+        <w:rPr>
+          <w:rStyle w:val="AttributeTok"/>
+        </w:rPr>
+        <w:t xml:space="preserve">          </w:t>
+      </w:r>
+      <w:r>
+        <w:rPr>
+          <w:rStyle w:val="KeywordTok"/>
+        </w:rPr>
+        <w:t xml:space="preserve">-</w:t>
+      </w:r>
+      <w:r>
+        <w:rPr>
+          <w:rStyle w:val="AttributeTok"/>
+        </w:rPr>
+        <w:t xml:space="preserve"> int.wmo.wis.wme.event.wcmp2.ets</w:t>
+      </w:r>
+      <w:r>
+        <w:br/>
+      </w:r>
+      <w:r>
+        <w:rPr>
+          <w:rStyle w:val="AttributeTok"/>
+        </w:rPr>
+        <w:t xml:space="preserve">          </w:t>
+      </w:r>
+      <w:r>
+        <w:rPr>
+          <w:rStyle w:val="KeywordTok"/>
+        </w:rPr>
+        <w:t xml:space="preserve">-</w:t>
+      </w:r>
+      <w:r>
+        <w:rPr>
+          <w:rStyle w:val="AttributeTok"/>
+        </w:rPr>
+        <w:t xml:space="preserve"> int.wmo.wis.wme.event.wcmp2.kpi</w:t>
+      </w:r>
+      <w:r>
+        <w:br/>
+      </w:r>
+      <w:r>
+        <w:rPr>
+          <w:rStyle w:val="AttributeTok"/>
+        </w:rPr>
+        <w:t xml:space="preserve">          </w:t>
+      </w:r>
+      <w:r>
+        <w:rPr>
+          <w:rStyle w:val="KeywordTok"/>
+        </w:rPr>
+        <w:t xml:space="preserve">-</w:t>
+      </w:r>
+      <w:r>
+        <w:rPr>
+          <w:rStyle w:val="AttributeTok"/>
+        </w:rPr>
+        <w:t xml:space="preserve"> int.wmo.wis.wme.event.wnm.schema</w:t>
+      </w:r>
+      <w:r>
+        <w:br/>
+      </w:r>
+      <w:r>
+        <w:rPr>
+          <w:rStyle w:val="AttributeTok"/>
+        </w:rPr>
+        <w:t xml:space="preserve">          </w:t>
+      </w:r>
+      <w:r>
+        <w:rPr>
+          <w:rStyle w:val="KeywordTok"/>
+        </w:rPr>
+        <w:t xml:space="preserve">-</w:t>
+      </w:r>
+      <w:r>
+        <w:rPr>
+          <w:rStyle w:val="AttributeTok"/>
+        </w:rPr>
+        <w:t xml:space="preserve"> int.wmo.wis.wme.event.report.notice</w:t>
+      </w:r>
+      <w:r>
+        <w:br/>
+      </w:r>
+      <w:r>
+        <w:rPr>
+          <w:rStyle w:val="AttributeTok"/>
+        </w:rPr>
+        <w:t xml:space="preserve">          </w:t>
+      </w:r>
+      <w:r>
+        <w:rPr>
+          <w:rStyle w:val="KeywordTok"/>
+        </w:rPr>
+        <w:t xml:space="preserve">-</w:t>
+      </w:r>
+      <w:r>
+        <w:rPr>
+          <w:rStyle w:val="AttributeTok"/>
+        </w:rPr>
+        <w:t xml:space="preserve"> int.wmo.wis.wme.event.report.alert</w:t>
+      </w:r>
+      <w:r>
+        <w:br/>
+      </w:r>
+      <w:r>
+        <w:rPr>
+          <w:rStyle w:val="AttributeTok"/>
+        </w:rPr>
+        <w:t xml:space="preserve">    </w:t>
+      </w:r>
+      <w:r>
+        <w:br/>
+      </w:r>
+      <w:r>
+        <w:rPr>
+          <w:rStyle w:val="AttributeTok"/>
+        </w:rPr>
+        <w:t xml:space="preserve">    </w:t>
+      </w:r>
+      <w:r>
+        <w:rPr>
+          <w:rStyle w:val="FunctionTok"/>
+        </w:rPr>
+        <w:t xml:space="preserve">required</w:t>
+      </w:r>
+      <w:r>
+        <w:rPr>
+          <w:rStyle w:val="KeywordTok"/>
+        </w:rPr>
+        <w:t xml:space="preserve">:</w:t>
+      </w:r>
+      <w:r>
+        <w:br/>
+      </w:r>
+      <w:r>
+        <w:rPr>
+          <w:rStyle w:val="AttributeTok"/>
+        </w:rPr>
+        <w:t xml:space="preserve">      </w:t>
+      </w:r>
+      <w:r>
+        <w:rPr>
+          <w:rStyle w:val="KeywordTok"/>
+        </w:rPr>
+        <w:t xml:space="preserve">-</w:t>
+      </w:r>
+      <w:r>
+        <w:rPr>
+          <w:rStyle w:val="AttributeTok"/>
+        </w:rPr>
+        <w:t xml:space="preserve"> datacontenttype</w:t>
+      </w:r>
+      <w:r>
+        <w:br/>
+      </w:r>
+      <w:r>
+        <w:rPr>
+          <w:rStyle w:val="AttributeTok"/>
+        </w:rPr>
+        <w:t xml:space="preserve">      </w:t>
+      </w:r>
+      <w:r>
+        <w:rPr>
+          <w:rStyle w:val="KeywordTok"/>
+        </w:rPr>
+        <w:t xml:space="preserve">-</w:t>
+      </w:r>
+      <w:r>
+        <w:rPr>
+          <w:rStyle w:val="AttributeTok"/>
+        </w:rPr>
+        <w:t xml:space="preserve"> dataschema</w:t>
+      </w:r>
+      <w:r>
+        <w:br/>
+      </w:r>
+      <w:r>
+        <w:rPr>
+          <w:rStyle w:val="AttributeTok"/>
+        </w:rPr>
+        <w:t xml:space="preserve">      </w:t>
+      </w:r>
+      <w:r>
+        <w:rPr>
+          <w:rStyle w:val="KeywordTok"/>
+        </w:rPr>
+        <w:t xml:space="preserve">-</w:t>
+      </w:r>
+      <w:r>
+        <w:rPr>
+          <w:rStyle w:val="AttributeTok"/>
+        </w:rPr>
+        <w:t xml:space="preserve"> subject</w:t>
+      </w:r>
+      <w:r>
+        <w:br/>
+      </w:r>
+      <w:r>
+        <w:rPr>
+          <w:rStyle w:val="AttributeTok"/>
+        </w:rPr>
+        <w:t xml:space="preserve">      </w:t>
+      </w:r>
+      <w:r>
+        <w:rPr>
+          <w:rStyle w:val="KeywordTok"/>
+        </w:rPr>
+        <w:t xml:space="preserve">-</w:t>
+      </w:r>
+      <w:r>
+        <w:rPr>
+          <w:rStyle w:val="AttributeTok"/>
+        </w:rPr>
+        <w:t xml:space="preserve"> time</w:t>
+      </w:r>
+      <w:r>
+        <w:br/>
+      </w:r>
+      <w:r>
+        <w:rPr>
+          <w:rStyle w:val="AttributeTok"/>
+        </w:rPr>
+        <w:t xml:space="preserve">      </w:t>
+      </w:r>
+      <w:r>
+        <w:rPr>
+          <w:rStyle w:val="KeywordTok"/>
+        </w:rPr>
+        <w:t xml:space="preserve">-</w:t>
+      </w:r>
+      <w:r>
+        <w:rPr>
+          <w:rStyle w:val="AttributeTok"/>
+        </w:rPr>
+        <w:t xml:space="preserve"> data</w:t>
+      </w:r>
+    </w:p>
+    <w:bookmarkEnd w:id="135"/>
+    <w:bookmarkStart w:id="136" w:name="Xd441fc580ab6fbced1068408ee5c089c9eae40a"/>
+    <w:p>
+      <w:pPr>
+        <w:pStyle w:val="Heading2"/>
+      </w:pPr>
+      <w:r>
+        <w:t xml:space="preserve">WIS2 Monitoring Event Message Report Encoding Schema</w:t>
+      </w:r>
+    </w:p>
+    <w:p>
+      <w:pPr>
+        <w:pStyle w:val="SourceCode"/>
+      </w:pPr>
+      <w:r>
+        <w:rPr>
+          <w:rStyle w:val="FunctionTok"/>
+        </w:rPr>
+        <w:t xml:space="preserve">$schema</w:t>
+      </w:r>
+      <w:r>
+        <w:rPr>
+          <w:rStyle w:val="KeywordTok"/>
+        </w:rPr>
+        <w:t xml:space="preserve">:</w:t>
+      </w:r>
+      <w:r>
+        <w:rPr>
+          <w:rStyle w:val="AttributeTok"/>
+        </w:rPr>
+        <w:t xml:space="preserve"> https://json-schema.org/draft/2020-12/schema</w:t>
+      </w:r>
+      <w:r>
+        <w:br/>
+      </w:r>
+      <w:r>
+        <w:rPr>
+          <w:rStyle w:val="FunctionTok"/>
+        </w:rPr>
+        <w:t xml:space="preserve">$id</w:t>
+      </w:r>
+      <w:r>
+        <w:rPr>
+          <w:rStyle w:val="KeywordTok"/>
+        </w:rPr>
+        <w:t xml:space="preserve">:</w:t>
+      </w:r>
+      <w:r>
+        <w:rPr>
+          <w:rStyle w:val="AttributeTok"/>
+        </w:rPr>
+        <w:t xml:space="preserve"> https://schemas.wmo.int/wme/1/reportJSON.yaml</w:t>
+      </w:r>
+      <w:r>
+        <w:br/>
+      </w:r>
+      <w:r>
+        <w:rPr>
+          <w:rStyle w:val="FunctionTok"/>
+        </w:rPr>
+        <w:t xml:space="preserve">title</w:t>
+      </w:r>
+      <w:r>
+        <w:rPr>
+          <w:rStyle w:val="KeywordTok"/>
+        </w:rPr>
+        <w:t xml:space="preserve">:</w:t>
+      </w:r>
+      <w:r>
+        <w:rPr>
+          <w:rStyle w:val="AttributeTok"/>
+        </w:rPr>
+        <w:t xml:space="preserve"> WIS2 Report Message Encoding</w:t>
+      </w:r>
+      <w:r>
+        <w:br/>
+      </w:r>
+      <w:r>
+        <w:rPr>
+          <w:rStyle w:val="FunctionTok"/>
+        </w:rPr>
+        <w:t xml:space="preserve">description</w:t>
+      </w:r>
+      <w:r>
+        <w:rPr>
+          <w:rStyle w:val="KeywordTok"/>
+        </w:rPr>
+        <w:t xml:space="preserve">:</w:t>
+      </w:r>
+      <w:r>
+        <w:rPr>
+          <w:rStyle w:val="AttributeTok"/>
+        </w:rPr>
+        <w:t xml:space="preserve"> WIS2 Report Message Encoding</w:t>
+      </w:r>
+      <w:r>
+        <w:br/>
+      </w:r>
+      <w:r>
+        <w:br/>
+      </w:r>
+      <w:r>
+        <w:rPr>
+          <w:rStyle w:val="FunctionTok"/>
+        </w:rPr>
+        <w:t xml:space="preserve">allOf</w:t>
+      </w:r>
+      <w:r>
+        <w:rPr>
+          <w:rStyle w:val="KeywordTok"/>
+        </w:rPr>
+        <w:t xml:space="preserve">:</w:t>
+      </w:r>
+      <w:r>
+        <w:br/>
+      </w:r>
+      <w:r>
+        <w:rPr>
+          <w:rStyle w:val="AttributeTok"/>
+        </w:rPr>
+        <w:t xml:space="preserve">  </w:t>
+      </w:r>
+      <w:r>
+        <w:rPr>
+          <w:rStyle w:val="KeywordTok"/>
+        </w:rPr>
+        <w:t xml:space="preserve">-</w:t>
+      </w:r>
+      <w:r>
+        <w:rPr>
+          <w:rStyle w:val="AttributeTok"/>
+        </w:rPr>
+        <w:t xml:space="preserve"> </w:t>
+      </w:r>
+      <w:r>
+        <w:rPr>
+          <w:rStyle w:val="FunctionTok"/>
+        </w:rPr>
+        <w:t xml:space="preserve">$ref</w:t>
+      </w:r>
+      <w:r>
+        <w:rPr>
+          <w:rStyle w:val="KeywordTok"/>
+        </w:rPr>
+        <w:t xml:space="preserve">:</w:t>
+      </w:r>
+      <w:r>
+        <w:rPr>
+          <w:rStyle w:val="AttributeTok"/>
+        </w:rPr>
+        <w:t xml:space="preserve"> </w:t>
+      </w:r>
+      <w:r>
+        <w:rPr>
+          <w:rStyle w:val="StringTok"/>
+        </w:rPr>
+        <w:t xml:space="preserve">'monitoringEventMessageEncodingJSON.yaml'</w:t>
+      </w:r>
+      <w:r>
+        <w:br/>
+      </w:r>
+      <w:r>
+        <w:rPr>
+          <w:rStyle w:val="AttributeTok"/>
+        </w:rPr>
+        <w:t xml:space="preserve">  </w:t>
+      </w:r>
+      <w:r>
+        <w:rPr>
+          <w:rStyle w:val="KeywordTok"/>
+        </w:rPr>
+        <w:t xml:space="preserve">-</w:t>
+      </w:r>
+      <w:r>
+        <w:rPr>
+          <w:rStyle w:val="AttributeTok"/>
+        </w:rPr>
+        <w:t xml:space="preserve"> </w:t>
+      </w:r>
+      <w:r>
+        <w:rPr>
+          <w:rStyle w:val="FunctionTok"/>
+        </w:rPr>
+        <w:t xml:space="preserve">properties</w:t>
+      </w:r>
+      <w:r>
+        <w:rPr>
+          <w:rStyle w:val="KeywordTok"/>
+        </w:rPr>
+        <w:t xml:space="preserve">:</w:t>
+      </w:r>
+      <w:r>
+        <w:br/>
+      </w:r>
+      <w:r>
+        <w:rPr>
+          <w:rStyle w:val="AttributeTok"/>
+        </w:rPr>
+        <w:t xml:space="preserve">      </w:t>
+      </w:r>
+      <w:r>
+        <w:rPr>
+          <w:rStyle w:val="FunctionTok"/>
+        </w:rPr>
+        <w:t xml:space="preserve">data</w:t>
+      </w:r>
+      <w:r>
+        <w:rPr>
+          <w:rStyle w:val="KeywordTok"/>
+        </w:rPr>
+        <w:t xml:space="preserve">:</w:t>
+      </w:r>
+      <w:r>
+        <w:br/>
+      </w:r>
+      <w:r>
+        <w:rPr>
+          <w:rStyle w:val="AttributeTok"/>
+        </w:rPr>
+        <w:t xml:space="preserve">        </w:t>
+      </w:r>
+      <w:r>
+        <w:rPr>
+          <w:rStyle w:val="FunctionTok"/>
+        </w:rPr>
+        <w:t xml:space="preserve">allOf</w:t>
+      </w:r>
+      <w:r>
+        <w:rPr>
+          <w:rStyle w:val="KeywordTok"/>
+        </w:rPr>
+        <w:t xml:space="preserve">:</w:t>
+      </w:r>
+      <w:r>
+        <w:br/>
+      </w:r>
+      <w:r>
+        <w:rPr>
+          <w:rStyle w:val="AttributeTok"/>
+        </w:rPr>
+        <w:t xml:space="preserve">          </w:t>
+      </w:r>
+      <w:r>
+        <w:rPr>
+          <w:rStyle w:val="KeywordTok"/>
+        </w:rPr>
+        <w:t xml:space="preserve">-</w:t>
+      </w:r>
+      <w:r>
+        <w:rPr>
+          <w:rStyle w:val="AttributeTok"/>
+        </w:rPr>
+        <w:t xml:space="preserve"> </w:t>
+      </w:r>
+      <w:r>
+        <w:rPr>
+          <w:rStyle w:val="FunctionTok"/>
+        </w:rPr>
+        <w:t xml:space="preserve">$ref</w:t>
+      </w:r>
+      <w:r>
+        <w:rPr>
+          <w:rStyle w:val="KeywordTok"/>
+        </w:rPr>
+        <w:t xml:space="preserve">:</w:t>
+      </w:r>
+      <w:r>
+        <w:rPr>
+          <w:rStyle w:val="AttributeTok"/>
+        </w:rPr>
+        <w:t xml:space="preserve"> </w:t>
+      </w:r>
+      <w:r>
+        <w:rPr>
+          <w:rStyle w:val="StringTok"/>
+        </w:rPr>
+        <w:t xml:space="preserve">'https://schemas.opengis.net/ogcapi/common/part1/1.0/openapi/schemas/exception.yaml'</w:t>
+      </w:r>
+      <w:r>
+        <w:br/>
+      </w:r>
+      <w:r>
+        <w:rPr>
+          <w:rStyle w:val="AttributeTok"/>
+        </w:rPr>
+        <w:t xml:space="preserve">          </w:t>
+      </w:r>
+      <w:r>
+        <w:rPr>
+          <w:rStyle w:val="KeywordTok"/>
+        </w:rPr>
+        <w:t xml:space="preserve">-</w:t>
+      </w:r>
+      <w:r>
+        <w:rPr>
+          <w:rStyle w:val="AttributeTok"/>
+        </w:rPr>
+        <w:t xml:space="preserve"> </w:t>
+      </w:r>
+      <w:r>
+        <w:rPr>
+          <w:rStyle w:val="FunctionTok"/>
+        </w:rPr>
+        <w:t xml:space="preserve">properties</w:t>
+      </w:r>
+      <w:r>
+        <w:rPr>
+          <w:rStyle w:val="KeywordTok"/>
+        </w:rPr>
+        <w:t xml:space="preserve">:</w:t>
+      </w:r>
+      <w:r>
+        <w:br/>
+      </w:r>
+      <w:r>
+        <w:rPr>
+          <w:rStyle w:val="AttributeTok"/>
+        </w:rPr>
+        <w:t xml:space="preserve">              </w:t>
+      </w:r>
+      <w:r>
+        <w:rPr>
+          <w:rStyle w:val="FunctionTok"/>
+        </w:rPr>
+        <w:t xml:space="preserve">ref</w:t>
+      </w:r>
+      <w:r>
+        <w:rPr>
+          <w:rStyle w:val="KeywordTok"/>
+        </w:rPr>
+        <w:t xml:space="preserve">:</w:t>
+      </w:r>
+      <w:r>
+        <w:br/>
+      </w:r>
+      <w:r>
+        <w:rPr>
+          <w:rStyle w:val="AttributeTok"/>
+        </w:rPr>
+        <w:t xml:space="preserve">                </w:t>
+      </w:r>
+      <w:r>
+        <w:rPr>
+          <w:rStyle w:val="FunctionTok"/>
+        </w:rPr>
+        <w:t xml:space="preserve">type</w:t>
+      </w:r>
+      <w:r>
+        <w:rPr>
+          <w:rStyle w:val="KeywordTok"/>
+        </w:rPr>
+        <w:t xml:space="preserve">:</w:t>
+      </w:r>
+      <w:r>
+        <w:rPr>
+          <w:rStyle w:val="AttributeTok"/>
+        </w:rPr>
+        <w:t xml:space="preserve"> string</w:t>
+      </w:r>
+      <w:r>
+        <w:br/>
+      </w:r>
+      <w:r>
+        <w:rPr>
+          <w:rStyle w:val="AttributeTok"/>
+        </w:rPr>
+        <w:t xml:space="preserve">                </w:t>
+      </w:r>
+      <w:r>
+        <w:rPr>
+          <w:rStyle w:val="FunctionTok"/>
+        </w:rPr>
+        <w:t xml:space="preserve">format</w:t>
+      </w:r>
+      <w:r>
+        <w:rPr>
+          <w:rStyle w:val="KeywordTok"/>
+        </w:rPr>
+        <w:t xml:space="preserve">:</w:t>
+      </w:r>
+      <w:r>
+        <w:rPr>
+          <w:rStyle w:val="AttributeTok"/>
+        </w:rPr>
+        <w:t xml:space="preserve"> uuid</w:t>
+      </w:r>
+      <w:r>
+        <w:br/>
+      </w:r>
+      <w:r>
+        <w:rPr>
+          <w:rStyle w:val="AttributeTok"/>
+        </w:rPr>
+        <w:t xml:space="preserve">                </w:t>
+      </w:r>
+      <w:r>
+        <w:rPr>
+          <w:rStyle w:val="FunctionTok"/>
+        </w:rPr>
+        <w:t xml:space="preserve">description</w:t>
+      </w:r>
+      <w:r>
+        <w:rPr>
+          <w:rStyle w:val="KeywordTok"/>
+        </w:rPr>
+        <w:t xml:space="preserve">:</w:t>
+      </w:r>
+      <w:r>
+        <w:rPr>
+          <w:rStyle w:val="AttributeTok"/>
+        </w:rPr>
+        <w:t xml:space="preserve"> Identifier of referenced event</w:t>
+      </w:r>
+      <w:r>
+        <w:br/>
+      </w:r>
+      <w:r>
+        <w:rPr>
+          <w:rStyle w:val="AttributeTok"/>
+        </w:rPr>
+        <w:t xml:space="preserve">              </w:t>
+      </w:r>
+      <w:r>
+        <w:rPr>
+          <w:rStyle w:val="FunctionTok"/>
+        </w:rPr>
+        <w:t xml:space="preserve">channel</w:t>
+      </w:r>
+      <w:r>
+        <w:rPr>
+          <w:rStyle w:val="KeywordTok"/>
+        </w:rPr>
+        <w:t xml:space="preserve">:</w:t>
+      </w:r>
+      <w:r>
+        <w:br/>
+      </w:r>
+      <w:r>
+        <w:rPr>
+          <w:rStyle w:val="AttributeTok"/>
+        </w:rPr>
+        <w:t xml:space="preserve">                </w:t>
+      </w:r>
+      <w:r>
+        <w:rPr>
+          <w:rStyle w:val="FunctionTok"/>
+        </w:rPr>
+        <w:t xml:space="preserve">type</w:t>
+      </w:r>
+      <w:r>
+        <w:rPr>
+          <w:rStyle w:val="KeywordTok"/>
+        </w:rPr>
+        <w:t xml:space="preserve">:</w:t>
+      </w:r>
+      <w:r>
+        <w:rPr>
+          <w:rStyle w:val="AttributeTok"/>
+        </w:rPr>
+        <w:t xml:space="preserve"> string</w:t>
+      </w:r>
+      <w:r>
+        <w:br/>
+      </w:r>
+      <w:r>
+        <w:rPr>
+          <w:rStyle w:val="AttributeTok"/>
+        </w:rPr>
+        <w:t xml:space="preserve">                </w:t>
+      </w:r>
+      <w:r>
+        <w:rPr>
+          <w:rStyle w:val="FunctionTok"/>
+        </w:rPr>
+        <w:t xml:space="preserve">description</w:t>
+      </w:r>
+      <w:r>
+        <w:rPr>
+          <w:rStyle w:val="KeywordTok"/>
+        </w:rPr>
+        <w:t xml:space="preserve">:</w:t>
+      </w:r>
+      <w:r>
+        <w:rPr>
+          <w:rStyle w:val="AttributeTok"/>
+        </w:rPr>
+        <w:t xml:space="preserve"> WIS2 topic (can be used as part of reporting on data)</w:t>
+      </w:r>
+      <w:r>
+        <w:br/>
+      </w:r>
+      <w:r>
+        <w:rPr>
+          <w:rStyle w:val="AttributeTok"/>
+        </w:rPr>
+        <w:t xml:space="preserve">              </w:t>
+      </w:r>
+      <w:r>
+        <w:rPr>
+          <w:rStyle w:val="FunctionTok"/>
+        </w:rPr>
+        <w:t xml:space="preserve">time</w:t>
+      </w:r>
+      <w:r>
+        <w:rPr>
+          <w:rStyle w:val="KeywordTok"/>
+        </w:rPr>
+        <w:t xml:space="preserve">:</w:t>
+      </w:r>
+      <w:r>
+        <w:br/>
+      </w:r>
+      <w:r>
+        <w:rPr>
+          <w:rStyle w:val="AttributeTok"/>
+        </w:rPr>
+        <w:t xml:space="preserve">                </w:t>
+      </w:r>
+      <w:r>
+        <w:rPr>
+          <w:rStyle w:val="FunctionTok"/>
+        </w:rPr>
+        <w:t xml:space="preserve">type</w:t>
+      </w:r>
+      <w:r>
+        <w:rPr>
+          <w:rStyle w:val="KeywordTok"/>
+        </w:rPr>
+        <w:t xml:space="preserve">:</w:t>
+      </w:r>
+      <w:r>
+        <w:rPr>
+          <w:rStyle w:val="AttributeTok"/>
+        </w:rPr>
+        <w:t xml:space="preserve"> object</w:t>
+      </w:r>
+      <w:r>
+        <w:br/>
+      </w:r>
+      <w:r>
+        <w:rPr>
+          <w:rStyle w:val="AttributeTok"/>
+        </w:rPr>
+        <w:t xml:space="preserve">                </w:t>
+      </w:r>
+      <w:r>
+        <w:rPr>
+          <w:rStyle w:val="FunctionTok"/>
+        </w:rPr>
+        <w:t xml:space="preserve">description</w:t>
+      </w:r>
+      <w:r>
+        <w:rPr>
+          <w:rStyle w:val="KeywordTok"/>
+        </w:rPr>
+        <w:t xml:space="preserve">:</w:t>
+      </w:r>
+      <w:r>
+        <w:rPr>
+          <w:rStyle w:val="AttributeTok"/>
+        </w:rPr>
+        <w:t xml:space="preserve"> Time window of report</w:t>
+      </w:r>
+      <w:r>
+        <w:br/>
+      </w:r>
+      <w:r>
+        <w:rPr>
+          <w:rStyle w:val="AttributeTok"/>
+        </w:rPr>
+        <w:t xml:space="preserve">                </w:t>
+      </w:r>
+      <w:r>
+        <w:rPr>
+          <w:rStyle w:val="FunctionTok"/>
+        </w:rPr>
+        <w:t xml:space="preserve">properties</w:t>
+      </w:r>
+      <w:r>
+        <w:rPr>
+          <w:rStyle w:val="KeywordTok"/>
+        </w:rPr>
+        <w:t xml:space="preserve">:</w:t>
+      </w:r>
+      <w:r>
+        <w:br/>
+      </w:r>
+      <w:r>
+        <w:rPr>
+          <w:rStyle w:val="AttributeTok"/>
+        </w:rPr>
+        <w:t xml:space="preserve">                    </w:t>
+      </w:r>
+      <w:r>
+        <w:rPr>
+          <w:rStyle w:val="FunctionTok"/>
+        </w:rPr>
+        <w:t xml:space="preserve">interval</w:t>
+      </w:r>
+      <w:r>
+        <w:rPr>
+          <w:rStyle w:val="KeywordTok"/>
+        </w:rPr>
+        <w:t xml:space="preserve">:</w:t>
+      </w:r>
+      <w:r>
+        <w:br/>
+      </w:r>
+      <w:r>
+        <w:rPr>
+          <w:rStyle w:val="AttributeTok"/>
+        </w:rPr>
+        <w:t xml:space="preserve">                      </w:t>
+      </w:r>
+      <w:r>
+        <w:rPr>
+          <w:rStyle w:val="FunctionTok"/>
+        </w:rPr>
+        <w:t xml:space="preserve">$ref</w:t>
+      </w:r>
+      <w:r>
+        <w:rPr>
+          <w:rStyle w:val="KeywordTok"/>
+        </w:rPr>
+        <w:t xml:space="preserve">:</w:t>
+      </w:r>
+      <w:r>
+        <w:rPr>
+          <w:rStyle w:val="AttributeTok"/>
+        </w:rPr>
+        <w:t xml:space="preserve"> https://raw.githubusercontent.com/wmo-im/wcmp2/refs/heads/main/schemas/wcmpRecordGeoJSON.yaml</w:t>
+      </w:r>
+      <w:r>
+        <w:rPr>
+          <w:rStyle w:val="CommentTok"/>
+        </w:rPr>
+        <w:t xml:space="preserve">#/properties/time/oneOf/1/properties/interval</w:t>
+      </w:r>
+      <w:r>
+        <w:br/>
+      </w:r>
+      <w:r>
+        <w:rPr>
+          <w:rStyle w:val="AttributeTok"/>
+        </w:rPr>
+        <w:t xml:space="preserve">              wmem</w:t>
+      </w:r>
+      <w:r>
+        <w:rPr>
+          <w:rStyle w:val="FunctionTok"/>
+        </w:rPr>
+        <w:t xml:space="preserve">:severity</w:t>
+      </w:r>
+      <w:r>
+        <w:rPr>
+          <w:rStyle w:val="KeywordTok"/>
+        </w:rPr>
+        <w:t xml:space="preserve">:</w:t>
+      </w:r>
+      <w:r>
+        <w:br/>
+      </w:r>
+      <w:r>
+        <w:rPr>
+          <w:rStyle w:val="AttributeTok"/>
+        </w:rPr>
+        <w:t xml:space="preserve">                </w:t>
+      </w:r>
+      <w:r>
+        <w:rPr>
+          <w:rStyle w:val="FunctionTok"/>
+        </w:rPr>
+        <w:t xml:space="preserve">type</w:t>
+      </w:r>
+      <w:r>
+        <w:rPr>
+          <w:rStyle w:val="KeywordTok"/>
+        </w:rPr>
+        <w:t xml:space="preserve">:</w:t>
+      </w:r>
+      <w:r>
+        <w:rPr>
+          <w:rStyle w:val="AttributeTok"/>
+        </w:rPr>
+        <w:t xml:space="preserve"> string</w:t>
+      </w:r>
+      <w:r>
+        <w:br/>
+      </w:r>
+      <w:r>
+        <w:rPr>
+          <w:rStyle w:val="AttributeTok"/>
+        </w:rPr>
+        <w:t xml:space="preserve">                </w:t>
+      </w:r>
+      <w:r>
+        <w:rPr>
+          <w:rStyle w:val="FunctionTok"/>
+        </w:rPr>
+        <w:t xml:space="preserve">description</w:t>
+      </w:r>
+      <w:r>
+        <w:rPr>
+          <w:rStyle w:val="KeywordTok"/>
+        </w:rPr>
+        <w:t xml:space="preserve">:</w:t>
+      </w:r>
+      <w:r>
+        <w:rPr>
+          <w:rStyle w:val="AttributeTok"/>
+        </w:rPr>
+        <w:t xml:space="preserve"> Severity level of a Report</w:t>
+      </w:r>
+      <w:r>
+        <w:br/>
+      </w:r>
+      <w:r>
+        <w:rPr>
+          <w:rStyle w:val="AttributeTok"/>
+        </w:rPr>
+        <w:t xml:space="preserve">                </w:t>
+      </w:r>
+      <w:r>
+        <w:rPr>
+          <w:rStyle w:val="FunctionTok"/>
+        </w:rPr>
+        <w:t xml:space="preserve">enum</w:t>
+      </w:r>
+      <w:r>
+        <w:rPr>
+          <w:rStyle w:val="KeywordTok"/>
+        </w:rPr>
+        <w:t xml:space="preserve">:</w:t>
+      </w:r>
+      <w:r>
+        <w:br/>
+      </w:r>
+      <w:r>
+        <w:rPr>
+          <w:rStyle w:val="AttributeTok"/>
+        </w:rPr>
+        <w:t xml:space="preserve">                  </w:t>
+      </w:r>
+      <w:r>
+        <w:rPr>
+          <w:rStyle w:val="KeywordTok"/>
+        </w:rPr>
+        <w:t xml:space="preserve">-</w:t>
+      </w:r>
+      <w:r>
+        <w:rPr>
+          <w:rStyle w:val="AttributeTok"/>
+        </w:rPr>
+        <w:t xml:space="preserve"> debug</w:t>
+      </w:r>
+      <w:r>
+        <w:br/>
+      </w:r>
+      <w:r>
+        <w:rPr>
+          <w:rStyle w:val="AttributeTok"/>
+        </w:rPr>
+        <w:t xml:space="preserve">                  </w:t>
+      </w:r>
+      <w:r>
+        <w:rPr>
+          <w:rStyle w:val="KeywordTok"/>
+        </w:rPr>
+        <w:t xml:space="preserve">-</w:t>
+      </w:r>
+      <w:r>
+        <w:rPr>
+          <w:rStyle w:val="AttributeTok"/>
+        </w:rPr>
+        <w:t xml:space="preserve"> info</w:t>
+      </w:r>
+      <w:r>
+        <w:br/>
+      </w:r>
+      <w:r>
+        <w:rPr>
+          <w:rStyle w:val="AttributeTok"/>
+        </w:rPr>
+        <w:t xml:space="preserve">                  </w:t>
+      </w:r>
+      <w:r>
+        <w:rPr>
+          <w:rStyle w:val="KeywordTok"/>
+        </w:rPr>
+        <w:t xml:space="preserve">-</w:t>
+      </w:r>
+      <w:r>
+        <w:rPr>
+          <w:rStyle w:val="AttributeTok"/>
+        </w:rPr>
+        <w:t xml:space="preserve"> warning</w:t>
+      </w:r>
+      <w:r>
+        <w:br/>
+      </w:r>
+      <w:r>
+        <w:rPr>
+          <w:rStyle w:val="AttributeTok"/>
+        </w:rPr>
+        <w:t xml:space="preserve">                  </w:t>
+      </w:r>
+      <w:r>
+        <w:rPr>
+          <w:rStyle w:val="KeywordTok"/>
+        </w:rPr>
+        <w:t xml:space="preserve">-</w:t>
+      </w:r>
+      <w:r>
+        <w:rPr>
+          <w:rStyle w:val="AttributeTok"/>
+        </w:rPr>
+        <w:t xml:space="preserve"> error</w:t>
+      </w:r>
+      <w:r>
+        <w:br/>
+      </w:r>
+      <w:r>
+        <w:rPr>
+          <w:rStyle w:val="AttributeTok"/>
+        </w:rPr>
+        <w:t xml:space="preserve">                  </w:t>
+      </w:r>
+      <w:r>
+        <w:rPr>
+          <w:rStyle w:val="KeywordTok"/>
+        </w:rPr>
+        <w:t xml:space="preserve">-</w:t>
+      </w:r>
+      <w:r>
+        <w:rPr>
+          <w:rStyle w:val="AttributeTok"/>
+        </w:rPr>
+        <w:t xml:space="preserve"> critical</w:t>
+      </w:r>
+      <w:r>
+        <w:br/>
+      </w:r>
+      <w:r>
+        <w:rPr>
+          <w:rStyle w:val="AttributeTok"/>
+        </w:rPr>
+        <w:t xml:space="preserve">            </w:t>
+      </w:r>
+      <w:r>
+        <w:rPr>
+          <w:rStyle w:val="FunctionTok"/>
+        </w:rPr>
+        <w:t xml:space="preserve">required</w:t>
+      </w:r>
+      <w:r>
+        <w:rPr>
+          <w:rStyle w:val="KeywordTok"/>
+        </w:rPr>
+        <w:t xml:space="preserve">:</w:t>
+      </w:r>
+      <w:r>
+        <w:br/>
+      </w:r>
+      <w:r>
+        <w:rPr>
+          <w:rStyle w:val="AttributeTok"/>
+        </w:rPr>
+        <w:t xml:space="preserve">              </w:t>
+      </w:r>
+      <w:r>
+        <w:rPr>
+          <w:rStyle w:val="KeywordTok"/>
+        </w:rPr>
+        <w:t xml:space="preserve">-</w:t>
+      </w:r>
+      <w:r>
+        <w:rPr>
+          <w:rStyle w:val="AttributeTok"/>
+        </w:rPr>
+        <w:t xml:space="preserve"> type</w:t>
+      </w:r>
+      <w:r>
+        <w:br/>
+      </w:r>
+      <w:r>
+        <w:rPr>
+          <w:rStyle w:val="AttributeTok"/>
+        </w:rPr>
+        <w:t xml:space="preserve">              </w:t>
+      </w:r>
+      <w:r>
+        <w:rPr>
+          <w:rStyle w:val="KeywordTok"/>
+        </w:rPr>
+        <w:t xml:space="preserve">-</w:t>
+      </w:r>
+      <w:r>
+        <w:rPr>
+          <w:rStyle w:val="AttributeTok"/>
+        </w:rPr>
+        <w:t xml:space="preserve"> title</w:t>
+      </w:r>
+      <w:r>
+        <w:br/>
+      </w:r>
+      <w:r>
+        <w:rPr>
+          <w:rStyle w:val="AttributeTok"/>
+        </w:rPr>
+        <w:t xml:space="preserve">              </w:t>
+      </w:r>
+      <w:r>
+        <w:rPr>
+          <w:rStyle w:val="KeywordTok"/>
+        </w:rPr>
+        <w:t xml:space="preserve">-</w:t>
+      </w:r>
+      <w:r>
+        <w:rPr>
+          <w:rStyle w:val="AttributeTok"/>
+        </w:rPr>
+        <w:t xml:space="preserve"> detail</w:t>
+      </w:r>
+      <w:r>
+        <w:br/>
+      </w:r>
+      <w:r>
+        <w:rPr>
+          <w:rStyle w:val="AttributeTok"/>
+        </w:rPr>
+        <w:t xml:space="preserve">              </w:t>
+      </w:r>
+      <w:r>
+        <w:rPr>
+          <w:rStyle w:val="KeywordTok"/>
+        </w:rPr>
+        <w:t xml:space="preserve">-</w:t>
+      </w:r>
+      <w:r>
+        <w:rPr>
+          <w:rStyle w:val="AttributeTok"/>
+        </w:rPr>
+        <w:t xml:space="preserve"> wmem:severity</w:t>
+      </w:r>
+    </w:p>
+    <w:bookmarkEnd w:id="136"/>
+    <w:bookmarkEnd w:id="137"/>
+    <w:bookmarkStart w:id="144" w:name="examples"/>
+    <w:p>
+      <w:pPr>
+        <w:pStyle w:val="Heading1"/>
+      </w:pPr>
+      <w:r>
         <w:t xml:space="preserve">Examples (Informative)</w:t>
       </w:r>
     </w:p>
-    <w:bookmarkStart w:id="135" w:name="X747511f3cf01d585716d4c89a6ef2e1825e7b80"/>
+    <w:bookmarkStart w:id="138" w:name="X747511f3cf01d585716d4c89a6ef2e1825e7b80"/>
     <w:p>
       <w:pPr>
         <w:pStyle w:val="Heading2"/>
@@ -10823,12 +12017,44 @@
         <w:rPr>
           <w:rStyle w:val="VerbatimChar"/>
         </w:rPr>
-        <w:t xml:space="preserve">monitor/a/wis2/ca-eccc-msc-global-discovery-catalogue/fr-meteofrance</w:t>
+        <w:t xml:space="preserve">monitor/a/wis2/fr-meteofrance</w:t>
       </w:r>
     </w:p>
     <w:p>
       <w:pPr>
         <w:pStyle w:val="FirstParagraph"/>
+      </w:pPr>
+      <w:r>
+        <w:t xml:space="preserve">Here, the</w:t>
+      </w:r>
+      <w:r>
+        <w:t xml:space="preserve"> </w:t>
+      </w:r>
+      <w:r>
+        <w:rPr>
+          <w:rStyle w:val="VerbatimChar"/>
+        </w:rPr>
+        <w:t xml:space="preserve">source</w:t>
+      </w:r>
+      <w:r>
+        <w:t xml:space="preserve"> </w:t>
+      </w:r>
+      <w:r>
+        <w:t xml:space="preserve">is found in the WMEM (</w:t>
+      </w:r>
+      <w:r>
+        <w:rPr>
+          <w:rStyle w:val="VerbatimChar"/>
+        </w:rPr>
+        <w:t xml:space="preserve">ca-eccc-msc-global-discovery-catalogue</w:t>
+      </w:r>
+      <w:r>
+        <w:t xml:space="preserve">).</w:t>
+      </w:r>
+    </w:p>
+    <w:p>
+      <w:pPr>
+        <w:pStyle w:val="BodyText"/>
       </w:pPr>
       <w:r>
         <w:rPr>
@@ -10846,11 +12072,43 @@
         <w:rPr>
           <w:rStyle w:val="VerbatimChar"/>
         </w:rPr>
-        <w:t xml:space="preserve">monitor/a/wis2/fr-meteofrance-global-broker/ar-smn</w:t>
-      </w:r>
-    </w:p>
-    <w:bookmarkEnd w:id="135"/>
-    <w:bookmarkStart w:id="136" w:name="X63e92c65ecf2d2582b23bb39bbf1c155041b967"/>
+        <w:t xml:space="preserve">monitor/a/wis2/ar-smn</w:t>
+      </w:r>
+    </w:p>
+    <w:p>
+      <w:pPr>
+        <w:pStyle w:val="FirstParagraph"/>
+      </w:pPr>
+      <w:r>
+        <w:t xml:space="preserve">Here, the</w:t>
+      </w:r>
+      <w:r>
+        <w:t xml:space="preserve"> </w:t>
+      </w:r>
+      <w:r>
+        <w:rPr>
+          <w:rStyle w:val="VerbatimChar"/>
+        </w:rPr>
+        <w:t xml:space="preserve">source</w:t>
+      </w:r>
+      <w:r>
+        <w:t xml:space="preserve"> </w:t>
+      </w:r>
+      <w:r>
+        <w:t xml:space="preserve">is found in the WMEM (</w:t>
+      </w:r>
+      <w:r>
+        <w:rPr>
+          <w:rStyle w:val="VerbatimChar"/>
+        </w:rPr>
+        <w:t xml:space="preserve">fr-meteofrance-global-broker</w:t>
+      </w:r>
+      <w:r>
+        <w:t xml:space="preserve">).</w:t>
+      </w:r>
+    </w:p>
+    <w:bookmarkEnd w:id="138"/>
+    <w:bookmarkStart w:id="139" w:name="X63e92c65ecf2d2582b23bb39bbf1c155041b967"/>
     <w:p>
       <w:pPr>
         <w:pStyle w:val="Heading2"/>
@@ -13099,8 +14357,8 @@
         <w:t xml:space="preserve">}</w:t>
       </w:r>
     </w:p>
-    <w:bookmarkEnd w:id="136"/>
-    <w:bookmarkStart w:id="137" w:name="X10ecec6cb83d8225d9f5f269eb2156e337f65d1"/>
+    <w:bookmarkEnd w:id="139"/>
+    <w:bookmarkStart w:id="140" w:name="X10ecec6cb83d8225d9f5f269eb2156e337f65d1"/>
     <w:p>
       <w:pPr>
         <w:pStyle w:val="Heading2"/>
@@ -16216,8 +17474,8 @@
         <w:t xml:space="preserve">}</w:t>
       </w:r>
     </w:p>
-    <w:bookmarkEnd w:id="137"/>
-    <w:bookmarkStart w:id="138" w:name="X5f665f4a9a084a881de676f08d26edb8dfc0556"/>
+    <w:bookmarkEnd w:id="140"/>
+    <w:bookmarkStart w:id="141" w:name="X5f665f4a9a084a881de676f08d26edb8dfc0556"/>
     <w:p>
       <w:pPr>
         <w:pStyle w:val="Heading2"/>
@@ -19066,14 +20324,14 @@
         <w:t xml:space="preserve">}</w:t>
       </w:r>
     </w:p>
-    <w:bookmarkEnd w:id="138"/>
-    <w:bookmarkStart w:id="139" w:name="X72c1038f89dc6a9adde1a996c71089d5c38fb52"/>
+    <w:bookmarkEnd w:id="141"/>
+    <w:bookmarkStart w:id="142" w:name="Xce19df17a954dba01b48edec753228ce3833d52"/>
     <w:p>
       <w:pPr>
         <w:pStyle w:val="Heading2"/>
       </w:pPr>
       <w:r>
-        <w:t xml:space="preserve">WIS2 Monitoring Event Message Encoding: System Alert Report</w:t>
+        <w:t xml:space="preserve">WIS2 Monitoring Event Message Encoding: Notice Report</w:t>
       </w:r>
     </w:p>
     <w:p>
@@ -19085,7 +20343,7 @@
           <w:bCs/>
           <w:b/>
         </w:rPr>
-        <w:t xml:space="preserve">Example: System Alert report event notification from a WIS2 Global Cache, concerning a missing metadata archive from a GDC</w:t>
+        <w:t xml:space="preserve">Example: Notice report event notification from the EUMETSAT WIS2 Node, concerning a forthcoming data outage</w:t>
       </w:r>
     </w:p>
     <w:p>
@@ -19168,7 +20426,7 @@
         <w:rPr>
           <w:rStyle w:val="StringTok"/>
         </w:rPr>
-        <w:t xml:space="preserve">"int.wmo.wis.wme.event.system.alert"</w:t>
+        <w:t xml:space="preserve">"int.wmo.wis.wme.event.report.notice"</w:t>
       </w:r>
       <w:r>
         <w:rPr>
@@ -19207,6 +20465,729 @@
         <w:rPr>
           <w:rStyle w:val="StringTok"/>
         </w:rPr>
+        <w:t xml:space="preserve">"ar-smn"</w:t>
+      </w:r>
+      <w:r>
+        <w:rPr>
+          <w:rStyle w:val="FunctionTok"/>
+        </w:rPr>
+        <w:t xml:space="preserve">,</w:t>
+      </w:r>
+      <w:r>
+        <w:br/>
+      </w:r>
+      <w:r>
+        <w:rPr>
+          <w:rStyle w:val="NormalTok"/>
+        </w:rPr>
+        <w:t xml:space="preserve">    </w:t>
+      </w:r>
+      <w:r>
+        <w:rPr>
+          <w:rStyle w:val="DataTypeTok"/>
+        </w:rPr>
+        <w:t xml:space="preserve">"subject"</w:t>
+      </w:r>
+      <w:r>
+        <w:rPr>
+          <w:rStyle w:val="FunctionTok"/>
+        </w:rPr>
+        <w:t xml:space="preserve">:</w:t>
+      </w:r>
+      <w:r>
+        <w:rPr>
+          <w:rStyle w:val="NormalTok"/>
+        </w:rPr>
+        <w:t xml:space="preserve"> </w:t>
+      </w:r>
+      <w:r>
+        <w:rPr>
+          <w:rStyle w:val="StringTok"/>
+        </w:rPr>
+        <w:t xml:space="preserve">"ar-smn"</w:t>
+      </w:r>
+      <w:r>
+        <w:rPr>
+          <w:rStyle w:val="FunctionTok"/>
+        </w:rPr>
+        <w:t xml:space="preserve">,</w:t>
+      </w:r>
+      <w:r>
+        <w:br/>
+      </w:r>
+      <w:r>
+        <w:rPr>
+          <w:rStyle w:val="NormalTok"/>
+        </w:rPr>
+        <w:t xml:space="preserve">    </w:t>
+      </w:r>
+      <w:r>
+        <w:rPr>
+          <w:rStyle w:val="DataTypeTok"/>
+        </w:rPr>
+        <w:t xml:space="preserve">"id"</w:t>
+      </w:r>
+      <w:r>
+        <w:rPr>
+          <w:rStyle w:val="FunctionTok"/>
+        </w:rPr>
+        <w:t xml:space="preserve">:</w:t>
+      </w:r>
+      <w:r>
+        <w:rPr>
+          <w:rStyle w:val="NormalTok"/>
+        </w:rPr>
+        <w:t xml:space="preserve"> </w:t>
+      </w:r>
+      <w:r>
+        <w:rPr>
+          <w:rStyle w:val="StringTok"/>
+        </w:rPr>
+        <w:t xml:space="preserve">"6da24af0-b19f-4106-b583-73cc25a4435d"</w:t>
+      </w:r>
+      <w:r>
+        <w:rPr>
+          <w:rStyle w:val="FunctionTok"/>
+        </w:rPr>
+        <w:t xml:space="preserve">,</w:t>
+      </w:r>
+      <w:r>
+        <w:br/>
+      </w:r>
+      <w:r>
+        <w:rPr>
+          <w:rStyle w:val="NormalTok"/>
+        </w:rPr>
+        <w:t xml:space="preserve">    </w:t>
+      </w:r>
+      <w:r>
+        <w:rPr>
+          <w:rStyle w:val="DataTypeTok"/>
+        </w:rPr>
+        <w:t xml:space="preserve">"time"</w:t>
+      </w:r>
+      <w:r>
+        <w:rPr>
+          <w:rStyle w:val="FunctionTok"/>
+        </w:rPr>
+        <w:t xml:space="preserve">:</w:t>
+      </w:r>
+      <w:r>
+        <w:rPr>
+          <w:rStyle w:val="NormalTok"/>
+        </w:rPr>
+        <w:t xml:space="preserve"> </w:t>
+      </w:r>
+      <w:r>
+        <w:rPr>
+          <w:rStyle w:val="StringTok"/>
+        </w:rPr>
+        <w:t xml:space="preserve">"2025-08-02T02:43:35Z"</w:t>
+      </w:r>
+      <w:r>
+        <w:rPr>
+          <w:rStyle w:val="FunctionTok"/>
+        </w:rPr>
+        <w:t xml:space="preserve">,</w:t>
+      </w:r>
+      <w:r>
+        <w:br/>
+      </w:r>
+      <w:r>
+        <w:rPr>
+          <w:rStyle w:val="NormalTok"/>
+        </w:rPr>
+        <w:t xml:space="preserve">    </w:t>
+      </w:r>
+      <w:r>
+        <w:rPr>
+          <w:rStyle w:val="DataTypeTok"/>
+        </w:rPr>
+        <w:t xml:space="preserve">"datacontenttype"</w:t>
+      </w:r>
+      <w:r>
+        <w:rPr>
+          <w:rStyle w:val="FunctionTok"/>
+        </w:rPr>
+        <w:t xml:space="preserve">:</w:t>
+      </w:r>
+      <w:r>
+        <w:rPr>
+          <w:rStyle w:val="NormalTok"/>
+        </w:rPr>
+        <w:t xml:space="preserve"> </w:t>
+      </w:r>
+      <w:r>
+        <w:rPr>
+          <w:rStyle w:val="StringTok"/>
+        </w:rPr>
+        <w:t xml:space="preserve">"application/json"</w:t>
+      </w:r>
+      <w:r>
+        <w:rPr>
+          <w:rStyle w:val="FunctionTok"/>
+        </w:rPr>
+        <w:t xml:space="preserve">,</w:t>
+      </w:r>
+      <w:r>
+        <w:br/>
+      </w:r>
+      <w:r>
+        <w:rPr>
+          <w:rStyle w:val="NormalTok"/>
+        </w:rPr>
+        <w:t xml:space="preserve">    </w:t>
+      </w:r>
+      <w:r>
+        <w:rPr>
+          <w:rStyle w:val="DataTypeTok"/>
+        </w:rPr>
+        <w:t xml:space="preserve">"dataschema"</w:t>
+      </w:r>
+      <w:r>
+        <w:rPr>
+          <w:rStyle w:val="FunctionTok"/>
+        </w:rPr>
+        <w:t xml:space="preserve">:</w:t>
+      </w:r>
+      <w:r>
+        <w:rPr>
+          <w:rStyle w:val="NormalTok"/>
+        </w:rPr>
+        <w:t xml:space="preserve"> </w:t>
+      </w:r>
+      <w:r>
+        <w:rPr>
+          <w:rStyle w:val="StringTok"/>
+        </w:rPr>
+        <w:t xml:space="preserve">"https://schemas.wmo.int/wme/1.0.0/schemas/wis2-event-message-encoding-report.json"</w:t>
+      </w:r>
+      <w:r>
+        <w:rPr>
+          <w:rStyle w:val="FunctionTok"/>
+        </w:rPr>
+        <w:t xml:space="preserve">,</w:t>
+      </w:r>
+      <w:r>
+        <w:br/>
+      </w:r>
+      <w:r>
+        <w:rPr>
+          <w:rStyle w:val="NormalTok"/>
+        </w:rPr>
+        <w:t xml:space="preserve">    </w:t>
+      </w:r>
+      <w:r>
+        <w:rPr>
+          <w:rStyle w:val="DataTypeTok"/>
+        </w:rPr>
+        <w:t xml:space="preserve">"data"</w:t>
+      </w:r>
+      <w:r>
+        <w:rPr>
+          <w:rStyle w:val="FunctionTok"/>
+        </w:rPr>
+        <w:t xml:space="preserve">:</w:t>
+      </w:r>
+      <w:r>
+        <w:rPr>
+          <w:rStyle w:val="NormalTok"/>
+        </w:rPr>
+        <w:t xml:space="preserve"> </w:t>
+      </w:r>
+      <w:r>
+        <w:rPr>
+          <w:rStyle w:val="FunctionTok"/>
+        </w:rPr>
+        <w:t xml:space="preserve">{</w:t>
+      </w:r>
+      <w:r>
+        <w:br/>
+      </w:r>
+      <w:r>
+        <w:rPr>
+          <w:rStyle w:val="NormalTok"/>
+        </w:rPr>
+        <w:t xml:space="preserve">        </w:t>
+      </w:r>
+      <w:r>
+        <w:rPr>
+          <w:rStyle w:val="DataTypeTok"/>
+        </w:rPr>
+        <w:t xml:space="preserve">"type"</w:t>
+      </w:r>
+      <w:r>
+        <w:rPr>
+          <w:rStyle w:val="FunctionTok"/>
+        </w:rPr>
+        <w:t xml:space="preserve">:</w:t>
+      </w:r>
+      <w:r>
+        <w:rPr>
+          <w:rStyle w:val="NormalTok"/>
+        </w:rPr>
+        <w:t xml:space="preserve"> </w:t>
+      </w:r>
+      <w:r>
+        <w:rPr>
+          <w:rStyle w:val="StringTok"/>
+        </w:rPr>
+        <w:t xml:space="preserve">"wmem:report"</w:t>
+      </w:r>
+      <w:r>
+        <w:rPr>
+          <w:rStyle w:val="FunctionTok"/>
+        </w:rPr>
+        <w:t xml:space="preserve">,</w:t>
+      </w:r>
+      <w:r>
+        <w:br/>
+      </w:r>
+      <w:r>
+        <w:rPr>
+          <w:rStyle w:val="NormalTok"/>
+        </w:rPr>
+        <w:t xml:space="preserve">        </w:t>
+      </w:r>
+      <w:r>
+        <w:rPr>
+          <w:rStyle w:val="DataTypeTok"/>
+        </w:rPr>
+        <w:t xml:space="preserve">"title"</w:t>
+      </w:r>
+      <w:r>
+        <w:rPr>
+          <w:rStyle w:val="FunctionTok"/>
+        </w:rPr>
+        <w:t xml:space="preserve">:</w:t>
+      </w:r>
+      <w:r>
+        <w:rPr>
+          <w:rStyle w:val="NormalTok"/>
+        </w:rPr>
+        <w:t xml:space="preserve"> </w:t>
+      </w:r>
+      <w:r>
+        <w:rPr>
+          <w:rStyle w:val="StringTok"/>
+        </w:rPr>
+        <w:t xml:space="preserve">"Data outage notice"</w:t>
+      </w:r>
+      <w:r>
+        <w:rPr>
+          <w:rStyle w:val="FunctionTok"/>
+        </w:rPr>
+        <w:t xml:space="preserve">,</w:t>
+      </w:r>
+      <w:r>
+        <w:br/>
+      </w:r>
+      <w:r>
+        <w:rPr>
+          <w:rStyle w:val="NormalTok"/>
+        </w:rPr>
+        <w:t xml:space="preserve">        </w:t>
+      </w:r>
+      <w:r>
+        <w:rPr>
+          <w:rStyle w:val="DataTypeTok"/>
+        </w:rPr>
+        <w:t xml:space="preserve">"detail"</w:t>
+      </w:r>
+      <w:r>
+        <w:rPr>
+          <w:rStyle w:val="FunctionTok"/>
+        </w:rPr>
+        <w:t xml:space="preserve">:</w:t>
+      </w:r>
+      <w:r>
+        <w:rPr>
+          <w:rStyle w:val="NormalTok"/>
+        </w:rPr>
+        <w:t xml:space="preserve"> </w:t>
+      </w:r>
+      <w:r>
+        <w:rPr>
+          <w:rStyle w:val="StringTok"/>
+        </w:rPr>
+        <w:t xml:space="preserve">"Surface synoptic observations will be missing until 22 July 2025, 09:00Z"</w:t>
+      </w:r>
+      <w:r>
+        <w:rPr>
+          <w:rStyle w:val="FunctionTok"/>
+        </w:rPr>
+        <w:t xml:space="preserve">,</w:t>
+      </w:r>
+      <w:r>
+        <w:br/>
+      </w:r>
+      <w:r>
+        <w:rPr>
+          <w:rStyle w:val="NormalTok"/>
+        </w:rPr>
+        <w:t xml:space="preserve">        </w:t>
+      </w:r>
+      <w:r>
+        <w:rPr>
+          <w:rStyle w:val="DataTypeTok"/>
+        </w:rPr>
+        <w:t xml:space="preserve">"channel"</w:t>
+      </w:r>
+      <w:r>
+        <w:rPr>
+          <w:rStyle w:val="FunctionTok"/>
+        </w:rPr>
+        <w:t xml:space="preserve">:</w:t>
+      </w:r>
+      <w:r>
+        <w:rPr>
+          <w:rStyle w:val="NormalTok"/>
+        </w:rPr>
+        <w:t xml:space="preserve"> </w:t>
+      </w:r>
+      <w:r>
+        <w:rPr>
+          <w:rStyle w:val="StringTok"/>
+        </w:rPr>
+        <w:t xml:space="preserve">"origin/a/wis2/ar-smn/data/core/weather/surface-based-observations/synop"</w:t>
+      </w:r>
+      <w:r>
+        <w:rPr>
+          <w:rStyle w:val="FunctionTok"/>
+        </w:rPr>
+        <w:t xml:space="preserve">,</w:t>
+      </w:r>
+      <w:r>
+        <w:br/>
+      </w:r>
+      <w:r>
+        <w:rPr>
+          <w:rStyle w:val="NormalTok"/>
+        </w:rPr>
+        <w:t xml:space="preserve">        </w:t>
+      </w:r>
+      <w:r>
+        <w:rPr>
+          <w:rStyle w:val="DataTypeTok"/>
+        </w:rPr>
+        <w:t xml:space="preserve">"time"</w:t>
+      </w:r>
+      <w:r>
+        <w:rPr>
+          <w:rStyle w:val="FunctionTok"/>
+        </w:rPr>
+        <w:t xml:space="preserve">:</w:t>
+      </w:r>
+      <w:r>
+        <w:rPr>
+          <w:rStyle w:val="NormalTok"/>
+        </w:rPr>
+        <w:t xml:space="preserve"> </w:t>
+      </w:r>
+      <w:r>
+        <w:rPr>
+          <w:rStyle w:val="FunctionTok"/>
+        </w:rPr>
+        <w:t xml:space="preserve">{</w:t>
+      </w:r>
+      <w:r>
+        <w:br/>
+      </w:r>
+      <w:r>
+        <w:rPr>
+          <w:rStyle w:val="NormalTok"/>
+        </w:rPr>
+        <w:t xml:space="preserve">            </w:t>
+      </w:r>
+      <w:r>
+        <w:rPr>
+          <w:rStyle w:val="DataTypeTok"/>
+        </w:rPr>
+        <w:t xml:space="preserve">"interval"</w:t>
+      </w:r>
+      <w:r>
+        <w:rPr>
+          <w:rStyle w:val="FunctionTok"/>
+        </w:rPr>
+        <w:t xml:space="preserve">:</w:t>
+      </w:r>
+      <w:r>
+        <w:rPr>
+          <w:rStyle w:val="NormalTok"/>
+        </w:rPr>
+        <w:t xml:space="preserve"> </w:t>
+      </w:r>
+      <w:r>
+        <w:rPr>
+          <w:rStyle w:val="OtherTok"/>
+        </w:rPr>
+        <w:t xml:space="preserve">[</w:t>
+      </w:r>
+      <w:r>
+        <w:br/>
+      </w:r>
+      <w:r>
+        <w:rPr>
+          <w:rStyle w:val="NormalTok"/>
+        </w:rPr>
+        <w:t xml:space="preserve">                </w:t>
+      </w:r>
+      <w:r>
+        <w:rPr>
+          <w:rStyle w:val="StringTok"/>
+        </w:rPr>
+        <w:t xml:space="preserve">".."</w:t>
+      </w:r>
+      <w:r>
+        <w:rPr>
+          <w:rStyle w:val="OtherTok"/>
+        </w:rPr>
+        <w:t xml:space="preserve">,</w:t>
+      </w:r>
+      <w:r>
+        <w:br/>
+      </w:r>
+      <w:r>
+        <w:rPr>
+          <w:rStyle w:val="NormalTok"/>
+        </w:rPr>
+        <w:t xml:space="preserve">                </w:t>
+      </w:r>
+      <w:r>
+        <w:rPr>
+          <w:rStyle w:val="StringTok"/>
+        </w:rPr>
+        <w:t xml:space="preserve">"2025-07-25T09:00:00Z"</w:t>
+      </w:r>
+      <w:r>
+        <w:br/>
+      </w:r>
+      <w:r>
+        <w:rPr>
+          <w:rStyle w:val="NormalTok"/>
+        </w:rPr>
+        <w:t xml:space="preserve">            </w:t>
+      </w:r>
+      <w:r>
+        <w:rPr>
+          <w:rStyle w:val="OtherTok"/>
+        </w:rPr>
+        <w:t xml:space="preserve">]</w:t>
+      </w:r>
+      <w:r>
+        <w:br/>
+      </w:r>
+      <w:r>
+        <w:rPr>
+          <w:rStyle w:val="NormalTok"/>
+        </w:rPr>
+        <w:t xml:space="preserve">        </w:t>
+      </w:r>
+      <w:r>
+        <w:rPr>
+          <w:rStyle w:val="FunctionTok"/>
+        </w:rPr>
+        <w:t xml:space="preserve">},</w:t>
+      </w:r>
+      <w:r>
+        <w:br/>
+      </w:r>
+      <w:r>
+        <w:rPr>
+          <w:rStyle w:val="NormalTok"/>
+        </w:rPr>
+        <w:t xml:space="preserve">        </w:t>
+      </w:r>
+      <w:r>
+        <w:rPr>
+          <w:rStyle w:val="DataTypeTok"/>
+        </w:rPr>
+        <w:t xml:space="preserve">"wmem:severity"</w:t>
+      </w:r>
+      <w:r>
+        <w:rPr>
+          <w:rStyle w:val="FunctionTok"/>
+        </w:rPr>
+        <w:t xml:space="preserve">:</w:t>
+      </w:r>
+      <w:r>
+        <w:rPr>
+          <w:rStyle w:val="NormalTok"/>
+        </w:rPr>
+        <w:t xml:space="preserve"> </w:t>
+      </w:r>
+      <w:r>
+        <w:rPr>
+          <w:rStyle w:val="StringTok"/>
+        </w:rPr>
+        <w:t xml:space="preserve">"info"</w:t>
+      </w:r>
+      <w:r>
+        <w:br/>
+      </w:r>
+      <w:r>
+        <w:rPr>
+          <w:rStyle w:val="NormalTok"/>
+        </w:rPr>
+        <w:t xml:space="preserve">    </w:t>
+      </w:r>
+      <w:r>
+        <w:rPr>
+          <w:rStyle w:val="FunctionTok"/>
+        </w:rPr>
+        <w:t xml:space="preserve">}</w:t>
+      </w:r>
+      <w:r>
+        <w:br/>
+      </w:r>
+      <w:r>
+        <w:rPr>
+          <w:rStyle w:val="FunctionTok"/>
+        </w:rPr>
+        <w:t xml:space="preserve">}</w:t>
+      </w:r>
+    </w:p>
+    <w:bookmarkEnd w:id="142"/>
+    <w:bookmarkStart w:id="143" w:name="X7912a005025917893b86f998cf53f93b858b93b"/>
+    <w:p>
+      <w:pPr>
+        <w:pStyle w:val="Heading2"/>
+      </w:pPr>
+      <w:r>
+        <w:t xml:space="preserve">WIS2 Monitoring Event Message Encoding: Alert Report</w:t>
+      </w:r>
+    </w:p>
+    <w:p>
+      <w:pPr>
+        <w:pStyle w:val="FirstParagraph"/>
+      </w:pPr>
+      <w:r>
+        <w:rPr>
+          <w:bCs/>
+          <w:b/>
+        </w:rPr>
+        <w:t xml:space="preserve">Example: Alert report event notification from a WIS2 Global Cache, concerning a missing metadata archive from a GDC</w:t>
+      </w:r>
+    </w:p>
+    <w:p>
+      <w:pPr>
+        <w:pStyle w:val="SourceCode"/>
+      </w:pPr>
+      <w:r>
+        <w:rPr>
+          <w:rStyle w:val="FunctionTok"/>
+        </w:rPr>
+        <w:t xml:space="preserve">{</w:t>
+      </w:r>
+      <w:r>
+        <w:br/>
+      </w:r>
+      <w:r>
+        <w:rPr>
+          <w:rStyle w:val="NormalTok"/>
+        </w:rPr>
+        <w:t xml:space="preserve">    </w:t>
+      </w:r>
+      <w:r>
+        <w:rPr>
+          <w:rStyle w:val="DataTypeTok"/>
+        </w:rPr>
+        <w:t xml:space="preserve">"specversion"</w:t>
+      </w:r>
+      <w:r>
+        <w:rPr>
+          <w:rStyle w:val="FunctionTok"/>
+        </w:rPr>
+        <w:t xml:space="preserve">:</w:t>
+      </w:r>
+      <w:r>
+        <w:rPr>
+          <w:rStyle w:val="NormalTok"/>
+        </w:rPr>
+        <w:t xml:space="preserve"> </w:t>
+      </w:r>
+      <w:r>
+        <w:rPr>
+          <w:rStyle w:val="StringTok"/>
+        </w:rPr>
+        <w:t xml:space="preserve">"1.0"</w:t>
+      </w:r>
+      <w:r>
+        <w:rPr>
+          <w:rStyle w:val="FunctionTok"/>
+        </w:rPr>
+        <w:t xml:space="preserve">,</w:t>
+      </w:r>
+      <w:r>
+        <w:br/>
+      </w:r>
+      <w:r>
+        <w:rPr>
+          <w:rStyle w:val="NormalTok"/>
+        </w:rPr>
+        <w:t xml:space="preserve">    </w:t>
+      </w:r>
+      <w:r>
+        <w:rPr>
+          <w:rStyle w:val="DataTypeTok"/>
+        </w:rPr>
+        <w:t xml:space="preserve">"type"</w:t>
+      </w:r>
+      <w:r>
+        <w:rPr>
+          <w:rStyle w:val="FunctionTok"/>
+        </w:rPr>
+        <w:t xml:space="preserve">:</w:t>
+      </w:r>
+      <w:r>
+        <w:rPr>
+          <w:rStyle w:val="NormalTok"/>
+        </w:rPr>
+        <w:t xml:space="preserve"> </w:t>
+      </w:r>
+      <w:r>
+        <w:rPr>
+          <w:rStyle w:val="StringTok"/>
+        </w:rPr>
+        <w:t xml:space="preserve">"int.wmo.wis.wme.event.report.alert"</w:t>
+      </w:r>
+      <w:r>
+        <w:rPr>
+          <w:rStyle w:val="FunctionTok"/>
+        </w:rPr>
+        <w:t xml:space="preserve">,</w:t>
+      </w:r>
+      <w:r>
+        <w:br/>
+      </w:r>
+      <w:r>
+        <w:rPr>
+          <w:rStyle w:val="NormalTok"/>
+        </w:rPr>
+        <w:t xml:space="preserve">    </w:t>
+      </w:r>
+      <w:r>
+        <w:rPr>
+          <w:rStyle w:val="DataTypeTok"/>
+        </w:rPr>
+        <w:t xml:space="preserve">"source"</w:t>
+      </w:r>
+      <w:r>
+        <w:rPr>
+          <w:rStyle w:val="FunctionTok"/>
+        </w:rPr>
+        <w:t xml:space="preserve">:</w:t>
+      </w:r>
+      <w:r>
+        <w:rPr>
+          <w:rStyle w:val="NormalTok"/>
+        </w:rPr>
+        <w:t xml:space="preserve"> </w:t>
+      </w:r>
+      <w:r>
+        <w:rPr>
+          <w:rStyle w:val="StringTok"/>
+        </w:rPr>
         <w:t xml:space="preserve">"de-dwd-global-cache"</w:t>
       </w:r>
       <w:r>
@@ -19402,7 +21383,7 @@
         <w:rPr>
           <w:rStyle w:val="StringTok"/>
         </w:rPr>
-        <w:t xml:space="preserve">"https://schemas.wmo.int/wme/1.0.0/schemas/wis2-event-message-encoding-system-alert.json"</w:t>
+        <w:t xml:space="preserve">"https://schemas.wmo.int/wme/1.0.0/schemas/wis2-event-message-encoding-report.json"</w:t>
       </w:r>
       <w:r>
         <w:rPr>
@@ -19474,7 +21455,7 @@
         <w:rPr>
           <w:rStyle w:val="StringTok"/>
         </w:rPr>
-        <w:t xml:space="preserve">"wmem-alert:Metadata_archive_older_than_24_hours"</w:t>
+        <w:t xml:space="preserve">"wmem-report:notice"</w:t>
       </w:r>
       <w:r>
         <w:rPr>
@@ -19618,9 +21599,9 @@
         <w:t xml:space="preserve">}</w:t>
       </w:r>
     </w:p>
-    <w:bookmarkEnd w:id="139"/>
-    <w:bookmarkEnd w:id="140"/>
-    <w:bookmarkStart w:id="145" w:name="Bibliography"/>
+    <w:bookmarkEnd w:id="143"/>
+    <w:bookmarkEnd w:id="144"/>
+    <w:bookmarkStart w:id="149" w:name="Bibliography"/>
     <w:p>
       <w:pPr>
         <w:pStyle w:val="Heading1"/>
@@ -19636,8 +21617,8 @@
           <w:numId w:val="1010"/>
         </w:numPr>
       </w:pPr>
-      <w:bookmarkStart w:id="141" w:name="SDWBP"/>
-      <w:bookmarkEnd w:id="141"/>
+      <w:bookmarkStart w:id="145" w:name="SDWBP"/>
+      <w:bookmarkEnd w:id="145"/>
       <w:r>
         <w:t xml:space="preserve"> </w:t>
       </w:r>
@@ -19647,7 +21628,7 @@
       <w:r>
         <w:t xml:space="preserve"> </w:t>
       </w:r>
-      <w:hyperlink r:id="rId142">
+      <w:hyperlink r:id="rId146">
         <w:r>
           <w:rPr>
             <w:rStyle w:val="Hyperlink"/>
@@ -19663,8 +21644,8 @@
           <w:numId w:val="1010"/>
         </w:numPr>
       </w:pPr>
-      <w:bookmarkStart w:id="143" w:name="DWBP"/>
-      <w:bookmarkEnd w:id="143"/>
+      <w:bookmarkStart w:id="147" w:name="DWBP"/>
+      <w:bookmarkEnd w:id="147"/>
       <w:r>
         <w:t xml:space="preserve"> </w:t>
       </w:r>
@@ -19690,8 +21671,8 @@
           <w:numId w:val="1010"/>
         </w:numPr>
       </w:pPr>
-      <w:bookmarkStart w:id="144" w:name="link-relations"/>
-      <w:bookmarkEnd w:id="144"/>
+      <w:bookmarkStart w:id="148" w:name="link-relations"/>
+      <w:bookmarkEnd w:id="148"/>
       <w:r>
         <w:t xml:space="preserve"> </w:t>
       </w:r>
@@ -19710,8 +21691,8 @@
         </w:r>
       </w:hyperlink>
     </w:p>
-    <w:bookmarkEnd w:id="145"/>
-    <w:bookmarkStart w:id="146" w:name="X7704236ba72ed8cc2b9a9e238d27c640b9b6528"/>
+    <w:bookmarkEnd w:id="149"/>
+    <w:bookmarkStart w:id="150" w:name="X7704236ba72ed8cc2b9a9e238d27c640b9b6528"/>
     <w:p>
       <w:pPr>
         <w:pStyle w:val="Heading1"/>
@@ -19857,7 +21838,7 @@
         </w:tc>
       </w:tr>
     </w:tbl>
-    <w:bookmarkEnd w:id="146"/>
+    <w:bookmarkEnd w:id="150"/>
     <w:sectPr/>
   </w:body>
 </w:document>

--- a/standard/wis2-monitoring-events-DRAFT.docx
+++ b/standard/wis2-monitoring-events-DRAFT.docx
@@ -2479,7 +2479,7 @@
               <w:jc w:val="left"/>
             </w:pPr>
             <w:r>
-              <w:t xml:space="preserve">Acronym proposed by Member and endorsed by WMO Secretariat, of the centre identifier of the subject of the event (target)</w:t>
+              <w:t xml:space="preserve">Acronym proposed by Member and endorsed by WMO Secretariat, of the centre identifier of the subject of the event</w:t>
             </w:r>
           </w:p>
         </w:tc>

--- a/standard/wis2-monitoring-events-DRAFT.docx
+++ b/standard/wis2-monitoring-events-DRAFT.docx
@@ -33,7 +33,7 @@
         <w:pStyle w:val="Date"/>
       </w:pPr>
       <w:r>
-        <w:t xml:space="preserve">2026-01-08</w:t>
+        <w:t xml:space="preserve">2026-01-20</w:t>
       </w:r>
     </w:p>
     <w:p>
@@ -86,7 +86,7 @@
               <w:jc w:val="left"/>
             </w:pPr>
             <w:r>
-              <w:t xml:space="preserve">Date: 2026-01-08</w:t>
+              <w:t xml:space="preserve">Date: 2026-01-20</w:t>
             </w:r>
           </w:p>
         </w:tc>
@@ -99,7 +99,7 @@
               <w:jc w:val="left"/>
             </w:pPr>
             <w:r>
-              <w:t xml:space="preserve">Version: 1.0.0-DRAFT-2026-01-08</w:t>
+              <w:t xml:space="preserve">Version: 1.0.0-DRAFT-2026-01-20</w:t>
             </w:r>
           </w:p>
         </w:tc>

--- a/standard/wis2-monitoring-events-DRAFT.docx
+++ b/standard/wis2-monitoring-events-DRAFT.docx
@@ -33,7 +33,7 @@
         <w:pStyle w:val="Date"/>
       </w:pPr>
       <w:r>
-        <w:t xml:space="preserve">2026-01-20</w:t>
+        <w:t xml:space="preserve">2026-02-06</w:t>
       </w:r>
     </w:p>
     <w:p>
@@ -86,7 +86,7 @@
               <w:jc w:val="left"/>
             </w:pPr>
             <w:r>
-              <w:t xml:space="preserve">Date: 2026-01-20</w:t>
+              <w:t xml:space="preserve">Date: 2026-02-06</w:t>
             </w:r>
           </w:p>
         </w:tc>
@@ -99,7 +99,7 @@
               <w:jc w:val="left"/>
             </w:pPr>
             <w:r>
-              <w:t xml:space="preserve">Version: 1.0.0-DRAFT-2026-01-20</w:t>
+              <w:t xml:space="preserve">Version: 1.0.0-DRAFT-2026-02-06</w:t>
             </w:r>
           </w:p>
         </w:tc>
@@ -2763,7 +2763,7 @@
     <w:bookmarkEnd w:id="76"/>
     <w:bookmarkEnd w:id="77"/>
     <w:bookmarkEnd w:id="78"/>
-    <w:bookmarkStart w:id="108" w:name="Xbbcb48c453450c67996994f0b4c8d69805e89e0"/>
+    <w:bookmarkStart w:id="109" w:name="Xbbcb48c453450c67996994f0b4c8d69805e89e0"/>
     <w:p>
       <w:pPr>
         <w:pStyle w:val="Heading1"/>
@@ -2849,7 +2849,7 @@
         <w:t xml:space="preserve">a WIS2 Node providing a notice on service interruptions during a given date/time window</w:t>
       </w:r>
     </w:p>
-    <w:bookmarkStart w:id="107" w:name="X5cac172f9a89b42b4db7e71380e143ecdd7aabd"/>
+    <w:bookmarkStart w:id="108" w:name="X5cac172f9a89b42b4db7e71380e143ecdd7aabd"/>
     <w:p>
       <w:pPr>
         <w:pStyle w:val="Heading2"/>
@@ -3661,6 +3661,58 @@
               <w:rPr>
                 <w:rStyle w:val="VerbatimChar"/>
               </w:rPr>
+              <w:t xml:space="preserve">data.subtype</w:t>
+            </w:r>
+          </w:p>
+        </w:tc>
+        <w:tc>
+          <w:tcPr/>
+          <w:p>
+            <w:pPr>
+              <w:jc w:val="left"/>
+            </w:pPr>
+            <w:r>
+              <w:t xml:space="preserve">Optional</w:t>
+            </w:r>
+          </w:p>
+        </w:tc>
+        <w:tc>
+          <w:tcPr/>
+          <w:p>
+            <w:pPr>
+              <w:jc w:val="left"/>
+            </w:pPr>
+            <w:r>
+              <w:t xml:space="preserve">A string further describing the event type (see</w:t>
+            </w:r>
+            <w:r>
+              <w:t xml:space="preserve"> </w:t>
+            </w:r>
+            <w:hyperlink w:anchor="X065865eded134a599d564ca5eec1d40e7bbd8e8">
+              <w:r>
+                <w:rPr>
+                  <w:rStyle w:val="Hyperlink"/>
+                </w:rPr>
+                <w:t xml:space="preserve">Data subtype</w:t>
+              </w:r>
+            </w:hyperlink>
+            <w:r>
+              <w:t xml:space="preserve">)</w:t>
+            </w:r>
+          </w:p>
+        </w:tc>
+      </w:tr>
+      <w:tr>
+        <w:tc>
+          <w:tcPr/>
+          <w:p>
+            <w:pPr>
+              <w:jc w:val="left"/>
+            </w:pPr>
+            <w:r>
+              <w:rPr>
+                <w:rStyle w:val="VerbatimChar"/>
+              </w:rPr>
               <w:t xml:space="preserve">data.severity</w:t>
             </w:r>
           </w:p>
@@ -6876,7 +6928,63 @@
       </w:tr>
     </w:tbl>
     <w:bookmarkEnd w:id="93"/>
-    <w:bookmarkStart w:id="94" w:name="X87c0ca2a9ecd17e0c5005ff7257f983bc4bda01"/>
+    <w:bookmarkStart w:id="94" w:name="X065865eded134a599d564ca5eec1d40e7bbd8e8"/>
+    <w:p>
+      <w:pPr>
+        <w:pStyle w:val="Heading3"/>
+      </w:pPr>
+      <w:r>
+        <w:t xml:space="preserve">Data subtype</w:t>
+      </w:r>
+    </w:p>
+    <w:p>
+      <w:pPr>
+        <w:pStyle w:val="FirstParagraph"/>
+      </w:pPr>
+      <w:r>
+        <w:t xml:space="preserve">The</w:t>
+      </w:r>
+      <w:r>
+        <w:t xml:space="preserve"> </w:t>
+      </w:r>
+      <w:r>
+        <w:rPr>
+          <w:rStyle w:val="VerbatimChar"/>
+        </w:rPr>
+        <w:t xml:space="preserve">subtype</w:t>
+      </w:r>
+      <w:r>
+        <w:t xml:space="preserve"> </w:t>
+      </w:r>
+      <w:r>
+        <w:t xml:space="preserve">property further describes a given event type. This value can be useful for deeper observability and filtering of monitoring messages for dedicated workflows.</w:t>
+      </w:r>
+    </w:p>
+    <w:p>
+      <w:pPr>
+        <w:pStyle w:val="SourceCode"/>
+      </w:pPr>
+      <w:r>
+        <w:rPr>
+          <w:rStyle w:val="ErrorTok"/>
+        </w:rPr>
+        <w:t xml:space="preserve">"subtype":</w:t>
+      </w:r>
+      <w:r>
+        <w:rPr>
+          <w:rStyle w:val="NormalTok"/>
+        </w:rPr>
+        <w:t xml:space="preserve"> </w:t>
+      </w:r>
+      <w:r>
+        <w:rPr>
+          <w:rStyle w:val="ErrorTok"/>
+        </w:rPr>
+        <w:t xml:space="preserve">"wcmp2-ets"</w:t>
+      </w:r>
+    </w:p>
+    <w:bookmarkEnd w:id="94"/>
+    <w:bookmarkStart w:id="95" w:name="X87c0ca2a9ecd17e0c5005ff7257f983bc4bda01"/>
     <w:p>
       <w:pPr>
         <w:pStyle w:val="Heading3"/>
@@ -7136,8 +7244,8 @@
         </w:tc>
       </w:tr>
     </w:tbl>
-    <w:bookmarkEnd w:id="94"/>
-    <w:bookmarkStart w:id="95" w:name="Xa5b4b321257fbf04b8054a2aa0ab738e5108df4"/>
+    <w:bookmarkEnd w:id="95"/>
+    <w:bookmarkStart w:id="96" w:name="Xa5b4b321257fbf04b8054a2aa0ab738e5108df4"/>
     <w:p>
       <w:pPr>
         <w:pStyle w:val="Heading3"/>
@@ -7200,8 +7308,8 @@
         <w:t xml:space="preserve">"6da24af0-b19f-4106-b583-73cc25a4435d"</w:t>
       </w:r>
     </w:p>
-    <w:bookmarkEnd w:id="95"/>
-    <w:bookmarkStart w:id="96" w:name="Xdaf9e226e3351cbc15623fc7bad0f4daa65b646"/>
+    <w:bookmarkEnd w:id="96"/>
+    <w:bookmarkStart w:id="97" w:name="Xdaf9e226e3351cbc15623fc7bad0f4daa65b646"/>
     <w:p>
       <w:pPr>
         <w:pStyle w:val="Heading3"/>
@@ -7347,8 +7455,8 @@
         </w:tc>
       </w:tr>
     </w:tbl>
-    <w:bookmarkEnd w:id="96"/>
-    <w:bookmarkStart w:id="97" w:name="X161de4111fef1bc76c04c54f30a58fee01e4a12"/>
+    <w:bookmarkEnd w:id="97"/>
+    <w:bookmarkStart w:id="98" w:name="X161de4111fef1bc76c04c54f30a58fee01e4a12"/>
     <w:p>
       <w:pPr>
         <w:pStyle w:val="Heading3"/>
@@ -7939,8 +8047,8 @@
         </w:tc>
       </w:tr>
     </w:tbl>
-    <w:bookmarkEnd w:id="97"/>
-    <w:bookmarkStart w:id="102" w:name="Xbb49ddc8c09d44dcaac29bcdb5b140c11cfb8a3"/>
+    <w:bookmarkEnd w:id="98"/>
+    <w:bookmarkStart w:id="103" w:name="Xbb49ddc8c09d44dcaac29bcdb5b140c11cfb8a3"/>
     <w:p>
       <w:pPr>
         <w:pStyle w:val="Heading3"/>
@@ -8734,7 +8842,7 @@
         </w:tc>
       </w:tr>
     </w:tbl>
-    <w:bookmarkStart w:id="100" w:name="X77db2cad08be1629cf139b4ef87b3c6a7e92651"/>
+    <w:bookmarkStart w:id="101" w:name="X77db2cad08be1629cf139b4ef87b3c6a7e92651"/>
     <w:p>
       <w:pPr>
         <w:pStyle w:val="Heading4"/>
@@ -8789,7 +8897,7 @@
         <w:rPr>
           <w:rStyle w:val="FootnoteReference"/>
         </w:rPr>
-        <w:footnoteReference w:id="98"/>
+        <w:footnoteReference w:id="99"/>
       </w:r>
       <w:r>
         <w:t xml:space="preserve">.</w:t>
@@ -9037,8 +9145,8 @@
         </w:tc>
       </w:tr>
     </w:tbl>
-    <w:bookmarkEnd w:id="100"/>
-    <w:bookmarkStart w:id="101" w:name="Xa3bab8723b0a5982b78b12023ccbed30bed9cc4"/>
+    <w:bookmarkEnd w:id="101"/>
+    <w:bookmarkStart w:id="102" w:name="Xa3bab8723b0a5982b78b12023ccbed30bed9cc4"/>
     <w:p>
       <w:pPr>
         <w:pStyle w:val="Heading4"/>
@@ -9364,9 +9472,9 @@
         </w:tc>
       </w:tr>
     </w:tbl>
-    <w:bookmarkEnd w:id="101"/>
     <w:bookmarkEnd w:id="102"/>
-    <w:bookmarkStart w:id="106" w:name="Xc0f9952e5dd258f711e6531c1aa8053f25ac2c9"/>
+    <w:bookmarkEnd w:id="103"/>
+    <w:bookmarkStart w:id="107" w:name="Xc0f9952e5dd258f711e6531c1aa8053f25ac2c9"/>
     <w:p>
       <w:pPr>
         <w:pStyle w:val="Heading3"/>
@@ -9460,7 +9568,7 @@
       <w:r>
         <w:t xml:space="preserve"> </w:t>
       </w:r>
-      <w:hyperlink r:id="rId103">
+      <w:hyperlink r:id="rId104">
         <w:r>
           <w:rPr>
             <w:rStyle w:val="Hyperlink"/>
@@ -9477,7 +9585,7 @@
       <w:r>
         <w:t xml:space="preserve"> </w:t>
       </w:r>
-      <w:hyperlink r:id="rId104">
+      <w:hyperlink r:id="rId105">
         <w:r>
           <w:rPr>
             <w:rStyle w:val="Hyperlink"/>
@@ -10478,7 +10586,7 @@
         </w:tc>
       </w:tr>
     </w:tbl>
-    <w:bookmarkStart w:id="105" w:name="X0816bbae025f082caaf5aa16c47b09f1cd4e88e"/>
+    <w:bookmarkStart w:id="106" w:name="X0816bbae025f082caaf5aa16c47b09f1cd4e88e"/>
     <w:p>
       <w:pPr>
         <w:pStyle w:val="Heading4"/>
@@ -10914,11 +11022,11 @@
         <w:t xml:space="preserve">]</w:t>
       </w:r>
     </w:p>
-    <w:bookmarkEnd w:id="105"/>
     <w:bookmarkEnd w:id="106"/>
     <w:bookmarkEnd w:id="107"/>
     <w:bookmarkEnd w:id="108"/>
-    <w:bookmarkStart w:id="128" w:name="X78fdb1f4716baf4c26796c550dad0531813f831"/>
+    <w:bookmarkEnd w:id="109"/>
+    <w:bookmarkStart w:id="129" w:name="X78fdb1f4716baf4c26796c550dad0531813f831"/>
     <w:p>
       <w:pPr>
         <w:pStyle w:val="Heading1"/>
@@ -10927,7 +11035,7 @@
         <w:t xml:space="preserve">Conformance Class Abstract Test Suite (Normative)</w:t>
       </w:r>
     </w:p>
-    <w:bookmarkStart w:id="110" w:name="Xad44991ee94a15f409f4fe92d60ed8bb9d1c7ae"/>
+    <w:bookmarkStart w:id="111" w:name="Xad44991ee94a15f409f4fe92d60ed8bb9d1c7ae"/>
     <w:p>
       <w:pPr>
         <w:pStyle w:val="Heading2"/>
@@ -10989,7 +11097,7 @@
         <w:t xml:space="preserve">Target Type:Topic Classification</w:t>
       </w:r>
     </w:p>
-    <w:bookmarkStart w:id="109" w:name="Xff77ddcf7ba7899c05302944b7a41491adf63b3"/>
+    <w:bookmarkStart w:id="110" w:name="Xff77ddcf7ba7899c05302944b7a41491adf63b3"/>
     <w:p>
       <w:pPr>
         <w:pStyle w:val="Heading3"/>
@@ -11145,9 +11253,9 @@
         <w:t xml:space="preserve">Check that the fourth token is a valid centre identifier.</w:t>
       </w:r>
     </w:p>
-    <w:bookmarkEnd w:id="109"/>
     <w:bookmarkEnd w:id="110"/>
-    <w:bookmarkStart w:id="127" w:name="X36d131507a834f89d37f48b1dc466aae1a1b1f5"/>
+    <w:bookmarkEnd w:id="111"/>
+    <w:bookmarkStart w:id="128" w:name="X36d131507a834f89d37f48b1dc466aae1a1b1f5"/>
     <w:p>
       <w:pPr>
         <w:pStyle w:val="Heading2"/>
@@ -11209,7 +11317,7 @@
         <w:t xml:space="preserve">Target Type:Event Metadata</w:t>
       </w:r>
     </w:p>
-    <w:bookmarkStart w:id="111" w:name="Xd66068c09e2a54a50a68955949a313d0b938175"/>
+    <w:bookmarkStart w:id="112" w:name="Xd66068c09e2a54a50a68955949a313d0b938175"/>
     <w:p>
       <w:pPr>
         <w:pStyle w:val="Heading3"/>
@@ -11274,8 +11382,8 @@
         <w:t xml:space="preserve">Run JSON Schema validation on the WMEM against the authoritative JSON schema.</w:t>
       </w:r>
     </w:p>
-    <w:bookmarkEnd w:id="111"/>
-    <w:bookmarkStart w:id="112" w:name="Xd82d8cf3b20467d72443990f334f271ce7fe6cf"/>
+    <w:bookmarkEnd w:id="112"/>
+    <w:bookmarkStart w:id="113" w:name="Xd82d8cf3b20467d72443990f334f271ce7fe6cf"/>
     <w:p>
       <w:pPr>
         <w:pStyle w:val="Heading3"/>
@@ -11340,8 +11448,8 @@
         <w:t xml:space="preserve">Check that the size of the complete WMEM does not exceed 8192 bytes.</w:t>
       </w:r>
     </w:p>
-    <w:bookmarkEnd w:id="112"/>
-    <w:bookmarkStart w:id="113" w:name="X8749fcc5d010c03aaa11d4f982116a6b2a782f3"/>
+    <w:bookmarkEnd w:id="113"/>
+    <w:bookmarkStart w:id="114" w:name="X8749fcc5d010c03aaa11d4f982116a6b2a782f3"/>
     <w:p>
       <w:pPr>
         <w:pStyle w:val="Heading3"/>
@@ -11444,8 +11552,8 @@
         <w:t xml:space="preserve">property is a valid UUID.</w:t>
       </w:r>
     </w:p>
-    <w:bookmarkEnd w:id="113"/>
-    <w:bookmarkStart w:id="114" w:name="X345d4bcb6128d0a118c5f1c26f808ddd6c78934"/>
+    <w:bookmarkEnd w:id="114"/>
+    <w:bookmarkStart w:id="115" w:name="X345d4bcb6128d0a118c5f1c26f808ddd6c78934"/>
     <w:p>
       <w:pPr>
         <w:pStyle w:val="Heading3"/>
@@ -11560,8 +11668,8 @@
         <w:t xml:space="preserve">.</w:t>
       </w:r>
     </w:p>
-    <w:bookmarkEnd w:id="114"/>
-    <w:bookmarkStart w:id="115" w:name="X752c9a0f5737dd1c713512b5590892f33737224"/>
+    <w:bookmarkEnd w:id="115"/>
+    <w:bookmarkStart w:id="116" w:name="X752c9a0f5737dd1c713512b5590892f33737224"/>
     <w:p>
       <w:pPr>
         <w:pStyle w:val="Heading3"/>
@@ -11676,8 +11784,8 @@
         <w:t xml:space="preserve">.</w:t>
       </w:r>
     </w:p>
-    <w:bookmarkEnd w:id="115"/>
-    <w:bookmarkStart w:id="116" w:name="Xaac595b6fc0a5c83e539689608baecbfd1819fe"/>
+    <w:bookmarkEnd w:id="116"/>
+    <w:bookmarkStart w:id="117" w:name="Xaac595b6fc0a5c83e539689608baecbfd1819fe"/>
     <w:p>
       <w:pPr>
         <w:pStyle w:val="Heading3"/>
@@ -11780,8 +11888,8 @@
         <w:t xml:space="preserve">property is a valid WIS2 centre identifier.</w:t>
       </w:r>
     </w:p>
-    <w:bookmarkEnd w:id="116"/>
-    <w:bookmarkStart w:id="117" w:name="Xa115c641858d181adec07bc2f7f0f45203c3a17"/>
+    <w:bookmarkEnd w:id="117"/>
+    <w:bookmarkStart w:id="118" w:name="Xa115c641858d181adec07bc2f7f0f45203c3a17"/>
     <w:p>
       <w:pPr>
         <w:pStyle w:val="Heading3"/>
@@ -11884,8 +11992,8 @@
         <w:t xml:space="preserve">property is a valid WIS2 centre identifier.</w:t>
       </w:r>
     </w:p>
-    <w:bookmarkEnd w:id="117"/>
-    <w:bookmarkStart w:id="118" w:name="Xfb57f2f5440ab1fc6f04361eb7ce22432be37b9"/>
+    <w:bookmarkEnd w:id="118"/>
+    <w:bookmarkStart w:id="119" w:name="Xfb57f2f5440ab1fc6f04361eb7ce22432be37b9"/>
     <w:p>
       <w:pPr>
         <w:pStyle w:val="Heading3"/>
@@ -12011,8 +12119,8 @@
         <w:t xml:space="preserve">property is in the UTC timezone.</w:t>
       </w:r>
     </w:p>
-    <w:bookmarkEnd w:id="118"/>
-    <w:bookmarkStart w:id="119" w:name="Xb4554caed56b78dba78c364dbf28bad738c90c0"/>
+    <w:bookmarkEnd w:id="119"/>
+    <w:bookmarkStart w:id="120" w:name="Xb4554caed56b78dba78c364dbf28bad738c90c0"/>
     <w:p>
       <w:pPr>
         <w:pStyle w:val="Heading3"/>
@@ -12127,8 +12235,8 @@
         <w:t xml:space="preserve">.</w:t>
       </w:r>
     </w:p>
-    <w:bookmarkEnd w:id="119"/>
-    <w:bookmarkStart w:id="120" w:name="X46053a2c9d5911a546dec2aeae238254799030a"/>
+    <w:bookmarkEnd w:id="120"/>
+    <w:bookmarkStart w:id="121" w:name="X46053a2c9d5911a546dec2aeae238254799030a"/>
     <w:p>
       <w:pPr>
         <w:pStyle w:val="Heading3"/>
@@ -12247,8 +12355,8 @@
         <w:t xml:space="preserve">Ensure the response is a valid JSON Schema.</w:t>
       </w:r>
     </w:p>
-    <w:bookmarkEnd w:id="120"/>
-    <w:bookmarkStart w:id="121" w:name="X6e2ac67c11075466170f2b627e999dc214781fa"/>
+    <w:bookmarkEnd w:id="121"/>
+    <w:bookmarkStart w:id="122" w:name="X6e2ac67c11075466170f2b627e999dc214781fa"/>
     <w:p>
       <w:pPr>
         <w:pStyle w:val="Heading3"/>
@@ -12351,8 +12459,8 @@
         <w:t xml:space="preserve">property as a JSON object.</w:t>
       </w:r>
     </w:p>
-    <w:bookmarkEnd w:id="121"/>
-    <w:bookmarkStart w:id="122" w:name="X69c57b03f906794b316269986166ee02f168202"/>
+    <w:bookmarkEnd w:id="122"/>
+    <w:bookmarkStart w:id="123" w:name="X69c57b03f906794b316269986166ee02f168202"/>
     <w:p>
       <w:pPr>
         <w:pStyle w:val="Heading3"/>
@@ -12467,8 +12575,8 @@
         <w:t xml:space="preserve">.</w:t>
       </w:r>
     </w:p>
-    <w:bookmarkEnd w:id="122"/>
-    <w:bookmarkStart w:id="123" w:name="X5fbd59948e814c2217713349042bb635f898357"/>
+    <w:bookmarkEnd w:id="123"/>
+    <w:bookmarkStart w:id="124" w:name="X5fbd59948e814c2217713349042bb635f898357"/>
     <w:p>
       <w:pPr>
         <w:pStyle w:val="Heading3"/>
@@ -12641,8 +12749,8 @@
         <w:t xml:space="preserve">CRITICAL</w:t>
       </w:r>
     </w:p>
-    <w:bookmarkEnd w:id="123"/>
-    <w:bookmarkStart w:id="124" w:name="X5dcf2eae32280a5dc64c54d6aaaf7674a4045c7"/>
+    <w:bookmarkEnd w:id="124"/>
+    <w:bookmarkStart w:id="125" w:name="X5dcf2eae32280a5dc64c54d6aaaf7674a4045c7"/>
     <w:p>
       <w:pPr>
         <w:pStyle w:val="Heading3"/>
@@ -12737,8 +12845,8 @@
         <w:t xml:space="preserve">property in the WMEM.</w:t>
       </w:r>
     </w:p>
-    <w:bookmarkEnd w:id="124"/>
-    <w:bookmarkStart w:id="125" w:name="X44c4ac3fe17dd19b3828107221c8288dac0b720"/>
+    <w:bookmarkEnd w:id="125"/>
+    <w:bookmarkStart w:id="126" w:name="X44c4ac3fe17dd19b3828107221c8288dac0b720"/>
     <w:p>
       <w:pPr>
         <w:pStyle w:val="Heading3"/>
@@ -12818,8 +12926,8 @@
         <w:t xml:space="preserve">property in the WMEM.</w:t>
       </w:r>
     </w:p>
-    <w:bookmarkEnd w:id="125"/>
-    <w:bookmarkStart w:id="126" w:name="X75add36f99df4ee8472a3ed91d0076a43e8f8fe"/>
+    <w:bookmarkEnd w:id="126"/>
+    <w:bookmarkStart w:id="127" w:name="X75add36f99df4ee8472a3ed91d0076a43e8f8fe"/>
     <w:p>
       <w:pPr>
         <w:pStyle w:val="Heading3"/>
@@ -12960,10 +13068,10 @@
         <w:t xml:space="preserve">property contains a valid protocol scheme of one of 'http', 'https', 'ftp', 'sftp'.</w:t>
       </w:r>
     </w:p>
-    <w:bookmarkEnd w:id="126"/>
     <w:bookmarkEnd w:id="127"/>
     <w:bookmarkEnd w:id="128"/>
-    <w:bookmarkStart w:id="130" w:name="schemas"/>
+    <w:bookmarkEnd w:id="129"/>
+    <w:bookmarkStart w:id="131" w:name="X04f5ca4658cc0993a4c69cafe02e6392dcdfe7e"/>
     <w:p>
       <w:pPr>
         <w:pStyle w:val="Heading1"/>
@@ -12995,7 +13103,7 @@
         <w:t xml:space="preserve">once the standard has been approved.</w:t>
       </w:r>
     </w:p>
-    <w:bookmarkStart w:id="129" w:name="X075b345cad2c43c2b61ad684aa02dfd194ae7c0"/>
+    <w:bookmarkStart w:id="130" w:name="X075b345cad2c43c2b61ad684aa02dfd194ae7c0"/>
     <w:p>
       <w:pPr>
         <w:pStyle w:val="Heading2"/>
@@ -13432,6 +13540,81 @@
         <w:rPr>
           <w:rStyle w:val="FunctionTok"/>
         </w:rPr>
+        <w:t xml:space="preserve">subtype</w:t>
+      </w:r>
+      <w:r>
+        <w:rPr>
+          <w:rStyle w:val="KeywordTok"/>
+        </w:rPr>
+        <w:t xml:space="preserve">:</w:t>
+      </w:r>
+      <w:r>
+        <w:br/>
+      </w:r>
+      <w:r>
+        <w:rPr>
+          <w:rStyle w:val="AttributeTok"/>
+        </w:rPr>
+        <w:t xml:space="preserve">            </w:t>
+      </w:r>
+      <w:r>
+        <w:rPr>
+          <w:rStyle w:val="FunctionTok"/>
+        </w:rPr>
+        <w:t xml:space="preserve">type</w:t>
+      </w:r>
+      <w:r>
+        <w:rPr>
+          <w:rStyle w:val="KeywordTok"/>
+        </w:rPr>
+        <w:t xml:space="preserve">:</w:t>
+      </w:r>
+      <w:r>
+        <w:rPr>
+          <w:rStyle w:val="AttributeTok"/>
+        </w:rPr>
+        <w:t xml:space="preserve"> string</w:t>
+      </w:r>
+      <w:r>
+        <w:br/>
+      </w:r>
+      <w:r>
+        <w:rPr>
+          <w:rStyle w:val="AttributeTok"/>
+        </w:rPr>
+        <w:t xml:space="preserve">            </w:t>
+      </w:r>
+      <w:r>
+        <w:rPr>
+          <w:rStyle w:val="FunctionTok"/>
+        </w:rPr>
+        <w:t xml:space="preserve">description</w:t>
+      </w:r>
+      <w:r>
+        <w:rPr>
+          <w:rStyle w:val="KeywordTok"/>
+        </w:rPr>
+        <w:t xml:space="preserve">:</w:t>
+      </w:r>
+      <w:r>
+        <w:rPr>
+          <w:rStyle w:val="AttributeTok"/>
+        </w:rPr>
+        <w:t xml:space="preserve"> A string further describing the event type</w:t>
+      </w:r>
+      <w:r>
+        <w:br/>
+      </w:r>
+      <w:r>
+        <w:rPr>
+          <w:rStyle w:val="AttributeTok"/>
+        </w:rPr>
+        <w:t xml:space="preserve">          </w:t>
+      </w:r>
+      <w:r>
+        <w:rPr>
+          <w:rStyle w:val="FunctionTok"/>
+        </w:rPr>
         <w:t xml:space="preserve">severity</w:t>
       </w:r>
       <w:r>
@@ -14575,9 +14758,9 @@
         <w:t xml:space="preserve"> data</w:t>
       </w:r>
     </w:p>
-    <w:bookmarkEnd w:id="129"/>
     <w:bookmarkEnd w:id="130"/>
-    <w:bookmarkStart w:id="138" w:name="examples"/>
+    <w:bookmarkEnd w:id="131"/>
+    <w:bookmarkStart w:id="139" w:name="examples"/>
     <w:p>
       <w:pPr>
         <w:pStyle w:val="Heading1"/>
@@ -14586,7 +14769,7 @@
         <w:t xml:space="preserve">Examples (Informative)</w:t>
       </w:r>
     </w:p>
-    <w:bookmarkStart w:id="131" w:name="X747511f3cf01d585716d4c89a6ef2e1825e7b80"/>
+    <w:bookmarkStart w:id="132" w:name="X747511f3cf01d585716d4c89a6ef2e1825e7b80"/>
     <w:p>
       <w:pPr>
         <w:pStyle w:val="Heading2"/>
@@ -14705,8 +14888,8 @@
         <w:t xml:space="preserve">).</w:t>
       </w:r>
     </w:p>
-    <w:bookmarkEnd w:id="131"/>
-    <w:bookmarkStart w:id="132" w:name="X22b8f3ffd38da4e3e0664252fb057ea6da66da6"/>
+    <w:bookmarkEnd w:id="132"/>
+    <w:bookmarkStart w:id="133" w:name="X22b8f3ffd38da4e3e0664252fb057ea6da66da6"/>
     <w:p>
       <w:pPr>
         <w:pStyle w:val="Heading2"/>
@@ -15164,6 +15347,45 @@
         <w:rPr>
           <w:rStyle w:val="DataTypeTok"/>
         </w:rPr>
+        <w:t xml:space="preserve">"subtype"</w:t>
+      </w:r>
+      <w:r>
+        <w:rPr>
+          <w:rStyle w:val="FunctionTok"/>
+        </w:rPr>
+        <w:t xml:space="preserve">:</w:t>
+      </w:r>
+      <w:r>
+        <w:rPr>
+          <w:rStyle w:val="NormalTok"/>
+        </w:rPr>
+        <w:t xml:space="preserve"> </w:t>
+      </w:r>
+      <w:r>
+        <w:rPr>
+          <w:rStyle w:val="StringTok"/>
+        </w:rPr>
+        <w:t xml:space="preserve">"wcmp2-ets"</w:t>
+      </w:r>
+      <w:r>
+        <w:rPr>
+          <w:rStyle w:val="FunctionTok"/>
+        </w:rPr>
+        <w:t xml:space="preserve">,</w:t>
+      </w:r>
+      <w:r>
+        <w:br/>
+      </w:r>
+      <w:r>
+        <w:rPr>
+          <w:rStyle w:val="NormalTok"/>
+        </w:rPr>
+        <w:t xml:space="preserve">        </w:t>
+      </w:r>
+      <w:r>
+        <w:rPr>
+          <w:rStyle w:val="DataTypeTok"/>
+        </w:rPr>
         <w:t xml:space="preserve">"severity"</w:t>
       </w:r>
       <w:r>
@@ -17150,8 +17372,8 @@
         <w:t xml:space="preserve">}</w:t>
       </w:r>
     </w:p>
-    <w:bookmarkEnd w:id="132"/>
-    <w:bookmarkStart w:id="133" w:name="X7ac508e345196594d28c155e9fef6c9b780dd5d"/>
+    <w:bookmarkEnd w:id="133"/>
+    <w:bookmarkStart w:id="134" w:name="X7ac508e345196594d28c155e9fef6c9b780dd5d"/>
     <w:p>
       <w:pPr>
         <w:pStyle w:val="Heading2"/>
@@ -17609,6 +17831,45 @@
         <w:rPr>
           <w:rStyle w:val="DataTypeTok"/>
         </w:rPr>
+        <w:t xml:space="preserve">"subtype"</w:t>
+      </w:r>
+      <w:r>
+        <w:rPr>
+          <w:rStyle w:val="FunctionTok"/>
+        </w:rPr>
+        <w:t xml:space="preserve">:</w:t>
+      </w:r>
+      <w:r>
+        <w:rPr>
+          <w:rStyle w:val="NormalTok"/>
+        </w:rPr>
+        <w:t xml:space="preserve"> </w:t>
+      </w:r>
+      <w:r>
+        <w:rPr>
+          <w:rStyle w:val="StringTok"/>
+        </w:rPr>
+        <w:t xml:space="preserve">"wcmp2-kpi"</w:t>
+      </w:r>
+      <w:r>
+        <w:rPr>
+          <w:rStyle w:val="FunctionTok"/>
+        </w:rPr>
+        <w:t xml:space="preserve">,</w:t>
+      </w:r>
+      <w:r>
+        <w:br/>
+      </w:r>
+      <w:r>
+        <w:rPr>
+          <w:rStyle w:val="NormalTok"/>
+        </w:rPr>
+        <w:t xml:space="preserve">        </w:t>
+      </w:r>
+      <w:r>
+        <w:rPr>
+          <w:rStyle w:val="DataTypeTok"/>
+        </w:rPr>
         <w:t xml:space="preserve">"severity"</w:t>
       </w:r>
       <w:r>
@@ -20462,8 +20723,8 @@
         <w:t xml:space="preserve">}</w:t>
       </w:r>
     </w:p>
-    <w:bookmarkEnd w:id="133"/>
-    <w:bookmarkStart w:id="134" w:name="X3067904be8f11a1ddf5f974446e962b097f0c8b"/>
+    <w:bookmarkEnd w:id="134"/>
+    <w:bookmarkStart w:id="135" w:name="X3067904be8f11a1ddf5f974446e962b097f0c8b"/>
     <w:p>
       <w:pPr>
         <w:pStyle w:val="Heading2"/>
@@ -20921,6 +21182,45 @@
         <w:rPr>
           <w:rStyle w:val="DataTypeTok"/>
         </w:rPr>
+        <w:t xml:space="preserve">"subtype"</w:t>
+      </w:r>
+      <w:r>
+        <w:rPr>
+          <w:rStyle w:val="FunctionTok"/>
+        </w:rPr>
+        <w:t xml:space="preserve">:</w:t>
+      </w:r>
+      <w:r>
+        <w:rPr>
+          <w:rStyle w:val="NormalTok"/>
+        </w:rPr>
+        <w:t xml:space="preserve"> </w:t>
+      </w:r>
+      <w:r>
+        <w:rPr>
+          <w:rStyle w:val="StringTok"/>
+        </w:rPr>
+        <w:t xml:space="preserve">"wnm-report"</w:t>
+      </w:r>
+      <w:r>
+        <w:rPr>
+          <w:rStyle w:val="FunctionTok"/>
+        </w:rPr>
+        <w:t xml:space="preserve">,</w:t>
+      </w:r>
+      <w:r>
+        <w:br/>
+      </w:r>
+      <w:r>
+        <w:rPr>
+          <w:rStyle w:val="NormalTok"/>
+        </w:rPr>
+        <w:t xml:space="preserve">        </w:t>
+      </w:r>
+      <w:r>
+        <w:rPr>
+          <w:rStyle w:val="DataTypeTok"/>
+        </w:rPr>
         <w:t xml:space="preserve">"severity"</w:t>
       </w:r>
       <w:r>
@@ -23507,8 +23807,8 @@
         <w:t xml:space="preserve">}</w:t>
       </w:r>
     </w:p>
-    <w:bookmarkEnd w:id="134"/>
-    <w:bookmarkStart w:id="135" w:name="X5b88b9a76d7f530ddf2395760c9ccfa49fc365f"/>
+    <w:bookmarkEnd w:id="135"/>
+    <w:bookmarkStart w:id="136" w:name="X5b88b9a76d7f530ddf2395760c9ccfa49fc365f"/>
     <w:p>
       <w:pPr>
         <w:pStyle w:val="Heading2"/>
@@ -24308,8 +24608,8 @@
         <w:t xml:space="preserve">}</w:t>
       </w:r>
     </w:p>
-    <w:bookmarkEnd w:id="135"/>
-    <w:bookmarkStart w:id="136" w:name="X4e7e6870b7dec68bd64ea79436540de26f96e12"/>
+    <w:bookmarkEnd w:id="136"/>
+    <w:bookmarkStart w:id="137" w:name="X4e7e6870b7dec68bd64ea79436540de26f96e12"/>
     <w:p>
       <w:pPr>
         <w:pStyle w:val="Heading2"/>
@@ -24767,6 +25067,45 @@
         <w:rPr>
           <w:rStyle w:val="DataTypeTok"/>
         </w:rPr>
+        <w:t xml:space="preserve">"subtype"</w:t>
+      </w:r>
+      <w:r>
+        <w:rPr>
+          <w:rStyle w:val="FunctionTok"/>
+        </w:rPr>
+        <w:t xml:space="preserve">:</w:t>
+      </w:r>
+      <w:r>
+        <w:rPr>
+          <w:rStyle w:val="NormalTok"/>
+        </w:rPr>
+        <w:t xml:space="preserve"> </w:t>
+      </w:r>
+      <w:r>
+        <w:rPr>
+          <w:rStyle w:val="StringTok"/>
+        </w:rPr>
+        <w:t xml:space="preserve">"gc-alert"</w:t>
+      </w:r>
+      <w:r>
+        <w:rPr>
+          <w:rStyle w:val="FunctionTok"/>
+        </w:rPr>
+        <w:t xml:space="preserve">,</w:t>
+      </w:r>
+      <w:r>
+        <w:br/>
+      </w:r>
+      <w:r>
+        <w:rPr>
+          <w:rStyle w:val="NormalTok"/>
+        </w:rPr>
+        <w:t xml:space="preserve">        </w:t>
+      </w:r>
+      <w:r>
+        <w:rPr>
+          <w:rStyle w:val="DataTypeTok"/>
+        </w:rPr>
         <w:t xml:space="preserve">"severity"</w:t>
       </w:r>
       <w:r>
@@ -24938,8 +25277,8 @@
         <w:t xml:space="preserve">}</w:t>
       </w:r>
     </w:p>
-    <w:bookmarkEnd w:id="136"/>
-    <w:bookmarkStart w:id="137" w:name="Xb70c3be55d9f3ed8f8c04044aa1c1a49970a185"/>
+    <w:bookmarkEnd w:id="137"/>
+    <w:bookmarkStart w:id="138" w:name="Xb70c3be55d9f3ed8f8c04044aa1c1a49970a185"/>
     <w:p>
       <w:pPr>
         <w:pStyle w:val="Heading2"/>
@@ -25769,9 +26108,9 @@
         <w:t xml:space="preserve">}</w:t>
       </w:r>
     </w:p>
-    <w:bookmarkEnd w:id="137"/>
     <w:bookmarkEnd w:id="138"/>
-    <w:bookmarkStart w:id="143" w:name="Bibliography"/>
+    <w:bookmarkEnd w:id="139"/>
+    <w:bookmarkStart w:id="144" w:name="Bibliography"/>
     <w:p>
       <w:pPr>
         <w:pStyle w:val="Heading1"/>
@@ -25787,8 +26126,8 @@
           <w:numId w:val="1010"/>
         </w:numPr>
       </w:pPr>
-      <w:bookmarkStart w:id="139" w:name="SDWBP"/>
-      <w:bookmarkEnd w:id="139"/>
+      <w:bookmarkStart w:id="140" w:name="SDWBP"/>
+      <w:bookmarkEnd w:id="140"/>
       <w:r>
         <w:t xml:space="preserve"> </w:t>
       </w:r>
@@ -25798,7 +26137,7 @@
       <w:r>
         <w:t xml:space="preserve"> </w:t>
       </w:r>
-      <w:hyperlink r:id="rId140">
+      <w:hyperlink r:id="rId141">
         <w:r>
           <w:rPr>
             <w:rStyle w:val="Hyperlink"/>
@@ -25814,8 +26153,8 @@
           <w:numId w:val="1010"/>
         </w:numPr>
       </w:pPr>
-      <w:bookmarkStart w:id="141" w:name="DWBP"/>
-      <w:bookmarkEnd w:id="141"/>
+      <w:bookmarkStart w:id="142" w:name="DWBP"/>
+      <w:bookmarkEnd w:id="142"/>
       <w:r>
         <w:t xml:space="preserve"> </w:t>
       </w:r>
@@ -25841,8 +26180,8 @@
           <w:numId w:val="1010"/>
         </w:numPr>
       </w:pPr>
-      <w:bookmarkStart w:id="142" w:name="link-relations"/>
-      <w:bookmarkEnd w:id="142"/>
+      <w:bookmarkStart w:id="143" w:name="link-relations"/>
+      <w:bookmarkEnd w:id="143"/>
       <w:r>
         <w:t xml:space="preserve"> </w:t>
       </w:r>
@@ -25861,8 +26200,8 @@
         </w:r>
       </w:hyperlink>
     </w:p>
-    <w:bookmarkEnd w:id="143"/>
-    <w:bookmarkStart w:id="144" w:name="X7704236ba72ed8cc2b9a9e238d27c640b9b6528"/>
+    <w:bookmarkEnd w:id="144"/>
+    <w:bookmarkStart w:id="145" w:name="X7704236ba72ed8cc2b9a9e238d27c640b9b6528"/>
     <w:p>
       <w:pPr>
         <w:pStyle w:val="Heading1"/>
@@ -26008,7 +26347,7 @@
         </w:tc>
       </w:tr>
     </w:tbl>
-    <w:bookmarkEnd w:id="144"/>
+    <w:bookmarkEnd w:id="145"/>
     <w:sectPr/>
   </w:body>
 </w:document>
@@ -26370,7 +26709,7 @@
       </w:hyperlink>
     </w:p>
   </w:footnote>
-  <w:footnote w:id="98">
+  <w:footnote w:id="99">
     <w:p>
       <w:pPr>
         <w:pStyle w:val="FootnoteText"/>
@@ -26384,7 +26723,7 @@
       <w:r>
         <w:t xml:space="preserve"> </w:t>
       </w:r>
-      <w:hyperlink r:id="rId99">
+      <w:hyperlink r:id="rId100">
         <w:r>
           <w:rPr>
             <w:rStyle w:val="Hyperlink"/>
